--- a/TP01_21149/doc/tp01_21149.docx
+++ b/TP01_21149/doc/tp01_21149.docx
@@ -3,96 +3,2457 @@
 <w:document xmlns:wpc="http://schemas.microsoft.com/office/word/2010/wordprocessingCanvas" xmlns:cx="http://schemas.microsoft.com/office/drawing/2014/chartex" xmlns:cx1="http://schemas.microsoft.com/office/drawing/2015/9/8/chartex" xmlns:cx2="http://schemas.microsoft.com/office/drawing/2015/10/21/chartex" xmlns:cx3="http://schemas.microsoft.com/office/drawing/2016/5/9/chartex" xmlns:cx4="http://schemas.microsoft.com/office/drawing/2016/5/10/chartex" xmlns:cx5="http://schemas.microsoft.com/office/drawing/2016/5/11/chartex" xmlns:cx6="http://schemas.microsoft.com/office/drawing/2016/5/12/chartex" xmlns:cx7="http://schemas.microsoft.com/office/drawing/2016/5/13/chartex" xmlns:cx8="http://schemas.microsoft.com/office/drawing/2016/5/14/chartex" xmlns:mc="http://schemas.openxmlformats.org/markup-compatibility/2006" xmlns:aink="http://schemas.microsoft.com/office/drawing/2016/ink" xmlns:am3d="http://schemas.microsoft.com/office/drawing/2017/model3d" xmlns:o="urn:schemas-microsoft-com:office:office" xmlns:oel="http://schemas.microsoft.com/office/2019/extlst" xmlns:r="http://schemas.openxmlformats.org/officeDocument/2006/relationships" xmlns:m="http://schemas.openxmlformats.org/officeDocument/2006/math" xmlns:v="urn:schemas-microsoft-com:vml" xmlns:wp14="http://schemas.microsoft.com/office/word/2010/wordprocessingDrawing" xmlns:wp="http://schemas.openxmlformats.org/drawingml/2006/wordprocessingDrawing" xmlns:w10="urn:schemas-microsoft-com:office:word" xmlns:w="http://schemas.openxmlformats.org/wordprocessingml/2006/main" xmlns:w14="http://schemas.microsoft.com/office/word/2010/wordml" xmlns:w15="http://schemas.microsoft.com/office/word/2012/wordml" xmlns:w16cex="http://schemas.microsoft.com/office/word/2018/wordml/cex" xmlns:w16cid="http://schemas.microsoft.com/office/word/2016/wordml/cid" xmlns:w16="http://schemas.microsoft.com/office/word/2018/wordml" xmlns:w16sdtdh="http://schemas.microsoft.com/office/word/2020/wordml/sdtdatahash" xmlns:w16se="http://schemas.microsoft.com/office/word/2015/wordml/symex" xmlns:wpg="http://schemas.microsoft.com/office/word/2010/wordprocessingGroup" xmlns:wpi="http://schemas.microsoft.com/office/word/2010/wordprocessingInk" xmlns:wne="http://schemas.microsoft.com/office/word/2006/wordml" xmlns:wps="http://schemas.microsoft.com/office/word/2010/wordprocessingShape" mc:Ignorable="w14 w15 w16se w16cid w16 w16cex w16sdtdh wp14">
   <w:body>
     <w:p>
-      <w:r>
+      <w:pPr>
+        <w:rPr>
+          <w:b/>
+          <w:bCs/>
+          <w:sz w:val="32"/>
+          <w:szCs w:val="32"/>
+        </w:rPr>
+      </w:pPr>
+      <w:r>
+        <w:rPr>
+          <w:noProof/>
+        </w:rPr>
+        <w:drawing>
+          <wp:anchor distT="0" distB="0" distL="114300" distR="114300" simplePos="0" relativeHeight="251658240" behindDoc="1" locked="0" layoutInCell="1" allowOverlap="1" wp14:anchorId="56AE14BD" wp14:editId="173776EA">
+            <wp:simplePos x="0" y="0"/>
+            <wp:positionH relativeFrom="margin">
+              <wp:align>right</wp:align>
+            </wp:positionH>
+            <wp:positionV relativeFrom="paragraph">
+              <wp:posOffset>0</wp:posOffset>
+            </wp:positionV>
+            <wp:extent cx="1202690" cy="1701800"/>
+            <wp:effectExtent l="0" t="0" r="0" b="0"/>
+            <wp:wrapTight wrapText="bothSides">
+              <wp:wrapPolygon edited="0">
+                <wp:start x="3763" y="3627"/>
+                <wp:lineTo x="2053" y="6287"/>
+                <wp:lineTo x="2053" y="7012"/>
+                <wp:lineTo x="4790" y="7979"/>
+                <wp:lineTo x="3763" y="11848"/>
+                <wp:lineTo x="3763" y="17651"/>
+                <wp:lineTo x="9238" y="17651"/>
+                <wp:lineTo x="10264" y="17167"/>
+                <wp:lineTo x="19502" y="15958"/>
+                <wp:lineTo x="20186" y="15233"/>
+                <wp:lineTo x="11633" y="11848"/>
+                <wp:lineTo x="10606" y="7979"/>
+                <wp:lineTo x="13343" y="5319"/>
+                <wp:lineTo x="12659" y="4110"/>
+                <wp:lineTo x="6843" y="3627"/>
+                <wp:lineTo x="3763" y="3627"/>
+              </wp:wrapPolygon>
+            </wp:wrapTight>
+            <wp:docPr id="2" name="Imagem 2" descr="EST Logo_rgb_Prt_OnWht"/>
+            <wp:cNvGraphicFramePr>
+              <a:graphicFrameLocks xmlns:a="http://schemas.openxmlformats.org/drawingml/2006/main" noChangeAspect="1"/>
+            </wp:cNvGraphicFramePr>
+            <a:graphic xmlns:a="http://schemas.openxmlformats.org/drawingml/2006/main">
+              <a:graphicData uri="http://schemas.openxmlformats.org/drawingml/2006/picture">
+                <pic:pic xmlns:pic="http://schemas.openxmlformats.org/drawingml/2006/picture">
+                  <pic:nvPicPr>
+                    <pic:cNvPr id="0" name="Picture 3" descr="EST Logo_rgb_Prt_OnWht"/>
+                    <pic:cNvPicPr>
+                      <a:picLocks noChangeAspect="1" noChangeArrowheads="1"/>
+                    </pic:cNvPicPr>
+                  </pic:nvPicPr>
+                  <pic:blipFill>
+                    <a:blip r:embed="rId8" cstate="print">
+                      <a:extLst>
+                        <a:ext uri="{28A0092B-C50C-407E-A947-70E740481C1C}">
+                          <a14:useLocalDpi xmlns:a14="http://schemas.microsoft.com/office/drawing/2010/main" val="0"/>
+                        </a:ext>
+                      </a:extLst>
+                    </a:blip>
+                    <a:srcRect/>
+                    <a:stretch>
+                      <a:fillRect/>
+                    </a:stretch>
+                  </pic:blipFill>
+                  <pic:spPr bwMode="auto">
+                    <a:xfrm>
+                      <a:off x="0" y="0"/>
+                      <a:ext cx="1202690" cy="1701800"/>
+                    </a:xfrm>
+                    <a:prstGeom prst="rect">
+                      <a:avLst/>
+                    </a:prstGeom>
+                    <a:noFill/>
+                    <a:ln>
+                      <a:noFill/>
+                    </a:ln>
+                  </pic:spPr>
+                </pic:pic>
+              </a:graphicData>
+            </a:graphic>
+          </wp:anchor>
+        </w:drawing>
+      </w:r>
+      <w:r>
+        <w:rPr>
+          <w:noProof/>
+        </w:rPr>
+        <w:drawing>
+          <wp:inline distT="0" distB="0" distL="0" distR="0" wp14:anchorId="6F4F8522" wp14:editId="7F40C6E5">
+            <wp:extent cx="1899139" cy="1342395"/>
+            <wp:effectExtent l="0" t="0" r="0" b="0"/>
+            <wp:docPr id="1" name="Imagem 1" descr="IPCA - Ensino Superior Público - Barcelos"/>
+            <wp:cNvGraphicFramePr>
+              <a:graphicFrameLocks xmlns:a="http://schemas.openxmlformats.org/drawingml/2006/main" noChangeAspect="1"/>
+            </wp:cNvGraphicFramePr>
+            <a:graphic xmlns:a="http://schemas.openxmlformats.org/drawingml/2006/main">
+              <a:graphicData uri="http://schemas.openxmlformats.org/drawingml/2006/picture">
+                <pic:pic xmlns:pic="http://schemas.openxmlformats.org/drawingml/2006/picture">
+                  <pic:nvPicPr>
+                    <pic:cNvPr id="0" name="Picture 1" descr="IPCA - Ensino Superior Público - Barcelos"/>
+                    <pic:cNvPicPr>
+                      <a:picLocks noChangeAspect="1" noChangeArrowheads="1"/>
+                    </pic:cNvPicPr>
+                  </pic:nvPicPr>
+                  <pic:blipFill>
+                    <a:blip r:embed="rId9" cstate="print">
+                      <a:extLst>
+                        <a:ext uri="{28A0092B-C50C-407E-A947-70E740481C1C}">
+                          <a14:useLocalDpi xmlns:a14="http://schemas.microsoft.com/office/drawing/2010/main" val="0"/>
+                        </a:ext>
+                      </a:extLst>
+                    </a:blip>
+                    <a:srcRect/>
+                    <a:stretch>
+                      <a:fillRect/>
+                    </a:stretch>
+                  </pic:blipFill>
+                  <pic:spPr bwMode="auto">
+                    <a:xfrm>
+                      <a:off x="0" y="0"/>
+                      <a:ext cx="1908408" cy="1348947"/>
+                    </a:xfrm>
+                    <a:prstGeom prst="rect">
+                      <a:avLst/>
+                    </a:prstGeom>
+                    <a:noFill/>
+                    <a:ln>
+                      <a:noFill/>
+                    </a:ln>
+                  </pic:spPr>
+                </pic:pic>
+              </a:graphicData>
+            </a:graphic>
+          </wp:inline>
+        </w:drawing>
+      </w:r>
+    </w:p>
+    <w:p>
+      <w:pPr>
+        <w:rPr>
+          <w:b/>
+          <w:bCs/>
+          <w:sz w:val="32"/>
+          <w:szCs w:val="32"/>
+        </w:rPr>
+      </w:pPr>
+    </w:p>
+    <w:p>
+      <w:pPr>
+        <w:rPr>
+          <w:b/>
+          <w:bCs/>
+          <w:sz w:val="32"/>
+          <w:szCs w:val="32"/>
+        </w:rPr>
+      </w:pPr>
+    </w:p>
+    <w:p>
+      <w:pPr>
+        <w:jc w:val="center"/>
+        <w:rPr>
+          <w:b/>
+          <w:bCs/>
+          <w:sz w:val="32"/>
+          <w:szCs w:val="32"/>
+        </w:rPr>
+      </w:pPr>
+    </w:p>
+    <w:p>
+      <w:pPr>
+        <w:jc w:val="center"/>
+        <w:rPr>
+          <w:b/>
+          <w:bCs/>
+          <w:sz w:val="32"/>
+          <w:szCs w:val="32"/>
+        </w:rPr>
+      </w:pPr>
+    </w:p>
+    <w:p>
+      <w:pPr>
+        <w:jc w:val="center"/>
+        <w:rPr>
+          <w:b/>
+          <w:bCs/>
+          <w:sz w:val="32"/>
+          <w:szCs w:val="32"/>
+        </w:rPr>
+      </w:pPr>
+    </w:p>
+    <w:p>
+      <w:pPr>
+        <w:jc w:val="center"/>
+        <w:rPr>
+          <w:b/>
+          <w:bCs/>
+          <w:sz w:val="32"/>
+          <w:szCs w:val="32"/>
+        </w:rPr>
+      </w:pPr>
+      <w:r>
+        <w:rPr>
+          <w:b/>
+          <w:bCs/>
+          <w:sz w:val="32"/>
+          <w:szCs w:val="32"/>
+        </w:rPr>
         <w:t>Instituto Politécnico do Cávado e do Ave</w:t>
       </w:r>
     </w:p>
     <w:p>
-      <w:r>
-        <w:t>[Logo IPCA]</w:t>
-      </w:r>
-    </w:p>
-    <w:p>
-      <w:r>
-        <w:t>[Logo EST]</w:t>
-      </w:r>
-    </w:p>
-    <w:p>
-      <w:r>
-        <w:t>ETL com Kettle, API em Python e Dashboard AngularJS utilizando o dataset do IMDB</w:t>
-      </w:r>
-    </w:p>
-    <w:p>
-      <w:r>
-        <w:t>Licenciatura em Engenharia de Sistemas Informáticos</w:t>
-      </w:r>
-    </w:p>
-    <w:p>
-      <w:r>
+      <w:pPr>
+        <w:jc w:val="center"/>
+        <w:rPr>
+          <w:sz w:val="32"/>
+          <w:szCs w:val="32"/>
+        </w:rPr>
+      </w:pPr>
+      <w:r>
+        <w:rPr>
+          <w:sz w:val="32"/>
+          <w:szCs w:val="32"/>
+        </w:rPr>
+        <w:t>Integração de Sistemas de Informação</w:t>
+      </w:r>
+    </w:p>
+    <w:p>
+      <w:pPr>
+        <w:jc w:val="center"/>
+        <w:rPr>
+          <w:b/>
+          <w:bCs/>
+          <w:sz w:val="32"/>
+          <w:szCs w:val="32"/>
+        </w:rPr>
+      </w:pPr>
+      <w:r>
+        <w:rPr>
+          <w:b/>
+          <w:bCs/>
+          <w:sz w:val="32"/>
+          <w:szCs w:val="32"/>
+        </w:rPr>
+        <w:t>E</w:t>
+      </w:r>
+      <w:r>
+        <w:rPr>
+          <w:b/>
+          <w:bCs/>
+          <w:sz w:val="32"/>
+          <w:szCs w:val="32"/>
+        </w:rPr>
+        <w:t>xtract, Transform &amp; Load – IMDB Movie Dataset</w:t>
+      </w:r>
+    </w:p>
+    <w:p>
+      <w:pPr>
+        <w:jc w:val="center"/>
+        <w:rPr>
+          <w:sz w:val="32"/>
+          <w:szCs w:val="32"/>
+        </w:rPr>
+      </w:pPr>
+      <w:r>
+        <w:rPr>
+          <w:sz w:val="32"/>
+          <w:szCs w:val="32"/>
+        </w:rPr>
+        <w:t>Engenharia de Sistemas Informáticos</w:t>
+      </w:r>
+      <w:r>
+        <w:t xml:space="preserve"> </w:t>
+      </w:r>
+    </w:p>
+    <w:p>
+      <w:pPr>
+        <w:jc w:val="center"/>
+        <w:rPr>
+          <w:sz w:val="32"/>
+          <w:szCs w:val="32"/>
+        </w:rPr>
+      </w:pPr>
+    </w:p>
+    <w:p>
+      <w:pPr>
+        <w:jc w:val="center"/>
+        <w:rPr>
+          <w:sz w:val="32"/>
+          <w:szCs w:val="32"/>
+        </w:rPr>
+      </w:pPr>
+    </w:p>
+    <w:p>
+      <w:pPr>
+        <w:jc w:val="center"/>
+        <w:rPr>
+          <w:sz w:val="32"/>
+          <w:szCs w:val="32"/>
+        </w:rPr>
+      </w:pPr>
+    </w:p>
+    <w:p>
+      <w:pPr>
+        <w:jc w:val="center"/>
+        <w:rPr>
+          <w:sz w:val="32"/>
+          <w:szCs w:val="32"/>
+        </w:rPr>
+      </w:pPr>
+    </w:p>
+    <w:p>
+      <w:pPr>
+        <w:jc w:val="center"/>
+        <w:rPr>
+          <w:sz w:val="32"/>
+          <w:szCs w:val="32"/>
+        </w:rPr>
+      </w:pPr>
+    </w:p>
+    <w:p>
+      <w:pPr>
+        <w:jc w:val="center"/>
+        <w:rPr>
+          <w:sz w:val="32"/>
+          <w:szCs w:val="32"/>
+        </w:rPr>
+      </w:pPr>
+    </w:p>
+    <w:p>
+      <w:pPr>
+        <w:jc w:val="center"/>
+        <w:rPr>
+          <w:sz w:val="32"/>
+          <w:szCs w:val="32"/>
+        </w:rPr>
+      </w:pPr>
+    </w:p>
+    <w:p>
+      <w:pPr>
+        <w:jc w:val="center"/>
+        <w:rPr>
+          <w:sz w:val="32"/>
+          <w:szCs w:val="32"/>
+        </w:rPr>
+      </w:pPr>
+    </w:p>
+    <w:p>
+      <w:pPr>
+        <w:jc w:val="center"/>
+        <w:rPr>
+          <w:sz w:val="24"/>
+          <w:szCs w:val="24"/>
+        </w:rPr>
+      </w:pPr>
+      <w:r>
+        <w:rPr>
+          <w:sz w:val="24"/>
+          <w:szCs w:val="24"/>
+        </w:rPr>
+        <w:t>Duarte Ribeiro de Melo</w:t>
+      </w:r>
+      <w:r>
+        <w:rPr>
+          <w:sz w:val="24"/>
+          <w:szCs w:val="24"/>
+        </w:rPr>
+        <w:t xml:space="preserve"> – 21149</w:t>
+      </w:r>
+    </w:p>
+    <w:p>
+      <w:pPr>
+        <w:jc w:val="center"/>
+        <w:rPr>
+          <w:sz w:val="24"/>
+          <w:szCs w:val="24"/>
+        </w:rPr>
+      </w:pPr>
+      <w:r>
+        <w:rPr>
+          <w:sz w:val="24"/>
+          <w:szCs w:val="24"/>
+        </w:rPr>
         <w:t>Docente Óscar Ribeiro</w:t>
       </w:r>
     </w:p>
     <w:p>
-      <w:r>
-        <w:t>Duarte Ribeiro de Melo – 21149</w:t>
-      </w:r>
-    </w:p>
-    <w:p>
-      <w:r>
+      <w:pPr>
+        <w:jc w:val="center"/>
+        <w:rPr>
+          <w:sz w:val="24"/>
+          <w:szCs w:val="24"/>
+        </w:rPr>
+      </w:pPr>
+      <w:r>
+        <w:rPr>
+          <w:sz w:val="24"/>
+          <w:szCs w:val="24"/>
+        </w:rPr>
         <w:t>Barcelos, Portugal</w:t>
       </w:r>
     </w:p>
     <w:p>
-      <w:r>
-        <w:t>15 de novembro de 2022</w:t>
-      </w:r>
-    </w:p>
-    <w:p/>
-    <w:p/>
-    <w:p/>
-    <w:p>
-      <w:r>
+      <w:pPr>
+        <w:jc w:val="center"/>
+        <w:rPr>
+          <w:sz w:val="24"/>
+          <w:szCs w:val="24"/>
+        </w:rPr>
+      </w:pPr>
+      <w:r>
+        <w:rPr>
+          <w:sz w:val="24"/>
+          <w:szCs w:val="24"/>
+        </w:rPr>
+        <w:t>15 novembro de 2022</w:t>
+      </w:r>
+    </w:p>
+    <w:p>
+      <w:pPr>
+        <w:pStyle w:val="Ttulo1"/>
+      </w:pPr>
+      <w:bookmarkStart w:id="0" w:name="_Toc119373614"/>
+      <w:r>
+        <w:lastRenderedPageBreak/>
         <w:t>Resumo</w:t>
       </w:r>
-    </w:p>
-    <w:p>
-      <w:r>
-        <w:t>Índice</w:t>
-      </w:r>
-    </w:p>
-    <w:p>
-      <w:r>
-        <w:t>Índice figuras</w:t>
-      </w:r>
-    </w:p>
-    <w:p>
-      <w:r>
+      <w:r>
+        <w:t xml:space="preserve"> e estrutura do documento</w:t>
+      </w:r>
+      <w:bookmarkEnd w:id="0"/>
+    </w:p>
+    <w:p>
+      <w:pPr>
+        <w:ind w:firstLine="708"/>
+        <w:jc w:val="both"/>
+      </w:pPr>
+      <w:r>
+        <w:t>Com o avanço das tecnologias é de extrema importância o cuidado na manipulação, transformação, armazenamento e outras operações realizadas sobre dados, assim como a adaptação dos mesmos a novas tecnologias e, acima de tudo, garantir a flexibilidade e possibilidade de integrar os mesmos em soluções diferentes.</w:t>
+      </w:r>
+    </w:p>
+    <w:p>
+      <w:pPr>
+        <w:ind w:firstLine="708"/>
+        <w:jc w:val="both"/>
+      </w:pPr>
+      <w:r>
+        <w:t>Serve então o presente relatório para demonstrar o trab</w:t>
+      </w:r>
+      <w:r>
+        <w:t>alho desenvolvido pelo aluno Duarte Ribeiro de Melo, relativo ao Trabalho Prático 01 da Unidade Curricular de Integração de Sistemas de Informação, que toca nos temas mencionados supra.</w:t>
+      </w:r>
+    </w:p>
+    <w:p>
+      <w:pPr>
+        <w:ind w:firstLine="708"/>
+        <w:jc w:val="both"/>
+      </w:pPr>
+      <w:r>
+        <w:t xml:space="preserve">Numa primeira fase do documento consta uma introdução ao tema, objetivos do projeto, demonstração do </w:t>
+      </w:r>
+      <w:r>
+        <w:rPr>
+          <w:i/>
+          <w:iCs/>
+        </w:rPr>
+        <w:t>dataset</w:t>
+      </w:r>
+      <w:r>
+        <w:t xml:space="preserve"> escolhido e das ferramentas escolhidas pelo aluno.</w:t>
+      </w:r>
+    </w:p>
+    <w:p>
+      <w:pPr>
+        <w:ind w:firstLine="708"/>
+        <w:jc w:val="both"/>
+      </w:pPr>
+      <w:r>
+        <w:t xml:space="preserve">Numa segunda fase está presente a explicação da solução mais detalhada, tanto a parte realizada no programa </w:t>
+      </w:r>
+      <w:r>
+        <w:rPr>
+          <w:i/>
+          <w:iCs/>
+        </w:rPr>
+        <w:t>Pentaho Kettle</w:t>
+      </w:r>
+      <w:r>
+        <w:t xml:space="preserve">, em </w:t>
+      </w:r>
+      <w:r>
+        <w:rPr>
+          <w:i/>
+          <w:iCs/>
+        </w:rPr>
+        <w:t>Python</w:t>
+      </w:r>
+      <w:r>
+        <w:t xml:space="preserve"> ou em </w:t>
+      </w:r>
+      <w:r>
+        <w:rPr>
+          <w:i/>
+          <w:iCs/>
+        </w:rPr>
+        <w:t>AngularJS</w:t>
+      </w:r>
+      <w:r>
+        <w:t>.</w:t>
+      </w:r>
+    </w:p>
+    <w:p>
+      <w:pPr>
+        <w:ind w:firstLine="708"/>
+        <w:jc w:val="both"/>
+      </w:pPr>
+      <w:r>
+        <w:t>Por fim, alguns tópicos que visam dar como concluído o projeto e algumas considerações finais.</w:t>
+      </w:r>
+    </w:p>
+    <w:p>
+      <w:pPr>
+        <w:ind w:firstLine="708"/>
+        <w:jc w:val="both"/>
+      </w:pPr>
+    </w:p>
+    <w:p>
+      <w:pPr>
+        <w:ind w:firstLine="708"/>
+        <w:jc w:val="both"/>
+      </w:pPr>
+    </w:p>
+    <w:p>
+      <w:pPr>
+        <w:ind w:firstLine="708"/>
+        <w:jc w:val="both"/>
+      </w:pPr>
+    </w:p>
+    <w:p>
+      <w:pPr>
+        <w:ind w:firstLine="708"/>
+        <w:jc w:val="both"/>
+      </w:pPr>
+    </w:p>
+    <w:p>
+      <w:pPr>
+        <w:ind w:firstLine="708"/>
+        <w:jc w:val="both"/>
+      </w:pPr>
+    </w:p>
+    <w:p>
+      <w:pPr>
+        <w:ind w:firstLine="708"/>
+        <w:jc w:val="both"/>
+      </w:pPr>
+    </w:p>
+    <w:p>
+      <w:pPr>
+        <w:ind w:firstLine="708"/>
+        <w:jc w:val="both"/>
+      </w:pPr>
+    </w:p>
+    <w:p>
+      <w:pPr>
+        <w:ind w:firstLine="708"/>
+        <w:jc w:val="both"/>
+      </w:pPr>
+    </w:p>
+    <w:p>
+      <w:pPr>
+        <w:ind w:firstLine="708"/>
+        <w:jc w:val="both"/>
+      </w:pPr>
+    </w:p>
+    <w:p>
+      <w:pPr>
+        <w:ind w:firstLine="708"/>
+        <w:jc w:val="both"/>
+      </w:pPr>
+    </w:p>
+    <w:p>
+      <w:pPr>
+        <w:ind w:firstLine="708"/>
+        <w:jc w:val="both"/>
+      </w:pPr>
+    </w:p>
+    <w:p>
+      <w:pPr>
+        <w:ind w:firstLine="708"/>
+        <w:jc w:val="both"/>
+      </w:pPr>
+    </w:p>
+    <w:p>
+      <w:pPr>
+        <w:ind w:firstLine="708"/>
+        <w:jc w:val="both"/>
+      </w:pPr>
+    </w:p>
+    <w:p>
+      <w:pPr>
+        <w:ind w:firstLine="708"/>
+        <w:jc w:val="both"/>
+      </w:pPr>
+    </w:p>
+    <w:p>
+      <w:pPr>
+        <w:ind w:firstLine="708"/>
+        <w:jc w:val="both"/>
+      </w:pPr>
+    </w:p>
+    <w:p>
+      <w:pPr>
+        <w:ind w:firstLine="708"/>
+        <w:jc w:val="both"/>
+      </w:pPr>
+    </w:p>
+    <w:p>
+      <w:pPr>
+        <w:pStyle w:val="Ttulo1"/>
+      </w:pPr>
+    </w:p>
+    <w:p/>
+    <w:p/>
+    <w:sdt>
+      <w:sdtPr>
+        <w:id w:val="1019123410"/>
+        <w:docPartObj>
+          <w:docPartGallery w:val="Table of Contents"/>
+          <w:docPartUnique/>
+        </w:docPartObj>
+      </w:sdtPr>
+      <w:sdtEndPr>
+        <w:rPr>
+          <w:rFonts w:asciiTheme="minorHAnsi" w:eastAsiaTheme="minorHAnsi" w:hAnsiTheme="minorHAnsi" w:cstheme="minorBidi"/>
+          <w:b/>
+          <w:bCs/>
+          <w:color w:val="auto"/>
+          <w:sz w:val="22"/>
+          <w:szCs w:val="22"/>
+          <w:lang w:eastAsia="en-US"/>
+        </w:rPr>
+      </w:sdtEndPr>
+      <w:sdtContent>
+        <w:p>
+          <w:pPr>
+            <w:pStyle w:val="Cabealhodondice"/>
+          </w:pPr>
+          <w:r>
+            <w:t>Índice</w:t>
+          </w:r>
+        </w:p>
+        <w:p>
+          <w:pPr>
+            <w:pStyle w:val="ndice1"/>
+            <w:tabs>
+              <w:tab w:val="right" w:leader="dot" w:pos="8494"/>
+            </w:tabs>
+            <w:rPr>
+              <w:rFonts w:eastAsiaTheme="minorEastAsia"/>
+              <w:noProof/>
+              <w:lang w:eastAsia="pt-PT"/>
+            </w:rPr>
+          </w:pPr>
+          <w:r>
+            <w:fldChar w:fldCharType="begin"/>
+          </w:r>
+          <w:r>
+            <w:instrText xml:space="preserve"> TOC \o "1-3" \h \z \u </w:instrText>
+          </w:r>
+          <w:r>
+            <w:fldChar w:fldCharType="separate"/>
+          </w:r>
+          <w:hyperlink w:anchor="_Toc119373614" w:history="1">
+            <w:r>
+              <w:rPr>
+                <w:rStyle w:val="Hiperligao"/>
+                <w:noProof/>
+              </w:rPr>
+              <w:t>Resumo e estrutura do documento</w:t>
+            </w:r>
+            <w:r>
+              <w:rPr>
+                <w:noProof/>
+                <w:webHidden/>
+              </w:rPr>
+              <w:tab/>
+            </w:r>
+            <w:r>
+              <w:rPr>
+                <w:noProof/>
+                <w:webHidden/>
+              </w:rPr>
+              <w:fldChar w:fldCharType="begin"/>
+            </w:r>
+            <w:r>
+              <w:rPr>
+                <w:noProof/>
+                <w:webHidden/>
+              </w:rPr>
+              <w:instrText xml:space="preserve"> PAGEREF _Toc119373614 \h </w:instrText>
+            </w:r>
+            <w:r>
+              <w:rPr>
+                <w:noProof/>
+                <w:webHidden/>
+              </w:rPr>
+            </w:r>
+            <w:r>
+              <w:rPr>
+                <w:noProof/>
+                <w:webHidden/>
+              </w:rPr>
+              <w:fldChar w:fldCharType="separate"/>
+            </w:r>
+            <w:r>
+              <w:rPr>
+                <w:noProof/>
+                <w:webHidden/>
+              </w:rPr>
+              <w:t>2</w:t>
+            </w:r>
+            <w:r>
+              <w:rPr>
+                <w:noProof/>
+                <w:webHidden/>
+              </w:rPr>
+              <w:fldChar w:fldCharType="end"/>
+            </w:r>
+          </w:hyperlink>
+        </w:p>
+        <w:p>
+          <w:pPr>
+            <w:pStyle w:val="ndice1"/>
+            <w:tabs>
+              <w:tab w:val="right" w:leader="dot" w:pos="8494"/>
+            </w:tabs>
+            <w:rPr>
+              <w:rFonts w:eastAsiaTheme="minorEastAsia"/>
+              <w:noProof/>
+              <w:lang w:eastAsia="pt-PT"/>
+            </w:rPr>
+          </w:pPr>
+          <w:hyperlink w:anchor="_Toc119373615" w:history="1">
+            <w:r>
+              <w:rPr>
+                <w:rStyle w:val="Hiperligao"/>
+                <w:noProof/>
+              </w:rPr>
+              <w:t>Índice de Figuras</w:t>
+            </w:r>
+            <w:r>
+              <w:rPr>
+                <w:noProof/>
+                <w:webHidden/>
+              </w:rPr>
+              <w:tab/>
+            </w:r>
+            <w:r>
+              <w:rPr>
+                <w:noProof/>
+                <w:webHidden/>
+              </w:rPr>
+              <w:fldChar w:fldCharType="begin"/>
+            </w:r>
+            <w:r>
+              <w:rPr>
+                <w:noProof/>
+                <w:webHidden/>
+              </w:rPr>
+              <w:instrText xml:space="preserve"> PAGEREF _Toc119373615 \h </w:instrText>
+            </w:r>
+            <w:r>
+              <w:rPr>
+                <w:noProof/>
+                <w:webHidden/>
+              </w:rPr>
+            </w:r>
+            <w:r>
+              <w:rPr>
+                <w:noProof/>
+                <w:webHidden/>
+              </w:rPr>
+              <w:fldChar w:fldCharType="separate"/>
+            </w:r>
+            <w:r>
+              <w:rPr>
+                <w:noProof/>
+                <w:webHidden/>
+              </w:rPr>
+              <w:t>4</w:t>
+            </w:r>
+            <w:r>
+              <w:rPr>
+                <w:noProof/>
+                <w:webHidden/>
+              </w:rPr>
+              <w:fldChar w:fldCharType="end"/>
+            </w:r>
+          </w:hyperlink>
+        </w:p>
+        <w:p>
+          <w:pPr>
+            <w:pStyle w:val="ndice1"/>
+            <w:tabs>
+              <w:tab w:val="right" w:leader="dot" w:pos="8494"/>
+            </w:tabs>
+            <w:rPr>
+              <w:rFonts w:eastAsiaTheme="minorEastAsia"/>
+              <w:noProof/>
+              <w:lang w:eastAsia="pt-PT"/>
+            </w:rPr>
+          </w:pPr>
+          <w:hyperlink w:anchor="_Toc119373616" w:history="1">
+            <w:r>
+              <w:rPr>
+                <w:rStyle w:val="Hiperligao"/>
+                <w:noProof/>
+              </w:rPr>
+              <w:t>Introdução</w:t>
+            </w:r>
+            <w:r>
+              <w:rPr>
+                <w:noProof/>
+                <w:webHidden/>
+              </w:rPr>
+              <w:tab/>
+            </w:r>
+            <w:r>
+              <w:rPr>
+                <w:noProof/>
+                <w:webHidden/>
+              </w:rPr>
+              <w:fldChar w:fldCharType="begin"/>
+            </w:r>
+            <w:r>
+              <w:rPr>
+                <w:noProof/>
+                <w:webHidden/>
+              </w:rPr>
+              <w:instrText xml:space="preserve"> PAGEREF _Toc119373616 \h </w:instrText>
+            </w:r>
+            <w:r>
+              <w:rPr>
+                <w:noProof/>
+                <w:webHidden/>
+              </w:rPr>
+            </w:r>
+            <w:r>
+              <w:rPr>
+                <w:noProof/>
+                <w:webHidden/>
+              </w:rPr>
+              <w:fldChar w:fldCharType="separate"/>
+            </w:r>
+            <w:r>
+              <w:rPr>
+                <w:noProof/>
+                <w:webHidden/>
+              </w:rPr>
+              <w:t>5</w:t>
+            </w:r>
+            <w:r>
+              <w:rPr>
+                <w:noProof/>
+                <w:webHidden/>
+              </w:rPr>
+              <w:fldChar w:fldCharType="end"/>
+            </w:r>
+          </w:hyperlink>
+        </w:p>
+        <w:p>
+          <w:pPr>
+            <w:pStyle w:val="ndice1"/>
+            <w:tabs>
+              <w:tab w:val="right" w:leader="dot" w:pos="8494"/>
+            </w:tabs>
+            <w:rPr>
+              <w:rFonts w:eastAsiaTheme="minorEastAsia"/>
+              <w:noProof/>
+              <w:lang w:eastAsia="pt-PT"/>
+            </w:rPr>
+          </w:pPr>
+          <w:hyperlink w:anchor="_Toc119373617" w:history="1">
+            <w:r>
+              <w:rPr>
+                <w:rStyle w:val="Hiperligao"/>
+                <w:noProof/>
+              </w:rPr>
+              <w:t>Objetivos</w:t>
+            </w:r>
+            <w:r>
+              <w:rPr>
+                <w:noProof/>
+                <w:webHidden/>
+              </w:rPr>
+              <w:tab/>
+            </w:r>
+            <w:r>
+              <w:rPr>
+                <w:noProof/>
+                <w:webHidden/>
+              </w:rPr>
+              <w:fldChar w:fldCharType="begin"/>
+            </w:r>
+            <w:r>
+              <w:rPr>
+                <w:noProof/>
+                <w:webHidden/>
+              </w:rPr>
+              <w:instrText xml:space="preserve"> PAGEREF _Toc119373617 \h </w:instrText>
+            </w:r>
+            <w:r>
+              <w:rPr>
+                <w:noProof/>
+                <w:webHidden/>
+              </w:rPr>
+            </w:r>
+            <w:r>
+              <w:rPr>
+                <w:noProof/>
+                <w:webHidden/>
+              </w:rPr>
+              <w:fldChar w:fldCharType="separate"/>
+            </w:r>
+            <w:r>
+              <w:rPr>
+                <w:noProof/>
+                <w:webHidden/>
+              </w:rPr>
+              <w:t>6</w:t>
+            </w:r>
+            <w:r>
+              <w:rPr>
+                <w:noProof/>
+                <w:webHidden/>
+              </w:rPr>
+              <w:fldChar w:fldCharType="end"/>
+            </w:r>
+          </w:hyperlink>
+        </w:p>
+        <w:p>
+          <w:pPr>
+            <w:pStyle w:val="ndice1"/>
+            <w:tabs>
+              <w:tab w:val="right" w:leader="dot" w:pos="8494"/>
+            </w:tabs>
+            <w:rPr>
+              <w:rFonts w:eastAsiaTheme="minorEastAsia"/>
+              <w:noProof/>
+              <w:lang w:eastAsia="pt-PT"/>
+            </w:rPr>
+          </w:pPr>
+          <w:hyperlink w:anchor="_Toc119373618" w:history="1">
+            <w:r>
+              <w:rPr>
+                <w:rStyle w:val="Hiperligao"/>
+                <w:noProof/>
+              </w:rPr>
+              <w:t>Dados utilizados no processo ETL</w:t>
+            </w:r>
+            <w:r>
+              <w:rPr>
+                <w:noProof/>
+                <w:webHidden/>
+              </w:rPr>
+              <w:tab/>
+            </w:r>
+            <w:r>
+              <w:rPr>
+                <w:noProof/>
+                <w:webHidden/>
+              </w:rPr>
+              <w:fldChar w:fldCharType="begin"/>
+            </w:r>
+            <w:r>
+              <w:rPr>
+                <w:noProof/>
+                <w:webHidden/>
+              </w:rPr>
+              <w:instrText xml:space="preserve"> PAGEREF _Toc119373618 \h </w:instrText>
+            </w:r>
+            <w:r>
+              <w:rPr>
+                <w:noProof/>
+                <w:webHidden/>
+              </w:rPr>
+            </w:r>
+            <w:r>
+              <w:rPr>
+                <w:noProof/>
+                <w:webHidden/>
+              </w:rPr>
+              <w:fldChar w:fldCharType="separate"/>
+            </w:r>
+            <w:r>
+              <w:rPr>
+                <w:noProof/>
+                <w:webHidden/>
+              </w:rPr>
+              <w:t>7</w:t>
+            </w:r>
+            <w:r>
+              <w:rPr>
+                <w:noProof/>
+                <w:webHidden/>
+              </w:rPr>
+              <w:fldChar w:fldCharType="end"/>
+            </w:r>
+          </w:hyperlink>
+        </w:p>
+        <w:p>
+          <w:r>
+            <w:rPr>
+              <w:b/>
+              <w:bCs/>
+            </w:rPr>
+            <w:fldChar w:fldCharType="end"/>
+          </w:r>
+        </w:p>
+      </w:sdtContent>
+    </w:sdt>
+    <w:p/>
+    <w:p/>
+    <w:p/>
+    <w:p/>
+    <w:p/>
+    <w:p/>
+    <w:p/>
+    <w:p/>
+    <w:p/>
+    <w:p/>
+    <w:p/>
+    <w:p/>
+    <w:p/>
+    <w:p/>
+    <w:p/>
+    <w:p/>
+    <w:p/>
+    <w:p/>
+    <w:p/>
+    <w:p/>
+    <w:p/>
+    <w:p/>
+    <w:p/>
+    <w:p/>
+    <w:p/>
+    <w:p>
+      <w:pPr>
+        <w:pStyle w:val="Ttulo1"/>
+      </w:pPr>
+      <w:bookmarkStart w:id="1" w:name="_Toc119373615"/>
+      <w:r>
+        <w:lastRenderedPageBreak/>
+        <w:t>Índice de Figuras</w:t>
+      </w:r>
+      <w:bookmarkEnd w:id="1"/>
+    </w:p>
+    <w:p>
+      <w:pPr>
+        <w:pStyle w:val="ndicedeilustraes"/>
+        <w:tabs>
+          <w:tab w:val="right" w:leader="dot" w:pos="8494"/>
+        </w:tabs>
+        <w:rPr>
+          <w:noProof/>
+        </w:rPr>
+      </w:pPr>
+      <w:r>
+        <w:fldChar w:fldCharType="begin"/>
+      </w:r>
+      <w:r>
+        <w:instrText xml:space="preserve"> TOC \h \z \c "Figura" </w:instrText>
+      </w:r>
+      <w:r>
+        <w:fldChar w:fldCharType="separate"/>
+      </w:r>
+      <w:hyperlink w:anchor="_Toc119373575" w:history="1">
+        <w:r>
+          <w:rPr>
+            <w:rStyle w:val="Hiperligao"/>
+            <w:noProof/>
+          </w:rPr>
+          <w:t>Figura 1 - Exemplo de registos dataset title.basics.tsv.gz</w:t>
+        </w:r>
+        <w:r>
+          <w:rPr>
+            <w:noProof/>
+            <w:webHidden/>
+          </w:rPr>
+          <w:tab/>
+        </w:r>
+        <w:r>
+          <w:rPr>
+            <w:noProof/>
+            <w:webHidden/>
+          </w:rPr>
+          <w:fldChar w:fldCharType="begin"/>
+        </w:r>
+        <w:r>
+          <w:rPr>
+            <w:noProof/>
+            <w:webHidden/>
+          </w:rPr>
+          <w:instrText xml:space="preserve"> PAGEREF _Toc119373575 \h </w:instrText>
+        </w:r>
+        <w:r>
+          <w:rPr>
+            <w:noProof/>
+            <w:webHidden/>
+          </w:rPr>
+        </w:r>
+        <w:r>
+          <w:rPr>
+            <w:noProof/>
+            <w:webHidden/>
+          </w:rPr>
+          <w:fldChar w:fldCharType="separate"/>
+        </w:r>
+        <w:r>
+          <w:rPr>
+            <w:noProof/>
+            <w:webHidden/>
+          </w:rPr>
+          <w:t>8</w:t>
+        </w:r>
+        <w:r>
+          <w:rPr>
+            <w:noProof/>
+            <w:webHidden/>
+          </w:rPr>
+          <w:fldChar w:fldCharType="end"/>
+        </w:r>
+      </w:hyperlink>
+    </w:p>
+    <w:p>
+      <w:pPr>
+        <w:pStyle w:val="ndicedeilustraes"/>
+        <w:tabs>
+          <w:tab w:val="right" w:leader="dot" w:pos="8494"/>
+        </w:tabs>
+        <w:rPr>
+          <w:noProof/>
+        </w:rPr>
+      </w:pPr>
+      <w:hyperlink w:anchor="_Toc119373576" w:history="1">
+        <w:r>
+          <w:rPr>
+            <w:rStyle w:val="Hiperligao"/>
+            <w:noProof/>
+          </w:rPr>
+          <w:t>Figura 2 - Exemplo de registos dataset title.ratings.tsv.gz</w:t>
+        </w:r>
+        <w:r>
+          <w:rPr>
+            <w:noProof/>
+            <w:webHidden/>
+          </w:rPr>
+          <w:tab/>
+        </w:r>
+        <w:r>
+          <w:rPr>
+            <w:noProof/>
+            <w:webHidden/>
+          </w:rPr>
+          <w:fldChar w:fldCharType="begin"/>
+        </w:r>
+        <w:r>
+          <w:rPr>
+            <w:noProof/>
+            <w:webHidden/>
+          </w:rPr>
+          <w:instrText xml:space="preserve"> PAGEREF _Toc119373576 \h </w:instrText>
+        </w:r>
+        <w:r>
+          <w:rPr>
+            <w:noProof/>
+            <w:webHidden/>
+          </w:rPr>
+        </w:r>
+        <w:r>
+          <w:rPr>
+            <w:noProof/>
+            <w:webHidden/>
+          </w:rPr>
+          <w:fldChar w:fldCharType="separate"/>
+        </w:r>
+        <w:r>
+          <w:rPr>
+            <w:noProof/>
+            <w:webHidden/>
+          </w:rPr>
+          <w:t>8</w:t>
+        </w:r>
+        <w:r>
+          <w:rPr>
+            <w:noProof/>
+            <w:webHidden/>
+          </w:rPr>
+          <w:fldChar w:fldCharType="end"/>
+        </w:r>
+      </w:hyperlink>
+    </w:p>
+    <w:p>
+      <w:pPr>
+        <w:pStyle w:val="Ttulo1"/>
+      </w:pPr>
+      <w:r>
+        <w:fldChar w:fldCharType="end"/>
+      </w:r>
+    </w:p>
+    <w:p/>
+    <w:p/>
+    <w:p/>
+    <w:p/>
+    <w:p/>
+    <w:p/>
+    <w:p/>
+    <w:p/>
+    <w:p/>
+    <w:p/>
+    <w:p/>
+    <w:p/>
+    <w:p/>
+    <w:p/>
+    <w:p/>
+    <w:p/>
+    <w:p/>
+    <w:p/>
+    <w:p/>
+    <w:p/>
+    <w:p/>
+    <w:p/>
+    <w:p/>
+    <w:p/>
+    <w:p/>
+    <w:p/>
+    <w:p/>
+    <w:p>
+      <w:pPr>
+        <w:pStyle w:val="Ttulo1"/>
+      </w:pPr>
+      <w:bookmarkStart w:id="2" w:name="_Toc119373616"/>
+      <w:r>
+        <w:lastRenderedPageBreak/>
         <w:t>Introdução</w:t>
       </w:r>
-    </w:p>
-    <w:p>
-      <w:r>
+      <w:bookmarkEnd w:id="2"/>
+    </w:p>
+    <w:p>
+      <w:pPr>
+        <w:ind w:firstLine="708"/>
+        <w:jc w:val="both"/>
+      </w:pPr>
+      <w:r>
+        <w:t>Nos dias que correm, os nossos dados estão presentes em sistemas informáticos relacionados com as áreas mais sensíveis e importantes da nossa vida, como a saúde, educação, segurança, entre outros. É imprescindível, mas exigente, garantir que estes dados se mantêm coesos, seguros, atualizados e passíveis de serem utilizados em sistemas em constante atualização, que sofrem reestruturações e reformulações com uma rapidez nunca antes vista.</w:t>
+      </w:r>
+    </w:p>
+    <w:p>
+      <w:pPr>
+        <w:ind w:firstLine="708"/>
+        <w:jc w:val="both"/>
+      </w:pPr>
+      <w:r>
+        <w:t>Sistemas informáticos da área da saúde, banca, entre outras que se prendiam por sistemas antigos pela</w:t>
+      </w:r>
+      <w:r>
+        <w:t xml:space="preserve"> sua segurança e</w:t>
+      </w:r>
+      <w:r>
+        <w:t xml:space="preserve"> dificuldade de atualização</w:t>
+      </w:r>
+      <w:r>
+        <w:t xml:space="preserve"> </w:t>
+      </w:r>
+      <w:r>
+        <w:t>dos mesmos, veem agora a necessidade de se adaptar a um ecossistema totalmente diferente, onde os dados devem estar acessíveis num smartphone, numa caixa de multibanco, num computador, num tablet ou num terminal de pagamento</w:t>
+      </w:r>
+      <w:r>
+        <w:t>, permitindo que sejam realizadas operações entre estes diferentes sistemas mencionados.</w:t>
+      </w:r>
+    </w:p>
+    <w:p>
+      <w:pPr>
+        <w:ind w:firstLine="708"/>
+        <w:jc w:val="both"/>
+      </w:pPr>
+      <w:r>
+        <w:t>Resumindo, é um grande tópico da área informática a segurança</w:t>
+      </w:r>
+      <w:r>
+        <w:t xml:space="preserve">, </w:t>
+      </w:r>
+      <w:r>
+        <w:t>coesão</w:t>
+      </w:r>
+      <w:r>
+        <w:t xml:space="preserve"> e flexibilidade</w:t>
+      </w:r>
+      <w:r>
+        <w:t xml:space="preserve"> dos dados, assim como a grande necessidade de disponibilização dos mesmos em formatos transversais a diversas soluções.</w:t>
+      </w:r>
+    </w:p>
+    <w:p>
+      <w:pPr>
+        <w:ind w:firstLine="708"/>
+        <w:jc w:val="both"/>
+      </w:pPr>
+      <w:r>
+        <w:t xml:space="preserve">Surge então o tema da integração dos dados, abordado nesta Unidade Curricular, ao qual pertencem os processos de ETL – </w:t>
+      </w:r>
+      <w:r>
+        <w:rPr>
+          <w:i/>
+          <w:iCs/>
+        </w:rPr>
+        <w:t>Extract, Transform and Load</w:t>
+      </w:r>
+      <w:r>
+        <w:t xml:space="preserve"> – extração, transformação e carregamento</w:t>
+      </w:r>
+      <w:r>
+        <w:t>.</w:t>
+      </w:r>
+    </w:p>
+    <w:p>
+      <w:pPr>
+        <w:ind w:firstLine="708"/>
+        <w:jc w:val="both"/>
+      </w:pPr>
+      <w:r>
+        <w:t xml:space="preserve">Com base nisto, optou-se pela utilização do </w:t>
+      </w:r>
+      <w:r>
+        <w:rPr>
+          <w:i/>
+          <w:iCs/>
+        </w:rPr>
+        <w:t>software</w:t>
+      </w:r>
+      <w:r>
+        <w:t xml:space="preserve"> Pentaho Kettle, no qual se desenvolveu a abordagem às três letras do ETL, e ainda a utilização de outras ferramentas para a análise e visualização dos resultados obtidos.</w:t>
+      </w:r>
+    </w:p>
+    <w:p>
+      <w:pPr>
+        <w:ind w:firstLine="708"/>
+        <w:jc w:val="both"/>
+      </w:pPr>
+    </w:p>
+    <w:p>
+      <w:pPr>
+        <w:ind w:firstLine="708"/>
+        <w:jc w:val="both"/>
+      </w:pPr>
+    </w:p>
+    <w:p>
+      <w:pPr>
+        <w:ind w:firstLine="708"/>
+        <w:jc w:val="both"/>
+      </w:pPr>
+    </w:p>
+    <w:p>
+      <w:pPr>
+        <w:ind w:firstLine="708"/>
+        <w:jc w:val="both"/>
+      </w:pPr>
+    </w:p>
+    <w:p>
+      <w:pPr>
+        <w:ind w:firstLine="708"/>
+        <w:jc w:val="both"/>
+      </w:pPr>
+    </w:p>
+    <w:p>
+      <w:pPr>
+        <w:ind w:firstLine="708"/>
+        <w:jc w:val="both"/>
+      </w:pPr>
+    </w:p>
+    <w:p>
+      <w:pPr>
+        <w:ind w:firstLine="708"/>
+        <w:jc w:val="both"/>
+      </w:pPr>
+    </w:p>
+    <w:p>
+      <w:pPr>
+        <w:ind w:firstLine="708"/>
+        <w:jc w:val="both"/>
+      </w:pPr>
+    </w:p>
+    <w:p>
+      <w:pPr>
+        <w:ind w:firstLine="708"/>
+        <w:jc w:val="both"/>
+      </w:pPr>
+    </w:p>
+    <w:p>
+      <w:pPr>
+        <w:ind w:firstLine="708"/>
+        <w:jc w:val="both"/>
+      </w:pPr>
+    </w:p>
+    <w:p>
+      <w:pPr>
+        <w:ind w:firstLine="708"/>
+        <w:jc w:val="both"/>
+      </w:pPr>
+    </w:p>
+    <w:p>
+      <w:pPr>
+        <w:pStyle w:val="Ttulo1"/>
+      </w:pPr>
+    </w:p>
+    <w:p/>
+    <w:p/>
+    <w:p>
+      <w:pPr>
+        <w:pStyle w:val="Ttulo1"/>
+      </w:pPr>
+      <w:bookmarkStart w:id="3" w:name="_Toc119373617"/>
+      <w:r>
+        <w:lastRenderedPageBreak/>
         <w:t>Objetivos</w:t>
       </w:r>
-    </w:p>
-    <w:p>
-      <w:r>
-        <w:t>Estrutura do documento</w:t>
-      </w:r>
-    </w:p>
-    <w:p>
-      <w:r>
-        <w:t>Dados escolhidos para ETL</w:t>
-      </w:r>
-    </w:p>
-    <w:p>
-      <w:r>
+      <w:bookmarkEnd w:id="3"/>
+    </w:p>
+    <w:p>
+      <w:pPr>
+        <w:ind w:firstLine="708"/>
+        <w:jc w:val="both"/>
+      </w:pPr>
+      <w:r>
+        <w:t xml:space="preserve">O objetivo principal deste projeto é a extração e transformação de dados provenientes de um </w:t>
+      </w:r>
+      <w:r>
+        <w:rPr>
+          <w:i/>
+          <w:iCs/>
+        </w:rPr>
+        <w:t>dataset</w:t>
+      </w:r>
+      <w:r>
+        <w:t xml:space="preserve">, nomeadamente o da </w:t>
+      </w:r>
+      <w:r>
+        <w:rPr>
+          <w:i/>
+          <w:iCs/>
+        </w:rPr>
+        <w:t xml:space="preserve">Internet Movie Database </w:t>
+      </w:r>
+      <w:r>
+        <w:t>(IMDB), e consequente carregamento dos dados noutros sistemas, neste caso, numa base de dados IMDB</w:t>
+      </w:r>
+      <w:r>
+        <w:t xml:space="preserve"> – todo este processo é realizado no Pentaho Kettle</w:t>
+      </w:r>
+      <w:r>
+        <w:t xml:space="preserve">. Após este carregamento, </w:t>
+      </w:r>
+      <w:r>
+        <w:t>deve ser possível</w:t>
+      </w:r>
+      <w:r>
+        <w:t xml:space="preserve"> a visualização dos dados num </w:t>
+      </w:r>
+      <w:r>
+        <w:rPr>
+          <w:i/>
+          <w:iCs/>
+        </w:rPr>
+        <w:t xml:space="preserve">dashboard </w:t>
+      </w:r>
+      <w:r>
+        <w:t xml:space="preserve">desenvolvido em </w:t>
+      </w:r>
+      <w:r>
+        <w:rPr>
+          <w:i/>
+          <w:iCs/>
+        </w:rPr>
+        <w:t>AngularJS</w:t>
+      </w:r>
+      <w:r>
+        <w:t xml:space="preserve">, que consegue obter os dados presentes na base de dados via web API desenvolvida em </w:t>
+      </w:r>
+      <w:r>
+        <w:rPr>
+          <w:i/>
+          <w:iCs/>
+        </w:rPr>
+        <w:t>Flask</w:t>
+      </w:r>
+      <w:r>
+        <w:t xml:space="preserve">, framework de </w:t>
+      </w:r>
+      <w:r>
+        <w:rPr>
+          <w:i/>
+          <w:iCs/>
+        </w:rPr>
+        <w:t>Python</w:t>
+      </w:r>
+      <w:r>
+        <w:t>.</w:t>
+      </w:r>
+    </w:p>
+    <w:p>
+      <w:pPr>
+        <w:ind w:firstLine="708"/>
+        <w:jc w:val="both"/>
+      </w:pPr>
+      <w:r>
+        <w:t xml:space="preserve">Foram escolhidos dois ficheiros presentes no </w:t>
+      </w:r>
+      <w:r>
+        <w:rPr>
+          <w:i/>
+          <w:iCs/>
+        </w:rPr>
+        <w:t>dataset</w:t>
+      </w:r>
+      <w:r>
+        <w:t xml:space="preserve">, nomeadamente o </w:t>
+      </w:r>
+      <w:r>
+        <w:rPr>
+          <w:i/>
+          <w:iCs/>
+        </w:rPr>
+        <w:t>title.basics.tsv.gz</w:t>
+      </w:r>
+      <w:r>
+        <w:t xml:space="preserve"> e o </w:t>
+      </w:r>
+      <w:r>
+        <w:rPr>
+          <w:i/>
+          <w:iCs/>
+        </w:rPr>
+        <w:t xml:space="preserve">title.ratings.tsv.gz </w:t>
+      </w:r>
+      <w:r>
+        <w:t>, que foram agrupados</w:t>
+      </w:r>
+      <w:r>
+        <w:t xml:space="preserve"> e tratados</w:t>
+      </w:r>
+      <w:r>
+        <w:t xml:space="preserve"> na ferramenta de ETL</w:t>
+      </w:r>
+      <w:r>
+        <w:t>. O resultado do agrupamento e tratamento dos dados destes dois documentos é então exportado para a base de dados MongoDB, para documentos XML e para um ficheiro JSON – separado por tipo de título (filme, curta, episódios, etc.).</w:t>
+      </w:r>
+    </w:p>
+    <w:p>
+      <w:pPr>
+        <w:ind w:firstLine="708"/>
+        <w:jc w:val="both"/>
+      </w:pPr>
+    </w:p>
+    <w:p>
+      <w:pPr>
+        <w:ind w:firstLine="708"/>
+        <w:jc w:val="both"/>
+      </w:pPr>
+    </w:p>
+    <w:p>
+      <w:pPr>
+        <w:ind w:firstLine="708"/>
+        <w:jc w:val="both"/>
+      </w:pPr>
+    </w:p>
+    <w:p>
+      <w:pPr>
+        <w:ind w:firstLine="708"/>
+        <w:jc w:val="both"/>
+      </w:pPr>
+    </w:p>
+    <w:p>
+      <w:pPr>
+        <w:ind w:firstLine="708"/>
+        <w:jc w:val="both"/>
+      </w:pPr>
+    </w:p>
+    <w:p>
+      <w:pPr>
+        <w:ind w:firstLine="708"/>
+        <w:jc w:val="both"/>
+      </w:pPr>
+    </w:p>
+    <w:p>
+      <w:pPr>
+        <w:ind w:firstLine="708"/>
+        <w:jc w:val="both"/>
+      </w:pPr>
+    </w:p>
+    <w:p>
+      <w:pPr>
+        <w:ind w:firstLine="708"/>
+        <w:jc w:val="both"/>
+      </w:pPr>
+    </w:p>
+    <w:p>
+      <w:pPr>
+        <w:ind w:firstLine="708"/>
+        <w:jc w:val="both"/>
+      </w:pPr>
+    </w:p>
+    <w:p>
+      <w:pPr>
+        <w:ind w:firstLine="708"/>
+        <w:jc w:val="both"/>
+      </w:pPr>
+    </w:p>
+    <w:p>
+      <w:pPr>
+        <w:ind w:firstLine="708"/>
+        <w:jc w:val="both"/>
+      </w:pPr>
+    </w:p>
+    <w:p>
+      <w:pPr>
+        <w:ind w:firstLine="708"/>
+        <w:jc w:val="both"/>
+      </w:pPr>
+    </w:p>
+    <w:p>
+      <w:pPr>
+        <w:ind w:firstLine="708"/>
+        <w:jc w:val="both"/>
+      </w:pPr>
+    </w:p>
+    <w:p>
+      <w:pPr>
+        <w:ind w:firstLine="708"/>
+        <w:jc w:val="both"/>
+      </w:pPr>
+    </w:p>
+    <w:p>
+      <w:pPr>
+        <w:ind w:firstLine="708"/>
+        <w:jc w:val="both"/>
+      </w:pPr>
+    </w:p>
+    <w:p>
+      <w:pPr>
+        <w:ind w:firstLine="708"/>
+        <w:jc w:val="both"/>
+      </w:pPr>
+    </w:p>
+    <w:p>
+      <w:pPr>
+        <w:ind w:firstLine="708"/>
+        <w:jc w:val="both"/>
+      </w:pPr>
+    </w:p>
+    <w:p>
+      <w:pPr>
+        <w:ind w:firstLine="708"/>
+        <w:jc w:val="both"/>
+      </w:pPr>
+    </w:p>
+    <w:p>
+      <w:pPr>
+        <w:ind w:firstLine="708"/>
+        <w:jc w:val="both"/>
+      </w:pPr>
+    </w:p>
+    <w:p>
+      <w:pPr>
+        <w:ind w:firstLine="708"/>
+        <w:jc w:val="both"/>
+      </w:pPr>
+    </w:p>
+    <w:p>
+      <w:pPr>
+        <w:jc w:val="both"/>
+      </w:pPr>
+    </w:p>
+    <w:p>
+      <w:pPr>
+        <w:pStyle w:val="Ttulo1"/>
+      </w:pPr>
+      <w:bookmarkStart w:id="4" w:name="_Toc119373618"/>
+      <w:r>
+        <w:lastRenderedPageBreak/>
+        <w:t>Dados utilizados no processo ETL</w:t>
+      </w:r>
+      <w:bookmarkEnd w:id="4"/>
+    </w:p>
+    <w:p>
+      <w:pPr>
+        <w:ind w:firstLine="708"/>
+        <w:jc w:val="both"/>
+      </w:pPr>
+      <w:r>
+        <w:t xml:space="preserve">Para que a realização deste trabalho fosse possível era necessário escolher um </w:t>
+      </w:r>
+      <w:r>
+        <w:rPr>
+          <w:i/>
+          <w:iCs/>
+        </w:rPr>
+        <w:t>dataset</w:t>
+      </w:r>
+      <w:r>
+        <w:t xml:space="preserve"> disponível na Internet, de preferência com alguma complexidade, de forma a permitir algumas operações sobre o mesmo.</w:t>
+      </w:r>
+      <w:r>
+        <w:t xml:space="preserve"> Assim sendo, foi escolhido o </w:t>
+      </w:r>
+      <w:r>
+        <w:rPr>
+          <w:i/>
+          <w:iCs/>
+        </w:rPr>
+        <w:t>dataset</w:t>
+      </w:r>
+      <w:r>
+        <w:t xml:space="preserve"> disponibilizado pelo IMDB no seguinte URL - </w:t>
+      </w:r>
+      <w:hyperlink r:id="rId10" w:history="1">
+        <w:r>
+          <w:rPr>
+            <w:rStyle w:val="Hiperligao"/>
+          </w:rPr>
+          <w:t>https://datasets.imdbws.com/</w:t>
+        </w:r>
+      </w:hyperlink>
+      <w:r>
+        <w:t xml:space="preserve"> - este tem mais de 10 milhões de registos em alguns ficheiros e diversos campos relativos a produções audiovisuais.</w:t>
+      </w:r>
+    </w:p>
+    <w:p>
+      <w:pPr>
+        <w:ind w:firstLine="708"/>
+        <w:jc w:val="both"/>
+      </w:pPr>
+      <w:r>
+        <w:t xml:space="preserve">Destes dados disponibilizados pelo IMDB, foram apenas utilizados dois ficheiros - o </w:t>
+      </w:r>
+      <w:r>
+        <w:rPr>
+          <w:i/>
+          <w:iCs/>
+        </w:rPr>
+        <w:t>title.basics.tsv.gz</w:t>
+      </w:r>
+      <w:r>
+        <w:t xml:space="preserve"> e o </w:t>
+      </w:r>
+      <w:r>
+        <w:rPr>
+          <w:i/>
+          <w:iCs/>
+        </w:rPr>
+        <w:t>title.ratings.tsv.gz</w:t>
+      </w:r>
+      <w:r>
+        <w:t xml:space="preserve"> – o primeiro contém informação geral dos </w:t>
+      </w:r>
+      <w:r>
+        <w:rPr>
+          <w:i/>
+          <w:iCs/>
+        </w:rPr>
+        <w:t>titles</w:t>
+      </w:r>
+      <w:r>
+        <w:t xml:space="preserve"> (</w:t>
+      </w:r>
+      <w:r>
+        <w:rPr>
+          <w:i/>
+          <w:iCs/>
+        </w:rPr>
+        <w:t xml:space="preserve">titles </w:t>
+      </w:r>
+      <w:r>
+        <w:t xml:space="preserve">incluem qualquer tipo de produção audiovisual – filmes, séries, episódios, vídeos, etc. – presente no IMDB) e o segundo contém informação sobre as avaliações atribuídas pelos utilizadores da plataforma IMDB aos </w:t>
+      </w:r>
+      <w:r>
+        <w:rPr>
+          <w:i/>
+          <w:iCs/>
+        </w:rPr>
+        <w:t>titles</w:t>
+      </w:r>
+      <w:r>
+        <w:t xml:space="preserve"> </w:t>
+      </w:r>
+      <w:r>
+        <w:t xml:space="preserve">visualizados por estes. </w:t>
+      </w:r>
+    </w:p>
+    <w:p>
+      <w:pPr>
+        <w:ind w:firstLine="708"/>
+        <w:jc w:val="both"/>
+      </w:pPr>
+      <w:r>
+        <w:t xml:space="preserve">É também importante mencionar que a descompactação destes dados é realizada pelo próprio </w:t>
+      </w:r>
+      <w:r>
+        <w:rPr>
+          <w:i/>
+          <w:iCs/>
+        </w:rPr>
+        <w:t>Kettle</w:t>
+      </w:r>
+      <w:r>
+        <w:t>, dado que a extração é feita pelo mesmo, diretamente do URL acima.</w:t>
+      </w:r>
+    </w:p>
+    <w:p>
+      <w:pPr>
+        <w:ind w:firstLine="708"/>
+        <w:jc w:val="both"/>
+      </w:pPr>
+      <w:r>
+        <w:t xml:space="preserve">Passando à explicação dos campos presentes nos ficheiros obtidos do </w:t>
+      </w:r>
+      <w:r>
+        <w:rPr>
+          <w:i/>
+          <w:iCs/>
+        </w:rPr>
+        <w:t>dataset</w:t>
+      </w:r>
+      <w:r>
+        <w:t xml:space="preserve">, no </w:t>
+      </w:r>
+      <w:r>
+        <w:rPr>
+          <w:i/>
+          <w:iCs/>
+        </w:rPr>
+        <w:t>title.basics.tsv.gz</w:t>
+      </w:r>
+      <w:r>
+        <w:t>:</w:t>
+      </w:r>
+    </w:p>
+    <w:p>
+      <w:pPr>
+        <w:pStyle w:val="PargrafodaLista"/>
+        <w:numPr>
+          <w:ilvl w:val="0"/>
+          <w:numId w:val="4"/>
+        </w:numPr>
+        <w:jc w:val="both"/>
+      </w:pPr>
+      <w:r>
+        <w:t xml:space="preserve">tconst – identificador único de cada </w:t>
+      </w:r>
+      <w:r>
+        <w:rPr>
+          <w:i/>
+          <w:iCs/>
+        </w:rPr>
+        <w:t xml:space="preserve">title </w:t>
+      </w:r>
+      <w:r>
+        <w:t>(produção audiovisual presente no IMDB)</w:t>
+      </w:r>
+    </w:p>
+    <w:p>
+      <w:pPr>
+        <w:pStyle w:val="PargrafodaLista"/>
+        <w:numPr>
+          <w:ilvl w:val="0"/>
+          <w:numId w:val="4"/>
+        </w:numPr>
+        <w:jc w:val="both"/>
+      </w:pPr>
+      <w:r>
+        <w:t>titleType – o tipo de produção (filme, curta metragem, série, etc.)</w:t>
+      </w:r>
+    </w:p>
+    <w:p>
+      <w:pPr>
+        <w:pStyle w:val="PargrafodaLista"/>
+        <w:numPr>
+          <w:ilvl w:val="0"/>
+          <w:numId w:val="4"/>
+        </w:numPr>
+        <w:jc w:val="both"/>
+      </w:pPr>
+      <w:r>
+        <w:t>primaryTitle – o título mais usado/comum para a produção</w:t>
+      </w:r>
+    </w:p>
+    <w:p>
+      <w:pPr>
+        <w:pStyle w:val="PargrafodaLista"/>
+        <w:numPr>
+          <w:ilvl w:val="0"/>
+          <w:numId w:val="4"/>
+        </w:numPr>
+        <w:jc w:val="both"/>
+      </w:pPr>
+      <w:r>
+        <w:t>originalTitle – o título original, na linguagem original, da produção</w:t>
+      </w:r>
+    </w:p>
+    <w:p>
+      <w:pPr>
+        <w:pStyle w:val="PargrafodaLista"/>
+        <w:numPr>
+          <w:ilvl w:val="0"/>
+          <w:numId w:val="4"/>
+        </w:numPr>
+        <w:jc w:val="both"/>
+      </w:pPr>
+      <w:r>
+        <w:t>isAdult – indica se o filme é para adultos (valor 1) ou não (valor 0)</w:t>
+      </w:r>
+    </w:p>
+    <w:p>
+      <w:pPr>
+        <w:pStyle w:val="PargrafodaLista"/>
+        <w:numPr>
+          <w:ilvl w:val="0"/>
+          <w:numId w:val="4"/>
+        </w:numPr>
+        <w:jc w:val="both"/>
+      </w:pPr>
+      <w:r>
+        <w:t>startYear – ano de lançamento, no caso de ser uma série, o ano em que começou</w:t>
+      </w:r>
+    </w:p>
+    <w:p>
+      <w:pPr>
+        <w:pStyle w:val="PargrafodaLista"/>
+        <w:numPr>
+          <w:ilvl w:val="0"/>
+          <w:numId w:val="4"/>
+        </w:numPr>
+        <w:jc w:val="both"/>
+      </w:pPr>
+      <w:r>
+        <w:t>endYear – só se aplica nas séries e é o ano de término, tem o valor de ‘\N’ para outro tipo de produções</w:t>
+      </w:r>
+    </w:p>
+    <w:p>
+      <w:pPr>
+        <w:pStyle w:val="PargrafodaLista"/>
+        <w:numPr>
+          <w:ilvl w:val="0"/>
+          <w:numId w:val="4"/>
+        </w:numPr>
+        <w:jc w:val="both"/>
+      </w:pPr>
+      <w:r>
+        <w:t>runtimeMinutes – duração da produção em minutos</w:t>
+      </w:r>
+    </w:p>
+    <w:p>
+      <w:pPr>
+        <w:pStyle w:val="PargrafodaLista"/>
+        <w:numPr>
+          <w:ilvl w:val="0"/>
+          <w:numId w:val="4"/>
+        </w:numPr>
+        <w:jc w:val="both"/>
+      </w:pPr>
+      <w:r>
+        <w:t xml:space="preserve">géneros – até três géneros associados à produção (Drama, Biografia, etc.) </w:t>
+      </w:r>
+    </w:p>
+    <w:p>
+      <w:pPr>
+        <w:ind w:left="708"/>
+        <w:jc w:val="both"/>
+      </w:pPr>
+      <w:r>
+        <w:t xml:space="preserve">No </w:t>
+      </w:r>
+      <w:r>
+        <w:rPr>
+          <w:i/>
+          <w:iCs/>
+        </w:rPr>
+        <w:t>title.ratings.tsv.gz</w:t>
+      </w:r>
+      <w:r>
+        <w:t>:</w:t>
+      </w:r>
+    </w:p>
+    <w:p>
+      <w:pPr>
+        <w:pStyle w:val="PargrafodaLista"/>
+        <w:numPr>
+          <w:ilvl w:val="0"/>
+          <w:numId w:val="5"/>
+        </w:numPr>
+        <w:jc w:val="both"/>
+      </w:pPr>
+      <w:r>
+        <w:t xml:space="preserve">tconst – identificador único de cada </w:t>
+      </w:r>
+      <w:r>
+        <w:rPr>
+          <w:i/>
+          <w:iCs/>
+        </w:rPr>
+        <w:t xml:space="preserve">title </w:t>
+      </w:r>
+      <w:r>
+        <w:t xml:space="preserve">(produção audiovisual) ao qual se refere este </w:t>
+      </w:r>
+      <w:r>
+        <w:rPr>
+          <w:i/>
+          <w:iCs/>
+        </w:rPr>
+        <w:t>rating</w:t>
+      </w:r>
+      <w:r>
+        <w:t>/avaliação</w:t>
+      </w:r>
+    </w:p>
+    <w:p>
+      <w:pPr>
+        <w:pStyle w:val="PargrafodaLista"/>
+        <w:numPr>
+          <w:ilvl w:val="0"/>
+          <w:numId w:val="5"/>
+        </w:numPr>
+        <w:jc w:val="both"/>
+      </w:pPr>
+      <w:r>
+        <w:t>averageRating – valor médio das avaliações</w:t>
+      </w:r>
+    </w:p>
+    <w:p>
+      <w:pPr>
+        <w:pStyle w:val="PargrafodaLista"/>
+        <w:numPr>
+          <w:ilvl w:val="0"/>
+          <w:numId w:val="5"/>
+        </w:numPr>
+        <w:jc w:val="both"/>
+      </w:pPr>
+      <w:r>
+        <w:t>numVotes – número de votos por parte dos utilizadores em relação a esta produção</w:t>
+      </w:r>
+    </w:p>
+    <w:p>
+      <w:pPr>
+        <w:ind w:firstLine="708"/>
+        <w:jc w:val="both"/>
+      </w:pPr>
+      <w:r>
+        <w:t>É importante mencionar que no caso em que</w:t>
+      </w:r>
+      <w:r>
+        <w:t xml:space="preserve"> </w:t>
+      </w:r>
+      <w:r>
+        <w:t>não exista informação para algum destes campos</w:t>
+      </w:r>
+      <w:r>
+        <w:t>, é encontrado um ‘\N’ no mesmo.</w:t>
+      </w:r>
+    </w:p>
+    <w:p>
+      <w:pPr>
+        <w:jc w:val="both"/>
+      </w:pPr>
+    </w:p>
+    <w:p>
+      <w:pPr>
+        <w:jc w:val="both"/>
+      </w:pPr>
+    </w:p>
+    <w:p>
+      <w:pPr>
+        <w:jc w:val="both"/>
+      </w:pPr>
+    </w:p>
+    <w:p>
+      <w:pPr>
+        <w:jc w:val="both"/>
+      </w:pPr>
+    </w:p>
+    <w:p>
+      <w:pPr>
+        <w:jc w:val="both"/>
+      </w:pPr>
+    </w:p>
+    <w:p>
+      <w:pPr>
+        <w:jc w:val="both"/>
+      </w:pPr>
+    </w:p>
+    <w:p>
+      <w:pPr>
+        <w:jc w:val="both"/>
+      </w:pPr>
+      <w:r>
+        <w:lastRenderedPageBreak/>
+        <w:t>Exemplo de registos destas tabelas:</w:t>
+      </w:r>
+    </w:p>
+    <w:p>
+      <w:pPr>
+        <w:keepNext/>
+        <w:jc w:val="both"/>
+      </w:pPr>
+      <w:r>
+        <w:rPr>
+          <w:i/>
+          <w:iCs/>
+        </w:rPr>
+        <w:drawing>
+          <wp:inline distT="0" distB="0" distL="0" distR="0" wp14:anchorId="6DC166D2" wp14:editId="38EFCD6F">
+            <wp:extent cx="5931975" cy="2188218"/>
+            <wp:effectExtent l="0" t="0" r="0" b="2540"/>
+            <wp:docPr id="3" name="Imagem 3" descr="Uma imagem com texto&#10;&#10;Descrição gerada automaticamente"/>
+            <wp:cNvGraphicFramePr>
+              <a:graphicFrameLocks xmlns:a="http://schemas.openxmlformats.org/drawingml/2006/main" noChangeAspect="1"/>
+            </wp:cNvGraphicFramePr>
+            <a:graphic xmlns:a="http://schemas.openxmlformats.org/drawingml/2006/main">
+              <a:graphicData uri="http://schemas.openxmlformats.org/drawingml/2006/picture">
+                <pic:pic xmlns:pic="http://schemas.openxmlformats.org/drawingml/2006/picture">
+                  <pic:nvPicPr>
+                    <pic:cNvPr id="3" name="Imagem 3" descr="Uma imagem com texto&#10;&#10;Descrição gerada automaticamente"/>
+                    <pic:cNvPicPr/>
+                  </pic:nvPicPr>
+                  <pic:blipFill>
+                    <a:blip r:embed="rId11"/>
+                    <a:stretch>
+                      <a:fillRect/>
+                    </a:stretch>
+                  </pic:blipFill>
+                  <pic:spPr>
+                    <a:xfrm>
+                      <a:off x="0" y="0"/>
+                      <a:ext cx="5957974" cy="2197809"/>
+                    </a:xfrm>
+                    <a:prstGeom prst="rect">
+                      <a:avLst/>
+                    </a:prstGeom>
+                  </pic:spPr>
+                </pic:pic>
+              </a:graphicData>
+            </a:graphic>
+          </wp:inline>
+        </w:drawing>
+      </w:r>
+    </w:p>
+    <w:p>
+      <w:pPr>
+        <w:pStyle w:val="Legenda"/>
+        <w:jc w:val="both"/>
+      </w:pPr>
+      <w:bookmarkStart w:id="5" w:name="_Toc119373575"/>
+      <w:r>
+        <w:t xml:space="preserve">Figura </w:t>
+      </w:r>
+      <w:r>
+        <w:fldChar w:fldCharType="begin"/>
+      </w:r>
+      <w:r>
+        <w:instrText xml:space="preserve"> SEQ Figura \* ARABIC </w:instrText>
+      </w:r>
+      <w:r>
+        <w:fldChar w:fldCharType="separate"/>
+      </w:r>
+      <w:r>
+        <w:rPr>
+          <w:noProof/>
+        </w:rPr>
+        <w:t>1</w:t>
+      </w:r>
+      <w:r>
+        <w:fldChar w:fldCharType="end"/>
+      </w:r>
+      <w:r>
+        <w:t xml:space="preserve"> - Exemplo de registos dataset title.basics.tsv.gz</w:t>
+      </w:r>
+      <w:bookmarkEnd w:id="5"/>
+    </w:p>
+    <w:p>
+      <w:pPr>
+        <w:keepNext/>
+      </w:pPr>
+      <w:r>
+        <w:drawing>
+          <wp:inline distT="0" distB="0" distL="0" distR="0" wp14:anchorId="0C79B17A" wp14:editId="62FFB1D7">
+            <wp:extent cx="2245629" cy="4445147"/>
+            <wp:effectExtent l="0" t="0" r="2540" b="0"/>
+            <wp:docPr id="4" name="Imagem 4" descr="Uma imagem com texto&#10;&#10;Descrição gerada automaticamente"/>
+            <wp:cNvGraphicFramePr>
+              <a:graphicFrameLocks xmlns:a="http://schemas.openxmlformats.org/drawingml/2006/main" noChangeAspect="1"/>
+            </wp:cNvGraphicFramePr>
+            <a:graphic xmlns:a="http://schemas.openxmlformats.org/drawingml/2006/main">
+              <a:graphicData uri="http://schemas.openxmlformats.org/drawingml/2006/picture">
+                <pic:pic xmlns:pic="http://schemas.openxmlformats.org/drawingml/2006/picture">
+                  <pic:nvPicPr>
+                    <pic:cNvPr id="4" name="Imagem 4" descr="Uma imagem com texto&#10;&#10;Descrição gerada automaticamente"/>
+                    <pic:cNvPicPr/>
+                  </pic:nvPicPr>
+                  <pic:blipFill>
+                    <a:blip r:embed="rId12"/>
+                    <a:stretch>
+                      <a:fillRect/>
+                    </a:stretch>
+                  </pic:blipFill>
+                  <pic:spPr>
+                    <a:xfrm>
+                      <a:off x="0" y="0"/>
+                      <a:ext cx="2252496" cy="4458740"/>
+                    </a:xfrm>
+                    <a:prstGeom prst="rect">
+                      <a:avLst/>
+                    </a:prstGeom>
+                  </pic:spPr>
+                </pic:pic>
+              </a:graphicData>
+            </a:graphic>
+          </wp:inline>
+        </w:drawing>
+      </w:r>
+    </w:p>
+    <w:p>
+      <w:pPr>
+        <w:pStyle w:val="Legenda"/>
+      </w:pPr>
+      <w:bookmarkStart w:id="6" w:name="_Toc119373576"/>
+      <w:r>
+        <w:t xml:space="preserve">Figura </w:t>
+      </w:r>
+      <w:r>
+        <w:fldChar w:fldCharType="begin"/>
+      </w:r>
+      <w:r>
+        <w:instrText xml:space="preserve"> SEQ Figura \* ARABIC </w:instrText>
+      </w:r>
+      <w:r>
+        <w:fldChar w:fldCharType="separate"/>
+      </w:r>
+      <w:r>
+        <w:rPr>
+          <w:noProof/>
+        </w:rPr>
+        <w:t>2</w:t>
+      </w:r>
+      <w:r>
+        <w:fldChar w:fldCharType="end"/>
+      </w:r>
+      <w:r>
+        <w:t xml:space="preserve"> - Exemplo de registos dataset title.ratings.tsv.gz</w:t>
+      </w:r>
+      <w:bookmarkEnd w:id="6"/>
+    </w:p>
+    <w:p>
+      <w:pPr>
+        <w:ind w:firstLine="708"/>
+        <w:jc w:val="both"/>
+        <w:rPr>
+          <w:i/>
+          <w:iCs/>
+        </w:rPr>
+      </w:pPr>
+    </w:p>
+    <w:p/>
+    <w:p/>
+    <w:p/>
+    <w:p>
+      <w:pPr>
+        <w:pStyle w:val="Ttulo1"/>
+      </w:pPr>
+      <w:r>
+        <w:lastRenderedPageBreak/>
         <w:t>Ferramentas utilizadas</w:t>
       </w:r>
     </w:p>
     <w:p>
-      <w:r>
-        <w:t>Descrição do problema</w:t>
+      <w:pPr>
+        <w:ind w:firstLine="708"/>
+      </w:pPr>
+      <w:r>
+        <w:t>Neste tópico serão abordadas as ferramentas utilizadas para o desenvolvimento do projeto, assim como uma breve descrição das mesmas e em que sentido foram necessárias para desenvolver este trabalho.</w:t>
+      </w:r>
+    </w:p>
+    <w:p>
+      <w:pPr>
+        <w:pStyle w:val="Ttulo2"/>
+      </w:pPr>
+      <w:r>
+        <w:t>Pentaho Data Integration – Kettle</w:t>
+      </w:r>
+    </w:p>
+    <w:p>
+      <w:r>
+        <w:tab/>
+        <w:t>O Pentaho Data Integration (PDI) providenci</w:t>
+      </w:r>
+      <w:r>
+        <w:t>ou</w:t>
+      </w:r>
+      <w:r>
+        <w:t xml:space="preserve"> ferramentas para a realização dos processos ETL – </w:t>
+      </w:r>
+      <w:r>
+        <w:rPr>
+          <w:i/>
+          <w:iCs/>
+        </w:rPr>
+        <w:t>Extract, Transform and Load</w:t>
+      </w:r>
+      <w:r>
+        <w:t>. Estas facilita</w:t>
+      </w:r>
+      <w:r>
+        <w:t>ram</w:t>
+      </w:r>
+      <w:r>
+        <w:t xml:space="preserve"> o processo de extração, correção e armazenamento dos dados utilizando um sistema de simples compreensão, sem necessidade de escrever código e de rápida implementação.</w:t>
+      </w:r>
+    </w:p>
+    <w:p>
+      <w:r>
+        <w:tab/>
+        <w:t>Para que este programa corra, é necessário ter o Java instalado no computador, assim como definir a variável do sistema JAVA_HOME.</w:t>
+      </w:r>
+    </w:p>
+    <w:p>
+      <w:r>
+        <w:tab/>
+        <w:t xml:space="preserve">No caso específico das transformações e </w:t>
+      </w:r>
+      <w:r>
+        <w:rPr>
+          <w:i/>
+          <w:iCs/>
+        </w:rPr>
+        <w:t>jobs</w:t>
+      </w:r>
+      <w:r>
+        <w:t xml:space="preserve"> desenvolvidos neste trabalho, dado o grande volume da dados, foi necessário expandir a memória RAM máxima utilizada pelo programa para 8GB:</w:t>
+      </w:r>
+    </w:p>
+    <w:p>
+      <w:pPr>
+        <w:keepNext/>
+      </w:pPr>
+      <w:r>
+        <w:drawing>
+          <wp:inline distT="0" distB="0" distL="0" distR="0" wp14:anchorId="2E327880" wp14:editId="0F5179AC">
+            <wp:extent cx="5400040" cy="422910"/>
+            <wp:effectExtent l="0" t="0" r="0" b="0"/>
+            <wp:docPr id="5" name="Imagem 5" descr="Uma imagem com texto&#10;&#10;Descrição gerada automaticamente"/>
+            <wp:cNvGraphicFramePr>
+              <a:graphicFrameLocks xmlns:a="http://schemas.openxmlformats.org/drawingml/2006/main" noChangeAspect="1"/>
+            </wp:cNvGraphicFramePr>
+            <a:graphic xmlns:a="http://schemas.openxmlformats.org/drawingml/2006/main">
+              <a:graphicData uri="http://schemas.openxmlformats.org/drawingml/2006/picture">
+                <pic:pic xmlns:pic="http://schemas.openxmlformats.org/drawingml/2006/picture">
+                  <pic:nvPicPr>
+                    <pic:cNvPr id="5" name="Imagem 5" descr="Uma imagem com texto&#10;&#10;Descrição gerada automaticamente"/>
+                    <pic:cNvPicPr/>
+                  </pic:nvPicPr>
+                  <pic:blipFill>
+                    <a:blip r:embed="rId13"/>
+                    <a:stretch>
+                      <a:fillRect/>
+                    </a:stretch>
+                  </pic:blipFill>
+                  <pic:spPr>
+                    <a:xfrm>
+                      <a:off x="0" y="0"/>
+                      <a:ext cx="5400040" cy="422910"/>
+                    </a:xfrm>
+                    <a:prstGeom prst="rect">
+                      <a:avLst/>
+                    </a:prstGeom>
+                  </pic:spPr>
+                </pic:pic>
+              </a:graphicData>
+            </a:graphic>
+          </wp:inline>
+        </w:drawing>
+      </w:r>
+    </w:p>
+    <w:p>
+      <w:pPr>
+        <w:pStyle w:val="Legenda"/>
+      </w:pPr>
+      <w:r>
+        <w:t xml:space="preserve">Figura </w:t>
+      </w:r>
+      <w:r>
+        <w:fldChar w:fldCharType="begin"/>
+      </w:r>
+      <w:r>
+        <w:instrText xml:space="preserve"> SEQ Figura \* ARABIC </w:instrText>
+      </w:r>
+      <w:r>
+        <w:fldChar w:fldCharType="separate"/>
+      </w:r>
+      <w:r>
+        <w:rPr>
+          <w:noProof/>
+        </w:rPr>
+        <w:t>3</w:t>
+      </w:r>
+      <w:r>
+        <w:fldChar w:fldCharType="end"/>
+      </w:r>
+      <w:r>
+        <w:t xml:space="preserve"> - Alteração memória máxima usada pelo Pentaho Kettle</w:t>
+      </w:r>
+    </w:p>
+    <w:p>
+      <w:pPr>
+        <w:pStyle w:val="Ttulo2"/>
+      </w:pPr>
+      <w:r>
+        <w:t>Python com framework Flask</w:t>
+      </w:r>
+    </w:p>
+    <w:p/>
+    <w:p/>
+    <w:p/>
+    <w:p/>
+    <w:p/>
+    <w:p/>
+    <w:p/>
+    <w:p/>
+    <w:p/>
+    <w:p/>
+    <w:p/>
+    <w:p/>
+    <w:p/>
+    <w:p/>
+    <w:p/>
+    <w:p/>
+    <w:p/>
+    <w:p/>
+    <w:p>
+      <w:r>
+        <w:t>Ferramentas utilizadas</w:t>
       </w:r>
     </w:p>
     <w:p>
@@ -102,13 +2463,7 @@
     </w:p>
     <w:p>
       <w:r>
-        <w:t>(explicar fases</w:t>
-      </w:r>
-      <w:r>
-        <w:t>, ver Git e Notion</w:t>
-      </w:r>
-      <w:r>
-        <w:t>)</w:t>
+        <w:t>(explicar fases, ver Git e Notion)</w:t>
       </w:r>
     </w:p>
     <w:p>
@@ -152,13 +2507,748 @@
       </w:r>
     </w:p>
     <w:sectPr>
+      <w:headerReference w:type="even" r:id="rId14"/>
+      <w:headerReference w:type="default" r:id="rId15"/>
+      <w:footerReference w:type="even" r:id="rId16"/>
+      <w:footerReference w:type="default" r:id="rId17"/>
+      <w:headerReference w:type="first" r:id="rId18"/>
+      <w:footerReference w:type="first" r:id="rId19"/>
       <w:pgSz w:w="11906" w:h="16838"/>
       <w:pgMar w:top="1417" w:right="1701" w:bottom="1417" w:left="1701" w:header="708" w:footer="708" w:gutter="0"/>
+      <w:pgNumType w:start="1"/>
       <w:cols w:space="708"/>
+      <w:titlePg/>
       <w:docGrid w:linePitch="360"/>
     </w:sectPr>
   </w:body>
 </w:document>
+</file>
+
+<file path=word/endnotes.xml><?xml version="1.0" encoding="utf-8"?>
+<w:endnotes xmlns:wpc="http://schemas.microsoft.com/office/word/2010/wordprocessingCanvas" xmlns:cx="http://schemas.microsoft.com/office/drawing/2014/chartex" xmlns:cx1="http://schemas.microsoft.com/office/drawing/2015/9/8/chartex" xmlns:cx2="http://schemas.microsoft.com/office/drawing/2015/10/21/chartex" xmlns:cx3="http://schemas.microsoft.com/office/drawing/2016/5/9/chartex" xmlns:cx4="http://schemas.microsoft.com/office/drawing/2016/5/10/chartex" xmlns:cx5="http://schemas.microsoft.com/office/drawing/2016/5/11/chartex" xmlns:cx6="http://schemas.microsoft.com/office/drawing/2016/5/12/chartex" xmlns:cx7="http://schemas.microsoft.com/office/drawing/2016/5/13/chartex" xmlns:cx8="http://schemas.microsoft.com/office/drawing/2016/5/14/chartex" xmlns:mc="http://schemas.openxmlformats.org/markup-compatibility/2006" xmlns:aink="http://schemas.microsoft.com/office/drawing/2016/ink" xmlns:am3d="http://schemas.microsoft.com/office/drawing/2017/model3d" xmlns:o="urn:schemas-microsoft-com:office:office" xmlns:oel="http://schemas.microsoft.com/office/2019/extlst" xmlns:r="http://schemas.openxmlformats.org/officeDocument/2006/relationships" xmlns:m="http://schemas.openxmlformats.org/officeDocument/2006/math" xmlns:v="urn:schemas-microsoft-com:vml" xmlns:wp14="http://schemas.microsoft.com/office/word/2010/wordprocessingDrawing" xmlns:wp="http://schemas.openxmlformats.org/drawingml/2006/wordprocessingDrawing" xmlns:w10="urn:schemas-microsoft-com:office:word" xmlns:w="http://schemas.openxmlformats.org/wordprocessingml/2006/main" xmlns:w14="http://schemas.microsoft.com/office/word/2010/wordml" xmlns:w15="http://schemas.microsoft.com/office/word/2012/wordml" xmlns:w16cex="http://schemas.microsoft.com/office/word/2018/wordml/cex" xmlns:w16cid="http://schemas.microsoft.com/office/word/2016/wordml/cid" xmlns:w16="http://schemas.microsoft.com/office/word/2018/wordml" xmlns:w16sdtdh="http://schemas.microsoft.com/office/word/2020/wordml/sdtdatahash" xmlns:w16se="http://schemas.microsoft.com/office/word/2015/wordml/symex" xmlns:wpg="http://schemas.microsoft.com/office/word/2010/wordprocessingGroup" xmlns:wpi="http://schemas.microsoft.com/office/word/2010/wordprocessingInk" xmlns:wne="http://schemas.microsoft.com/office/word/2006/wordml" xmlns:wps="http://schemas.microsoft.com/office/word/2010/wordprocessingShape" mc:Ignorable="w14 w15 w16se w16cid w16 w16cex w16sdtdh wp14">
+  <w:endnote w:type="separator" w:id="-1">
+    <w:p>
+      <w:pPr>
+        <w:spacing w:after="0" w:line="240" w:lineRule="auto"/>
+      </w:pPr>
+      <w:r>
+        <w:separator/>
+      </w:r>
+    </w:p>
+  </w:endnote>
+  <w:endnote w:type="continuationSeparator" w:id="0">
+    <w:p>
+      <w:pPr>
+        <w:spacing w:after="0" w:line="240" w:lineRule="auto"/>
+      </w:pPr>
+      <w:r>
+        <w:continuationSeparator/>
+      </w:r>
+    </w:p>
+  </w:endnote>
+</w:endnotes>
+</file>
+
+<file path=word/footer1.xml><?xml version="1.0" encoding="utf-8"?>
+<w:ftr xmlns:wpc="http://schemas.microsoft.com/office/word/2010/wordprocessingCanvas" xmlns:cx="http://schemas.microsoft.com/office/drawing/2014/chartex" xmlns:cx1="http://schemas.microsoft.com/office/drawing/2015/9/8/chartex" xmlns:cx2="http://schemas.microsoft.com/office/drawing/2015/10/21/chartex" xmlns:cx3="http://schemas.microsoft.com/office/drawing/2016/5/9/chartex" xmlns:cx4="http://schemas.microsoft.com/office/drawing/2016/5/10/chartex" xmlns:cx5="http://schemas.microsoft.com/office/drawing/2016/5/11/chartex" xmlns:cx6="http://schemas.microsoft.com/office/drawing/2016/5/12/chartex" xmlns:cx7="http://schemas.microsoft.com/office/drawing/2016/5/13/chartex" xmlns:cx8="http://schemas.microsoft.com/office/drawing/2016/5/14/chartex" xmlns:mc="http://schemas.openxmlformats.org/markup-compatibility/2006" xmlns:aink="http://schemas.microsoft.com/office/drawing/2016/ink" xmlns:am3d="http://schemas.microsoft.com/office/drawing/2017/model3d" xmlns:o="urn:schemas-microsoft-com:office:office" xmlns:oel="http://schemas.microsoft.com/office/2019/extlst" xmlns:r="http://schemas.openxmlformats.org/officeDocument/2006/relationships" xmlns:m="http://schemas.openxmlformats.org/officeDocument/2006/math" xmlns:v="urn:schemas-microsoft-com:vml" xmlns:wp14="http://schemas.microsoft.com/office/word/2010/wordprocessingDrawing" xmlns:wp="http://schemas.openxmlformats.org/drawingml/2006/wordprocessingDrawing" xmlns:w10="urn:schemas-microsoft-com:office:word" xmlns:w="http://schemas.openxmlformats.org/wordprocessingml/2006/main" xmlns:w14="http://schemas.microsoft.com/office/word/2010/wordml" xmlns:w15="http://schemas.microsoft.com/office/word/2012/wordml" xmlns:w16cex="http://schemas.microsoft.com/office/word/2018/wordml/cex" xmlns:w16cid="http://schemas.microsoft.com/office/word/2016/wordml/cid" xmlns:w16="http://schemas.microsoft.com/office/word/2018/wordml" xmlns:w16sdtdh="http://schemas.microsoft.com/office/word/2020/wordml/sdtdatahash" xmlns:w16se="http://schemas.microsoft.com/office/word/2015/wordml/symex" xmlns:wpg="http://schemas.microsoft.com/office/word/2010/wordprocessingGroup" xmlns:wpi="http://schemas.microsoft.com/office/word/2010/wordprocessingInk" xmlns:wne="http://schemas.microsoft.com/office/word/2006/wordml" xmlns:wps="http://schemas.microsoft.com/office/word/2010/wordprocessingShape" mc:Ignorable="w14 w15 w16se w16cid w16 w16cex w16sdtdh wp14">
+  <w:p>
+    <w:pPr>
+      <w:pStyle w:val="Rodap"/>
+    </w:pPr>
+  </w:p>
+</w:ftr>
+</file>
+
+<file path=word/footer2.xml><?xml version="1.0" encoding="utf-8"?>
+<w:ftr xmlns:wpc="http://schemas.microsoft.com/office/word/2010/wordprocessingCanvas" xmlns:cx="http://schemas.microsoft.com/office/drawing/2014/chartex" xmlns:cx1="http://schemas.microsoft.com/office/drawing/2015/9/8/chartex" xmlns:cx2="http://schemas.microsoft.com/office/drawing/2015/10/21/chartex" xmlns:cx3="http://schemas.microsoft.com/office/drawing/2016/5/9/chartex" xmlns:cx4="http://schemas.microsoft.com/office/drawing/2016/5/10/chartex" xmlns:cx5="http://schemas.microsoft.com/office/drawing/2016/5/11/chartex" xmlns:cx6="http://schemas.microsoft.com/office/drawing/2016/5/12/chartex" xmlns:cx7="http://schemas.microsoft.com/office/drawing/2016/5/13/chartex" xmlns:cx8="http://schemas.microsoft.com/office/drawing/2016/5/14/chartex" xmlns:mc="http://schemas.openxmlformats.org/markup-compatibility/2006" xmlns:aink="http://schemas.microsoft.com/office/drawing/2016/ink" xmlns:am3d="http://schemas.microsoft.com/office/drawing/2017/model3d" xmlns:o="urn:schemas-microsoft-com:office:office" xmlns:oel="http://schemas.microsoft.com/office/2019/extlst" xmlns:r="http://schemas.openxmlformats.org/officeDocument/2006/relationships" xmlns:m="http://schemas.openxmlformats.org/officeDocument/2006/math" xmlns:v="urn:schemas-microsoft-com:vml" xmlns:wp14="http://schemas.microsoft.com/office/word/2010/wordprocessingDrawing" xmlns:wp="http://schemas.openxmlformats.org/drawingml/2006/wordprocessingDrawing" xmlns:w10="urn:schemas-microsoft-com:office:word" xmlns:w="http://schemas.openxmlformats.org/wordprocessingml/2006/main" xmlns:w14="http://schemas.microsoft.com/office/word/2010/wordml" xmlns:w15="http://schemas.microsoft.com/office/word/2012/wordml" xmlns:w16cex="http://schemas.microsoft.com/office/word/2018/wordml/cex" xmlns:w16cid="http://schemas.microsoft.com/office/word/2016/wordml/cid" xmlns:w16="http://schemas.microsoft.com/office/word/2018/wordml" xmlns:w16sdtdh="http://schemas.microsoft.com/office/word/2020/wordml/sdtdatahash" xmlns:w16se="http://schemas.microsoft.com/office/word/2015/wordml/symex" xmlns:wpg="http://schemas.microsoft.com/office/word/2010/wordprocessingGroup" xmlns:wpi="http://schemas.microsoft.com/office/word/2010/wordprocessingInk" xmlns:wne="http://schemas.microsoft.com/office/word/2006/wordml" xmlns:wps="http://schemas.microsoft.com/office/word/2010/wordprocessingShape" mc:Ignorable="w14 w15 w16se w16cid w16 w16cex w16sdtdh wp14">
+  <w:sdt>
+    <w:sdtPr>
+      <w:id w:val="-550533490"/>
+      <w:docPartObj>
+        <w:docPartGallery w:val="Page Numbers (Bottom of Page)"/>
+        <w:docPartUnique/>
+      </w:docPartObj>
+    </w:sdtPr>
+    <w:sdtContent>
+      <w:p>
+        <w:pPr>
+          <w:pStyle w:val="Rodap"/>
+          <w:jc w:val="right"/>
+        </w:pPr>
+        <w:r>
+          <w:fldChar w:fldCharType="begin"/>
+        </w:r>
+        <w:r>
+          <w:instrText>PAGE   \* MERGEFORMAT</w:instrText>
+        </w:r>
+        <w:r>
+          <w:fldChar w:fldCharType="separate"/>
+        </w:r>
+        <w:r>
+          <w:t>2</w:t>
+        </w:r>
+        <w:r>
+          <w:fldChar w:fldCharType="end"/>
+        </w:r>
+      </w:p>
+    </w:sdtContent>
+  </w:sdt>
+  <w:p>
+    <w:pPr>
+      <w:pStyle w:val="Rodap"/>
+    </w:pPr>
+  </w:p>
+</w:ftr>
+</file>
+
+<file path=word/footer3.xml><?xml version="1.0" encoding="utf-8"?>
+<w:ftr xmlns:wpc="http://schemas.microsoft.com/office/word/2010/wordprocessingCanvas" xmlns:cx="http://schemas.microsoft.com/office/drawing/2014/chartex" xmlns:cx1="http://schemas.microsoft.com/office/drawing/2015/9/8/chartex" xmlns:cx2="http://schemas.microsoft.com/office/drawing/2015/10/21/chartex" xmlns:cx3="http://schemas.microsoft.com/office/drawing/2016/5/9/chartex" xmlns:cx4="http://schemas.microsoft.com/office/drawing/2016/5/10/chartex" xmlns:cx5="http://schemas.microsoft.com/office/drawing/2016/5/11/chartex" xmlns:cx6="http://schemas.microsoft.com/office/drawing/2016/5/12/chartex" xmlns:cx7="http://schemas.microsoft.com/office/drawing/2016/5/13/chartex" xmlns:cx8="http://schemas.microsoft.com/office/drawing/2016/5/14/chartex" xmlns:mc="http://schemas.openxmlformats.org/markup-compatibility/2006" xmlns:aink="http://schemas.microsoft.com/office/drawing/2016/ink" xmlns:am3d="http://schemas.microsoft.com/office/drawing/2017/model3d" xmlns:o="urn:schemas-microsoft-com:office:office" xmlns:oel="http://schemas.microsoft.com/office/2019/extlst" xmlns:r="http://schemas.openxmlformats.org/officeDocument/2006/relationships" xmlns:m="http://schemas.openxmlformats.org/officeDocument/2006/math" xmlns:v="urn:schemas-microsoft-com:vml" xmlns:wp14="http://schemas.microsoft.com/office/word/2010/wordprocessingDrawing" xmlns:wp="http://schemas.openxmlformats.org/drawingml/2006/wordprocessingDrawing" xmlns:w10="urn:schemas-microsoft-com:office:word" xmlns:w="http://schemas.openxmlformats.org/wordprocessingml/2006/main" xmlns:w14="http://schemas.microsoft.com/office/word/2010/wordml" xmlns:w15="http://schemas.microsoft.com/office/word/2012/wordml" xmlns:w16cex="http://schemas.microsoft.com/office/word/2018/wordml/cex" xmlns:w16cid="http://schemas.microsoft.com/office/word/2016/wordml/cid" xmlns:w16="http://schemas.microsoft.com/office/word/2018/wordml" xmlns:w16sdtdh="http://schemas.microsoft.com/office/word/2020/wordml/sdtdatahash" xmlns:w16se="http://schemas.microsoft.com/office/word/2015/wordml/symex" xmlns:wpg="http://schemas.microsoft.com/office/word/2010/wordprocessingGroup" xmlns:wpi="http://schemas.microsoft.com/office/word/2010/wordprocessingInk" xmlns:wne="http://schemas.microsoft.com/office/word/2006/wordml" xmlns:wps="http://schemas.microsoft.com/office/word/2010/wordprocessingShape" mc:Ignorable="w14 w15 w16se w16cid w16 w16cex w16sdtdh wp14">
+  <w:p>
+    <w:pPr>
+      <w:pStyle w:val="Rodap"/>
+    </w:pPr>
+  </w:p>
+</w:ftr>
+</file>
+
+<file path=word/footnotes.xml><?xml version="1.0" encoding="utf-8"?>
+<w:footnotes xmlns:wpc="http://schemas.microsoft.com/office/word/2010/wordprocessingCanvas" xmlns:cx="http://schemas.microsoft.com/office/drawing/2014/chartex" xmlns:cx1="http://schemas.microsoft.com/office/drawing/2015/9/8/chartex" xmlns:cx2="http://schemas.microsoft.com/office/drawing/2015/10/21/chartex" xmlns:cx3="http://schemas.microsoft.com/office/drawing/2016/5/9/chartex" xmlns:cx4="http://schemas.microsoft.com/office/drawing/2016/5/10/chartex" xmlns:cx5="http://schemas.microsoft.com/office/drawing/2016/5/11/chartex" xmlns:cx6="http://schemas.microsoft.com/office/drawing/2016/5/12/chartex" xmlns:cx7="http://schemas.microsoft.com/office/drawing/2016/5/13/chartex" xmlns:cx8="http://schemas.microsoft.com/office/drawing/2016/5/14/chartex" xmlns:mc="http://schemas.openxmlformats.org/markup-compatibility/2006" xmlns:aink="http://schemas.microsoft.com/office/drawing/2016/ink" xmlns:am3d="http://schemas.microsoft.com/office/drawing/2017/model3d" xmlns:o="urn:schemas-microsoft-com:office:office" xmlns:oel="http://schemas.microsoft.com/office/2019/extlst" xmlns:r="http://schemas.openxmlformats.org/officeDocument/2006/relationships" xmlns:m="http://schemas.openxmlformats.org/officeDocument/2006/math" xmlns:v="urn:schemas-microsoft-com:vml" xmlns:wp14="http://schemas.microsoft.com/office/word/2010/wordprocessingDrawing" xmlns:wp="http://schemas.openxmlformats.org/drawingml/2006/wordprocessingDrawing" xmlns:w10="urn:schemas-microsoft-com:office:word" xmlns:w="http://schemas.openxmlformats.org/wordprocessingml/2006/main" xmlns:w14="http://schemas.microsoft.com/office/word/2010/wordml" xmlns:w15="http://schemas.microsoft.com/office/word/2012/wordml" xmlns:w16cex="http://schemas.microsoft.com/office/word/2018/wordml/cex" xmlns:w16cid="http://schemas.microsoft.com/office/word/2016/wordml/cid" xmlns:w16="http://schemas.microsoft.com/office/word/2018/wordml" xmlns:w16sdtdh="http://schemas.microsoft.com/office/word/2020/wordml/sdtdatahash" xmlns:w16se="http://schemas.microsoft.com/office/word/2015/wordml/symex" xmlns:wpg="http://schemas.microsoft.com/office/word/2010/wordprocessingGroup" xmlns:wpi="http://schemas.microsoft.com/office/word/2010/wordprocessingInk" xmlns:wne="http://schemas.microsoft.com/office/word/2006/wordml" xmlns:wps="http://schemas.microsoft.com/office/word/2010/wordprocessingShape" mc:Ignorable="w14 w15 w16se w16cid w16 w16cex w16sdtdh wp14">
+  <w:footnote w:type="separator" w:id="-1">
+    <w:p>
+      <w:pPr>
+        <w:spacing w:after="0" w:line="240" w:lineRule="auto"/>
+      </w:pPr>
+      <w:r>
+        <w:separator/>
+      </w:r>
+    </w:p>
+  </w:footnote>
+  <w:footnote w:type="continuationSeparator" w:id="0">
+    <w:p>
+      <w:pPr>
+        <w:spacing w:after="0" w:line="240" w:lineRule="auto"/>
+      </w:pPr>
+      <w:r>
+        <w:continuationSeparator/>
+      </w:r>
+    </w:p>
+  </w:footnote>
+</w:footnotes>
+</file>
+
+<file path=word/header1.xml><?xml version="1.0" encoding="utf-8"?>
+<w:hdr xmlns:wpc="http://schemas.microsoft.com/office/word/2010/wordprocessingCanvas" xmlns:cx="http://schemas.microsoft.com/office/drawing/2014/chartex" xmlns:cx1="http://schemas.microsoft.com/office/drawing/2015/9/8/chartex" xmlns:cx2="http://schemas.microsoft.com/office/drawing/2015/10/21/chartex" xmlns:cx3="http://schemas.microsoft.com/office/drawing/2016/5/9/chartex" xmlns:cx4="http://schemas.microsoft.com/office/drawing/2016/5/10/chartex" xmlns:cx5="http://schemas.microsoft.com/office/drawing/2016/5/11/chartex" xmlns:cx6="http://schemas.microsoft.com/office/drawing/2016/5/12/chartex" xmlns:cx7="http://schemas.microsoft.com/office/drawing/2016/5/13/chartex" xmlns:cx8="http://schemas.microsoft.com/office/drawing/2016/5/14/chartex" xmlns:mc="http://schemas.openxmlformats.org/markup-compatibility/2006" xmlns:aink="http://schemas.microsoft.com/office/drawing/2016/ink" xmlns:am3d="http://schemas.microsoft.com/office/drawing/2017/model3d" xmlns:o="urn:schemas-microsoft-com:office:office" xmlns:oel="http://schemas.microsoft.com/office/2019/extlst" xmlns:r="http://schemas.openxmlformats.org/officeDocument/2006/relationships" xmlns:m="http://schemas.openxmlformats.org/officeDocument/2006/math" xmlns:v="urn:schemas-microsoft-com:vml" xmlns:wp14="http://schemas.microsoft.com/office/word/2010/wordprocessingDrawing" xmlns:wp="http://schemas.openxmlformats.org/drawingml/2006/wordprocessingDrawing" xmlns:w10="urn:schemas-microsoft-com:office:word" xmlns:w="http://schemas.openxmlformats.org/wordprocessingml/2006/main" xmlns:w14="http://schemas.microsoft.com/office/word/2010/wordml" xmlns:w15="http://schemas.microsoft.com/office/word/2012/wordml" xmlns:w16cex="http://schemas.microsoft.com/office/word/2018/wordml/cex" xmlns:w16cid="http://schemas.microsoft.com/office/word/2016/wordml/cid" xmlns:w16="http://schemas.microsoft.com/office/word/2018/wordml" xmlns:w16sdtdh="http://schemas.microsoft.com/office/word/2020/wordml/sdtdatahash" xmlns:w16se="http://schemas.microsoft.com/office/word/2015/wordml/symex" xmlns:wpg="http://schemas.microsoft.com/office/word/2010/wordprocessingGroup" xmlns:wpi="http://schemas.microsoft.com/office/word/2010/wordprocessingInk" xmlns:wne="http://schemas.microsoft.com/office/word/2006/wordml" xmlns:wps="http://schemas.microsoft.com/office/word/2010/wordprocessingShape" mc:Ignorable="w14 w15 w16se w16cid w16 w16cex w16sdtdh wp14">
+  <w:p>
+    <w:pPr>
+      <w:pStyle w:val="Cabealho"/>
+    </w:pPr>
+  </w:p>
+</w:hdr>
+</file>
+
+<file path=word/header2.xml><?xml version="1.0" encoding="utf-8"?>
+<w:hdr xmlns:wpc="http://schemas.microsoft.com/office/word/2010/wordprocessingCanvas" xmlns:cx="http://schemas.microsoft.com/office/drawing/2014/chartex" xmlns:cx1="http://schemas.microsoft.com/office/drawing/2015/9/8/chartex" xmlns:cx2="http://schemas.microsoft.com/office/drawing/2015/10/21/chartex" xmlns:cx3="http://schemas.microsoft.com/office/drawing/2016/5/9/chartex" xmlns:cx4="http://schemas.microsoft.com/office/drawing/2016/5/10/chartex" xmlns:cx5="http://schemas.microsoft.com/office/drawing/2016/5/11/chartex" xmlns:cx6="http://schemas.microsoft.com/office/drawing/2016/5/12/chartex" xmlns:cx7="http://schemas.microsoft.com/office/drawing/2016/5/13/chartex" xmlns:cx8="http://schemas.microsoft.com/office/drawing/2016/5/14/chartex" xmlns:mc="http://schemas.openxmlformats.org/markup-compatibility/2006" xmlns:aink="http://schemas.microsoft.com/office/drawing/2016/ink" xmlns:am3d="http://schemas.microsoft.com/office/drawing/2017/model3d" xmlns:o="urn:schemas-microsoft-com:office:office" xmlns:oel="http://schemas.microsoft.com/office/2019/extlst" xmlns:r="http://schemas.openxmlformats.org/officeDocument/2006/relationships" xmlns:m="http://schemas.openxmlformats.org/officeDocument/2006/math" xmlns:v="urn:schemas-microsoft-com:vml" xmlns:wp14="http://schemas.microsoft.com/office/word/2010/wordprocessingDrawing" xmlns:wp="http://schemas.openxmlformats.org/drawingml/2006/wordprocessingDrawing" xmlns:w10="urn:schemas-microsoft-com:office:word" xmlns:w="http://schemas.openxmlformats.org/wordprocessingml/2006/main" xmlns:w14="http://schemas.microsoft.com/office/word/2010/wordml" xmlns:w15="http://schemas.microsoft.com/office/word/2012/wordml" xmlns:w16cex="http://schemas.microsoft.com/office/word/2018/wordml/cex" xmlns:w16cid="http://schemas.microsoft.com/office/word/2016/wordml/cid" xmlns:w16="http://schemas.microsoft.com/office/word/2018/wordml" xmlns:w16sdtdh="http://schemas.microsoft.com/office/word/2020/wordml/sdtdatahash" xmlns:w16se="http://schemas.microsoft.com/office/word/2015/wordml/symex" xmlns:wpg="http://schemas.microsoft.com/office/word/2010/wordprocessingGroup" xmlns:wpi="http://schemas.microsoft.com/office/word/2010/wordprocessingInk" xmlns:wne="http://schemas.microsoft.com/office/word/2006/wordml" xmlns:wps="http://schemas.microsoft.com/office/word/2010/wordprocessingShape" mc:Ignorable="w14 w15 w16se w16cid w16 w16cex w16sdtdh wp14">
+  <w:p>
+    <w:pPr>
+      <w:pStyle w:val="Cabealho"/>
+    </w:pPr>
+  </w:p>
+</w:hdr>
+</file>
+
+<file path=word/header3.xml><?xml version="1.0" encoding="utf-8"?>
+<w:hdr xmlns:wpc="http://schemas.microsoft.com/office/word/2010/wordprocessingCanvas" xmlns:cx="http://schemas.microsoft.com/office/drawing/2014/chartex" xmlns:cx1="http://schemas.microsoft.com/office/drawing/2015/9/8/chartex" xmlns:cx2="http://schemas.microsoft.com/office/drawing/2015/10/21/chartex" xmlns:cx3="http://schemas.microsoft.com/office/drawing/2016/5/9/chartex" xmlns:cx4="http://schemas.microsoft.com/office/drawing/2016/5/10/chartex" xmlns:cx5="http://schemas.microsoft.com/office/drawing/2016/5/11/chartex" xmlns:cx6="http://schemas.microsoft.com/office/drawing/2016/5/12/chartex" xmlns:cx7="http://schemas.microsoft.com/office/drawing/2016/5/13/chartex" xmlns:cx8="http://schemas.microsoft.com/office/drawing/2016/5/14/chartex" xmlns:mc="http://schemas.openxmlformats.org/markup-compatibility/2006" xmlns:aink="http://schemas.microsoft.com/office/drawing/2016/ink" xmlns:am3d="http://schemas.microsoft.com/office/drawing/2017/model3d" xmlns:o="urn:schemas-microsoft-com:office:office" xmlns:oel="http://schemas.microsoft.com/office/2019/extlst" xmlns:r="http://schemas.openxmlformats.org/officeDocument/2006/relationships" xmlns:m="http://schemas.openxmlformats.org/officeDocument/2006/math" xmlns:v="urn:schemas-microsoft-com:vml" xmlns:wp14="http://schemas.microsoft.com/office/word/2010/wordprocessingDrawing" xmlns:wp="http://schemas.openxmlformats.org/drawingml/2006/wordprocessingDrawing" xmlns:w10="urn:schemas-microsoft-com:office:word" xmlns:w="http://schemas.openxmlformats.org/wordprocessingml/2006/main" xmlns:w14="http://schemas.microsoft.com/office/word/2010/wordml" xmlns:w15="http://schemas.microsoft.com/office/word/2012/wordml" xmlns:w16cex="http://schemas.microsoft.com/office/word/2018/wordml/cex" xmlns:w16cid="http://schemas.microsoft.com/office/word/2016/wordml/cid" xmlns:w16="http://schemas.microsoft.com/office/word/2018/wordml" xmlns:w16sdtdh="http://schemas.microsoft.com/office/word/2020/wordml/sdtdatahash" xmlns:w16se="http://schemas.microsoft.com/office/word/2015/wordml/symex" xmlns:wpg="http://schemas.microsoft.com/office/word/2010/wordprocessingGroup" xmlns:wpi="http://schemas.microsoft.com/office/word/2010/wordprocessingInk" xmlns:wne="http://schemas.microsoft.com/office/word/2006/wordml" xmlns:wps="http://schemas.microsoft.com/office/word/2010/wordprocessingShape" mc:Ignorable="w14 w15 w16se w16cid w16 w16cex w16sdtdh wp14">
+  <w:p>
+    <w:pPr>
+      <w:pStyle w:val="Cabealho"/>
+    </w:pPr>
+  </w:p>
+</w:hdr>
+</file>
+
+<file path=word/numbering.xml><?xml version="1.0" encoding="utf-8"?>
+<w:numbering xmlns:wpc="http://schemas.microsoft.com/office/word/2010/wordprocessingCanvas" xmlns:cx="http://schemas.microsoft.com/office/drawing/2014/chartex" xmlns:cx1="http://schemas.microsoft.com/office/drawing/2015/9/8/chartex" xmlns:cx2="http://schemas.microsoft.com/office/drawing/2015/10/21/chartex" xmlns:cx3="http://schemas.microsoft.com/office/drawing/2016/5/9/chartex" xmlns:cx4="http://schemas.microsoft.com/office/drawing/2016/5/10/chartex" xmlns:cx5="http://schemas.microsoft.com/office/drawing/2016/5/11/chartex" xmlns:cx6="http://schemas.microsoft.com/office/drawing/2016/5/12/chartex" xmlns:cx7="http://schemas.microsoft.com/office/drawing/2016/5/13/chartex" xmlns:cx8="http://schemas.microsoft.com/office/drawing/2016/5/14/chartex" xmlns:mc="http://schemas.openxmlformats.org/markup-compatibility/2006" xmlns:aink="http://schemas.microsoft.com/office/drawing/2016/ink" xmlns:am3d="http://schemas.microsoft.com/office/drawing/2017/model3d" xmlns:o="urn:schemas-microsoft-com:office:office" xmlns:oel="http://schemas.microsoft.com/office/2019/extlst" xmlns:r="http://schemas.openxmlformats.org/officeDocument/2006/relationships" xmlns:m="http://schemas.openxmlformats.org/officeDocument/2006/math" xmlns:v="urn:schemas-microsoft-com:vml" xmlns:wp14="http://schemas.microsoft.com/office/word/2010/wordprocessingDrawing" xmlns:wp="http://schemas.openxmlformats.org/drawingml/2006/wordprocessingDrawing" xmlns:w10="urn:schemas-microsoft-com:office:word" xmlns:w="http://schemas.openxmlformats.org/wordprocessingml/2006/main" xmlns:w14="http://schemas.microsoft.com/office/word/2010/wordml" xmlns:w15="http://schemas.microsoft.com/office/word/2012/wordml" xmlns:w16cex="http://schemas.microsoft.com/office/word/2018/wordml/cex" xmlns:w16cid="http://schemas.microsoft.com/office/word/2016/wordml/cid" xmlns:w16="http://schemas.microsoft.com/office/word/2018/wordml" xmlns:w16sdtdh="http://schemas.microsoft.com/office/word/2020/wordml/sdtdatahash" xmlns:w16se="http://schemas.microsoft.com/office/word/2015/wordml/symex" xmlns:wpg="http://schemas.microsoft.com/office/word/2010/wordprocessingGroup" xmlns:wpi="http://schemas.microsoft.com/office/word/2010/wordprocessingInk" xmlns:wne="http://schemas.microsoft.com/office/word/2006/wordml" xmlns:wps="http://schemas.microsoft.com/office/word/2010/wordprocessingShape" mc:Ignorable="w14 w15 w16se w16cid w16 w16cex w16sdtdh wp14">
+  <w:abstractNum w:abstractNumId="0" w15:restartNumberingAfterBreak="0">
+    <w:nsid w:val="1B4E3A04"/>
+    <w:multiLevelType w:val="hybridMultilevel"/>
+    <w:tmpl w:val="B3E872D2"/>
+    <w:lvl w:ilvl="0" w:tplc="08160001">
+      <w:start w:val="1"/>
+      <w:numFmt w:val="bullet"/>
+      <w:lvlText w:val=""/>
+      <w:lvlJc w:val="left"/>
+      <w:pPr>
+        <w:ind w:left="1428" w:hanging="360"/>
+      </w:pPr>
+      <w:rPr>
+        <w:rFonts w:ascii="Symbol" w:hAnsi="Symbol" w:hint="default"/>
+      </w:rPr>
+    </w:lvl>
+    <w:lvl w:ilvl="1" w:tplc="08160003" w:tentative="1">
+      <w:start w:val="1"/>
+      <w:numFmt w:val="bullet"/>
+      <w:lvlText w:val="o"/>
+      <w:lvlJc w:val="left"/>
+      <w:pPr>
+        <w:ind w:left="2148" w:hanging="360"/>
+      </w:pPr>
+      <w:rPr>
+        <w:rFonts w:ascii="Courier New" w:hAnsi="Courier New" w:cs="Courier New" w:hint="default"/>
+      </w:rPr>
+    </w:lvl>
+    <w:lvl w:ilvl="2" w:tplc="08160005" w:tentative="1">
+      <w:start w:val="1"/>
+      <w:numFmt w:val="bullet"/>
+      <w:lvlText w:val=""/>
+      <w:lvlJc w:val="left"/>
+      <w:pPr>
+        <w:ind w:left="2868" w:hanging="360"/>
+      </w:pPr>
+      <w:rPr>
+        <w:rFonts w:ascii="Wingdings" w:hAnsi="Wingdings" w:hint="default"/>
+      </w:rPr>
+    </w:lvl>
+    <w:lvl w:ilvl="3" w:tplc="08160001" w:tentative="1">
+      <w:start w:val="1"/>
+      <w:numFmt w:val="bullet"/>
+      <w:lvlText w:val=""/>
+      <w:lvlJc w:val="left"/>
+      <w:pPr>
+        <w:ind w:left="3588" w:hanging="360"/>
+      </w:pPr>
+      <w:rPr>
+        <w:rFonts w:ascii="Symbol" w:hAnsi="Symbol" w:hint="default"/>
+      </w:rPr>
+    </w:lvl>
+    <w:lvl w:ilvl="4" w:tplc="08160003" w:tentative="1">
+      <w:start w:val="1"/>
+      <w:numFmt w:val="bullet"/>
+      <w:lvlText w:val="o"/>
+      <w:lvlJc w:val="left"/>
+      <w:pPr>
+        <w:ind w:left="4308" w:hanging="360"/>
+      </w:pPr>
+      <w:rPr>
+        <w:rFonts w:ascii="Courier New" w:hAnsi="Courier New" w:cs="Courier New" w:hint="default"/>
+      </w:rPr>
+    </w:lvl>
+    <w:lvl w:ilvl="5" w:tplc="08160005" w:tentative="1">
+      <w:start w:val="1"/>
+      <w:numFmt w:val="bullet"/>
+      <w:lvlText w:val=""/>
+      <w:lvlJc w:val="left"/>
+      <w:pPr>
+        <w:ind w:left="5028" w:hanging="360"/>
+      </w:pPr>
+      <w:rPr>
+        <w:rFonts w:ascii="Wingdings" w:hAnsi="Wingdings" w:hint="default"/>
+      </w:rPr>
+    </w:lvl>
+    <w:lvl w:ilvl="6" w:tplc="08160001" w:tentative="1">
+      <w:start w:val="1"/>
+      <w:numFmt w:val="bullet"/>
+      <w:lvlText w:val=""/>
+      <w:lvlJc w:val="left"/>
+      <w:pPr>
+        <w:ind w:left="5748" w:hanging="360"/>
+      </w:pPr>
+      <w:rPr>
+        <w:rFonts w:ascii="Symbol" w:hAnsi="Symbol" w:hint="default"/>
+      </w:rPr>
+    </w:lvl>
+    <w:lvl w:ilvl="7" w:tplc="08160003" w:tentative="1">
+      <w:start w:val="1"/>
+      <w:numFmt w:val="bullet"/>
+      <w:lvlText w:val="o"/>
+      <w:lvlJc w:val="left"/>
+      <w:pPr>
+        <w:ind w:left="6468" w:hanging="360"/>
+      </w:pPr>
+      <w:rPr>
+        <w:rFonts w:ascii="Courier New" w:hAnsi="Courier New" w:cs="Courier New" w:hint="default"/>
+      </w:rPr>
+    </w:lvl>
+    <w:lvl w:ilvl="8" w:tplc="08160005" w:tentative="1">
+      <w:start w:val="1"/>
+      <w:numFmt w:val="bullet"/>
+      <w:lvlText w:val=""/>
+      <w:lvlJc w:val="left"/>
+      <w:pPr>
+        <w:ind w:left="7188" w:hanging="360"/>
+      </w:pPr>
+      <w:rPr>
+        <w:rFonts w:ascii="Wingdings" w:hAnsi="Wingdings" w:hint="default"/>
+      </w:rPr>
+    </w:lvl>
+  </w:abstractNum>
+  <w:abstractNum w:abstractNumId="1" w15:restartNumberingAfterBreak="0">
+    <w:nsid w:val="2A650F2A"/>
+    <w:multiLevelType w:val="hybridMultilevel"/>
+    <w:tmpl w:val="BE403C92"/>
+    <w:lvl w:ilvl="0" w:tplc="08160001">
+      <w:start w:val="1"/>
+      <w:numFmt w:val="bullet"/>
+      <w:lvlText w:val=""/>
+      <w:lvlJc w:val="left"/>
+      <w:pPr>
+        <w:ind w:left="1428" w:hanging="360"/>
+      </w:pPr>
+      <w:rPr>
+        <w:rFonts w:ascii="Symbol" w:hAnsi="Symbol" w:hint="default"/>
+      </w:rPr>
+    </w:lvl>
+    <w:lvl w:ilvl="1" w:tplc="08160003" w:tentative="1">
+      <w:start w:val="1"/>
+      <w:numFmt w:val="bullet"/>
+      <w:lvlText w:val="o"/>
+      <w:lvlJc w:val="left"/>
+      <w:pPr>
+        <w:ind w:left="2148" w:hanging="360"/>
+      </w:pPr>
+      <w:rPr>
+        <w:rFonts w:ascii="Courier New" w:hAnsi="Courier New" w:cs="Courier New" w:hint="default"/>
+      </w:rPr>
+    </w:lvl>
+    <w:lvl w:ilvl="2" w:tplc="08160005" w:tentative="1">
+      <w:start w:val="1"/>
+      <w:numFmt w:val="bullet"/>
+      <w:lvlText w:val=""/>
+      <w:lvlJc w:val="left"/>
+      <w:pPr>
+        <w:ind w:left="2868" w:hanging="360"/>
+      </w:pPr>
+      <w:rPr>
+        <w:rFonts w:ascii="Wingdings" w:hAnsi="Wingdings" w:hint="default"/>
+      </w:rPr>
+    </w:lvl>
+    <w:lvl w:ilvl="3" w:tplc="08160001" w:tentative="1">
+      <w:start w:val="1"/>
+      <w:numFmt w:val="bullet"/>
+      <w:lvlText w:val=""/>
+      <w:lvlJc w:val="left"/>
+      <w:pPr>
+        <w:ind w:left="3588" w:hanging="360"/>
+      </w:pPr>
+      <w:rPr>
+        <w:rFonts w:ascii="Symbol" w:hAnsi="Symbol" w:hint="default"/>
+      </w:rPr>
+    </w:lvl>
+    <w:lvl w:ilvl="4" w:tplc="08160003" w:tentative="1">
+      <w:start w:val="1"/>
+      <w:numFmt w:val="bullet"/>
+      <w:lvlText w:val="o"/>
+      <w:lvlJc w:val="left"/>
+      <w:pPr>
+        <w:ind w:left="4308" w:hanging="360"/>
+      </w:pPr>
+      <w:rPr>
+        <w:rFonts w:ascii="Courier New" w:hAnsi="Courier New" w:cs="Courier New" w:hint="default"/>
+      </w:rPr>
+    </w:lvl>
+    <w:lvl w:ilvl="5" w:tplc="08160005" w:tentative="1">
+      <w:start w:val="1"/>
+      <w:numFmt w:val="bullet"/>
+      <w:lvlText w:val=""/>
+      <w:lvlJc w:val="left"/>
+      <w:pPr>
+        <w:ind w:left="5028" w:hanging="360"/>
+      </w:pPr>
+      <w:rPr>
+        <w:rFonts w:ascii="Wingdings" w:hAnsi="Wingdings" w:hint="default"/>
+      </w:rPr>
+    </w:lvl>
+    <w:lvl w:ilvl="6" w:tplc="08160001" w:tentative="1">
+      <w:start w:val="1"/>
+      <w:numFmt w:val="bullet"/>
+      <w:lvlText w:val=""/>
+      <w:lvlJc w:val="left"/>
+      <w:pPr>
+        <w:ind w:left="5748" w:hanging="360"/>
+      </w:pPr>
+      <w:rPr>
+        <w:rFonts w:ascii="Symbol" w:hAnsi="Symbol" w:hint="default"/>
+      </w:rPr>
+    </w:lvl>
+    <w:lvl w:ilvl="7" w:tplc="08160003" w:tentative="1">
+      <w:start w:val="1"/>
+      <w:numFmt w:val="bullet"/>
+      <w:lvlText w:val="o"/>
+      <w:lvlJc w:val="left"/>
+      <w:pPr>
+        <w:ind w:left="6468" w:hanging="360"/>
+      </w:pPr>
+      <w:rPr>
+        <w:rFonts w:ascii="Courier New" w:hAnsi="Courier New" w:cs="Courier New" w:hint="default"/>
+      </w:rPr>
+    </w:lvl>
+    <w:lvl w:ilvl="8" w:tplc="08160005" w:tentative="1">
+      <w:start w:val="1"/>
+      <w:numFmt w:val="bullet"/>
+      <w:lvlText w:val=""/>
+      <w:lvlJc w:val="left"/>
+      <w:pPr>
+        <w:ind w:left="7188" w:hanging="360"/>
+      </w:pPr>
+      <w:rPr>
+        <w:rFonts w:ascii="Wingdings" w:hAnsi="Wingdings" w:hint="default"/>
+      </w:rPr>
+    </w:lvl>
+  </w:abstractNum>
+  <w:abstractNum w:abstractNumId="2" w15:restartNumberingAfterBreak="0">
+    <w:nsid w:val="4363711B"/>
+    <w:multiLevelType w:val="hybridMultilevel"/>
+    <w:tmpl w:val="C9240406"/>
+    <w:lvl w:ilvl="0" w:tplc="08160001">
+      <w:start w:val="1"/>
+      <w:numFmt w:val="bullet"/>
+      <w:lvlText w:val=""/>
+      <w:lvlJc w:val="left"/>
+      <w:pPr>
+        <w:ind w:left="720" w:hanging="360"/>
+      </w:pPr>
+      <w:rPr>
+        <w:rFonts w:ascii="Symbol" w:hAnsi="Symbol" w:hint="default"/>
+      </w:rPr>
+    </w:lvl>
+    <w:lvl w:ilvl="1" w:tplc="08160003" w:tentative="1">
+      <w:start w:val="1"/>
+      <w:numFmt w:val="bullet"/>
+      <w:lvlText w:val="o"/>
+      <w:lvlJc w:val="left"/>
+      <w:pPr>
+        <w:ind w:left="1440" w:hanging="360"/>
+      </w:pPr>
+      <w:rPr>
+        <w:rFonts w:ascii="Courier New" w:hAnsi="Courier New" w:cs="Courier New" w:hint="default"/>
+      </w:rPr>
+    </w:lvl>
+    <w:lvl w:ilvl="2" w:tplc="08160005" w:tentative="1">
+      <w:start w:val="1"/>
+      <w:numFmt w:val="bullet"/>
+      <w:lvlText w:val=""/>
+      <w:lvlJc w:val="left"/>
+      <w:pPr>
+        <w:ind w:left="2160" w:hanging="360"/>
+      </w:pPr>
+      <w:rPr>
+        <w:rFonts w:ascii="Wingdings" w:hAnsi="Wingdings" w:hint="default"/>
+      </w:rPr>
+    </w:lvl>
+    <w:lvl w:ilvl="3" w:tplc="08160001" w:tentative="1">
+      <w:start w:val="1"/>
+      <w:numFmt w:val="bullet"/>
+      <w:lvlText w:val=""/>
+      <w:lvlJc w:val="left"/>
+      <w:pPr>
+        <w:ind w:left="2880" w:hanging="360"/>
+      </w:pPr>
+      <w:rPr>
+        <w:rFonts w:ascii="Symbol" w:hAnsi="Symbol" w:hint="default"/>
+      </w:rPr>
+    </w:lvl>
+    <w:lvl w:ilvl="4" w:tplc="08160003" w:tentative="1">
+      <w:start w:val="1"/>
+      <w:numFmt w:val="bullet"/>
+      <w:lvlText w:val="o"/>
+      <w:lvlJc w:val="left"/>
+      <w:pPr>
+        <w:ind w:left="3600" w:hanging="360"/>
+      </w:pPr>
+      <w:rPr>
+        <w:rFonts w:ascii="Courier New" w:hAnsi="Courier New" w:cs="Courier New" w:hint="default"/>
+      </w:rPr>
+    </w:lvl>
+    <w:lvl w:ilvl="5" w:tplc="08160005" w:tentative="1">
+      <w:start w:val="1"/>
+      <w:numFmt w:val="bullet"/>
+      <w:lvlText w:val=""/>
+      <w:lvlJc w:val="left"/>
+      <w:pPr>
+        <w:ind w:left="4320" w:hanging="360"/>
+      </w:pPr>
+      <w:rPr>
+        <w:rFonts w:ascii="Wingdings" w:hAnsi="Wingdings" w:hint="default"/>
+      </w:rPr>
+    </w:lvl>
+    <w:lvl w:ilvl="6" w:tplc="08160001" w:tentative="1">
+      <w:start w:val="1"/>
+      <w:numFmt w:val="bullet"/>
+      <w:lvlText w:val=""/>
+      <w:lvlJc w:val="left"/>
+      <w:pPr>
+        <w:ind w:left="5040" w:hanging="360"/>
+      </w:pPr>
+      <w:rPr>
+        <w:rFonts w:ascii="Symbol" w:hAnsi="Symbol" w:hint="default"/>
+      </w:rPr>
+    </w:lvl>
+    <w:lvl w:ilvl="7" w:tplc="08160003" w:tentative="1">
+      <w:start w:val="1"/>
+      <w:numFmt w:val="bullet"/>
+      <w:lvlText w:val="o"/>
+      <w:lvlJc w:val="left"/>
+      <w:pPr>
+        <w:ind w:left="5760" w:hanging="360"/>
+      </w:pPr>
+      <w:rPr>
+        <w:rFonts w:ascii="Courier New" w:hAnsi="Courier New" w:cs="Courier New" w:hint="default"/>
+      </w:rPr>
+    </w:lvl>
+    <w:lvl w:ilvl="8" w:tplc="08160005" w:tentative="1">
+      <w:start w:val="1"/>
+      <w:numFmt w:val="bullet"/>
+      <w:lvlText w:val=""/>
+      <w:lvlJc w:val="left"/>
+      <w:pPr>
+        <w:ind w:left="6480" w:hanging="360"/>
+      </w:pPr>
+      <w:rPr>
+        <w:rFonts w:ascii="Wingdings" w:hAnsi="Wingdings" w:hint="default"/>
+      </w:rPr>
+    </w:lvl>
+  </w:abstractNum>
+  <w:abstractNum w:abstractNumId="3" w15:restartNumberingAfterBreak="0">
+    <w:nsid w:val="47327A2E"/>
+    <w:multiLevelType w:val="hybridMultilevel"/>
+    <w:tmpl w:val="FA040304"/>
+    <w:lvl w:ilvl="0" w:tplc="08160001">
+      <w:start w:val="1"/>
+      <w:numFmt w:val="bullet"/>
+      <w:lvlText w:val=""/>
+      <w:lvlJc w:val="left"/>
+      <w:pPr>
+        <w:ind w:left="1428" w:hanging="360"/>
+      </w:pPr>
+      <w:rPr>
+        <w:rFonts w:ascii="Symbol" w:hAnsi="Symbol" w:hint="default"/>
+      </w:rPr>
+    </w:lvl>
+    <w:lvl w:ilvl="1" w:tplc="08160003" w:tentative="1">
+      <w:start w:val="1"/>
+      <w:numFmt w:val="bullet"/>
+      <w:lvlText w:val="o"/>
+      <w:lvlJc w:val="left"/>
+      <w:pPr>
+        <w:ind w:left="2148" w:hanging="360"/>
+      </w:pPr>
+      <w:rPr>
+        <w:rFonts w:ascii="Courier New" w:hAnsi="Courier New" w:cs="Courier New" w:hint="default"/>
+      </w:rPr>
+    </w:lvl>
+    <w:lvl w:ilvl="2" w:tplc="08160005" w:tentative="1">
+      <w:start w:val="1"/>
+      <w:numFmt w:val="bullet"/>
+      <w:lvlText w:val=""/>
+      <w:lvlJc w:val="left"/>
+      <w:pPr>
+        <w:ind w:left="2868" w:hanging="360"/>
+      </w:pPr>
+      <w:rPr>
+        <w:rFonts w:ascii="Wingdings" w:hAnsi="Wingdings" w:hint="default"/>
+      </w:rPr>
+    </w:lvl>
+    <w:lvl w:ilvl="3" w:tplc="08160001" w:tentative="1">
+      <w:start w:val="1"/>
+      <w:numFmt w:val="bullet"/>
+      <w:lvlText w:val=""/>
+      <w:lvlJc w:val="left"/>
+      <w:pPr>
+        <w:ind w:left="3588" w:hanging="360"/>
+      </w:pPr>
+      <w:rPr>
+        <w:rFonts w:ascii="Symbol" w:hAnsi="Symbol" w:hint="default"/>
+      </w:rPr>
+    </w:lvl>
+    <w:lvl w:ilvl="4" w:tplc="08160003" w:tentative="1">
+      <w:start w:val="1"/>
+      <w:numFmt w:val="bullet"/>
+      <w:lvlText w:val="o"/>
+      <w:lvlJc w:val="left"/>
+      <w:pPr>
+        <w:ind w:left="4308" w:hanging="360"/>
+      </w:pPr>
+      <w:rPr>
+        <w:rFonts w:ascii="Courier New" w:hAnsi="Courier New" w:cs="Courier New" w:hint="default"/>
+      </w:rPr>
+    </w:lvl>
+    <w:lvl w:ilvl="5" w:tplc="08160005" w:tentative="1">
+      <w:start w:val="1"/>
+      <w:numFmt w:val="bullet"/>
+      <w:lvlText w:val=""/>
+      <w:lvlJc w:val="left"/>
+      <w:pPr>
+        <w:ind w:left="5028" w:hanging="360"/>
+      </w:pPr>
+      <w:rPr>
+        <w:rFonts w:ascii="Wingdings" w:hAnsi="Wingdings" w:hint="default"/>
+      </w:rPr>
+    </w:lvl>
+    <w:lvl w:ilvl="6" w:tplc="08160001" w:tentative="1">
+      <w:start w:val="1"/>
+      <w:numFmt w:val="bullet"/>
+      <w:lvlText w:val=""/>
+      <w:lvlJc w:val="left"/>
+      <w:pPr>
+        <w:ind w:left="5748" w:hanging="360"/>
+      </w:pPr>
+      <w:rPr>
+        <w:rFonts w:ascii="Symbol" w:hAnsi="Symbol" w:hint="default"/>
+      </w:rPr>
+    </w:lvl>
+    <w:lvl w:ilvl="7" w:tplc="08160003" w:tentative="1">
+      <w:start w:val="1"/>
+      <w:numFmt w:val="bullet"/>
+      <w:lvlText w:val="o"/>
+      <w:lvlJc w:val="left"/>
+      <w:pPr>
+        <w:ind w:left="6468" w:hanging="360"/>
+      </w:pPr>
+      <w:rPr>
+        <w:rFonts w:ascii="Courier New" w:hAnsi="Courier New" w:cs="Courier New" w:hint="default"/>
+      </w:rPr>
+    </w:lvl>
+    <w:lvl w:ilvl="8" w:tplc="08160005" w:tentative="1">
+      <w:start w:val="1"/>
+      <w:numFmt w:val="bullet"/>
+      <w:lvlText w:val=""/>
+      <w:lvlJc w:val="left"/>
+      <w:pPr>
+        <w:ind w:left="7188" w:hanging="360"/>
+      </w:pPr>
+      <w:rPr>
+        <w:rFonts w:ascii="Wingdings" w:hAnsi="Wingdings" w:hint="default"/>
+      </w:rPr>
+    </w:lvl>
+  </w:abstractNum>
+  <w:abstractNum w:abstractNumId="4" w15:restartNumberingAfterBreak="0">
+    <w:nsid w:val="6BBF5F58"/>
+    <w:multiLevelType w:val="hybridMultilevel"/>
+    <w:tmpl w:val="E5023512"/>
+    <w:lvl w:ilvl="0" w:tplc="08160001">
+      <w:start w:val="1"/>
+      <w:numFmt w:val="bullet"/>
+      <w:lvlText w:val=""/>
+      <w:lvlJc w:val="left"/>
+      <w:pPr>
+        <w:ind w:left="1428" w:hanging="360"/>
+      </w:pPr>
+      <w:rPr>
+        <w:rFonts w:ascii="Symbol" w:hAnsi="Symbol" w:hint="default"/>
+      </w:rPr>
+    </w:lvl>
+    <w:lvl w:ilvl="1" w:tplc="08160003" w:tentative="1">
+      <w:start w:val="1"/>
+      <w:numFmt w:val="bullet"/>
+      <w:lvlText w:val="o"/>
+      <w:lvlJc w:val="left"/>
+      <w:pPr>
+        <w:ind w:left="2148" w:hanging="360"/>
+      </w:pPr>
+      <w:rPr>
+        <w:rFonts w:ascii="Courier New" w:hAnsi="Courier New" w:cs="Courier New" w:hint="default"/>
+      </w:rPr>
+    </w:lvl>
+    <w:lvl w:ilvl="2" w:tplc="08160005" w:tentative="1">
+      <w:start w:val="1"/>
+      <w:numFmt w:val="bullet"/>
+      <w:lvlText w:val=""/>
+      <w:lvlJc w:val="left"/>
+      <w:pPr>
+        <w:ind w:left="2868" w:hanging="360"/>
+      </w:pPr>
+      <w:rPr>
+        <w:rFonts w:ascii="Wingdings" w:hAnsi="Wingdings" w:hint="default"/>
+      </w:rPr>
+    </w:lvl>
+    <w:lvl w:ilvl="3" w:tplc="08160001" w:tentative="1">
+      <w:start w:val="1"/>
+      <w:numFmt w:val="bullet"/>
+      <w:lvlText w:val=""/>
+      <w:lvlJc w:val="left"/>
+      <w:pPr>
+        <w:ind w:left="3588" w:hanging="360"/>
+      </w:pPr>
+      <w:rPr>
+        <w:rFonts w:ascii="Symbol" w:hAnsi="Symbol" w:hint="default"/>
+      </w:rPr>
+    </w:lvl>
+    <w:lvl w:ilvl="4" w:tplc="08160003" w:tentative="1">
+      <w:start w:val="1"/>
+      <w:numFmt w:val="bullet"/>
+      <w:lvlText w:val="o"/>
+      <w:lvlJc w:val="left"/>
+      <w:pPr>
+        <w:ind w:left="4308" w:hanging="360"/>
+      </w:pPr>
+      <w:rPr>
+        <w:rFonts w:ascii="Courier New" w:hAnsi="Courier New" w:cs="Courier New" w:hint="default"/>
+      </w:rPr>
+    </w:lvl>
+    <w:lvl w:ilvl="5" w:tplc="08160005" w:tentative="1">
+      <w:start w:val="1"/>
+      <w:numFmt w:val="bullet"/>
+      <w:lvlText w:val=""/>
+      <w:lvlJc w:val="left"/>
+      <w:pPr>
+        <w:ind w:left="5028" w:hanging="360"/>
+      </w:pPr>
+      <w:rPr>
+        <w:rFonts w:ascii="Wingdings" w:hAnsi="Wingdings" w:hint="default"/>
+      </w:rPr>
+    </w:lvl>
+    <w:lvl w:ilvl="6" w:tplc="08160001" w:tentative="1">
+      <w:start w:val="1"/>
+      <w:numFmt w:val="bullet"/>
+      <w:lvlText w:val=""/>
+      <w:lvlJc w:val="left"/>
+      <w:pPr>
+        <w:ind w:left="5748" w:hanging="360"/>
+      </w:pPr>
+      <w:rPr>
+        <w:rFonts w:ascii="Symbol" w:hAnsi="Symbol" w:hint="default"/>
+      </w:rPr>
+    </w:lvl>
+    <w:lvl w:ilvl="7" w:tplc="08160003" w:tentative="1">
+      <w:start w:val="1"/>
+      <w:numFmt w:val="bullet"/>
+      <w:lvlText w:val="o"/>
+      <w:lvlJc w:val="left"/>
+      <w:pPr>
+        <w:ind w:left="6468" w:hanging="360"/>
+      </w:pPr>
+      <w:rPr>
+        <w:rFonts w:ascii="Courier New" w:hAnsi="Courier New" w:cs="Courier New" w:hint="default"/>
+      </w:rPr>
+    </w:lvl>
+    <w:lvl w:ilvl="8" w:tplc="08160005" w:tentative="1">
+      <w:start w:val="1"/>
+      <w:numFmt w:val="bullet"/>
+      <w:lvlText w:val=""/>
+      <w:lvlJc w:val="left"/>
+      <w:pPr>
+        <w:ind w:left="7188" w:hanging="360"/>
+      </w:pPr>
+      <w:rPr>
+        <w:rFonts w:ascii="Wingdings" w:hAnsi="Wingdings" w:hint="default"/>
+      </w:rPr>
+    </w:lvl>
+  </w:abstractNum>
+  <w:num w:numId="1" w16cid:durableId="2057847330">
+    <w:abstractNumId w:val="3"/>
+  </w:num>
+  <w:num w:numId="2" w16cid:durableId="1945728132">
+    <w:abstractNumId w:val="1"/>
+  </w:num>
+  <w:num w:numId="3" w16cid:durableId="2081512028">
+    <w:abstractNumId w:val="2"/>
+  </w:num>
+  <w:num w:numId="4" w16cid:durableId="1339842482">
+    <w:abstractNumId w:val="4"/>
+  </w:num>
+  <w:num w:numId="5" w16cid:durableId="1791437450">
+    <w:abstractNumId w:val="0"/>
+  </w:num>
+</w:numbering>
 </file>
 
 <file path=word/styles.xml><?xml version="1.0" encoding="utf-8"?>
@@ -560,10 +3650,52 @@
     <w:name w:val="Normal"/>
     <w:qFormat/>
   </w:style>
+  <w:style w:type="paragraph" w:styleId="Ttulo1">
+    <w:name w:val="heading 1"/>
+    <w:basedOn w:val="Normal"/>
+    <w:next w:val="Normal"/>
+    <w:link w:val="Ttulo1Carter"/>
+    <w:uiPriority w:val="9"/>
+    <w:qFormat/>
+    <w:rsid w:val="00431DE6"/>
+    <w:pPr>
+      <w:keepNext/>
+      <w:keepLines/>
+      <w:spacing w:before="240" w:after="0"/>
+      <w:outlineLvl w:val="0"/>
+    </w:pPr>
+    <w:rPr>
+      <w:rFonts w:asciiTheme="majorHAnsi" w:eastAsiaTheme="majorEastAsia" w:hAnsiTheme="majorHAnsi" w:cstheme="majorBidi"/>
+      <w:color w:val="2F5496" w:themeColor="accent1" w:themeShade="BF"/>
+      <w:sz w:val="32"/>
+      <w:szCs w:val="32"/>
+    </w:rPr>
+  </w:style>
+  <w:style w:type="paragraph" w:styleId="Ttulo2">
+    <w:name w:val="heading 2"/>
+    <w:basedOn w:val="Normal"/>
+    <w:next w:val="Normal"/>
+    <w:link w:val="Ttulo2Carter"/>
+    <w:uiPriority w:val="9"/>
+    <w:unhideWhenUsed/>
+    <w:qFormat/>
+    <w:rsid w:val="00923C4C"/>
+    <w:pPr>
+      <w:keepNext/>
+      <w:keepLines/>
+      <w:spacing w:before="40" w:after="0"/>
+      <w:outlineLvl w:val="1"/>
+    </w:pPr>
+    <w:rPr>
+      <w:rFonts w:asciiTheme="majorHAnsi" w:eastAsiaTheme="majorEastAsia" w:hAnsiTheme="majorHAnsi" w:cstheme="majorBidi"/>
+      <w:color w:val="2F5496" w:themeColor="accent1" w:themeShade="BF"/>
+      <w:sz w:val="26"/>
+      <w:szCs w:val="26"/>
+    </w:rPr>
+  </w:style>
   <w:style w:type="character" w:default="1" w:styleId="Tipodeletrapredefinidodopargrafo">
     <w:name w:val="Default Paragraph Font"/>
     <w:uiPriority w:val="1"/>
-    <w:semiHidden/>
     <w:unhideWhenUsed/>
   </w:style>
   <w:style w:type="table" w:default="1" w:styleId="Tabelanormal">
@@ -586,6 +3718,167 @@
     <w:uiPriority w:val="99"/>
     <w:semiHidden/>
     <w:unhideWhenUsed/>
+  </w:style>
+  <w:style w:type="character" w:customStyle="1" w:styleId="Ttulo1Carter">
+    <w:name w:val="Título 1 Caráter"/>
+    <w:basedOn w:val="Tipodeletrapredefinidodopargrafo"/>
+    <w:link w:val="Ttulo1"/>
+    <w:uiPriority w:val="9"/>
+    <w:rsid w:val="00431DE6"/>
+    <w:rPr>
+      <w:rFonts w:asciiTheme="majorHAnsi" w:eastAsiaTheme="majorEastAsia" w:hAnsiTheme="majorHAnsi" w:cstheme="majorBidi"/>
+      <w:color w:val="2F5496" w:themeColor="accent1" w:themeShade="BF"/>
+      <w:sz w:val="32"/>
+      <w:szCs w:val="32"/>
+    </w:rPr>
+  </w:style>
+  <w:style w:type="paragraph" w:styleId="Cabealho">
+    <w:name w:val="header"/>
+    <w:basedOn w:val="Normal"/>
+    <w:link w:val="CabealhoCarter"/>
+    <w:uiPriority w:val="99"/>
+    <w:unhideWhenUsed/>
+    <w:rsid w:val="00BD4D3E"/>
+    <w:pPr>
+      <w:tabs>
+        <w:tab w:val="center" w:pos="4252"/>
+        <w:tab w:val="right" w:pos="8504"/>
+      </w:tabs>
+      <w:spacing w:after="0" w:line="240" w:lineRule="auto"/>
+    </w:pPr>
+  </w:style>
+  <w:style w:type="character" w:customStyle="1" w:styleId="CabealhoCarter">
+    <w:name w:val="Cabeçalho Caráter"/>
+    <w:basedOn w:val="Tipodeletrapredefinidodopargrafo"/>
+    <w:link w:val="Cabealho"/>
+    <w:uiPriority w:val="99"/>
+    <w:rsid w:val="00BD4D3E"/>
+  </w:style>
+  <w:style w:type="paragraph" w:styleId="Rodap">
+    <w:name w:val="footer"/>
+    <w:basedOn w:val="Normal"/>
+    <w:link w:val="RodapCarter"/>
+    <w:uiPriority w:val="99"/>
+    <w:unhideWhenUsed/>
+    <w:rsid w:val="00BD4D3E"/>
+    <w:pPr>
+      <w:tabs>
+        <w:tab w:val="center" w:pos="4252"/>
+        <w:tab w:val="right" w:pos="8504"/>
+      </w:tabs>
+      <w:spacing w:after="0" w:line="240" w:lineRule="auto"/>
+    </w:pPr>
+  </w:style>
+  <w:style w:type="character" w:customStyle="1" w:styleId="RodapCarter">
+    <w:name w:val="Rodapé Caráter"/>
+    <w:basedOn w:val="Tipodeletrapredefinidodopargrafo"/>
+    <w:link w:val="Rodap"/>
+    <w:uiPriority w:val="99"/>
+    <w:rsid w:val="00BD4D3E"/>
+  </w:style>
+  <w:style w:type="paragraph" w:styleId="PargrafodaLista">
+    <w:name w:val="List Paragraph"/>
+    <w:basedOn w:val="Normal"/>
+    <w:uiPriority w:val="34"/>
+    <w:qFormat/>
+    <w:rsid w:val="00853BA7"/>
+    <w:pPr>
+      <w:ind w:left="720"/>
+      <w:contextualSpacing/>
+    </w:pPr>
+  </w:style>
+  <w:style w:type="paragraph" w:styleId="Cabealhodondice">
+    <w:name w:val="TOC Heading"/>
+    <w:basedOn w:val="Ttulo1"/>
+    <w:next w:val="Normal"/>
+    <w:uiPriority w:val="39"/>
+    <w:unhideWhenUsed/>
+    <w:qFormat/>
+    <w:rsid w:val="00E5655B"/>
+    <w:pPr>
+      <w:outlineLvl w:val="9"/>
+    </w:pPr>
+    <w:rPr>
+      <w:lang w:eastAsia="pt-PT"/>
+    </w:rPr>
+  </w:style>
+  <w:style w:type="paragraph" w:styleId="ndice1">
+    <w:name w:val="toc 1"/>
+    <w:basedOn w:val="Normal"/>
+    <w:next w:val="Normal"/>
+    <w:autoRedefine/>
+    <w:uiPriority w:val="39"/>
+    <w:unhideWhenUsed/>
+    <w:rsid w:val="00E5655B"/>
+    <w:pPr>
+      <w:spacing w:after="100"/>
+    </w:pPr>
+  </w:style>
+  <w:style w:type="character" w:styleId="Hiperligao">
+    <w:name w:val="Hyperlink"/>
+    <w:basedOn w:val="Tipodeletrapredefinidodopargrafo"/>
+    <w:uiPriority w:val="99"/>
+    <w:unhideWhenUsed/>
+    <w:rsid w:val="00E5655B"/>
+    <w:rPr>
+      <w:color w:val="0563C1" w:themeColor="hyperlink"/>
+      <w:u w:val="single"/>
+    </w:rPr>
+  </w:style>
+  <w:style w:type="character" w:styleId="MenoNoResolvida">
+    <w:name w:val="Unresolved Mention"/>
+    <w:basedOn w:val="Tipodeletrapredefinidodopargrafo"/>
+    <w:uiPriority w:val="99"/>
+    <w:semiHidden/>
+    <w:unhideWhenUsed/>
+    <w:rsid w:val="00230807"/>
+    <w:rPr>
+      <w:color w:val="605E5C"/>
+      <w:shd w:val="clear" w:color="auto" w:fill="E1DFDD"/>
+    </w:rPr>
+  </w:style>
+  <w:style w:type="paragraph" w:styleId="Legenda">
+    <w:name w:val="caption"/>
+    <w:basedOn w:val="Normal"/>
+    <w:next w:val="Normal"/>
+    <w:uiPriority w:val="35"/>
+    <w:unhideWhenUsed/>
+    <w:qFormat/>
+    <w:rsid w:val="00B27D2A"/>
+    <w:pPr>
+      <w:spacing w:after="200" w:line="240" w:lineRule="auto"/>
+    </w:pPr>
+    <w:rPr>
+      <w:i/>
+      <w:iCs/>
+      <w:color w:val="44546A" w:themeColor="text2"/>
+      <w:sz w:val="18"/>
+      <w:szCs w:val="18"/>
+    </w:rPr>
+  </w:style>
+  <w:style w:type="paragraph" w:styleId="ndicedeilustraes">
+    <w:name w:val="table of figures"/>
+    <w:basedOn w:val="Normal"/>
+    <w:next w:val="Normal"/>
+    <w:uiPriority w:val="99"/>
+    <w:unhideWhenUsed/>
+    <w:rsid w:val="0037287E"/>
+    <w:pPr>
+      <w:spacing w:after="0"/>
+    </w:pPr>
+  </w:style>
+  <w:style w:type="character" w:customStyle="1" w:styleId="Ttulo2Carter">
+    <w:name w:val="Título 2 Caráter"/>
+    <w:basedOn w:val="Tipodeletrapredefinidodopargrafo"/>
+    <w:link w:val="Ttulo2"/>
+    <w:uiPriority w:val="9"/>
+    <w:rsid w:val="00923C4C"/>
+    <w:rPr>
+      <w:rFonts w:asciiTheme="majorHAnsi" w:eastAsiaTheme="majorEastAsia" w:hAnsiTheme="majorHAnsi" w:cstheme="majorBidi"/>
+      <w:color w:val="2F5496" w:themeColor="accent1" w:themeShade="BF"/>
+      <w:sz w:val="26"/>
+      <w:szCs w:val="26"/>
+    </w:rPr>
   </w:style>
 </w:styles>
 </file>
@@ -883,4 +4176,16 @@
     </a:ext>
   </a:extLst>
 </a:theme>
+</file>
+
+<file path=customXml/item1.xml><?xml version="1.0" encoding="utf-8"?>
+<b:Sources xmlns:b="http://schemas.openxmlformats.org/officeDocument/2006/bibliography" xmlns="http://schemas.openxmlformats.org/officeDocument/2006/bibliography" SelectedStyle="\APASixthEditionOfficeOnline.xsl" StyleName="APA" Version="6"/>
+</file>
+
+<file path=customXml/itemProps1.xml><?xml version="1.0" encoding="utf-8"?>
+<ds:datastoreItem xmlns:ds="http://schemas.openxmlformats.org/officeDocument/2006/customXml" ds:itemID="{CEEB60E7-8619-419B-8946-3AAF52A1B076}">
+  <ds:schemaRefs>
+    <ds:schemaRef ds:uri="http://schemas.openxmlformats.org/officeDocument/2006/bibliography"/>
+  </ds:schemaRefs>
+</ds:datastoreItem>
 </file>
--- a/TP01_21149/doc/tp01_21149.docx
+++ b/TP01_21149/doc/tp01_21149.docx
@@ -244,6 +244,7 @@
           <w:szCs w:val="32"/>
         </w:rPr>
       </w:pPr>
+      <w:proofErr w:type="spellStart"/>
       <w:r>
         <w:rPr>
           <w:b/>
@@ -251,8 +252,9 @@
           <w:sz w:val="32"/>
           <w:szCs w:val="32"/>
         </w:rPr>
-        <w:t>E</w:t>
-      </w:r>
+        <w:t>Extract</w:t>
+      </w:r>
+      <w:proofErr w:type="spellEnd"/>
       <w:r>
         <w:rPr>
           <w:b/>
@@ -260,72 +262,79 @@
           <w:sz w:val="32"/>
           <w:szCs w:val="32"/>
         </w:rPr>
-        <w:t>xtract, Transform &amp; Load – IMDB Movie Dataset</w:t>
-      </w:r>
-    </w:p>
-    <w:p>
-      <w:pPr>
-        <w:jc w:val="center"/>
-        <w:rPr>
+        <w:t xml:space="preserve">, </w:t>
+      </w:r>
+      <w:proofErr w:type="spellStart"/>
+      <w:r>
+        <w:rPr>
+          <w:b/>
+          <w:bCs/>
           <w:sz w:val="32"/>
           <w:szCs w:val="32"/>
         </w:rPr>
-      </w:pPr>
-      <w:r>
-        <w:rPr>
+        <w:t>Transform</w:t>
+      </w:r>
+      <w:proofErr w:type="spellEnd"/>
+      <w:r>
+        <w:rPr>
+          <w:b/>
+          <w:bCs/>
           <w:sz w:val="32"/>
           <w:szCs w:val="32"/>
         </w:rPr>
-        <w:t>Engenharia de Sistemas Informáticos</w:t>
-      </w:r>
-      <w:r>
-        <w:t xml:space="preserve"> </w:t>
-      </w:r>
-    </w:p>
-    <w:p>
-      <w:pPr>
-        <w:jc w:val="center"/>
-        <w:rPr>
+        <w:t xml:space="preserve"> &amp; </w:t>
+      </w:r>
+      <w:proofErr w:type="spellStart"/>
+      <w:r>
+        <w:rPr>
+          <w:b/>
+          <w:bCs/>
           <w:sz w:val="32"/>
           <w:szCs w:val="32"/>
         </w:rPr>
-      </w:pPr>
-    </w:p>
-    <w:p>
-      <w:pPr>
-        <w:jc w:val="center"/>
-        <w:rPr>
+        <w:t>Load</w:t>
+      </w:r>
+      <w:proofErr w:type="spellEnd"/>
+      <w:r>
+        <w:rPr>
+          <w:b/>
+          <w:bCs/>
           <w:sz w:val="32"/>
           <w:szCs w:val="32"/>
         </w:rPr>
-      </w:pPr>
-    </w:p>
-    <w:p>
-      <w:pPr>
-        <w:jc w:val="center"/>
-        <w:rPr>
+        <w:t xml:space="preserve"> – IMDB </w:t>
+      </w:r>
+      <w:proofErr w:type="spellStart"/>
+      <w:r>
+        <w:rPr>
+          <w:b/>
+          <w:bCs/>
           <w:sz w:val="32"/>
           <w:szCs w:val="32"/>
         </w:rPr>
-      </w:pPr>
-    </w:p>
-    <w:p>
-      <w:pPr>
-        <w:jc w:val="center"/>
-        <w:rPr>
+        <w:t>Movie</w:t>
+      </w:r>
+      <w:proofErr w:type="spellEnd"/>
+      <w:r>
+        <w:rPr>
+          <w:b/>
+          <w:bCs/>
           <w:sz w:val="32"/>
           <w:szCs w:val="32"/>
         </w:rPr>
-      </w:pPr>
-    </w:p>
-    <w:p>
-      <w:pPr>
-        <w:jc w:val="center"/>
-        <w:rPr>
+        <w:t xml:space="preserve"> </w:t>
+      </w:r>
+      <w:proofErr w:type="spellStart"/>
+      <w:r>
+        <w:rPr>
+          <w:b/>
+          <w:bCs/>
           <w:sz w:val="32"/>
           <w:szCs w:val="32"/>
         </w:rPr>
-      </w:pPr>
+        <w:t>Dataset</w:t>
+      </w:r>
+      <w:proofErr w:type="spellEnd"/>
     </w:p>
     <w:p>
       <w:pPr>
@@ -335,15 +344,16 @@
           <w:szCs w:val="32"/>
         </w:rPr>
       </w:pPr>
-    </w:p>
-    <w:p>
-      <w:pPr>
-        <w:jc w:val="center"/>
+      <w:r>
         <w:rPr>
           <w:sz w:val="32"/>
           <w:szCs w:val="32"/>
         </w:rPr>
-      </w:pPr>
+        <w:t>Engenharia de Sistemas Informáticos</w:t>
+      </w:r>
+      <w:r>
+        <w:t xml:space="preserve"> </w:t>
+      </w:r>
     </w:p>
     <w:p>
       <w:pPr>
@@ -358,6 +368,69 @@
       <w:pPr>
         <w:jc w:val="center"/>
         <w:rPr>
+          <w:sz w:val="32"/>
+          <w:szCs w:val="32"/>
+        </w:rPr>
+      </w:pPr>
+    </w:p>
+    <w:p>
+      <w:pPr>
+        <w:jc w:val="center"/>
+        <w:rPr>
+          <w:sz w:val="32"/>
+          <w:szCs w:val="32"/>
+        </w:rPr>
+      </w:pPr>
+    </w:p>
+    <w:p>
+      <w:pPr>
+        <w:jc w:val="center"/>
+        <w:rPr>
+          <w:sz w:val="32"/>
+          <w:szCs w:val="32"/>
+        </w:rPr>
+      </w:pPr>
+    </w:p>
+    <w:p>
+      <w:pPr>
+        <w:jc w:val="center"/>
+        <w:rPr>
+          <w:sz w:val="32"/>
+          <w:szCs w:val="32"/>
+        </w:rPr>
+      </w:pPr>
+    </w:p>
+    <w:p>
+      <w:pPr>
+        <w:jc w:val="center"/>
+        <w:rPr>
+          <w:sz w:val="32"/>
+          <w:szCs w:val="32"/>
+        </w:rPr>
+      </w:pPr>
+    </w:p>
+    <w:p>
+      <w:pPr>
+        <w:jc w:val="center"/>
+        <w:rPr>
+          <w:sz w:val="32"/>
+          <w:szCs w:val="32"/>
+        </w:rPr>
+      </w:pPr>
+    </w:p>
+    <w:p>
+      <w:pPr>
+        <w:jc w:val="center"/>
+        <w:rPr>
+          <w:sz w:val="32"/>
+          <w:szCs w:val="32"/>
+        </w:rPr>
+      </w:pPr>
+    </w:p>
+    <w:p>
+      <w:pPr>
+        <w:jc w:val="center"/>
+        <w:rPr>
           <w:sz w:val="24"/>
           <w:szCs w:val="24"/>
         </w:rPr>
@@ -429,7 +502,7 @@
       <w:pPr>
         <w:pStyle w:val="Ttulo1"/>
       </w:pPr>
-      <w:bookmarkStart w:id="0" w:name="_Toc119373614"/>
+      <w:bookmarkStart w:id="0" w:name="_Toc119420137"/>
       <w:r>
         <w:lastRenderedPageBreak/>
         <w:t>Resumo</w:t>
@@ -468,6 +541,7 @@
       <w:r>
         <w:t xml:space="preserve">Numa primeira fase do documento consta uma introdução ao tema, objetivos do projeto, demonstração do </w:t>
       </w:r>
+      <w:proofErr w:type="spellStart"/>
       <w:r>
         <w:rPr>
           <w:i/>
@@ -475,6 +549,7 @@
         </w:rPr>
         <w:t>dataset</w:t>
       </w:r>
+      <w:proofErr w:type="spellEnd"/>
       <w:r>
         <w:t xml:space="preserve"> escolhido e das ferramentas escolhidas pelo aluno.</w:t>
       </w:r>
@@ -487,16 +562,35 @@
       <w:r>
         <w:t xml:space="preserve">Numa segunda fase está presente a explicação da solução mais detalhada, tanto a parte realizada no programa </w:t>
       </w:r>
-      <w:r>
-        <w:rPr>
-          <w:i/>
-          <w:iCs/>
-        </w:rPr>
-        <w:t>Pentaho Kettle</w:t>
-      </w:r>
+      <w:proofErr w:type="spellStart"/>
+      <w:r>
+        <w:rPr>
+          <w:i/>
+          <w:iCs/>
+        </w:rPr>
+        <w:t>Pentaho</w:t>
+      </w:r>
+      <w:proofErr w:type="spellEnd"/>
+      <w:r>
+        <w:rPr>
+          <w:i/>
+          <w:iCs/>
+        </w:rPr>
+        <w:t xml:space="preserve"> </w:t>
+      </w:r>
+      <w:proofErr w:type="spellStart"/>
+      <w:r>
+        <w:rPr>
+          <w:i/>
+          <w:iCs/>
+        </w:rPr>
+        <w:t>Kettle</w:t>
+      </w:r>
+      <w:proofErr w:type="spellEnd"/>
       <w:r>
         <w:t xml:space="preserve">, em </w:t>
       </w:r>
+      <w:proofErr w:type="spellStart"/>
       <w:r>
         <w:rPr>
           <w:i/>
@@ -504,9 +598,11 @@
         </w:rPr>
         <w:t>Python</w:t>
       </w:r>
+      <w:proofErr w:type="spellEnd"/>
       <w:r>
         <w:t xml:space="preserve"> ou em </w:t>
       </w:r>
+      <w:proofErr w:type="spellStart"/>
       <w:r>
         <w:rPr>
           <w:i/>
@@ -514,6 +610,7 @@
         </w:rPr>
         <w:t>AngularJS</w:t>
       </w:r>
+      <w:proofErr w:type="spellEnd"/>
       <w:r>
         <w:t>.</w:t>
       </w:r>
@@ -632,6 +729,13 @@
     <w:p/>
     <w:sdt>
       <w:sdtPr>
+        <w:rPr>
+          <w:rFonts w:asciiTheme="minorHAnsi" w:eastAsiaTheme="minorHAnsi" w:hAnsiTheme="minorHAnsi" w:cstheme="minorBidi"/>
+          <w:color w:val="auto"/>
+          <w:sz w:val="22"/>
+          <w:szCs w:val="22"/>
+          <w:lang w:eastAsia="en-US"/>
+        </w:rPr>
         <w:id w:val="1019123410"/>
         <w:docPartObj>
           <w:docPartGallery w:val="Table of Contents"/>
@@ -640,13 +744,8 @@
       </w:sdtPr>
       <w:sdtEndPr>
         <w:rPr>
-          <w:rFonts w:asciiTheme="minorHAnsi" w:eastAsiaTheme="minorHAnsi" w:hAnsiTheme="minorHAnsi" w:cstheme="minorBidi"/>
           <w:b/>
           <w:bCs/>
-          <w:color w:val="auto"/>
-          <w:sz w:val="22"/>
-          <w:szCs w:val="22"/>
-          <w:lang w:eastAsia="en-US"/>
         </w:rPr>
       </w:sdtEndPr>
       <w:sdtContent>
@@ -679,7 +778,7 @@
           <w:r>
             <w:fldChar w:fldCharType="separate"/>
           </w:r>
-          <w:hyperlink w:anchor="_Toc119373614" w:history="1">
+          <w:hyperlink w:anchor="_Toc119420137" w:history="1">
             <w:r>
               <w:rPr>
                 <w:rStyle w:val="Hiperligao"/>
@@ -706,7 +805,7 @@
                 <w:noProof/>
                 <w:webHidden/>
               </w:rPr>
-              <w:instrText xml:space="preserve"> PAGEREF _Toc119373614 \h </w:instrText>
+              <w:instrText xml:space="preserve"> PAGEREF _Toc119420137 \h </w:instrText>
             </w:r>
             <w:r>
               <w:rPr>
@@ -749,7 +848,7 @@
               <w:lang w:eastAsia="pt-PT"/>
             </w:rPr>
           </w:pPr>
-          <w:hyperlink w:anchor="_Toc119373615" w:history="1">
+          <w:hyperlink w:anchor="_Toc119420138" w:history="1">
             <w:r>
               <w:rPr>
                 <w:rStyle w:val="Hiperligao"/>
@@ -776,7 +875,7 @@
                 <w:noProof/>
                 <w:webHidden/>
               </w:rPr>
-              <w:instrText xml:space="preserve"> PAGEREF _Toc119373615 \h </w:instrText>
+              <w:instrText xml:space="preserve"> PAGEREF _Toc119420138 \h </w:instrText>
             </w:r>
             <w:r>
               <w:rPr>
@@ -819,7 +918,7 @@
               <w:lang w:eastAsia="pt-PT"/>
             </w:rPr>
           </w:pPr>
-          <w:hyperlink w:anchor="_Toc119373616" w:history="1">
+          <w:hyperlink w:anchor="_Toc119420139" w:history="1">
             <w:r>
               <w:rPr>
                 <w:rStyle w:val="Hiperligao"/>
@@ -846,7 +945,7 @@
                 <w:noProof/>
                 <w:webHidden/>
               </w:rPr>
-              <w:instrText xml:space="preserve"> PAGEREF _Toc119373616 \h </w:instrText>
+              <w:instrText xml:space="preserve"> PAGEREF _Toc119420139 \h </w:instrText>
             </w:r>
             <w:r>
               <w:rPr>
@@ -889,7 +988,7 @@
               <w:lang w:eastAsia="pt-PT"/>
             </w:rPr>
           </w:pPr>
-          <w:hyperlink w:anchor="_Toc119373617" w:history="1">
+          <w:hyperlink w:anchor="_Toc119420140" w:history="1">
             <w:r>
               <w:rPr>
                 <w:rStyle w:val="Hiperligao"/>
@@ -916,7 +1015,7 @@
                 <w:noProof/>
                 <w:webHidden/>
               </w:rPr>
-              <w:instrText xml:space="preserve"> PAGEREF _Toc119373617 \h </w:instrText>
+              <w:instrText xml:space="preserve"> PAGEREF _Toc119420140 \h </w:instrText>
             </w:r>
             <w:r>
               <w:rPr>
@@ -959,7 +1058,7 @@
               <w:lang w:eastAsia="pt-PT"/>
             </w:rPr>
           </w:pPr>
-          <w:hyperlink w:anchor="_Toc119373618" w:history="1">
+          <w:hyperlink w:anchor="_Toc119420141" w:history="1">
             <w:r>
               <w:rPr>
                 <w:rStyle w:val="Hiperligao"/>
@@ -986,7 +1085,7 @@
                 <w:noProof/>
                 <w:webHidden/>
               </w:rPr>
-              <w:instrText xml:space="preserve"> PAGEREF _Toc119373618 \h </w:instrText>
+              <w:instrText xml:space="preserve"> PAGEREF _Toc119420141 \h </w:instrText>
             </w:r>
             <w:r>
               <w:rPr>
@@ -1007,6 +1106,622 @@
                 <w:webHidden/>
               </w:rPr>
               <w:t>7</w:t>
+            </w:r>
+            <w:r>
+              <w:rPr>
+                <w:noProof/>
+                <w:webHidden/>
+              </w:rPr>
+              <w:fldChar w:fldCharType="end"/>
+            </w:r>
+          </w:hyperlink>
+        </w:p>
+        <w:p>
+          <w:pPr>
+            <w:pStyle w:val="ndice1"/>
+            <w:tabs>
+              <w:tab w:val="right" w:leader="dot" w:pos="8494"/>
+            </w:tabs>
+            <w:rPr>
+              <w:rFonts w:eastAsiaTheme="minorEastAsia"/>
+              <w:noProof/>
+              <w:lang w:eastAsia="pt-PT"/>
+            </w:rPr>
+          </w:pPr>
+          <w:hyperlink w:anchor="_Toc119420142" w:history="1">
+            <w:r>
+              <w:rPr>
+                <w:rStyle w:val="Hiperligao"/>
+                <w:noProof/>
+              </w:rPr>
+              <w:t>Ferramentas utilizadas</w:t>
+            </w:r>
+            <w:r>
+              <w:rPr>
+                <w:noProof/>
+                <w:webHidden/>
+              </w:rPr>
+              <w:tab/>
+            </w:r>
+            <w:r>
+              <w:rPr>
+                <w:noProof/>
+                <w:webHidden/>
+              </w:rPr>
+              <w:fldChar w:fldCharType="begin"/>
+            </w:r>
+            <w:r>
+              <w:rPr>
+                <w:noProof/>
+                <w:webHidden/>
+              </w:rPr>
+              <w:instrText xml:space="preserve"> PAGEREF _Toc119420142 \h </w:instrText>
+            </w:r>
+            <w:r>
+              <w:rPr>
+                <w:noProof/>
+                <w:webHidden/>
+              </w:rPr>
+            </w:r>
+            <w:r>
+              <w:rPr>
+                <w:noProof/>
+                <w:webHidden/>
+              </w:rPr>
+              <w:fldChar w:fldCharType="separate"/>
+            </w:r>
+            <w:r>
+              <w:rPr>
+                <w:noProof/>
+                <w:webHidden/>
+              </w:rPr>
+              <w:t>9</w:t>
+            </w:r>
+            <w:r>
+              <w:rPr>
+                <w:noProof/>
+                <w:webHidden/>
+              </w:rPr>
+              <w:fldChar w:fldCharType="end"/>
+            </w:r>
+          </w:hyperlink>
+        </w:p>
+        <w:p>
+          <w:pPr>
+            <w:pStyle w:val="ndice2"/>
+            <w:tabs>
+              <w:tab w:val="right" w:leader="dot" w:pos="8494"/>
+            </w:tabs>
+            <w:rPr>
+              <w:noProof/>
+            </w:rPr>
+          </w:pPr>
+          <w:hyperlink w:anchor="_Toc119420143" w:history="1">
+            <w:r>
+              <w:rPr>
+                <w:rStyle w:val="Hiperligao"/>
+                <w:noProof/>
+              </w:rPr>
+              <w:t>Pentaho Data Integration – Kettle</w:t>
+            </w:r>
+            <w:r>
+              <w:rPr>
+                <w:noProof/>
+                <w:webHidden/>
+              </w:rPr>
+              <w:tab/>
+            </w:r>
+            <w:r>
+              <w:rPr>
+                <w:noProof/>
+                <w:webHidden/>
+              </w:rPr>
+              <w:fldChar w:fldCharType="begin"/>
+            </w:r>
+            <w:r>
+              <w:rPr>
+                <w:noProof/>
+                <w:webHidden/>
+              </w:rPr>
+              <w:instrText xml:space="preserve"> PAGEREF _Toc119420143 \h </w:instrText>
+            </w:r>
+            <w:r>
+              <w:rPr>
+                <w:noProof/>
+                <w:webHidden/>
+              </w:rPr>
+            </w:r>
+            <w:r>
+              <w:rPr>
+                <w:noProof/>
+                <w:webHidden/>
+              </w:rPr>
+              <w:fldChar w:fldCharType="separate"/>
+            </w:r>
+            <w:r>
+              <w:rPr>
+                <w:noProof/>
+                <w:webHidden/>
+              </w:rPr>
+              <w:t>9</w:t>
+            </w:r>
+            <w:r>
+              <w:rPr>
+                <w:noProof/>
+                <w:webHidden/>
+              </w:rPr>
+              <w:fldChar w:fldCharType="end"/>
+            </w:r>
+          </w:hyperlink>
+        </w:p>
+        <w:p>
+          <w:pPr>
+            <w:pStyle w:val="ndice2"/>
+            <w:tabs>
+              <w:tab w:val="right" w:leader="dot" w:pos="8494"/>
+            </w:tabs>
+            <w:rPr>
+              <w:noProof/>
+            </w:rPr>
+          </w:pPr>
+          <w:hyperlink w:anchor="_Toc119420144" w:history="1">
+            <w:r>
+              <w:rPr>
+                <w:rStyle w:val="Hiperligao"/>
+                <w:noProof/>
+              </w:rPr>
+              <w:t>Python com framework Flask</w:t>
+            </w:r>
+            <w:r>
+              <w:rPr>
+                <w:noProof/>
+                <w:webHidden/>
+              </w:rPr>
+              <w:tab/>
+            </w:r>
+            <w:r>
+              <w:rPr>
+                <w:noProof/>
+                <w:webHidden/>
+              </w:rPr>
+              <w:fldChar w:fldCharType="begin"/>
+            </w:r>
+            <w:r>
+              <w:rPr>
+                <w:noProof/>
+                <w:webHidden/>
+              </w:rPr>
+              <w:instrText xml:space="preserve"> PAGEREF _Toc119420144 \h </w:instrText>
+            </w:r>
+            <w:r>
+              <w:rPr>
+                <w:noProof/>
+                <w:webHidden/>
+              </w:rPr>
+            </w:r>
+            <w:r>
+              <w:rPr>
+                <w:noProof/>
+                <w:webHidden/>
+              </w:rPr>
+              <w:fldChar w:fldCharType="separate"/>
+            </w:r>
+            <w:r>
+              <w:rPr>
+                <w:noProof/>
+                <w:webHidden/>
+              </w:rPr>
+              <w:t>10</w:t>
+            </w:r>
+            <w:r>
+              <w:rPr>
+                <w:noProof/>
+                <w:webHidden/>
+              </w:rPr>
+              <w:fldChar w:fldCharType="end"/>
+            </w:r>
+          </w:hyperlink>
+        </w:p>
+        <w:p>
+          <w:pPr>
+            <w:pStyle w:val="ndice2"/>
+            <w:tabs>
+              <w:tab w:val="right" w:leader="dot" w:pos="8494"/>
+            </w:tabs>
+            <w:rPr>
+              <w:noProof/>
+            </w:rPr>
+          </w:pPr>
+          <w:hyperlink w:anchor="_Toc119420145" w:history="1">
+            <w:r>
+              <w:rPr>
+                <w:rStyle w:val="Hiperligao"/>
+                <w:noProof/>
+              </w:rPr>
+              <w:t>AngularJS</w:t>
+            </w:r>
+            <w:r>
+              <w:rPr>
+                <w:noProof/>
+                <w:webHidden/>
+              </w:rPr>
+              <w:tab/>
+            </w:r>
+            <w:r>
+              <w:rPr>
+                <w:noProof/>
+                <w:webHidden/>
+              </w:rPr>
+              <w:fldChar w:fldCharType="begin"/>
+            </w:r>
+            <w:r>
+              <w:rPr>
+                <w:noProof/>
+                <w:webHidden/>
+              </w:rPr>
+              <w:instrText xml:space="preserve"> PAGEREF _Toc119420145 \h </w:instrText>
+            </w:r>
+            <w:r>
+              <w:rPr>
+                <w:noProof/>
+                <w:webHidden/>
+              </w:rPr>
+            </w:r>
+            <w:r>
+              <w:rPr>
+                <w:noProof/>
+                <w:webHidden/>
+              </w:rPr>
+              <w:fldChar w:fldCharType="separate"/>
+            </w:r>
+            <w:r>
+              <w:rPr>
+                <w:noProof/>
+                <w:webHidden/>
+              </w:rPr>
+              <w:t>11</w:t>
+            </w:r>
+            <w:r>
+              <w:rPr>
+                <w:noProof/>
+                <w:webHidden/>
+              </w:rPr>
+              <w:fldChar w:fldCharType="end"/>
+            </w:r>
+          </w:hyperlink>
+        </w:p>
+        <w:p>
+          <w:pPr>
+            <w:pStyle w:val="ndice2"/>
+            <w:tabs>
+              <w:tab w:val="right" w:leader="dot" w:pos="8494"/>
+            </w:tabs>
+            <w:rPr>
+              <w:noProof/>
+            </w:rPr>
+          </w:pPr>
+          <w:hyperlink w:anchor="_Toc119420146" w:history="1">
+            <w:r>
+              <w:rPr>
+                <w:rStyle w:val="Hiperligao"/>
+                <w:noProof/>
+              </w:rPr>
+              <w:t>Git e GitHub</w:t>
+            </w:r>
+            <w:r>
+              <w:rPr>
+                <w:noProof/>
+                <w:webHidden/>
+              </w:rPr>
+              <w:tab/>
+            </w:r>
+            <w:r>
+              <w:rPr>
+                <w:noProof/>
+                <w:webHidden/>
+              </w:rPr>
+              <w:fldChar w:fldCharType="begin"/>
+            </w:r>
+            <w:r>
+              <w:rPr>
+                <w:noProof/>
+                <w:webHidden/>
+              </w:rPr>
+              <w:instrText xml:space="preserve"> PAGEREF _Toc119420146 \h </w:instrText>
+            </w:r>
+            <w:r>
+              <w:rPr>
+                <w:noProof/>
+                <w:webHidden/>
+              </w:rPr>
+            </w:r>
+            <w:r>
+              <w:rPr>
+                <w:noProof/>
+                <w:webHidden/>
+              </w:rPr>
+              <w:fldChar w:fldCharType="separate"/>
+            </w:r>
+            <w:r>
+              <w:rPr>
+                <w:noProof/>
+                <w:webHidden/>
+              </w:rPr>
+              <w:t>12</w:t>
+            </w:r>
+            <w:r>
+              <w:rPr>
+                <w:noProof/>
+                <w:webHidden/>
+              </w:rPr>
+              <w:fldChar w:fldCharType="end"/>
+            </w:r>
+          </w:hyperlink>
+        </w:p>
+        <w:p>
+          <w:pPr>
+            <w:pStyle w:val="ndice1"/>
+            <w:tabs>
+              <w:tab w:val="right" w:leader="dot" w:pos="8494"/>
+            </w:tabs>
+            <w:rPr>
+              <w:rFonts w:eastAsiaTheme="minorEastAsia"/>
+              <w:noProof/>
+              <w:lang w:eastAsia="pt-PT"/>
+            </w:rPr>
+          </w:pPr>
+          <w:hyperlink w:anchor="_Toc119420147" w:history="1">
+            <w:r>
+              <w:rPr>
+                <w:rStyle w:val="Hiperligao"/>
+                <w:noProof/>
+              </w:rPr>
+              <w:t>Solução</w:t>
+            </w:r>
+            <w:r>
+              <w:rPr>
+                <w:noProof/>
+                <w:webHidden/>
+              </w:rPr>
+              <w:tab/>
+            </w:r>
+            <w:r>
+              <w:rPr>
+                <w:noProof/>
+                <w:webHidden/>
+              </w:rPr>
+              <w:fldChar w:fldCharType="begin"/>
+            </w:r>
+            <w:r>
+              <w:rPr>
+                <w:noProof/>
+                <w:webHidden/>
+              </w:rPr>
+              <w:instrText xml:space="preserve"> PAGEREF _Toc119420147 \h </w:instrText>
+            </w:r>
+            <w:r>
+              <w:rPr>
+                <w:noProof/>
+                <w:webHidden/>
+              </w:rPr>
+            </w:r>
+            <w:r>
+              <w:rPr>
+                <w:noProof/>
+                <w:webHidden/>
+              </w:rPr>
+              <w:fldChar w:fldCharType="separate"/>
+            </w:r>
+            <w:r>
+              <w:rPr>
+                <w:noProof/>
+                <w:webHidden/>
+              </w:rPr>
+              <w:t>13</w:t>
+            </w:r>
+            <w:r>
+              <w:rPr>
+                <w:noProof/>
+                <w:webHidden/>
+              </w:rPr>
+              <w:fldChar w:fldCharType="end"/>
+            </w:r>
+          </w:hyperlink>
+        </w:p>
+        <w:p>
+          <w:pPr>
+            <w:pStyle w:val="ndice2"/>
+            <w:tabs>
+              <w:tab w:val="right" w:leader="dot" w:pos="8494"/>
+            </w:tabs>
+            <w:rPr>
+              <w:noProof/>
+            </w:rPr>
+          </w:pPr>
+          <w:hyperlink w:anchor="_Toc119420148" w:history="1">
+            <w:r>
+              <w:rPr>
+                <w:rStyle w:val="Hiperligao"/>
+                <w:noProof/>
+              </w:rPr>
+              <w:t>Solução em Pentaho Data Integration (Kettle)</w:t>
+            </w:r>
+            <w:r>
+              <w:rPr>
+                <w:noProof/>
+                <w:webHidden/>
+              </w:rPr>
+              <w:tab/>
+            </w:r>
+            <w:r>
+              <w:rPr>
+                <w:noProof/>
+                <w:webHidden/>
+              </w:rPr>
+              <w:fldChar w:fldCharType="begin"/>
+            </w:r>
+            <w:r>
+              <w:rPr>
+                <w:noProof/>
+                <w:webHidden/>
+              </w:rPr>
+              <w:instrText xml:space="preserve"> PAGEREF _Toc119420148 \h </w:instrText>
+            </w:r>
+            <w:r>
+              <w:rPr>
+                <w:noProof/>
+                <w:webHidden/>
+              </w:rPr>
+            </w:r>
+            <w:r>
+              <w:rPr>
+                <w:noProof/>
+                <w:webHidden/>
+              </w:rPr>
+              <w:fldChar w:fldCharType="separate"/>
+            </w:r>
+            <w:r>
+              <w:rPr>
+                <w:noProof/>
+                <w:webHidden/>
+              </w:rPr>
+              <w:t>13</w:t>
+            </w:r>
+            <w:r>
+              <w:rPr>
+                <w:noProof/>
+                <w:webHidden/>
+              </w:rPr>
+              <w:fldChar w:fldCharType="end"/>
+            </w:r>
+          </w:hyperlink>
+        </w:p>
+        <w:p>
+          <w:pPr>
+            <w:pStyle w:val="ndice2"/>
+            <w:tabs>
+              <w:tab w:val="right" w:leader="dot" w:pos="8494"/>
+            </w:tabs>
+            <w:rPr>
+              <w:noProof/>
+            </w:rPr>
+          </w:pPr>
+          <w:hyperlink w:anchor="_Toc119420149" w:history="1">
+            <w:r>
+              <w:rPr>
+                <w:rStyle w:val="Hiperligao"/>
+                <w:noProof/>
+              </w:rPr>
+              <w:t>Solução em Python com Flask (Web API)</w:t>
+            </w:r>
+            <w:r>
+              <w:rPr>
+                <w:noProof/>
+                <w:webHidden/>
+              </w:rPr>
+              <w:tab/>
+            </w:r>
+            <w:r>
+              <w:rPr>
+                <w:noProof/>
+                <w:webHidden/>
+              </w:rPr>
+              <w:fldChar w:fldCharType="begin"/>
+            </w:r>
+            <w:r>
+              <w:rPr>
+                <w:noProof/>
+                <w:webHidden/>
+              </w:rPr>
+              <w:instrText xml:space="preserve"> PAGEREF _Toc119420149 \h </w:instrText>
+            </w:r>
+            <w:r>
+              <w:rPr>
+                <w:noProof/>
+                <w:webHidden/>
+              </w:rPr>
+            </w:r>
+            <w:r>
+              <w:rPr>
+                <w:noProof/>
+                <w:webHidden/>
+              </w:rPr>
+              <w:fldChar w:fldCharType="separate"/>
+            </w:r>
+            <w:r>
+              <w:rPr>
+                <w:noProof/>
+                <w:webHidden/>
+              </w:rPr>
+              <w:t>13</w:t>
+            </w:r>
+            <w:r>
+              <w:rPr>
+                <w:noProof/>
+                <w:webHidden/>
+              </w:rPr>
+              <w:fldChar w:fldCharType="end"/>
+            </w:r>
+          </w:hyperlink>
+        </w:p>
+        <w:p>
+          <w:pPr>
+            <w:pStyle w:val="ndice2"/>
+            <w:tabs>
+              <w:tab w:val="right" w:leader="dot" w:pos="8494"/>
+            </w:tabs>
+            <w:rPr>
+              <w:noProof/>
+            </w:rPr>
+          </w:pPr>
+          <w:hyperlink w:anchor="_Toc119420150" w:history="1">
+            <w:r>
+              <w:rPr>
+                <w:rStyle w:val="Hiperligao"/>
+                <w:noProof/>
+              </w:rPr>
+              <w:t>Solução em AngularJS</w:t>
+            </w:r>
+            <w:r>
+              <w:rPr>
+                <w:noProof/>
+                <w:webHidden/>
+              </w:rPr>
+              <w:tab/>
+            </w:r>
+            <w:r>
+              <w:rPr>
+                <w:noProof/>
+                <w:webHidden/>
+              </w:rPr>
+              <w:fldChar w:fldCharType="begin"/>
+            </w:r>
+            <w:r>
+              <w:rPr>
+                <w:noProof/>
+                <w:webHidden/>
+              </w:rPr>
+              <w:instrText xml:space="preserve"> PAGEREF _Toc119420150 \h </w:instrText>
+            </w:r>
+            <w:r>
+              <w:rPr>
+                <w:noProof/>
+                <w:webHidden/>
+              </w:rPr>
+            </w:r>
+            <w:r>
+              <w:rPr>
+                <w:noProof/>
+                <w:webHidden/>
+              </w:rPr>
+              <w:fldChar w:fldCharType="separate"/>
+            </w:r>
+            <w:r>
+              <w:rPr>
+                <w:noProof/>
+                <w:webHidden/>
+              </w:rPr>
+              <w:t>13</w:t>
             </w:r>
             <w:r>
               <w:rPr>
@@ -1045,19 +1760,11 @@
     <w:p/>
     <w:p/>
     <w:p/>
-    <w:p/>
-    <w:p/>
-    <w:p/>
-    <w:p/>
-    <w:p/>
-    <w:p/>
-    <w:p/>
-    <w:p/>
     <w:p>
       <w:pPr>
         <w:pStyle w:val="Ttulo1"/>
       </w:pPr>
-      <w:bookmarkStart w:id="1" w:name="_Toc119373615"/>
+      <w:bookmarkStart w:id="1" w:name="_Toc119420138"/>
       <w:r>
         <w:lastRenderedPageBreak/>
         <w:t>Índice de Figuras</w:t>
@@ -1071,7 +1778,9 @@
           <w:tab w:val="right" w:leader="dot" w:pos="8494"/>
         </w:tabs>
         <w:rPr>
+          <w:rFonts w:eastAsiaTheme="minorEastAsia"/>
           <w:noProof/>
+          <w:lang w:eastAsia="pt-PT"/>
         </w:rPr>
       </w:pPr>
       <w:r>
@@ -1083,7 +1792,7 @@
       <w:r>
         <w:fldChar w:fldCharType="separate"/>
       </w:r>
-      <w:hyperlink w:anchor="_Toc119373575" w:history="1">
+      <w:hyperlink w:anchor="_Toc119420155" w:history="1">
         <w:r>
           <w:rPr>
             <w:rStyle w:val="Hiperligao"/>
@@ -1110,7 +1819,7 @@
             <w:noProof/>
             <w:webHidden/>
           </w:rPr>
-          <w:instrText xml:space="preserve"> PAGEREF _Toc119373575 \h </w:instrText>
+          <w:instrText xml:space="preserve"> PAGEREF _Toc119420155 \h </w:instrText>
         </w:r>
         <w:r>
           <w:rPr>
@@ -1148,10 +1857,12 @@
           <w:tab w:val="right" w:leader="dot" w:pos="8494"/>
         </w:tabs>
         <w:rPr>
+          <w:rFonts w:eastAsiaTheme="minorEastAsia"/>
           <w:noProof/>
-        </w:rPr>
-      </w:pPr>
-      <w:hyperlink w:anchor="_Toc119373576" w:history="1">
+          <w:lang w:eastAsia="pt-PT"/>
+        </w:rPr>
+      </w:pPr>
+      <w:hyperlink w:anchor="_Toc119420156" w:history="1">
         <w:r>
           <w:rPr>
             <w:rStyle w:val="Hiperligao"/>
@@ -1178,7 +1889,7 @@
             <w:noProof/>
             <w:webHidden/>
           </w:rPr>
-          <w:instrText xml:space="preserve"> PAGEREF _Toc119373576 \h </w:instrText>
+          <w:instrText xml:space="preserve"> PAGEREF _Toc119420156 \h </w:instrText>
         </w:r>
         <w:r>
           <w:rPr>
@@ -1198,7 +1909,427 @@
             <w:noProof/>
             <w:webHidden/>
           </w:rPr>
-          <w:t>8</w:t>
+          <w:t>9</w:t>
+        </w:r>
+        <w:r>
+          <w:rPr>
+            <w:noProof/>
+            <w:webHidden/>
+          </w:rPr>
+          <w:fldChar w:fldCharType="end"/>
+        </w:r>
+      </w:hyperlink>
+    </w:p>
+    <w:p>
+      <w:pPr>
+        <w:pStyle w:val="ndicedeilustraes"/>
+        <w:tabs>
+          <w:tab w:val="right" w:leader="dot" w:pos="8494"/>
+        </w:tabs>
+        <w:rPr>
+          <w:rFonts w:eastAsiaTheme="minorEastAsia"/>
+          <w:noProof/>
+          <w:lang w:eastAsia="pt-PT"/>
+        </w:rPr>
+      </w:pPr>
+      <w:hyperlink w:anchor="_Toc119420157" w:history="1">
+        <w:r>
+          <w:rPr>
+            <w:rStyle w:val="Hiperligao"/>
+            <w:noProof/>
+          </w:rPr>
+          <w:t>Figura 3 - Alteração memória máxima usada pelo Pentaho Kettle</w:t>
+        </w:r>
+        <w:r>
+          <w:rPr>
+            <w:noProof/>
+            <w:webHidden/>
+          </w:rPr>
+          <w:tab/>
+        </w:r>
+        <w:r>
+          <w:rPr>
+            <w:noProof/>
+            <w:webHidden/>
+          </w:rPr>
+          <w:fldChar w:fldCharType="begin"/>
+        </w:r>
+        <w:r>
+          <w:rPr>
+            <w:noProof/>
+            <w:webHidden/>
+          </w:rPr>
+          <w:instrText xml:space="preserve"> PAGEREF _Toc119420157 \h </w:instrText>
+        </w:r>
+        <w:r>
+          <w:rPr>
+            <w:noProof/>
+            <w:webHidden/>
+          </w:rPr>
+        </w:r>
+        <w:r>
+          <w:rPr>
+            <w:noProof/>
+            <w:webHidden/>
+          </w:rPr>
+          <w:fldChar w:fldCharType="separate"/>
+        </w:r>
+        <w:r>
+          <w:rPr>
+            <w:noProof/>
+            <w:webHidden/>
+          </w:rPr>
+          <w:t>10</w:t>
+        </w:r>
+        <w:r>
+          <w:rPr>
+            <w:noProof/>
+            <w:webHidden/>
+          </w:rPr>
+          <w:fldChar w:fldCharType="end"/>
+        </w:r>
+      </w:hyperlink>
+    </w:p>
+    <w:p>
+      <w:pPr>
+        <w:pStyle w:val="ndicedeilustraes"/>
+        <w:tabs>
+          <w:tab w:val="right" w:leader="dot" w:pos="8494"/>
+        </w:tabs>
+        <w:rPr>
+          <w:rFonts w:eastAsiaTheme="minorEastAsia"/>
+          <w:noProof/>
+          <w:lang w:eastAsia="pt-PT"/>
+        </w:rPr>
+      </w:pPr>
+      <w:hyperlink w:anchor="_Toc119420158" w:history="1">
+        <w:r>
+          <w:rPr>
+            <w:rStyle w:val="Hiperligao"/>
+            <w:noProof/>
+          </w:rPr>
+          <w:t>Figura 4 - Exemplo de utilização do Pentaho Data Integration (Kettle) no projeto</w:t>
+        </w:r>
+        <w:r>
+          <w:rPr>
+            <w:noProof/>
+            <w:webHidden/>
+          </w:rPr>
+          <w:tab/>
+        </w:r>
+        <w:r>
+          <w:rPr>
+            <w:noProof/>
+            <w:webHidden/>
+          </w:rPr>
+          <w:fldChar w:fldCharType="begin"/>
+        </w:r>
+        <w:r>
+          <w:rPr>
+            <w:noProof/>
+            <w:webHidden/>
+          </w:rPr>
+          <w:instrText xml:space="preserve"> PAGEREF _Toc119420158 \h </w:instrText>
+        </w:r>
+        <w:r>
+          <w:rPr>
+            <w:noProof/>
+            <w:webHidden/>
+          </w:rPr>
+        </w:r>
+        <w:r>
+          <w:rPr>
+            <w:noProof/>
+            <w:webHidden/>
+          </w:rPr>
+          <w:fldChar w:fldCharType="separate"/>
+        </w:r>
+        <w:r>
+          <w:rPr>
+            <w:noProof/>
+            <w:webHidden/>
+          </w:rPr>
+          <w:t>10</w:t>
+        </w:r>
+        <w:r>
+          <w:rPr>
+            <w:noProof/>
+            <w:webHidden/>
+          </w:rPr>
+          <w:fldChar w:fldCharType="end"/>
+        </w:r>
+      </w:hyperlink>
+    </w:p>
+    <w:p>
+      <w:pPr>
+        <w:pStyle w:val="ndicedeilustraes"/>
+        <w:tabs>
+          <w:tab w:val="right" w:leader="dot" w:pos="8494"/>
+        </w:tabs>
+        <w:rPr>
+          <w:rFonts w:eastAsiaTheme="minorEastAsia"/>
+          <w:noProof/>
+          <w:lang w:eastAsia="pt-PT"/>
+        </w:rPr>
+      </w:pPr>
+      <w:hyperlink w:anchor="_Toc119420159" w:history="1">
+        <w:r>
+          <w:rPr>
+            <w:rStyle w:val="Hiperligao"/>
+            <w:noProof/>
+          </w:rPr>
+          <w:t>Figura 5 - Exemplo de utilização de Python com Flask no projeto</w:t>
+        </w:r>
+        <w:r>
+          <w:rPr>
+            <w:noProof/>
+            <w:webHidden/>
+          </w:rPr>
+          <w:tab/>
+        </w:r>
+        <w:r>
+          <w:rPr>
+            <w:noProof/>
+            <w:webHidden/>
+          </w:rPr>
+          <w:fldChar w:fldCharType="begin"/>
+        </w:r>
+        <w:r>
+          <w:rPr>
+            <w:noProof/>
+            <w:webHidden/>
+          </w:rPr>
+          <w:instrText xml:space="preserve"> PAGEREF _Toc119420159 \h </w:instrText>
+        </w:r>
+        <w:r>
+          <w:rPr>
+            <w:noProof/>
+            <w:webHidden/>
+          </w:rPr>
+        </w:r>
+        <w:r>
+          <w:rPr>
+            <w:noProof/>
+            <w:webHidden/>
+          </w:rPr>
+          <w:fldChar w:fldCharType="separate"/>
+        </w:r>
+        <w:r>
+          <w:rPr>
+            <w:noProof/>
+            <w:webHidden/>
+          </w:rPr>
+          <w:t>11</w:t>
+        </w:r>
+        <w:r>
+          <w:rPr>
+            <w:noProof/>
+            <w:webHidden/>
+          </w:rPr>
+          <w:fldChar w:fldCharType="end"/>
+        </w:r>
+      </w:hyperlink>
+    </w:p>
+    <w:p>
+      <w:pPr>
+        <w:pStyle w:val="ndicedeilustraes"/>
+        <w:tabs>
+          <w:tab w:val="right" w:leader="dot" w:pos="8494"/>
+        </w:tabs>
+        <w:rPr>
+          <w:rFonts w:eastAsiaTheme="minorEastAsia"/>
+          <w:noProof/>
+          <w:lang w:eastAsia="pt-PT"/>
+        </w:rPr>
+      </w:pPr>
+      <w:hyperlink w:anchor="_Toc119420160" w:history="1">
+        <w:r>
+          <w:rPr>
+            <w:rStyle w:val="Hiperligao"/>
+            <w:noProof/>
+          </w:rPr>
+          <w:t>Figura 6 - Exemplo de utilização de AngularJS no projeto</w:t>
+        </w:r>
+        <w:r>
+          <w:rPr>
+            <w:noProof/>
+            <w:webHidden/>
+          </w:rPr>
+          <w:tab/>
+        </w:r>
+        <w:r>
+          <w:rPr>
+            <w:noProof/>
+            <w:webHidden/>
+          </w:rPr>
+          <w:fldChar w:fldCharType="begin"/>
+        </w:r>
+        <w:r>
+          <w:rPr>
+            <w:noProof/>
+            <w:webHidden/>
+          </w:rPr>
+          <w:instrText xml:space="preserve"> PAGEREF _Toc119420160 \h </w:instrText>
+        </w:r>
+        <w:r>
+          <w:rPr>
+            <w:noProof/>
+            <w:webHidden/>
+          </w:rPr>
+        </w:r>
+        <w:r>
+          <w:rPr>
+            <w:noProof/>
+            <w:webHidden/>
+          </w:rPr>
+          <w:fldChar w:fldCharType="separate"/>
+        </w:r>
+        <w:r>
+          <w:rPr>
+            <w:noProof/>
+            <w:webHidden/>
+          </w:rPr>
+          <w:t>12</w:t>
+        </w:r>
+        <w:r>
+          <w:rPr>
+            <w:noProof/>
+            <w:webHidden/>
+          </w:rPr>
+          <w:fldChar w:fldCharType="end"/>
+        </w:r>
+      </w:hyperlink>
+    </w:p>
+    <w:p>
+      <w:pPr>
+        <w:pStyle w:val="ndicedeilustraes"/>
+        <w:tabs>
+          <w:tab w:val="right" w:leader="dot" w:pos="8494"/>
+        </w:tabs>
+        <w:rPr>
+          <w:rFonts w:eastAsiaTheme="minorEastAsia"/>
+          <w:noProof/>
+          <w:lang w:eastAsia="pt-PT"/>
+        </w:rPr>
+      </w:pPr>
+      <w:hyperlink w:anchor="_Toc119420161" w:history="1">
+        <w:r>
+          <w:rPr>
+            <w:rStyle w:val="Hiperligao"/>
+            <w:noProof/>
+          </w:rPr>
+          <w:t>Figura 7 - Exemplo de utilização do Git no projeto</w:t>
+        </w:r>
+        <w:r>
+          <w:rPr>
+            <w:noProof/>
+            <w:webHidden/>
+          </w:rPr>
+          <w:tab/>
+        </w:r>
+        <w:r>
+          <w:rPr>
+            <w:noProof/>
+            <w:webHidden/>
+          </w:rPr>
+          <w:fldChar w:fldCharType="begin"/>
+        </w:r>
+        <w:r>
+          <w:rPr>
+            <w:noProof/>
+            <w:webHidden/>
+          </w:rPr>
+          <w:instrText xml:space="preserve"> PAGEREF _Toc119420161 \h </w:instrText>
+        </w:r>
+        <w:r>
+          <w:rPr>
+            <w:noProof/>
+            <w:webHidden/>
+          </w:rPr>
+        </w:r>
+        <w:r>
+          <w:rPr>
+            <w:noProof/>
+            <w:webHidden/>
+          </w:rPr>
+          <w:fldChar w:fldCharType="separate"/>
+        </w:r>
+        <w:r>
+          <w:rPr>
+            <w:noProof/>
+            <w:webHidden/>
+          </w:rPr>
+          <w:t>13</w:t>
+        </w:r>
+        <w:r>
+          <w:rPr>
+            <w:noProof/>
+            <w:webHidden/>
+          </w:rPr>
+          <w:fldChar w:fldCharType="end"/>
+        </w:r>
+      </w:hyperlink>
+    </w:p>
+    <w:p>
+      <w:pPr>
+        <w:pStyle w:val="ndicedeilustraes"/>
+        <w:tabs>
+          <w:tab w:val="right" w:leader="dot" w:pos="8494"/>
+        </w:tabs>
+        <w:rPr>
+          <w:rFonts w:eastAsiaTheme="minorEastAsia"/>
+          <w:noProof/>
+          <w:lang w:eastAsia="pt-PT"/>
+        </w:rPr>
+      </w:pPr>
+      <w:hyperlink w:anchor="_Toc119420162" w:history="1">
+        <w:r>
+          <w:rPr>
+            <w:rStyle w:val="Hiperligao"/>
+            <w:noProof/>
+          </w:rPr>
+          <w:t>Figura 8 - Exemplo de utilização do GitHub no projeto</w:t>
+        </w:r>
+        <w:r>
+          <w:rPr>
+            <w:noProof/>
+            <w:webHidden/>
+          </w:rPr>
+          <w:tab/>
+        </w:r>
+        <w:r>
+          <w:rPr>
+            <w:noProof/>
+            <w:webHidden/>
+          </w:rPr>
+          <w:fldChar w:fldCharType="begin"/>
+        </w:r>
+        <w:r>
+          <w:rPr>
+            <w:noProof/>
+            <w:webHidden/>
+          </w:rPr>
+          <w:instrText xml:space="preserve"> PAGEREF _Toc119420162 \h </w:instrText>
+        </w:r>
+        <w:r>
+          <w:rPr>
+            <w:noProof/>
+            <w:webHidden/>
+          </w:rPr>
+        </w:r>
+        <w:r>
+          <w:rPr>
+            <w:noProof/>
+            <w:webHidden/>
+          </w:rPr>
+          <w:fldChar w:fldCharType="separate"/>
+        </w:r>
+        <w:r>
+          <w:rPr>
+            <w:noProof/>
+            <w:webHidden/>
+          </w:rPr>
+          <w:t>13</w:t>
         </w:r>
         <w:r>
           <w:rPr>
@@ -1240,194 +2371,229 @@
     <w:p/>
     <w:p/>
     <w:p/>
+    <w:p>
+      <w:pPr>
+        <w:pStyle w:val="Ttulo1"/>
+      </w:pPr>
+      <w:bookmarkStart w:id="2" w:name="_Toc119420139"/>
+      <w:r>
+        <w:lastRenderedPageBreak/>
+        <w:t>Introdução</w:t>
+      </w:r>
+      <w:bookmarkEnd w:id="2"/>
+    </w:p>
+    <w:p>
+      <w:pPr>
+        <w:ind w:firstLine="708"/>
+        <w:jc w:val="both"/>
+      </w:pPr>
+      <w:r>
+        <w:t>Nos dias que correm, os nossos dados estão presentes em sistemas informáticos relacionados com as áreas mais sensíveis e importantes da nossa vida, como a saúde, educação, segurança, entre outros. É imprescindível, mas exigente, garantir que estes dados se mantêm coesos, seguros, atualizados e passíveis de serem utilizados em sistemas em constante atualização, que sofrem reestruturações e reformulações com uma rapidez nunca antes vista.</w:t>
+      </w:r>
+    </w:p>
+    <w:p>
+      <w:pPr>
+        <w:ind w:firstLine="708"/>
+        <w:jc w:val="both"/>
+      </w:pPr>
+      <w:r>
+        <w:t>Sistemas informáticos da área da saúde, banca, entre outras que se prendiam por sistemas antigos pela sua segurança e dificuldade de atualização dos mesmos, veem agora a necessidade de se adaptar a um ecossistema totalmente diferente, onde os dados devem estar acessíveis num smartphone, numa caixa de multibanco, num computador, num tablet ou num terminal de pagamento, permitindo que sejam realizadas operações entre estes diferentes sistemas mencionados.</w:t>
+      </w:r>
+    </w:p>
+    <w:p>
+      <w:pPr>
+        <w:ind w:firstLine="708"/>
+        <w:jc w:val="both"/>
+      </w:pPr>
+      <w:r>
+        <w:t>Resumindo, é um grande tópico da área informática a segurança, coesão e flexibilidade dos dados, assim como a grande necessidade de disponibilização dos mesmos em formatos transversais a diversas soluções.</w:t>
+      </w:r>
+    </w:p>
+    <w:p>
+      <w:pPr>
+        <w:ind w:firstLine="708"/>
+        <w:jc w:val="both"/>
+      </w:pPr>
+      <w:r>
+        <w:t xml:space="preserve">Surge então o tema da integração dos dados, abordado nesta Unidade Curricular, ao qual pertencem os processos de ETL – </w:t>
+      </w:r>
+      <w:proofErr w:type="spellStart"/>
+      <w:r>
+        <w:rPr>
+          <w:i/>
+          <w:iCs/>
+        </w:rPr>
+        <w:t>Extract</w:t>
+      </w:r>
+      <w:proofErr w:type="spellEnd"/>
+      <w:r>
+        <w:rPr>
+          <w:i/>
+          <w:iCs/>
+        </w:rPr>
+        <w:t xml:space="preserve">, </w:t>
+      </w:r>
+      <w:proofErr w:type="spellStart"/>
+      <w:r>
+        <w:rPr>
+          <w:i/>
+          <w:iCs/>
+        </w:rPr>
+        <w:t>Transform</w:t>
+      </w:r>
+      <w:proofErr w:type="spellEnd"/>
+      <w:r>
+        <w:rPr>
+          <w:i/>
+          <w:iCs/>
+        </w:rPr>
+        <w:t xml:space="preserve"> </w:t>
+      </w:r>
+      <w:proofErr w:type="spellStart"/>
+      <w:r>
+        <w:rPr>
+          <w:i/>
+          <w:iCs/>
+        </w:rPr>
+        <w:t>and</w:t>
+      </w:r>
+      <w:proofErr w:type="spellEnd"/>
+      <w:r>
+        <w:rPr>
+          <w:i/>
+          <w:iCs/>
+        </w:rPr>
+        <w:t xml:space="preserve"> </w:t>
+      </w:r>
+      <w:proofErr w:type="spellStart"/>
+      <w:r>
+        <w:rPr>
+          <w:i/>
+          <w:iCs/>
+        </w:rPr>
+        <w:t>Load</w:t>
+      </w:r>
+      <w:proofErr w:type="spellEnd"/>
+      <w:r>
+        <w:t xml:space="preserve"> – extração, transformação e carregamento</w:t>
+      </w:r>
+      <w:r>
+        <w:t>.</w:t>
+      </w:r>
+    </w:p>
+    <w:p>
+      <w:pPr>
+        <w:ind w:firstLine="708"/>
+        <w:jc w:val="both"/>
+      </w:pPr>
+      <w:r>
+        <w:t xml:space="preserve">Com base nisto, optou-se pela utilização do </w:t>
+      </w:r>
+      <w:r>
+        <w:rPr>
+          <w:i/>
+          <w:iCs/>
+        </w:rPr>
+        <w:t>software</w:t>
+      </w:r>
+      <w:r>
+        <w:t xml:space="preserve"> </w:t>
+      </w:r>
+      <w:proofErr w:type="spellStart"/>
+      <w:r>
+        <w:t>Pentaho</w:t>
+      </w:r>
+      <w:proofErr w:type="spellEnd"/>
+      <w:r>
+        <w:t xml:space="preserve"> </w:t>
+      </w:r>
+      <w:proofErr w:type="spellStart"/>
+      <w:r>
+        <w:t>Kettle</w:t>
+      </w:r>
+      <w:proofErr w:type="spellEnd"/>
+      <w:r>
+        <w:t>, no qual se desenvolveu a abordagem às três letras do ETL, e ainda a utilização de outras ferramentas para a análise e visualização dos resultados obtidos.</w:t>
+      </w:r>
+    </w:p>
+    <w:p>
+      <w:pPr>
+        <w:ind w:firstLine="708"/>
+        <w:jc w:val="both"/>
+      </w:pPr>
+    </w:p>
+    <w:p>
+      <w:pPr>
+        <w:ind w:firstLine="708"/>
+        <w:jc w:val="both"/>
+      </w:pPr>
+    </w:p>
+    <w:p>
+      <w:pPr>
+        <w:ind w:firstLine="708"/>
+        <w:jc w:val="both"/>
+      </w:pPr>
+    </w:p>
+    <w:p>
+      <w:pPr>
+        <w:ind w:firstLine="708"/>
+        <w:jc w:val="both"/>
+      </w:pPr>
+    </w:p>
+    <w:p>
+      <w:pPr>
+        <w:ind w:firstLine="708"/>
+        <w:jc w:val="both"/>
+      </w:pPr>
+    </w:p>
+    <w:p>
+      <w:pPr>
+        <w:ind w:firstLine="708"/>
+        <w:jc w:val="both"/>
+      </w:pPr>
+    </w:p>
+    <w:p>
+      <w:pPr>
+        <w:ind w:firstLine="708"/>
+        <w:jc w:val="both"/>
+      </w:pPr>
+    </w:p>
+    <w:p>
+      <w:pPr>
+        <w:ind w:firstLine="708"/>
+        <w:jc w:val="both"/>
+      </w:pPr>
+    </w:p>
+    <w:p>
+      <w:pPr>
+        <w:ind w:firstLine="708"/>
+        <w:jc w:val="both"/>
+      </w:pPr>
+    </w:p>
+    <w:p>
+      <w:pPr>
+        <w:ind w:firstLine="708"/>
+        <w:jc w:val="both"/>
+      </w:pPr>
+    </w:p>
+    <w:p>
+      <w:pPr>
+        <w:ind w:firstLine="708"/>
+        <w:jc w:val="both"/>
+      </w:pPr>
+    </w:p>
+    <w:p>
+      <w:pPr>
+        <w:pStyle w:val="Ttulo1"/>
+      </w:pPr>
+    </w:p>
     <w:p/>
     <w:p/>
-    <w:p/>
-    <w:p/>
     <w:p>
       <w:pPr>
         <w:pStyle w:val="Ttulo1"/>
       </w:pPr>
-      <w:bookmarkStart w:id="2" w:name="_Toc119373616"/>
-      <w:r>
-        <w:lastRenderedPageBreak/>
-        <w:t>Introdução</w:t>
-      </w:r>
-      <w:bookmarkEnd w:id="2"/>
-    </w:p>
-    <w:p>
-      <w:pPr>
-        <w:ind w:firstLine="708"/>
-        <w:jc w:val="both"/>
-      </w:pPr>
-      <w:r>
-        <w:t>Nos dias que correm, os nossos dados estão presentes em sistemas informáticos relacionados com as áreas mais sensíveis e importantes da nossa vida, como a saúde, educação, segurança, entre outros. É imprescindível, mas exigente, garantir que estes dados se mantêm coesos, seguros, atualizados e passíveis de serem utilizados em sistemas em constante atualização, que sofrem reestruturações e reformulações com uma rapidez nunca antes vista.</w:t>
-      </w:r>
-    </w:p>
-    <w:p>
-      <w:pPr>
-        <w:ind w:firstLine="708"/>
-        <w:jc w:val="both"/>
-      </w:pPr>
-      <w:r>
-        <w:t>Sistemas informáticos da área da saúde, banca, entre outras que se prendiam por sistemas antigos pela</w:t>
-      </w:r>
-      <w:r>
-        <w:t xml:space="preserve"> sua segurança e</w:t>
-      </w:r>
-      <w:r>
-        <w:t xml:space="preserve"> dificuldade de atualização</w:t>
-      </w:r>
-      <w:r>
-        <w:t xml:space="preserve"> </w:t>
-      </w:r>
-      <w:r>
-        <w:t>dos mesmos, veem agora a necessidade de se adaptar a um ecossistema totalmente diferente, onde os dados devem estar acessíveis num smartphone, numa caixa de multibanco, num computador, num tablet ou num terminal de pagamento</w:t>
-      </w:r>
-      <w:r>
-        <w:t>, permitindo que sejam realizadas operações entre estes diferentes sistemas mencionados.</w:t>
-      </w:r>
-    </w:p>
-    <w:p>
-      <w:pPr>
-        <w:ind w:firstLine="708"/>
-        <w:jc w:val="both"/>
-      </w:pPr>
-      <w:r>
-        <w:t>Resumindo, é um grande tópico da área informática a segurança</w:t>
-      </w:r>
-      <w:r>
-        <w:t xml:space="preserve">, </w:t>
-      </w:r>
-      <w:r>
-        <w:t>coesão</w:t>
-      </w:r>
-      <w:r>
-        <w:t xml:space="preserve"> e flexibilidade</w:t>
-      </w:r>
-      <w:r>
-        <w:t xml:space="preserve"> dos dados, assim como a grande necessidade de disponibilização dos mesmos em formatos transversais a diversas soluções.</w:t>
-      </w:r>
-    </w:p>
-    <w:p>
-      <w:pPr>
-        <w:ind w:firstLine="708"/>
-        <w:jc w:val="both"/>
-      </w:pPr>
-      <w:r>
-        <w:t xml:space="preserve">Surge então o tema da integração dos dados, abordado nesta Unidade Curricular, ao qual pertencem os processos de ETL – </w:t>
-      </w:r>
-      <w:r>
-        <w:rPr>
-          <w:i/>
-          <w:iCs/>
-        </w:rPr>
-        <w:t>Extract, Transform and Load</w:t>
-      </w:r>
-      <w:r>
-        <w:t xml:space="preserve"> – extração, transformação e carregamento</w:t>
-      </w:r>
-      <w:r>
-        <w:t>.</w:t>
-      </w:r>
-    </w:p>
-    <w:p>
-      <w:pPr>
-        <w:ind w:firstLine="708"/>
-        <w:jc w:val="both"/>
-      </w:pPr>
-      <w:r>
-        <w:t xml:space="preserve">Com base nisto, optou-se pela utilização do </w:t>
-      </w:r>
-      <w:r>
-        <w:rPr>
-          <w:i/>
-          <w:iCs/>
-        </w:rPr>
-        <w:t>software</w:t>
-      </w:r>
-      <w:r>
-        <w:t xml:space="preserve"> Pentaho Kettle, no qual se desenvolveu a abordagem às três letras do ETL, e ainda a utilização de outras ferramentas para a análise e visualização dos resultados obtidos.</w:t>
-      </w:r>
-    </w:p>
-    <w:p>
-      <w:pPr>
-        <w:ind w:firstLine="708"/>
-        <w:jc w:val="both"/>
-      </w:pPr>
-    </w:p>
-    <w:p>
-      <w:pPr>
-        <w:ind w:firstLine="708"/>
-        <w:jc w:val="both"/>
-      </w:pPr>
-    </w:p>
-    <w:p>
-      <w:pPr>
-        <w:ind w:firstLine="708"/>
-        <w:jc w:val="both"/>
-      </w:pPr>
-    </w:p>
-    <w:p>
-      <w:pPr>
-        <w:ind w:firstLine="708"/>
-        <w:jc w:val="both"/>
-      </w:pPr>
-    </w:p>
-    <w:p>
-      <w:pPr>
-        <w:ind w:firstLine="708"/>
-        <w:jc w:val="both"/>
-      </w:pPr>
-    </w:p>
-    <w:p>
-      <w:pPr>
-        <w:ind w:firstLine="708"/>
-        <w:jc w:val="both"/>
-      </w:pPr>
-    </w:p>
-    <w:p>
-      <w:pPr>
-        <w:ind w:firstLine="708"/>
-        <w:jc w:val="both"/>
-      </w:pPr>
-    </w:p>
-    <w:p>
-      <w:pPr>
-        <w:ind w:firstLine="708"/>
-        <w:jc w:val="both"/>
-      </w:pPr>
-    </w:p>
-    <w:p>
-      <w:pPr>
-        <w:ind w:firstLine="708"/>
-        <w:jc w:val="both"/>
-      </w:pPr>
-    </w:p>
-    <w:p>
-      <w:pPr>
-        <w:ind w:firstLine="708"/>
-        <w:jc w:val="both"/>
-      </w:pPr>
-    </w:p>
-    <w:p>
-      <w:pPr>
-        <w:ind w:firstLine="708"/>
-        <w:jc w:val="both"/>
-      </w:pPr>
-    </w:p>
-    <w:p>
-      <w:pPr>
-        <w:pStyle w:val="Ttulo1"/>
-      </w:pPr>
-    </w:p>
-    <w:p/>
-    <w:p/>
-    <w:p>
-      <w:pPr>
-        <w:pStyle w:val="Ttulo1"/>
-      </w:pPr>
-      <w:bookmarkStart w:id="3" w:name="_Toc119373617"/>
+      <w:bookmarkStart w:id="3" w:name="_Toc119420140"/>
       <w:r>
         <w:lastRenderedPageBreak/>
         <w:t>Objetivos</w:t>
@@ -1442,6 +2608,7 @@
       <w:r>
         <w:t xml:space="preserve">O objetivo principal deste projeto é a extração e transformação de dados provenientes de um </w:t>
       </w:r>
+      <w:proofErr w:type="spellStart"/>
       <w:r>
         <w:rPr>
           <w:i/>
@@ -1449,6 +2616,7 @@
         </w:rPr>
         <w:t>dataset</w:t>
       </w:r>
+      <w:proofErr w:type="spellEnd"/>
       <w:r>
         <w:t xml:space="preserve">, nomeadamente o da </w:t>
       </w:r>
@@ -1457,14 +2625,64 @@
           <w:i/>
           <w:iCs/>
         </w:rPr>
-        <w:t xml:space="preserve">Internet Movie Database </w:t>
-      </w:r>
-      <w:r>
-        <w:t>(IMDB), e consequente carregamento dos dados noutros sistemas, neste caso, numa base de dados IMDB</w:t>
-      </w:r>
-      <w:r>
-        <w:t xml:space="preserve"> – todo este processo é realizado no Pentaho Kettle</w:t>
-      </w:r>
+        <w:t xml:space="preserve">Internet </w:t>
+      </w:r>
+      <w:proofErr w:type="spellStart"/>
+      <w:r>
+        <w:rPr>
+          <w:i/>
+          <w:iCs/>
+        </w:rPr>
+        <w:t>Movie</w:t>
+      </w:r>
+      <w:proofErr w:type="spellEnd"/>
+      <w:r>
+        <w:rPr>
+          <w:i/>
+          <w:iCs/>
+        </w:rPr>
+        <w:t xml:space="preserve"> </w:t>
+      </w:r>
+      <w:proofErr w:type="spellStart"/>
+      <w:r>
+        <w:rPr>
+          <w:i/>
+          <w:iCs/>
+        </w:rPr>
+        <w:t>Database</w:t>
+      </w:r>
+      <w:proofErr w:type="spellEnd"/>
+      <w:r>
+        <w:rPr>
+          <w:i/>
+          <w:iCs/>
+        </w:rPr>
+        <w:t xml:space="preserve"> </w:t>
+      </w:r>
+      <w:r>
+        <w:t xml:space="preserve">(IMDB), e consequente carregamento dos dados noutros sistemas, neste caso, numa base de dados </w:t>
+      </w:r>
+      <w:proofErr w:type="spellStart"/>
+      <w:r>
+        <w:t>MongoDB</w:t>
+      </w:r>
+      <w:proofErr w:type="spellEnd"/>
+      <w:r>
+        <w:t xml:space="preserve"> – todo este processo é realizado no </w:t>
+      </w:r>
+      <w:proofErr w:type="spellStart"/>
+      <w:r>
+        <w:t>Pentaho</w:t>
+      </w:r>
+      <w:proofErr w:type="spellEnd"/>
+      <w:r>
+        <w:t xml:space="preserve"> </w:t>
+      </w:r>
+      <w:proofErr w:type="spellStart"/>
+      <w:r>
+        <w:t>Kettle</w:t>
+      </w:r>
+      <w:proofErr w:type="spellEnd"/>
       <w:r>
         <w:t xml:space="preserve">. Após este carregamento, </w:t>
       </w:r>
@@ -1474,16 +2692,26 @@
       <w:r>
         <w:t xml:space="preserve"> a visualização dos dados num </w:t>
       </w:r>
-      <w:r>
-        <w:rPr>
-          <w:i/>
-          <w:iCs/>
-        </w:rPr>
-        <w:t xml:space="preserve">dashboard </w:t>
+      <w:proofErr w:type="spellStart"/>
+      <w:r>
+        <w:rPr>
+          <w:i/>
+          <w:iCs/>
+        </w:rPr>
+        <w:t>dashboard</w:t>
+      </w:r>
+      <w:proofErr w:type="spellEnd"/>
+      <w:r>
+        <w:rPr>
+          <w:i/>
+          <w:iCs/>
+        </w:rPr>
+        <w:t xml:space="preserve"> </w:t>
       </w:r>
       <w:r>
         <w:t xml:space="preserve">desenvolvido em </w:t>
       </w:r>
+      <w:proofErr w:type="spellStart"/>
       <w:r>
         <w:rPr>
           <w:i/>
@@ -1491,9 +2719,11 @@
         </w:rPr>
         <w:t>AngularJS</w:t>
       </w:r>
+      <w:proofErr w:type="spellEnd"/>
       <w:r>
         <w:t xml:space="preserve">, que consegue obter os dados presentes na base de dados via web API desenvolvida em </w:t>
       </w:r>
+      <w:proofErr w:type="spellStart"/>
       <w:r>
         <w:rPr>
           <w:i/>
@@ -1501,9 +2731,19 @@
         </w:rPr>
         <w:t>Flask</w:t>
       </w:r>
-      <w:r>
-        <w:t xml:space="preserve">, framework de </w:t>
-      </w:r>
+      <w:proofErr w:type="spellEnd"/>
+      <w:r>
+        <w:t xml:space="preserve">, </w:t>
+      </w:r>
+      <w:proofErr w:type="spellStart"/>
+      <w:r>
+        <w:t>framework</w:t>
+      </w:r>
+      <w:proofErr w:type="spellEnd"/>
+      <w:r>
+        <w:t xml:space="preserve"> de </w:t>
+      </w:r>
+      <w:proofErr w:type="spellStart"/>
       <w:r>
         <w:rPr>
           <w:i/>
@@ -1511,6 +2751,7 @@
         </w:rPr>
         <w:t>Python</w:t>
       </w:r>
+      <w:proofErr w:type="spellEnd"/>
       <w:r>
         <w:t>.</w:t>
       </w:r>
@@ -1523,6 +2764,7 @@
       <w:r>
         <w:t xml:space="preserve">Foram escolhidos dois ficheiros presentes no </w:t>
       </w:r>
+      <w:proofErr w:type="spellStart"/>
       <w:r>
         <w:rPr>
           <w:i/>
@@ -1530,6 +2772,7 @@
         </w:rPr>
         <w:t>dataset</w:t>
       </w:r>
+      <w:proofErr w:type="spellEnd"/>
       <w:r>
         <w:t xml:space="preserve">, nomeadamente o </w:t>
       </w:r>
@@ -1560,7 +2803,15 @@
         <w:t xml:space="preserve"> na ferramenta de ETL</w:t>
       </w:r>
       <w:r>
-        <w:t>. O resultado do agrupamento e tratamento dos dados destes dois documentos é então exportado para a base de dados MongoDB, para documentos XML e para um ficheiro JSON – separado por tipo de título (filme, curta, episódios, etc.).</w:t>
+        <w:t xml:space="preserve">. O resultado do agrupamento e tratamento dos dados destes dois documentos é então exportado para a base de dados </w:t>
+      </w:r>
+      <w:proofErr w:type="spellStart"/>
+      <w:r>
+        <w:t>MongoDB</w:t>
+      </w:r>
+      <w:proofErr w:type="spellEnd"/>
+      <w:r>
+        <w:t>, para documentos XML e para um ficheiro JSON – separado por tipo de título (filme, curta, episódios, etc.).</w:t>
       </w:r>
     </w:p>
     <w:p>
@@ -1692,7 +2943,7 @@
       <w:pPr>
         <w:pStyle w:val="Ttulo1"/>
       </w:pPr>
-      <w:bookmarkStart w:id="4" w:name="_Toc119373618"/>
+      <w:bookmarkStart w:id="4" w:name="_Toc119420141"/>
       <w:r>
         <w:lastRenderedPageBreak/>
         <w:t>Dados utilizados no processo ETL</w:t>
@@ -1707,6 +2958,7 @@
       <w:r>
         <w:t xml:space="preserve">Para que a realização deste trabalho fosse possível era necessário escolher um </w:t>
       </w:r>
+      <w:proofErr w:type="spellStart"/>
       <w:r>
         <w:rPr>
           <w:i/>
@@ -1714,12 +2966,14 @@
         </w:rPr>
         <w:t>dataset</w:t>
       </w:r>
+      <w:proofErr w:type="spellEnd"/>
       <w:r>
         <w:t xml:space="preserve"> disponível na Internet, de preferência com alguma complexidade, de forma a permitir algumas operações sobre o mesmo.</w:t>
       </w:r>
       <w:r>
         <w:t xml:space="preserve"> Assim sendo, foi escolhido o </w:t>
       </w:r>
+      <w:proofErr w:type="spellStart"/>
       <w:r>
         <w:rPr>
           <w:i/>
@@ -1727,6 +2981,7 @@
         </w:rPr>
         <w:t>dataset</w:t>
       </w:r>
+      <w:proofErr w:type="spellEnd"/>
       <w:r>
         <w:t xml:space="preserve"> disponibilizado pelo IMDB no seguinte URL - </w:t>
       </w:r>
@@ -1770,6 +3025,7 @@
       <w:r>
         <w:t xml:space="preserve"> – o primeiro contém informação geral dos </w:t>
       </w:r>
+      <w:proofErr w:type="spellStart"/>
       <w:r>
         <w:rPr>
           <w:i/>
@@ -1777,19 +3033,30 @@
         </w:rPr>
         <w:t>titles</w:t>
       </w:r>
+      <w:proofErr w:type="spellEnd"/>
       <w:r>
         <w:t xml:space="preserve"> (</w:t>
       </w:r>
-      <w:r>
-        <w:rPr>
-          <w:i/>
-          <w:iCs/>
-        </w:rPr>
-        <w:t xml:space="preserve">titles </w:t>
+      <w:proofErr w:type="spellStart"/>
+      <w:r>
+        <w:rPr>
+          <w:i/>
+          <w:iCs/>
+        </w:rPr>
+        <w:t>titles</w:t>
+      </w:r>
+      <w:proofErr w:type="spellEnd"/>
+      <w:r>
+        <w:rPr>
+          <w:i/>
+          <w:iCs/>
+        </w:rPr>
+        <w:t xml:space="preserve"> </w:t>
       </w:r>
       <w:r>
         <w:t xml:space="preserve">incluem qualquer tipo de produção audiovisual – filmes, séries, episódios, vídeos, etc. – presente no IMDB) e o segundo contém informação sobre as avaliações atribuídas pelos utilizadores da plataforma IMDB aos </w:t>
       </w:r>
+      <w:proofErr w:type="spellStart"/>
       <w:r>
         <w:rPr>
           <w:i/>
@@ -1797,6 +3064,7 @@
         </w:rPr>
         <w:t>titles</w:t>
       </w:r>
+      <w:proofErr w:type="spellEnd"/>
       <w:r>
         <w:t xml:space="preserve"> </w:t>
       </w:r>
@@ -1812,6 +3080,7 @@
       <w:r>
         <w:t xml:space="preserve">É também importante mencionar que a descompactação destes dados é realizada pelo próprio </w:t>
       </w:r>
+      <w:proofErr w:type="spellStart"/>
       <w:r>
         <w:rPr>
           <w:i/>
@@ -1819,6 +3088,7 @@
         </w:rPr>
         <w:t>Kettle</w:t>
       </w:r>
+      <w:proofErr w:type="spellEnd"/>
       <w:r>
         <w:t>, dado que a extração é feita pelo mesmo, diretamente do URL acima.</w:t>
       </w:r>
@@ -1831,6 +3101,7 @@
       <w:r>
         <w:t xml:space="preserve">Passando à explicação dos campos presentes nos ficheiros obtidos do </w:t>
       </w:r>
+      <w:proofErr w:type="spellStart"/>
       <w:r>
         <w:rPr>
           <w:i/>
@@ -1838,6 +3109,7 @@
         </w:rPr>
         <w:t>dataset</w:t>
       </w:r>
+      <w:proofErr w:type="spellEnd"/>
       <w:r>
         <w:t xml:space="preserve">, no </w:t>
       </w:r>
@@ -1861,15 +3133,29 @@
         </w:numPr>
         <w:jc w:val="both"/>
       </w:pPr>
-      <w:r>
-        <w:t xml:space="preserve">tconst – identificador único de cada </w:t>
-      </w:r>
-      <w:r>
-        <w:rPr>
-          <w:i/>
-          <w:iCs/>
-        </w:rPr>
-        <w:t xml:space="preserve">title </w:t>
+      <w:proofErr w:type="spellStart"/>
+      <w:r>
+        <w:t>tconst</w:t>
+      </w:r>
+      <w:proofErr w:type="spellEnd"/>
+      <w:r>
+        <w:t xml:space="preserve"> – identificador único de cada </w:t>
+      </w:r>
+      <w:proofErr w:type="spellStart"/>
+      <w:r>
+        <w:rPr>
+          <w:i/>
+          <w:iCs/>
+        </w:rPr>
+        <w:t>title</w:t>
+      </w:r>
+      <w:proofErr w:type="spellEnd"/>
+      <w:r>
+        <w:rPr>
+          <w:i/>
+          <w:iCs/>
+        </w:rPr>
+        <w:t xml:space="preserve"> </w:t>
       </w:r>
       <w:r>
         <w:t>(produção audiovisual presente no IMDB)</w:t>
@@ -1884,8 +3170,13 @@
         </w:numPr>
         <w:jc w:val="both"/>
       </w:pPr>
-      <w:r>
-        <w:t>titleType – o tipo de produção (filme, curta metragem, série, etc.)</w:t>
+      <w:proofErr w:type="spellStart"/>
+      <w:r>
+        <w:t>titleType</w:t>
+      </w:r>
+      <w:proofErr w:type="spellEnd"/>
+      <w:r>
+        <w:t xml:space="preserve"> – o tipo de produção (filme, curta metragem, série, etc.)</w:t>
       </w:r>
     </w:p>
     <w:p>
@@ -1897,8 +3188,13 @@
         </w:numPr>
         <w:jc w:val="both"/>
       </w:pPr>
-      <w:r>
-        <w:t>primaryTitle – o título mais usado/comum para a produção</w:t>
+      <w:proofErr w:type="spellStart"/>
+      <w:r>
+        <w:t>primaryTitle</w:t>
+      </w:r>
+      <w:proofErr w:type="spellEnd"/>
+      <w:r>
+        <w:t xml:space="preserve"> – o título mais usado/comum para a produção</w:t>
       </w:r>
     </w:p>
     <w:p>
@@ -1910,8 +3206,13 @@
         </w:numPr>
         <w:jc w:val="both"/>
       </w:pPr>
-      <w:r>
-        <w:t>originalTitle – o título original, na linguagem original, da produção</w:t>
+      <w:proofErr w:type="spellStart"/>
+      <w:r>
+        <w:t>originalTitle</w:t>
+      </w:r>
+      <w:proofErr w:type="spellEnd"/>
+      <w:r>
+        <w:t xml:space="preserve"> – o título original, na linguagem original, da produção</w:t>
       </w:r>
     </w:p>
     <w:p>
@@ -1923,8 +3224,13 @@
         </w:numPr>
         <w:jc w:val="both"/>
       </w:pPr>
-      <w:r>
-        <w:t>isAdult – indica se o filme é para adultos (valor 1) ou não (valor 0)</w:t>
+      <w:proofErr w:type="spellStart"/>
+      <w:r>
+        <w:t>isAdult</w:t>
+      </w:r>
+      <w:proofErr w:type="spellEnd"/>
+      <w:r>
+        <w:t xml:space="preserve"> – indica se o filme é para adultos (valor 1) ou não (valor 0)</w:t>
       </w:r>
     </w:p>
     <w:p>
@@ -1936,8 +3242,13 @@
         </w:numPr>
         <w:jc w:val="both"/>
       </w:pPr>
-      <w:r>
-        <w:t>startYear – ano de lançamento, no caso de ser uma série, o ano em que começou</w:t>
+      <w:proofErr w:type="spellStart"/>
+      <w:r>
+        <w:t>startYear</w:t>
+      </w:r>
+      <w:proofErr w:type="spellEnd"/>
+      <w:r>
+        <w:t xml:space="preserve"> – ano de lançamento, no caso de ser uma série, o ano em que começou</w:t>
       </w:r>
     </w:p>
     <w:p>
@@ -1949,8 +3260,13 @@
         </w:numPr>
         <w:jc w:val="both"/>
       </w:pPr>
-      <w:r>
-        <w:t>endYear – só se aplica nas séries e é o ano de término, tem o valor de ‘\N’ para outro tipo de produções</w:t>
+      <w:proofErr w:type="spellStart"/>
+      <w:r>
+        <w:t>endYear</w:t>
+      </w:r>
+      <w:proofErr w:type="spellEnd"/>
+      <w:r>
+        <w:t xml:space="preserve"> – só se aplica nas séries e é o ano de término, tem o valor de ‘\N’ para outro tipo de produções</w:t>
       </w:r>
     </w:p>
     <w:p>
@@ -1962,8 +3278,13 @@
         </w:numPr>
         <w:jc w:val="both"/>
       </w:pPr>
-      <w:r>
-        <w:t>runtimeMinutes – duração da produção em minutos</w:t>
+      <w:proofErr w:type="spellStart"/>
+      <w:r>
+        <w:t>runtimeMinutes</w:t>
+      </w:r>
+      <w:proofErr w:type="spellEnd"/>
+      <w:r>
+        <w:t xml:space="preserve"> – duração da produção em minutos</w:t>
       </w:r>
     </w:p>
     <w:p>
@@ -2007,15 +3328,29 @@
         </w:numPr>
         <w:jc w:val="both"/>
       </w:pPr>
-      <w:r>
-        <w:t xml:space="preserve">tconst – identificador único de cada </w:t>
-      </w:r>
-      <w:r>
-        <w:rPr>
-          <w:i/>
-          <w:iCs/>
-        </w:rPr>
-        <w:t xml:space="preserve">title </w:t>
+      <w:proofErr w:type="spellStart"/>
+      <w:r>
+        <w:t>tconst</w:t>
+      </w:r>
+      <w:proofErr w:type="spellEnd"/>
+      <w:r>
+        <w:t xml:space="preserve"> – identificador único de cada </w:t>
+      </w:r>
+      <w:proofErr w:type="spellStart"/>
+      <w:r>
+        <w:rPr>
+          <w:i/>
+          <w:iCs/>
+        </w:rPr>
+        <w:t>title</w:t>
+      </w:r>
+      <w:proofErr w:type="spellEnd"/>
+      <w:r>
+        <w:rPr>
+          <w:i/>
+          <w:iCs/>
+        </w:rPr>
+        <w:t xml:space="preserve"> </w:t>
       </w:r>
       <w:r>
         <w:t xml:space="preserve">(produção audiovisual) ao qual se refere este </w:t>
@@ -2040,8 +3375,13 @@
         </w:numPr>
         <w:jc w:val="both"/>
       </w:pPr>
-      <w:r>
-        <w:t>averageRating – valor médio das avaliações</w:t>
+      <w:proofErr w:type="spellStart"/>
+      <w:r>
+        <w:t>averageRating</w:t>
+      </w:r>
+      <w:proofErr w:type="spellEnd"/>
+      <w:r>
+        <w:t xml:space="preserve"> – valor médio das avaliações</w:t>
       </w:r>
     </w:p>
     <w:p>
@@ -2053,8 +3393,13 @@
         </w:numPr>
         <w:jc w:val="both"/>
       </w:pPr>
-      <w:r>
-        <w:t>numVotes – número de votos por parte dos utilizadores em relação a esta produção</w:t>
+      <w:proofErr w:type="spellStart"/>
+      <w:r>
+        <w:t>numVotes</w:t>
+      </w:r>
+      <w:proofErr w:type="spellEnd"/>
+      <w:r>
+        <w:t xml:space="preserve"> – número de votos por parte dos utilizadores em relação a esta produção</w:t>
       </w:r>
     </w:p>
     <w:p>
@@ -2123,6 +3468,7 @@
         <w:rPr>
           <w:i/>
           <w:iCs/>
+          <w:noProof/>
         </w:rPr>
         <w:drawing>
           <wp:inline distT="0" distB="0" distL="0" distR="0" wp14:anchorId="6DC166D2" wp14:editId="38EFCD6F">
@@ -2166,38 +3512,39 @@
         <w:pStyle w:val="Legenda"/>
         <w:jc w:val="both"/>
       </w:pPr>
-      <w:bookmarkStart w:id="5" w:name="_Toc119373575"/>
+      <w:bookmarkStart w:id="5" w:name="_Toc119420155"/>
       <w:r>
         <w:t xml:space="preserve">Figura </w:t>
       </w:r>
-      <w:r>
-        <w:fldChar w:fldCharType="begin"/>
-      </w:r>
-      <w:r>
-        <w:instrText xml:space="preserve"> SEQ Figura \* ARABIC </w:instrText>
-      </w:r>
-      <w:r>
-        <w:fldChar w:fldCharType="separate"/>
-      </w:r>
+      <w:fldSimple w:instr=" SEQ Figura \* ARABIC ">
+        <w:r>
+          <w:rPr>
+            <w:noProof/>
+          </w:rPr>
+          <w:t>1</w:t>
+        </w:r>
+      </w:fldSimple>
+      <w:r>
+        <w:t xml:space="preserve"> - Exemplo de registos </w:t>
+      </w:r>
+      <w:proofErr w:type="spellStart"/>
+      <w:r>
+        <w:t>dataset</w:t>
+      </w:r>
+      <w:proofErr w:type="spellEnd"/>
+      <w:r>
+        <w:t xml:space="preserve"> title.basics.tsv.gz</w:t>
+      </w:r>
+      <w:bookmarkEnd w:id="5"/>
+    </w:p>
+    <w:p>
+      <w:pPr>
+        <w:keepNext/>
+      </w:pPr>
       <w:r>
         <w:rPr>
           <w:noProof/>
         </w:rPr>
-        <w:t>1</w:t>
-      </w:r>
-      <w:r>
-        <w:fldChar w:fldCharType="end"/>
-      </w:r>
-      <w:r>
-        <w:t xml:space="preserve"> - Exemplo de registos dataset title.basics.tsv.gz</w:t>
-      </w:r>
-      <w:bookmarkEnd w:id="5"/>
-    </w:p>
-    <w:p>
-      <w:pPr>
-        <w:keepNext/>
-      </w:pPr>
-      <w:r>
         <w:drawing>
           <wp:inline distT="0" distB="0" distL="0" distR="0" wp14:anchorId="0C79B17A" wp14:editId="62FFB1D7">
             <wp:extent cx="2245629" cy="4445147"/>
@@ -2239,30 +3586,28 @@
       <w:pPr>
         <w:pStyle w:val="Legenda"/>
       </w:pPr>
-      <w:bookmarkStart w:id="6" w:name="_Toc119373576"/>
+      <w:bookmarkStart w:id="6" w:name="_Toc119420156"/>
       <w:r>
         <w:t xml:space="preserve">Figura </w:t>
       </w:r>
-      <w:r>
-        <w:fldChar w:fldCharType="begin"/>
-      </w:r>
-      <w:r>
-        <w:instrText xml:space="preserve"> SEQ Figura \* ARABIC </w:instrText>
-      </w:r>
-      <w:r>
-        <w:fldChar w:fldCharType="separate"/>
-      </w:r>
-      <w:r>
-        <w:rPr>
-          <w:noProof/>
-        </w:rPr>
-        <w:t>2</w:t>
-      </w:r>
-      <w:r>
-        <w:fldChar w:fldCharType="end"/>
-      </w:r>
-      <w:r>
-        <w:t xml:space="preserve"> - Exemplo de registos dataset title.ratings.tsv.gz</w:t>
+      <w:fldSimple w:instr=" SEQ Figura \* ARABIC ">
+        <w:r>
+          <w:rPr>
+            <w:noProof/>
+          </w:rPr>
+          <w:t>2</w:t>
+        </w:r>
+      </w:fldSimple>
+      <w:r>
+        <w:t xml:space="preserve"> - Exemplo de registos </w:t>
+      </w:r>
+      <w:proofErr w:type="spellStart"/>
+      <w:r>
+        <w:t>dataset</w:t>
+      </w:r>
+      <w:proofErr w:type="spellEnd"/>
+      <w:r>
+        <w:t xml:space="preserve"> title.ratings.tsv.gz</w:t>
       </w:r>
       <w:bookmarkEnd w:id="6"/>
     </w:p>
@@ -2283,10 +3628,12 @@
       <w:pPr>
         <w:pStyle w:val="Ttulo1"/>
       </w:pPr>
+      <w:bookmarkStart w:id="7" w:name="_Toc119420142"/>
       <w:r>
         <w:lastRenderedPageBreak/>
         <w:t>Ferramentas utilizadas</w:t>
       </w:r>
+      <w:bookmarkEnd w:id="7"/>
     </w:p>
     <w:p>
       <w:pPr>
@@ -2300,14 +3647,50 @@
       <w:pPr>
         <w:pStyle w:val="Ttulo2"/>
       </w:pPr>
-      <w:r>
-        <w:t>Pentaho Data Integration – Kettle</w:t>
-      </w:r>
+      <w:bookmarkStart w:id="8" w:name="_Toc119420143"/>
+      <w:proofErr w:type="spellStart"/>
+      <w:r>
+        <w:t>Pentaho</w:t>
+      </w:r>
+      <w:proofErr w:type="spellEnd"/>
+      <w:r>
+        <w:t xml:space="preserve"> Data </w:t>
+      </w:r>
+      <w:proofErr w:type="spellStart"/>
+      <w:r>
+        <w:t>Integration</w:t>
+      </w:r>
+      <w:proofErr w:type="spellEnd"/>
+      <w:r>
+        <w:t xml:space="preserve"> – </w:t>
+      </w:r>
+      <w:proofErr w:type="spellStart"/>
+      <w:r>
+        <w:t>Kettle</w:t>
+      </w:r>
+      <w:bookmarkEnd w:id="8"/>
+      <w:proofErr w:type="spellEnd"/>
     </w:p>
     <w:p>
       <w:r>
         <w:tab/>
-        <w:t>O Pentaho Data Integration (PDI) providenci</w:t>
+        <w:t xml:space="preserve">O </w:t>
+      </w:r>
+      <w:proofErr w:type="spellStart"/>
+      <w:r>
+        <w:t>Pentaho</w:t>
+      </w:r>
+      <w:proofErr w:type="spellEnd"/>
+      <w:r>
+        <w:t xml:space="preserve"> Data </w:t>
+      </w:r>
+      <w:proofErr w:type="spellStart"/>
+      <w:r>
+        <w:t>Integration</w:t>
+      </w:r>
+      <w:proofErr w:type="spellEnd"/>
+      <w:r>
+        <w:t xml:space="preserve"> (PDI) providenci</w:t>
       </w:r>
       <w:r>
         <w:t>ou</w:t>
@@ -2315,13 +3698,63 @@
       <w:r>
         <w:t xml:space="preserve"> ferramentas para a realização dos processos ETL – </w:t>
       </w:r>
-      <w:r>
-        <w:rPr>
-          <w:i/>
-          <w:iCs/>
-        </w:rPr>
-        <w:t>Extract, Transform and Load</w:t>
-      </w:r>
+      <w:proofErr w:type="spellStart"/>
+      <w:r>
+        <w:rPr>
+          <w:i/>
+          <w:iCs/>
+        </w:rPr>
+        <w:t>Extract</w:t>
+      </w:r>
+      <w:proofErr w:type="spellEnd"/>
+      <w:r>
+        <w:rPr>
+          <w:i/>
+          <w:iCs/>
+        </w:rPr>
+        <w:t xml:space="preserve">, </w:t>
+      </w:r>
+      <w:proofErr w:type="spellStart"/>
+      <w:r>
+        <w:rPr>
+          <w:i/>
+          <w:iCs/>
+        </w:rPr>
+        <w:t>Transform</w:t>
+      </w:r>
+      <w:proofErr w:type="spellEnd"/>
+      <w:r>
+        <w:rPr>
+          <w:i/>
+          <w:iCs/>
+        </w:rPr>
+        <w:t xml:space="preserve"> </w:t>
+      </w:r>
+      <w:proofErr w:type="spellStart"/>
+      <w:r>
+        <w:rPr>
+          <w:i/>
+          <w:iCs/>
+        </w:rPr>
+        <w:t>and</w:t>
+      </w:r>
+      <w:proofErr w:type="spellEnd"/>
+      <w:r>
+        <w:rPr>
+          <w:i/>
+          <w:iCs/>
+        </w:rPr>
+        <w:t xml:space="preserve"> </w:t>
+      </w:r>
+      <w:proofErr w:type="spellStart"/>
+      <w:r>
+        <w:rPr>
+          <w:i/>
+          <w:iCs/>
+        </w:rPr>
+        <w:t>Load</w:t>
+      </w:r>
+      <w:proofErr w:type="spellEnd"/>
       <w:r>
         <w:t>. Estas facilita</w:t>
       </w:r>
@@ -2359,6 +3792,9 @@
         <w:keepNext/>
       </w:pPr>
       <w:r>
+        <w:rPr>
+          <w:noProof/>
+        </w:rPr>
         <w:drawing>
           <wp:inline distT="0" distB="0" distL="0" distR="0" wp14:anchorId="2E327880" wp14:editId="0F5179AC">
             <wp:extent cx="5400040" cy="422910"/>
@@ -2400,38 +3836,2751 @@
       <w:pPr>
         <w:pStyle w:val="Legenda"/>
       </w:pPr>
+      <w:bookmarkStart w:id="9" w:name="_Toc119420157"/>
       <w:r>
         <w:t xml:space="preserve">Figura </w:t>
       </w:r>
-      <w:r>
-        <w:fldChar w:fldCharType="begin"/>
-      </w:r>
-      <w:r>
-        <w:instrText xml:space="preserve"> SEQ Figura \* ARABIC </w:instrText>
-      </w:r>
-      <w:r>
-        <w:fldChar w:fldCharType="separate"/>
-      </w:r>
-      <w:r>
-        <w:rPr>
-          <w:noProof/>
-        </w:rPr>
-        <w:t>3</w:t>
-      </w:r>
-      <w:r>
-        <w:fldChar w:fldCharType="end"/>
-      </w:r>
-      <w:r>
-        <w:t xml:space="preserve"> - Alteração memória máxima usada pelo Pentaho Kettle</w:t>
-      </w:r>
-    </w:p>
+      <w:fldSimple w:instr=" SEQ Figura \* ARABIC ">
+        <w:r>
+          <w:rPr>
+            <w:noProof/>
+          </w:rPr>
+          <w:t>3</w:t>
+        </w:r>
+      </w:fldSimple>
+      <w:r>
+        <w:t xml:space="preserve"> - Alteração memória máxima usada pelo </w:t>
+      </w:r>
+      <w:proofErr w:type="spellStart"/>
+      <w:r>
+        <w:t>Pentaho</w:t>
+      </w:r>
+      <w:proofErr w:type="spellEnd"/>
+      <w:r>
+        <w:t xml:space="preserve"> </w:t>
+      </w:r>
+      <w:proofErr w:type="spellStart"/>
+      <w:r>
+        <w:t>Kettle</w:t>
+      </w:r>
+      <w:bookmarkEnd w:id="9"/>
+      <w:proofErr w:type="spellEnd"/>
+    </w:p>
+    <w:p>
+      <w:pPr>
+        <w:keepNext/>
+      </w:pPr>
+      <w:r>
+        <w:drawing>
+          <wp:inline distT="0" distB="0" distL="0" distR="0" wp14:anchorId="03FE6B4F" wp14:editId="449D85B3">
+            <wp:extent cx="5400040" cy="2788920"/>
+            <wp:effectExtent l="0" t="0" r="0" b="0"/>
+            <wp:docPr id="6" name="Imagem 6"/>
+            <wp:cNvGraphicFramePr>
+              <a:graphicFrameLocks xmlns:a="http://schemas.openxmlformats.org/drawingml/2006/main" noChangeAspect="1"/>
+            </wp:cNvGraphicFramePr>
+            <a:graphic xmlns:a="http://schemas.openxmlformats.org/drawingml/2006/main">
+              <a:graphicData uri="http://schemas.openxmlformats.org/drawingml/2006/picture">
+                <pic:pic xmlns:pic="http://schemas.openxmlformats.org/drawingml/2006/picture">
+                  <pic:nvPicPr>
+                    <pic:cNvPr id="1" name=""/>
+                    <pic:cNvPicPr/>
+                  </pic:nvPicPr>
+                  <pic:blipFill>
+                    <a:blip r:embed="rId14"/>
+                    <a:stretch>
+                      <a:fillRect/>
+                    </a:stretch>
+                  </pic:blipFill>
+                  <pic:spPr>
+                    <a:xfrm>
+                      <a:off x="0" y="0"/>
+                      <a:ext cx="5400040" cy="2788920"/>
+                    </a:xfrm>
+                    <a:prstGeom prst="rect">
+                      <a:avLst/>
+                    </a:prstGeom>
+                  </pic:spPr>
+                </pic:pic>
+              </a:graphicData>
+            </a:graphic>
+          </wp:inline>
+        </w:drawing>
+      </w:r>
+    </w:p>
+    <w:p>
+      <w:pPr>
+        <w:pStyle w:val="Legenda"/>
+      </w:pPr>
+      <w:bookmarkStart w:id="10" w:name="_Toc119420158"/>
+      <w:r>
+        <w:t xml:space="preserve">Figura </w:t>
+      </w:r>
+      <w:fldSimple w:instr=" SEQ Figura \* ARABIC ">
+        <w:r>
+          <w:rPr>
+            <w:noProof/>
+          </w:rPr>
+          <w:t>4</w:t>
+        </w:r>
+      </w:fldSimple>
+      <w:r>
+        <w:t xml:space="preserve"> - Exemplo de utilização do </w:t>
+      </w:r>
+      <w:proofErr w:type="spellStart"/>
+      <w:r>
+        <w:t>Pentaho</w:t>
+      </w:r>
+      <w:proofErr w:type="spellEnd"/>
+      <w:r>
+        <w:t xml:space="preserve"> Data </w:t>
+      </w:r>
+      <w:proofErr w:type="spellStart"/>
+      <w:r>
+        <w:t>Integration</w:t>
+      </w:r>
+      <w:proofErr w:type="spellEnd"/>
+      <w:r>
+        <w:t xml:space="preserve"> (</w:t>
+      </w:r>
+      <w:proofErr w:type="spellStart"/>
+      <w:r>
+        <w:t>Kettle</w:t>
+      </w:r>
+      <w:proofErr w:type="spellEnd"/>
+      <w:r>
+        <w:t>) no projeto</w:t>
+      </w:r>
+      <w:bookmarkEnd w:id="10"/>
+    </w:p>
+    <w:p/>
+    <w:p/>
+    <w:p/>
+    <w:p/>
+    <w:p/>
     <w:p>
       <w:pPr>
         <w:pStyle w:val="Ttulo2"/>
       </w:pPr>
-      <w:r>
-        <w:t>Python com framework Flask</w:t>
-      </w:r>
+      <w:bookmarkStart w:id="11" w:name="_Toc119420144"/>
+      <w:proofErr w:type="spellStart"/>
+      <w:r>
+        <w:lastRenderedPageBreak/>
+        <w:t>Python</w:t>
+      </w:r>
+      <w:proofErr w:type="spellEnd"/>
+      <w:r>
+        <w:t xml:space="preserve"> com </w:t>
+      </w:r>
+      <w:proofErr w:type="spellStart"/>
+      <w:r>
+        <w:t>framework</w:t>
+      </w:r>
+      <w:proofErr w:type="spellEnd"/>
+      <w:r>
+        <w:t xml:space="preserve"> </w:t>
+      </w:r>
+      <w:proofErr w:type="spellStart"/>
+      <w:r>
+        <w:t>Flask</w:t>
+      </w:r>
+      <w:bookmarkEnd w:id="11"/>
+      <w:proofErr w:type="spellEnd"/>
+    </w:p>
+    <w:p>
+      <w:pPr>
+        <w:jc w:val="both"/>
+      </w:pPr>
+      <w:r>
+        <w:tab/>
+      </w:r>
+      <w:proofErr w:type="spellStart"/>
+      <w:r>
+        <w:t>Python</w:t>
+      </w:r>
+      <w:proofErr w:type="spellEnd"/>
+      <w:r>
+        <w:t xml:space="preserve"> é uma linguagem de programação de alto nível, imperativa, orientada a objetos, funcional, de </w:t>
+      </w:r>
+      <w:proofErr w:type="spellStart"/>
+      <w:r>
+        <w:t>tipagem</w:t>
+      </w:r>
+      <w:proofErr w:type="spellEnd"/>
+      <w:r>
+        <w:t xml:space="preserve"> dinâmica e forte. Prioriza a legibilidade do código sobre a velocidade.</w:t>
+      </w:r>
+    </w:p>
+    <w:p>
+      <w:pPr>
+        <w:jc w:val="both"/>
+      </w:pPr>
+      <w:r>
+        <w:tab/>
+        <w:t xml:space="preserve">Neste projeto, utilizando uma </w:t>
+      </w:r>
+      <w:proofErr w:type="spellStart"/>
+      <w:r>
+        <w:rPr>
+          <w:i/>
+          <w:iCs/>
+        </w:rPr>
+        <w:t>framework</w:t>
+      </w:r>
+      <w:proofErr w:type="spellEnd"/>
+      <w:r>
+        <w:rPr>
+          <w:i/>
+          <w:iCs/>
+        </w:rPr>
+        <w:t xml:space="preserve"> web</w:t>
+      </w:r>
+      <w:r>
+        <w:t xml:space="preserve"> chamada </w:t>
+      </w:r>
+      <w:proofErr w:type="spellStart"/>
+      <w:r>
+        <w:t>Flask</w:t>
+      </w:r>
+      <w:proofErr w:type="spellEnd"/>
+      <w:r>
+        <w:t xml:space="preserve">, permitiu a criação de uma pequena </w:t>
+      </w:r>
+      <w:r>
+        <w:rPr>
+          <w:i/>
+          <w:iCs/>
+        </w:rPr>
+        <w:t>web API</w:t>
+      </w:r>
+      <w:r>
+        <w:t xml:space="preserve"> com um só </w:t>
+      </w:r>
+      <w:proofErr w:type="spellStart"/>
+      <w:r>
+        <w:rPr>
+          <w:i/>
+          <w:iCs/>
+        </w:rPr>
+        <w:t>request</w:t>
+      </w:r>
+      <w:proofErr w:type="spellEnd"/>
+      <w:r>
+        <w:rPr>
+          <w:i/>
+          <w:iCs/>
+        </w:rPr>
+        <w:t xml:space="preserve"> GET</w:t>
+      </w:r>
+      <w:r>
+        <w:t xml:space="preserve"> que devolve os valores dos </w:t>
+      </w:r>
+      <w:proofErr w:type="spellStart"/>
+      <w:r>
+        <w:rPr>
+          <w:i/>
+          <w:iCs/>
+        </w:rPr>
+        <w:t>movies</w:t>
+      </w:r>
+      <w:proofErr w:type="spellEnd"/>
+      <w:r>
+        <w:t xml:space="preserve"> presentes numa base de dados </w:t>
+      </w:r>
+      <w:proofErr w:type="spellStart"/>
+      <w:r>
+        <w:t>MongoDB</w:t>
+      </w:r>
+      <w:proofErr w:type="spellEnd"/>
+      <w:r>
+        <w:t>.</w:t>
+      </w:r>
+    </w:p>
+    <w:p>
+      <w:pPr>
+        <w:jc w:val="both"/>
+      </w:pPr>
+      <w:r>
+        <w:tab/>
+        <w:t xml:space="preserve">Outros </w:t>
+      </w:r>
+      <w:r>
+        <w:rPr>
+          <w:i/>
+          <w:iCs/>
+        </w:rPr>
+        <w:t xml:space="preserve">packages </w:t>
+      </w:r>
+      <w:proofErr w:type="spellStart"/>
+      <w:r>
+        <w:t>Python</w:t>
+      </w:r>
+      <w:proofErr w:type="spellEnd"/>
+      <w:r>
+        <w:t xml:space="preserve"> usados: </w:t>
+      </w:r>
+      <w:proofErr w:type="spellStart"/>
+      <w:r>
+        <w:t>pymongo</w:t>
+      </w:r>
+      <w:proofErr w:type="spellEnd"/>
+      <w:r>
+        <w:t xml:space="preserve">, </w:t>
+      </w:r>
+      <w:proofErr w:type="spellStart"/>
+      <w:r>
+        <w:t>json</w:t>
+      </w:r>
+      <w:proofErr w:type="spellEnd"/>
+    </w:p>
+    <w:p>
+      <w:pPr>
+        <w:keepNext/>
+        <w:jc w:val="both"/>
+      </w:pPr>
+      <w:r>
+        <w:drawing>
+          <wp:inline distT="0" distB="0" distL="0" distR="0" wp14:anchorId="7B7685D9" wp14:editId="35648A19">
+            <wp:extent cx="5142775" cy="4799279"/>
+            <wp:effectExtent l="0" t="0" r="1270" b="1905"/>
+            <wp:docPr id="7" name="Imagem 7" descr="Uma imagem com texto&#10;&#10;Descrição gerada automaticamente"/>
+            <wp:cNvGraphicFramePr>
+              <a:graphicFrameLocks xmlns:a="http://schemas.openxmlformats.org/drawingml/2006/main" noChangeAspect="1"/>
+            </wp:cNvGraphicFramePr>
+            <a:graphic xmlns:a="http://schemas.openxmlformats.org/drawingml/2006/main">
+              <a:graphicData uri="http://schemas.openxmlformats.org/drawingml/2006/picture">
+                <pic:pic xmlns:pic="http://schemas.openxmlformats.org/drawingml/2006/picture">
+                  <pic:nvPicPr>
+                    <pic:cNvPr id="7" name="Imagem 7" descr="Uma imagem com texto&#10;&#10;Descrição gerada automaticamente"/>
+                    <pic:cNvPicPr/>
+                  </pic:nvPicPr>
+                  <pic:blipFill>
+                    <a:blip r:embed="rId15"/>
+                    <a:stretch>
+                      <a:fillRect/>
+                    </a:stretch>
+                  </pic:blipFill>
+                  <pic:spPr>
+                    <a:xfrm>
+                      <a:off x="0" y="0"/>
+                      <a:ext cx="5165474" cy="4820462"/>
+                    </a:xfrm>
+                    <a:prstGeom prst="rect">
+                      <a:avLst/>
+                    </a:prstGeom>
+                  </pic:spPr>
+                </pic:pic>
+              </a:graphicData>
+            </a:graphic>
+          </wp:inline>
+        </w:drawing>
+      </w:r>
+    </w:p>
+    <w:p>
+      <w:pPr>
+        <w:pStyle w:val="Legenda"/>
+        <w:jc w:val="both"/>
+      </w:pPr>
+      <w:bookmarkStart w:id="12" w:name="_Toc119420159"/>
+      <w:r>
+        <w:t xml:space="preserve">Figura </w:t>
+      </w:r>
+      <w:fldSimple w:instr=" SEQ Figura \* ARABIC ">
+        <w:r>
+          <w:rPr>
+            <w:noProof/>
+          </w:rPr>
+          <w:t>5</w:t>
+        </w:r>
+      </w:fldSimple>
+      <w:r>
+        <w:t xml:space="preserve"> - Exemplo de utilização de </w:t>
+      </w:r>
+      <w:proofErr w:type="spellStart"/>
+      <w:r>
+        <w:t>Python</w:t>
+      </w:r>
+      <w:proofErr w:type="spellEnd"/>
+      <w:r>
+        <w:t xml:space="preserve"> com </w:t>
+      </w:r>
+      <w:proofErr w:type="spellStart"/>
+      <w:r>
+        <w:t>Flask</w:t>
+      </w:r>
+      <w:proofErr w:type="spellEnd"/>
+      <w:r>
+        <w:t xml:space="preserve"> no projeto</w:t>
+      </w:r>
+      <w:bookmarkEnd w:id="12"/>
+    </w:p>
+    <w:p/>
+    <w:p/>
+    <w:p/>
+    <w:p/>
+    <w:p/>
+    <w:p/>
+    <w:p/>
+    <w:p>
+      <w:pPr>
+        <w:pStyle w:val="Ttulo2"/>
+      </w:pPr>
+      <w:bookmarkStart w:id="13" w:name="_Toc119420145"/>
+      <w:proofErr w:type="spellStart"/>
+      <w:r>
+        <w:lastRenderedPageBreak/>
+        <w:t>AngularJS</w:t>
+      </w:r>
+      <w:bookmarkEnd w:id="13"/>
+      <w:proofErr w:type="spellEnd"/>
+    </w:p>
+    <w:p>
+      <w:pPr>
+        <w:ind w:firstLine="708"/>
+        <w:jc w:val="both"/>
+      </w:pPr>
+      <w:proofErr w:type="spellStart"/>
+      <w:r>
+        <w:t>AngularJS</w:t>
+      </w:r>
+      <w:proofErr w:type="spellEnd"/>
+      <w:r>
+        <w:t xml:space="preserve"> é um </w:t>
+      </w:r>
+      <w:proofErr w:type="spellStart"/>
+      <w:r>
+        <w:rPr>
+          <w:i/>
+          <w:iCs/>
+        </w:rPr>
+        <w:t>framework</w:t>
+      </w:r>
+      <w:proofErr w:type="spellEnd"/>
+      <w:r>
+        <w:t xml:space="preserve"> de JavaScript de código aberto, mantido pel</w:t>
+      </w:r>
+      <w:r>
+        <w:t>a</w:t>
+      </w:r>
+      <w:r>
+        <w:t xml:space="preserve"> Google, que auxilia na execução de </w:t>
+      </w:r>
+      <w:r>
+        <w:rPr>
+          <w:i/>
+          <w:iCs/>
+        </w:rPr>
+        <w:t>single-</w:t>
+      </w:r>
+      <w:proofErr w:type="spellStart"/>
+      <w:r>
+        <w:rPr>
+          <w:i/>
+          <w:iCs/>
+        </w:rPr>
+        <w:t>page</w:t>
+      </w:r>
+      <w:proofErr w:type="spellEnd"/>
+      <w:r>
+        <w:rPr>
+          <w:i/>
+          <w:iCs/>
+        </w:rPr>
+        <w:t xml:space="preserve"> </w:t>
+      </w:r>
+      <w:proofErr w:type="spellStart"/>
+      <w:r>
+        <w:rPr>
+          <w:i/>
+          <w:iCs/>
+        </w:rPr>
+        <w:t>applications</w:t>
+      </w:r>
+      <w:proofErr w:type="spellEnd"/>
+      <w:r>
+        <w:t xml:space="preserve">. A biblioteca distingue-se por permitir declarar </w:t>
+      </w:r>
+      <w:proofErr w:type="spellStart"/>
+      <w:r>
+        <w:rPr>
+          <w:i/>
+          <w:iCs/>
+        </w:rPr>
+        <w:t>dynamic</w:t>
+      </w:r>
+      <w:proofErr w:type="spellEnd"/>
+      <w:r>
+        <w:rPr>
+          <w:i/>
+          <w:iCs/>
+        </w:rPr>
+        <w:t xml:space="preserve"> </w:t>
+      </w:r>
+      <w:proofErr w:type="spellStart"/>
+      <w:r>
+        <w:rPr>
+          <w:i/>
+          <w:iCs/>
+        </w:rPr>
+        <w:t>views</w:t>
+      </w:r>
+      <w:proofErr w:type="spellEnd"/>
+      <w:r>
+        <w:t xml:space="preserve"> em </w:t>
+      </w:r>
+      <w:r>
+        <w:rPr>
+          <w:i/>
+          <w:iCs/>
+        </w:rPr>
+        <w:t>web apps.</w:t>
+      </w:r>
+    </w:p>
+    <w:p>
+      <w:pPr>
+        <w:ind w:firstLine="708"/>
+        <w:jc w:val="both"/>
+      </w:pPr>
+      <w:r>
+        <w:t xml:space="preserve">Neste caso específico, utilizou-se Angular com o objetivo de criar um </w:t>
+      </w:r>
+      <w:proofErr w:type="spellStart"/>
+      <w:r>
+        <w:rPr>
+          <w:i/>
+          <w:iCs/>
+        </w:rPr>
+        <w:t>dashboard</w:t>
+      </w:r>
+      <w:proofErr w:type="spellEnd"/>
+      <w:r>
+        <w:t xml:space="preserve"> com uma tabela que possibilita visualizar os dados obtidos via a </w:t>
+      </w:r>
+      <w:r>
+        <w:rPr>
+          <w:i/>
+          <w:iCs/>
+        </w:rPr>
+        <w:t>web API</w:t>
+      </w:r>
+      <w:r>
+        <w:t xml:space="preserve"> criada em </w:t>
+      </w:r>
+      <w:proofErr w:type="spellStart"/>
+      <w:r>
+        <w:t>Python</w:t>
+      </w:r>
+      <w:proofErr w:type="spellEnd"/>
+      <w:r>
+        <w:t>.</w:t>
+      </w:r>
+    </w:p>
+    <w:p>
+      <w:pPr>
+        <w:keepNext/>
+        <w:jc w:val="both"/>
+      </w:pPr>
+      <w:r>
+        <w:drawing>
+          <wp:inline distT="0" distB="0" distL="0" distR="0" wp14:anchorId="618476D5" wp14:editId="00048F71">
+            <wp:extent cx="5400040" cy="5170170"/>
+            <wp:effectExtent l="0" t="0" r="0" b="0"/>
+            <wp:docPr id="8" name="Imagem 8" descr="Uma imagem com texto&#10;&#10;Descrição gerada automaticamente"/>
+            <wp:cNvGraphicFramePr>
+              <a:graphicFrameLocks xmlns:a="http://schemas.openxmlformats.org/drawingml/2006/main" noChangeAspect="1"/>
+            </wp:cNvGraphicFramePr>
+            <a:graphic xmlns:a="http://schemas.openxmlformats.org/drawingml/2006/main">
+              <a:graphicData uri="http://schemas.openxmlformats.org/drawingml/2006/picture">
+                <pic:pic xmlns:pic="http://schemas.openxmlformats.org/drawingml/2006/picture">
+                  <pic:nvPicPr>
+                    <pic:cNvPr id="8" name="Imagem 8" descr="Uma imagem com texto&#10;&#10;Descrição gerada automaticamente"/>
+                    <pic:cNvPicPr/>
+                  </pic:nvPicPr>
+                  <pic:blipFill>
+                    <a:blip r:embed="rId16"/>
+                    <a:stretch>
+                      <a:fillRect/>
+                    </a:stretch>
+                  </pic:blipFill>
+                  <pic:spPr>
+                    <a:xfrm>
+                      <a:off x="0" y="0"/>
+                      <a:ext cx="5400040" cy="5170170"/>
+                    </a:xfrm>
+                    <a:prstGeom prst="rect">
+                      <a:avLst/>
+                    </a:prstGeom>
+                  </pic:spPr>
+                </pic:pic>
+              </a:graphicData>
+            </a:graphic>
+          </wp:inline>
+        </w:drawing>
+      </w:r>
+    </w:p>
+    <w:p>
+      <w:pPr>
+        <w:pStyle w:val="Legenda"/>
+        <w:jc w:val="both"/>
+      </w:pPr>
+      <w:bookmarkStart w:id="14" w:name="_Toc119420160"/>
+      <w:r>
+        <w:t xml:space="preserve">Figura </w:t>
+      </w:r>
+      <w:fldSimple w:instr=" SEQ Figura \* ARABIC ">
+        <w:r>
+          <w:rPr>
+            <w:noProof/>
+          </w:rPr>
+          <w:t>6</w:t>
+        </w:r>
+      </w:fldSimple>
+      <w:r>
+        <w:t xml:space="preserve"> - Exemplo de utilização de </w:t>
+      </w:r>
+      <w:proofErr w:type="spellStart"/>
+      <w:r>
+        <w:t>AngularJS</w:t>
+      </w:r>
+      <w:proofErr w:type="spellEnd"/>
+      <w:r>
+        <w:t xml:space="preserve"> no projeto</w:t>
+      </w:r>
+      <w:bookmarkEnd w:id="14"/>
+    </w:p>
+    <w:p/>
+    <w:p/>
+    <w:p/>
+    <w:p/>
+    <w:p/>
+    <w:p/>
+    <w:p>
+      <w:pPr>
+        <w:pStyle w:val="Ttulo2"/>
+      </w:pPr>
+      <w:bookmarkStart w:id="15" w:name="_Toc119420146"/>
+      <w:proofErr w:type="spellStart"/>
+      <w:r>
+        <w:lastRenderedPageBreak/>
+        <w:t>Git</w:t>
+      </w:r>
+      <w:proofErr w:type="spellEnd"/>
+      <w:r>
+        <w:t xml:space="preserve"> e GitHub</w:t>
+      </w:r>
+      <w:bookmarkEnd w:id="15"/>
+    </w:p>
+    <w:p>
+      <w:pPr>
+        <w:ind w:firstLine="708"/>
+        <w:jc w:val="both"/>
+      </w:pPr>
+      <w:proofErr w:type="spellStart"/>
+      <w:r>
+        <w:t>Git</w:t>
+      </w:r>
+      <w:proofErr w:type="spellEnd"/>
+      <w:r>
+        <w:t xml:space="preserve"> é um sistema de controlo de versões, usado principalmente no desenvolvimento de </w:t>
+      </w:r>
+      <w:r>
+        <w:rPr>
+          <w:i/>
+          <w:iCs/>
+        </w:rPr>
+        <w:t>software</w:t>
+      </w:r>
+      <w:r>
+        <w:t xml:space="preserve">, mas que pode ser utilizado para registar o histórico de edições de qualquer tipo de ficheiro. Foi projetado por Linus </w:t>
+      </w:r>
+      <w:proofErr w:type="spellStart"/>
+      <w:r>
+        <w:t>Torvalds</w:t>
+      </w:r>
+      <w:proofErr w:type="spellEnd"/>
+      <w:r>
+        <w:t>, mas entretanto adotado mundialmente.</w:t>
+      </w:r>
+    </w:p>
+    <w:p>
+      <w:pPr>
+        <w:ind w:firstLine="708"/>
+        <w:jc w:val="both"/>
+      </w:pPr>
+      <w:r>
+        <w:t xml:space="preserve">GitHub é uma plataforma de </w:t>
+      </w:r>
+      <w:proofErr w:type="spellStart"/>
+      <w:r>
+        <w:t>hosting</w:t>
+      </w:r>
+      <w:proofErr w:type="spellEnd"/>
+      <w:r>
+        <w:t xml:space="preserve"> de código-fonte e arquivos que faz uso do </w:t>
+      </w:r>
+      <w:proofErr w:type="spellStart"/>
+      <w:r>
+        <w:t>Git</w:t>
+      </w:r>
+      <w:proofErr w:type="spellEnd"/>
+      <w:r>
+        <w:t xml:space="preserve"> para gerir as versões dos mesmos. Permite a criação de repositórios públicos e privados e a colaboração entre programadores nos mesmos.</w:t>
+      </w:r>
+    </w:p>
+    <w:p>
+      <w:pPr>
+        <w:ind w:firstLine="708"/>
+        <w:jc w:val="both"/>
+      </w:pPr>
+      <w:r>
+        <w:t xml:space="preserve">Neste projeto, foram utilizadas ambas as ferramentas, o </w:t>
+      </w:r>
+      <w:proofErr w:type="spellStart"/>
+      <w:r>
+        <w:t>Git</w:t>
+      </w:r>
+      <w:proofErr w:type="spellEnd"/>
+      <w:r>
+        <w:t xml:space="preserve"> para a realização de </w:t>
+      </w:r>
+      <w:proofErr w:type="spellStart"/>
+      <w:r>
+        <w:rPr>
+          <w:i/>
+          <w:iCs/>
+        </w:rPr>
+        <w:t>commits</w:t>
+      </w:r>
+      <w:proofErr w:type="spellEnd"/>
+      <w:r>
+        <w:rPr>
+          <w:i/>
+          <w:iCs/>
+        </w:rPr>
+        <w:t xml:space="preserve"> </w:t>
+      </w:r>
+      <w:r>
+        <w:t xml:space="preserve">com alterações e novas versões do projeto e o GitHub para a hospedagem do mesmo na </w:t>
+      </w:r>
+      <w:r>
+        <w:rPr>
+          <w:i/>
+          <w:iCs/>
+        </w:rPr>
+        <w:t>web</w:t>
+      </w:r>
+      <w:r>
+        <w:t>.</w:t>
+      </w:r>
+    </w:p>
+    <w:p>
+      <w:pPr>
+        <w:keepNext/>
+        <w:jc w:val="both"/>
+      </w:pPr>
+      <w:r>
+        <w:drawing>
+          <wp:inline distT="0" distB="0" distL="0" distR="0" wp14:anchorId="14CFA181" wp14:editId="145B4F5A">
+            <wp:extent cx="4582571" cy="2634008"/>
+            <wp:effectExtent l="0" t="0" r="8890" b="0"/>
+            <wp:docPr id="9" name="Imagem 9" descr="Uma imagem com texto&#10;&#10;Descrição gerada automaticamente"/>
+            <wp:cNvGraphicFramePr>
+              <a:graphicFrameLocks xmlns:a="http://schemas.openxmlformats.org/drawingml/2006/main" noChangeAspect="1"/>
+            </wp:cNvGraphicFramePr>
+            <a:graphic xmlns:a="http://schemas.openxmlformats.org/drawingml/2006/main">
+              <a:graphicData uri="http://schemas.openxmlformats.org/drawingml/2006/picture">
+                <pic:pic xmlns:pic="http://schemas.openxmlformats.org/drawingml/2006/picture">
+                  <pic:nvPicPr>
+                    <pic:cNvPr id="9" name="Imagem 9" descr="Uma imagem com texto&#10;&#10;Descrição gerada automaticamente"/>
+                    <pic:cNvPicPr/>
+                  </pic:nvPicPr>
+                  <pic:blipFill>
+                    <a:blip r:embed="rId17"/>
+                    <a:stretch>
+                      <a:fillRect/>
+                    </a:stretch>
+                  </pic:blipFill>
+                  <pic:spPr>
+                    <a:xfrm>
+                      <a:off x="0" y="0"/>
+                      <a:ext cx="4592382" cy="2639647"/>
+                    </a:xfrm>
+                    <a:prstGeom prst="rect">
+                      <a:avLst/>
+                    </a:prstGeom>
+                  </pic:spPr>
+                </pic:pic>
+              </a:graphicData>
+            </a:graphic>
+          </wp:inline>
+        </w:drawing>
+      </w:r>
+    </w:p>
+    <w:p>
+      <w:pPr>
+        <w:pStyle w:val="Legenda"/>
+        <w:jc w:val="both"/>
+      </w:pPr>
+      <w:bookmarkStart w:id="16" w:name="_Toc119420161"/>
+      <w:r>
+        <w:t xml:space="preserve">Figura </w:t>
+      </w:r>
+      <w:fldSimple w:instr=" SEQ Figura \* ARABIC ">
+        <w:r>
+          <w:rPr>
+            <w:noProof/>
+          </w:rPr>
+          <w:t>7</w:t>
+        </w:r>
+      </w:fldSimple>
+      <w:r>
+        <w:t xml:space="preserve"> - Exemplo de utilização do </w:t>
+      </w:r>
+      <w:proofErr w:type="spellStart"/>
+      <w:r>
+        <w:t>Git</w:t>
+      </w:r>
+      <w:proofErr w:type="spellEnd"/>
+      <w:r>
+        <w:t xml:space="preserve"> no projeto</w:t>
+      </w:r>
+      <w:bookmarkEnd w:id="16"/>
+    </w:p>
+    <w:p/>
+    <w:p>
+      <w:pPr>
+        <w:keepNext/>
+      </w:pPr>
+      <w:r>
+        <w:drawing>
+          <wp:inline distT="0" distB="0" distL="0" distR="0" wp14:anchorId="12194555" wp14:editId="2424475E">
+            <wp:extent cx="3831590" cy="2207894"/>
+            <wp:effectExtent l="0" t="0" r="0" b="2540"/>
+            <wp:docPr id="10" name="Imagem 10"/>
+            <wp:cNvGraphicFramePr>
+              <a:graphicFrameLocks xmlns:a="http://schemas.openxmlformats.org/drawingml/2006/main" noChangeAspect="1"/>
+            </wp:cNvGraphicFramePr>
+            <a:graphic xmlns:a="http://schemas.openxmlformats.org/drawingml/2006/main">
+              <a:graphicData uri="http://schemas.openxmlformats.org/drawingml/2006/picture">
+                <pic:pic xmlns:pic="http://schemas.openxmlformats.org/drawingml/2006/picture">
+                  <pic:nvPicPr>
+                    <pic:cNvPr id="1" name=""/>
+                    <pic:cNvPicPr/>
+                  </pic:nvPicPr>
+                  <pic:blipFill rotWithShape="1">
+                    <a:blip r:embed="rId18"/>
+                    <a:srcRect t="49534"/>
+                    <a:stretch/>
+                  </pic:blipFill>
+                  <pic:spPr bwMode="auto">
+                    <a:xfrm>
+                      <a:off x="0" y="0"/>
+                      <a:ext cx="3847023" cy="2216787"/>
+                    </a:xfrm>
+                    <a:prstGeom prst="rect">
+                      <a:avLst/>
+                    </a:prstGeom>
+                    <a:ln>
+                      <a:noFill/>
+                    </a:ln>
+                    <a:extLst>
+                      <a:ext uri="{53640926-AAD7-44D8-BBD7-CCE9431645EC}">
+                        <a14:shadowObscured xmlns:a14="http://schemas.microsoft.com/office/drawing/2010/main"/>
+                      </a:ext>
+                    </a:extLst>
+                  </pic:spPr>
+                </pic:pic>
+              </a:graphicData>
+            </a:graphic>
+          </wp:inline>
+        </w:drawing>
+      </w:r>
+    </w:p>
+    <w:p>
+      <w:pPr>
+        <w:pStyle w:val="Legenda"/>
+      </w:pPr>
+      <w:bookmarkStart w:id="17" w:name="_Toc119420162"/>
+      <w:r>
+        <w:t xml:space="preserve">Figura </w:t>
+      </w:r>
+      <w:fldSimple w:instr=" SEQ Figura \* ARABIC ">
+        <w:r>
+          <w:rPr>
+            <w:noProof/>
+          </w:rPr>
+          <w:t>8</w:t>
+        </w:r>
+      </w:fldSimple>
+      <w:r>
+        <w:t xml:space="preserve"> - Exemplo de utilização do GitHub no projeto</w:t>
+      </w:r>
+      <w:bookmarkEnd w:id="17"/>
+    </w:p>
+    <w:p/>
+    <w:p/>
+    <w:p/>
+    <w:p>
+      <w:pPr>
+        <w:pStyle w:val="Ttulo1"/>
+      </w:pPr>
+      <w:bookmarkStart w:id="18" w:name="_Toc119420147"/>
+      <w:r>
+        <w:lastRenderedPageBreak/>
+        <w:t>Solução</w:t>
+      </w:r>
+      <w:bookmarkEnd w:id="18"/>
+    </w:p>
+    <w:p>
+      <w:pPr>
+        <w:ind w:firstLine="708"/>
+        <w:jc w:val="both"/>
+      </w:pPr>
+      <w:r>
+        <w:t>No presente tópico será explicado o desenvolvimento da solução, as opções tomadas e as diferentes fases da criação do projeto.</w:t>
+      </w:r>
+    </w:p>
+    <w:p>
+      <w:pPr>
+        <w:pStyle w:val="Ttulo2"/>
+      </w:pPr>
+      <w:bookmarkStart w:id="19" w:name="_Toc119420148"/>
+      <w:r>
+        <w:t xml:space="preserve">Solução em </w:t>
+      </w:r>
+      <w:proofErr w:type="spellStart"/>
+      <w:r>
+        <w:t>Pentaho</w:t>
+      </w:r>
+      <w:proofErr w:type="spellEnd"/>
+      <w:r>
+        <w:t xml:space="preserve"> Data </w:t>
+      </w:r>
+      <w:proofErr w:type="spellStart"/>
+      <w:r>
+        <w:t>Integration</w:t>
+      </w:r>
+      <w:proofErr w:type="spellEnd"/>
+      <w:r>
+        <w:t xml:space="preserve"> (</w:t>
+      </w:r>
+      <w:proofErr w:type="spellStart"/>
+      <w:r>
+        <w:t>Kettle</w:t>
+      </w:r>
+      <w:proofErr w:type="spellEnd"/>
+      <w:r>
+        <w:t>)</w:t>
+      </w:r>
+      <w:bookmarkEnd w:id="19"/>
+    </w:p>
+    <w:p>
+      <w:pPr>
+        <w:jc w:val="both"/>
+      </w:pPr>
+      <w:r>
+        <w:tab/>
+        <w:t xml:space="preserve">Após escolha do </w:t>
+      </w:r>
+      <w:proofErr w:type="spellStart"/>
+      <w:r>
+        <w:rPr>
+          <w:i/>
+          <w:iCs/>
+        </w:rPr>
+        <w:t>dataset</w:t>
+      </w:r>
+      <w:proofErr w:type="spellEnd"/>
+      <w:r>
+        <w:t xml:space="preserve">, o aluno procedeu à visualização de alguns exercícios realizados nas aulas em </w:t>
+      </w:r>
+      <w:proofErr w:type="spellStart"/>
+      <w:r>
+        <w:t>Kettle</w:t>
+      </w:r>
+      <w:proofErr w:type="spellEnd"/>
+      <w:r>
+        <w:t xml:space="preserve"> de forma a relembrar alguns tópicos abordados e poder iniciar o desenvolvimento da transformação.</w:t>
+      </w:r>
+    </w:p>
+    <w:p>
+      <w:pPr>
+        <w:jc w:val="both"/>
+      </w:pPr>
+      <w:r>
+        <w:tab/>
+      </w:r>
+      <w:r>
+        <w:t xml:space="preserve">Numa segunda fase, o aluno procedeu à realização da transferência dos ficheiros do </w:t>
+      </w:r>
+      <w:proofErr w:type="spellStart"/>
+      <w:r>
+        <w:rPr>
+          <w:i/>
+          <w:iCs/>
+        </w:rPr>
+        <w:t>dataset</w:t>
+      </w:r>
+      <w:proofErr w:type="spellEnd"/>
+      <w:r>
+        <w:t xml:space="preserve"> para a sua máquina e começou a trabalhar com eles localmente (sem utilizar um </w:t>
+      </w:r>
+      <w:r>
+        <w:rPr>
+          <w:i/>
+          <w:iCs/>
+        </w:rPr>
+        <w:t xml:space="preserve">step </w:t>
+      </w:r>
+      <w:r>
+        <w:t>HTTP para obtenção dos dados). Dado que os ficheiros são TSV (</w:t>
+      </w:r>
+      <w:proofErr w:type="spellStart"/>
+      <w:r>
+        <w:rPr>
+          <w:i/>
+          <w:iCs/>
+        </w:rPr>
+        <w:t>tab</w:t>
+      </w:r>
+      <w:proofErr w:type="spellEnd"/>
+      <w:r>
+        <w:rPr>
+          <w:i/>
+          <w:iCs/>
+        </w:rPr>
+        <w:t xml:space="preserve"> </w:t>
+      </w:r>
+      <w:proofErr w:type="spellStart"/>
+      <w:r>
+        <w:rPr>
+          <w:i/>
+          <w:iCs/>
+        </w:rPr>
+        <w:t>separated</w:t>
+      </w:r>
+      <w:proofErr w:type="spellEnd"/>
+      <w:r>
+        <w:rPr>
+          <w:i/>
+          <w:iCs/>
+        </w:rPr>
+        <w:t xml:space="preserve"> </w:t>
+      </w:r>
+      <w:proofErr w:type="spellStart"/>
+      <w:r>
+        <w:t>values</w:t>
+      </w:r>
+      <w:proofErr w:type="spellEnd"/>
+      <w:r>
+        <w:t>) e não CSV (</w:t>
+      </w:r>
+      <w:proofErr w:type="spellStart"/>
+      <w:r>
+        <w:rPr>
+          <w:i/>
+          <w:iCs/>
+        </w:rPr>
+        <w:t>comma</w:t>
+      </w:r>
+      <w:proofErr w:type="spellEnd"/>
+      <w:r>
+        <w:rPr>
+          <w:i/>
+          <w:iCs/>
+        </w:rPr>
+        <w:t xml:space="preserve"> </w:t>
+      </w:r>
+      <w:proofErr w:type="spellStart"/>
+      <w:r>
+        <w:rPr>
+          <w:i/>
+          <w:iCs/>
+        </w:rPr>
+        <w:t>separated</w:t>
+      </w:r>
+      <w:proofErr w:type="spellEnd"/>
+      <w:r>
+        <w:rPr>
+          <w:i/>
+          <w:iCs/>
+        </w:rPr>
+        <w:t xml:space="preserve"> </w:t>
+      </w:r>
+      <w:proofErr w:type="spellStart"/>
+      <w:r>
+        <w:rPr>
+          <w:i/>
+          <w:iCs/>
+        </w:rPr>
+        <w:t>values</w:t>
+      </w:r>
+      <w:proofErr w:type="spellEnd"/>
+      <w:r>
+        <w:t xml:space="preserve">), foi necessário alterar o valor do </w:t>
+      </w:r>
+      <w:proofErr w:type="spellStart"/>
+      <w:r>
+        <w:rPr>
+          <w:i/>
+          <w:iCs/>
+        </w:rPr>
+        <w:t>delimiter</w:t>
+      </w:r>
+      <w:proofErr w:type="spellEnd"/>
+      <w:r>
+        <w:t xml:space="preserve"> no </w:t>
+      </w:r>
+      <w:proofErr w:type="spellStart"/>
+      <w:r>
+        <w:t>Pentaho</w:t>
+      </w:r>
+      <w:proofErr w:type="spellEnd"/>
+      <w:r>
+        <w:t xml:space="preserve"> Data </w:t>
+      </w:r>
+      <w:proofErr w:type="spellStart"/>
+      <w:r>
+        <w:t>Integration</w:t>
+      </w:r>
+      <w:proofErr w:type="spellEnd"/>
+      <w:r>
+        <w:t xml:space="preserve"> para TAB, apesar de se usar na mesma o </w:t>
+      </w:r>
+      <w:r>
+        <w:rPr>
+          <w:i/>
+          <w:iCs/>
+        </w:rPr>
+        <w:t>step</w:t>
+      </w:r>
+      <w:r>
+        <w:t xml:space="preserve"> do inpu</w:t>
+      </w:r>
+      <w:r>
+        <w:t>t CSV.</w:t>
+      </w:r>
+    </w:p>
+    <w:p>
+      <w:pPr>
+        <w:jc w:val="both"/>
+      </w:pPr>
+      <w:r>
+        <w:tab/>
+        <w:t xml:space="preserve">Dado que o ficheiro vem do </w:t>
+      </w:r>
+      <w:proofErr w:type="spellStart"/>
+      <w:r>
+        <w:rPr>
+          <w:i/>
+          <w:iCs/>
+        </w:rPr>
+        <w:t>dataset</w:t>
+      </w:r>
+      <w:proofErr w:type="spellEnd"/>
+      <w:r>
+        <w:t xml:space="preserve"> comprimido em .</w:t>
+      </w:r>
+      <w:proofErr w:type="spellStart"/>
+      <w:r>
+        <w:t>gz</w:t>
+      </w:r>
+      <w:proofErr w:type="spellEnd"/>
+      <w:r>
+        <w:t xml:space="preserve">, foi também necessário usar o </w:t>
+      </w:r>
+      <w:r>
+        <w:rPr>
+          <w:i/>
+          <w:iCs/>
+        </w:rPr>
+        <w:t>step</w:t>
+      </w:r>
+      <w:r>
+        <w:t xml:space="preserve"> </w:t>
+      </w:r>
+      <w:r>
+        <w:rPr>
+          <w:i/>
+          <w:iCs/>
+        </w:rPr>
+        <w:t>“GZIP CSV Input”</w:t>
+      </w:r>
+      <w:r>
+        <w:t xml:space="preserve">, em vez do normal </w:t>
+      </w:r>
+      <w:r>
+        <w:rPr>
+          <w:i/>
+          <w:iCs/>
+        </w:rPr>
+        <w:t>“CSV Input”</w:t>
+      </w:r>
+      <w:r>
+        <w:t>. Assim sendo, a descompactação é feita pelo próprio PDI.</w:t>
+      </w:r>
+    </w:p>
+    <w:p>
+      <w:pPr>
+        <w:keepNext/>
+      </w:pPr>
+      <w:r>
+        <w:drawing>
+          <wp:inline distT="0" distB="0" distL="0" distR="0" wp14:anchorId="249E3C19" wp14:editId="3FAA3A45">
+            <wp:extent cx="5545021" cy="348846"/>
+            <wp:effectExtent l="0" t="0" r="0" b="0"/>
+            <wp:docPr id="11" name="Imagem 11"/>
+            <wp:cNvGraphicFramePr>
+              <a:graphicFrameLocks xmlns:a="http://schemas.openxmlformats.org/drawingml/2006/main" noChangeAspect="1"/>
+            </wp:cNvGraphicFramePr>
+            <a:graphic xmlns:a="http://schemas.openxmlformats.org/drawingml/2006/main">
+              <a:graphicData uri="http://schemas.openxmlformats.org/drawingml/2006/picture">
+                <pic:pic xmlns:pic="http://schemas.openxmlformats.org/drawingml/2006/picture">
+                  <pic:nvPicPr>
+                    <pic:cNvPr id="1" name=""/>
+                    <pic:cNvPicPr/>
+                  </pic:nvPicPr>
+                  <pic:blipFill>
+                    <a:blip r:embed="rId19"/>
+                    <a:stretch>
+                      <a:fillRect/>
+                    </a:stretch>
+                  </pic:blipFill>
+                  <pic:spPr>
+                    <a:xfrm>
+                      <a:off x="0" y="0"/>
+                      <a:ext cx="5683943" cy="357586"/>
+                    </a:xfrm>
+                    <a:prstGeom prst="rect">
+                      <a:avLst/>
+                    </a:prstGeom>
+                  </pic:spPr>
+                </pic:pic>
+              </a:graphicData>
+            </a:graphic>
+          </wp:inline>
+        </w:drawing>
+      </w:r>
+    </w:p>
+    <w:p>
+      <w:pPr>
+        <w:pStyle w:val="Legenda"/>
+      </w:pPr>
+      <w:r>
+        <w:t xml:space="preserve">Figura </w:t>
+      </w:r>
+      <w:fldSimple w:instr=" SEQ Figura \* ARABIC ">
+        <w:r>
+          <w:rPr>
+            <w:noProof/>
+          </w:rPr>
+          <w:t>9</w:t>
+        </w:r>
+      </w:fldSimple>
+      <w:r>
+        <w:t xml:space="preserve"> - Step CSV Input no PDI</w:t>
+      </w:r>
+    </w:p>
+    <w:p>
+      <w:pPr>
+        <w:jc w:val="both"/>
+      </w:pPr>
+      <w:r>
+        <w:tab/>
+        <w:t>Posteriormente, procedeu-se à substituição de valores ‘\N’ por ‘</w:t>
+      </w:r>
+      <w:proofErr w:type="spellStart"/>
+      <w:r>
+        <w:t>null</w:t>
+      </w:r>
+      <w:proofErr w:type="spellEnd"/>
+      <w:r>
+        <w:t xml:space="preserve">’ e remoção de caracteres inválidos utilizando o </w:t>
+      </w:r>
+      <w:r>
+        <w:rPr>
+          <w:i/>
+          <w:iCs/>
+        </w:rPr>
+        <w:t>step</w:t>
+      </w:r>
+      <w:r>
+        <w:t xml:space="preserve"> </w:t>
+      </w:r>
+      <w:r>
+        <w:rPr>
+          <w:i/>
+          <w:iCs/>
+        </w:rPr>
+        <w:t>“</w:t>
+      </w:r>
+      <w:proofErr w:type="spellStart"/>
+      <w:r>
+        <w:rPr>
+          <w:i/>
+          <w:iCs/>
+        </w:rPr>
+        <w:t>Replace</w:t>
+      </w:r>
+      <w:proofErr w:type="spellEnd"/>
+      <w:r>
+        <w:rPr>
+          <w:i/>
+          <w:iCs/>
+        </w:rPr>
+        <w:t xml:space="preserve"> in </w:t>
+      </w:r>
+      <w:proofErr w:type="spellStart"/>
+      <w:r>
+        <w:rPr>
+          <w:i/>
+          <w:iCs/>
+        </w:rPr>
+        <w:t>String</w:t>
+      </w:r>
+      <w:proofErr w:type="spellEnd"/>
+      <w:r>
+        <w:t>.</w:t>
+      </w:r>
+    </w:p>
+    <w:p>
+      <w:pPr>
+        <w:keepNext/>
+      </w:pPr>
+      <w:r>
+        <w:drawing>
+          <wp:inline distT="0" distB="0" distL="0" distR="0" wp14:anchorId="4C3E10B8" wp14:editId="1AE11C9B">
+            <wp:extent cx="5400040" cy="1703070"/>
+            <wp:effectExtent l="0" t="0" r="0" b="0"/>
+            <wp:docPr id="12" name="Imagem 12" descr="Uma imagem com mesa&#10;&#10;Descrição gerada automaticamente"/>
+            <wp:cNvGraphicFramePr>
+              <a:graphicFrameLocks xmlns:a="http://schemas.openxmlformats.org/drawingml/2006/main" noChangeAspect="1"/>
+            </wp:cNvGraphicFramePr>
+            <a:graphic xmlns:a="http://schemas.openxmlformats.org/drawingml/2006/main">
+              <a:graphicData uri="http://schemas.openxmlformats.org/drawingml/2006/picture">
+                <pic:pic xmlns:pic="http://schemas.openxmlformats.org/drawingml/2006/picture">
+                  <pic:nvPicPr>
+                    <pic:cNvPr id="12" name="Imagem 12" descr="Uma imagem com mesa&#10;&#10;Descrição gerada automaticamente"/>
+                    <pic:cNvPicPr/>
+                  </pic:nvPicPr>
+                  <pic:blipFill>
+                    <a:blip r:embed="rId20"/>
+                    <a:stretch>
+                      <a:fillRect/>
+                    </a:stretch>
+                  </pic:blipFill>
+                  <pic:spPr>
+                    <a:xfrm>
+                      <a:off x="0" y="0"/>
+                      <a:ext cx="5400040" cy="1703070"/>
+                    </a:xfrm>
+                    <a:prstGeom prst="rect">
+                      <a:avLst/>
+                    </a:prstGeom>
+                  </pic:spPr>
+                </pic:pic>
+              </a:graphicData>
+            </a:graphic>
+          </wp:inline>
+        </w:drawing>
+      </w:r>
+    </w:p>
+    <w:p>
+      <w:pPr>
+        <w:pStyle w:val="Legenda"/>
+      </w:pPr>
+      <w:r>
+        <w:t xml:space="preserve">Figura </w:t>
+      </w:r>
+      <w:fldSimple w:instr=" SEQ Figura \* ARABIC ">
+        <w:r>
+          <w:rPr>
+            <w:noProof/>
+          </w:rPr>
+          <w:t>10</w:t>
+        </w:r>
+      </w:fldSimple>
+      <w:r>
+        <w:t xml:space="preserve"> - Step </w:t>
+      </w:r>
+      <w:proofErr w:type="spellStart"/>
+      <w:r>
+        <w:t>Replace</w:t>
+      </w:r>
+      <w:proofErr w:type="spellEnd"/>
+      <w:r>
+        <w:t xml:space="preserve"> in </w:t>
+      </w:r>
+      <w:proofErr w:type="spellStart"/>
+      <w:r>
+        <w:t>String</w:t>
+      </w:r>
+      <w:proofErr w:type="spellEnd"/>
+      <w:r>
+        <w:t xml:space="preserve"> no PDI</w:t>
+      </w:r>
+    </w:p>
+    <w:p>
+      <w:pPr>
+        <w:jc w:val="both"/>
+      </w:pPr>
+      <w:r>
+        <w:tab/>
+        <w:t xml:space="preserve">Após isto, o aluno procedeu à separação da coluna com o </w:t>
+      </w:r>
+      <w:proofErr w:type="spellStart"/>
+      <w:r>
+        <w:rPr>
+          <w:i/>
+          <w:iCs/>
+        </w:rPr>
+        <w:t>array</w:t>
+      </w:r>
+      <w:proofErr w:type="spellEnd"/>
+      <w:r>
+        <w:t xml:space="preserve"> de géneros [gen_1, gen_2, gen_3] em três diferentes colunas (genre_1, genre_2, genre_3) utilizando o </w:t>
+      </w:r>
+      <w:r>
+        <w:rPr>
+          <w:i/>
+          <w:iCs/>
+        </w:rPr>
+        <w:t xml:space="preserve">step “Split </w:t>
+      </w:r>
+      <w:proofErr w:type="spellStart"/>
+      <w:r>
+        <w:rPr>
+          <w:i/>
+          <w:iCs/>
+        </w:rPr>
+        <w:t>fields</w:t>
+      </w:r>
+      <w:proofErr w:type="spellEnd"/>
+      <w:r>
+        <w:rPr>
+          <w:i/>
+          <w:iCs/>
+        </w:rPr>
+        <w:t>”.</w:t>
+      </w:r>
+    </w:p>
+    <w:p>
+      <w:pPr>
+        <w:keepNext/>
+      </w:pPr>
+      <w:r>
+        <w:lastRenderedPageBreak/>
+        <w:drawing>
+          <wp:inline distT="0" distB="0" distL="0" distR="0" wp14:anchorId="1255B84E" wp14:editId="0A9FA895">
+            <wp:extent cx="5400040" cy="1783715"/>
+            <wp:effectExtent l="0" t="0" r="0" b="6985"/>
+            <wp:docPr id="13" name="Imagem 13" descr="Uma imagem com texto&#10;&#10;Descrição gerada automaticamente"/>
+            <wp:cNvGraphicFramePr>
+              <a:graphicFrameLocks xmlns:a="http://schemas.openxmlformats.org/drawingml/2006/main" noChangeAspect="1"/>
+            </wp:cNvGraphicFramePr>
+            <a:graphic xmlns:a="http://schemas.openxmlformats.org/drawingml/2006/main">
+              <a:graphicData uri="http://schemas.openxmlformats.org/drawingml/2006/picture">
+                <pic:pic xmlns:pic="http://schemas.openxmlformats.org/drawingml/2006/picture">
+                  <pic:nvPicPr>
+                    <pic:cNvPr id="13" name="Imagem 13" descr="Uma imagem com texto&#10;&#10;Descrição gerada automaticamente"/>
+                    <pic:cNvPicPr/>
+                  </pic:nvPicPr>
+                  <pic:blipFill>
+                    <a:blip r:embed="rId21"/>
+                    <a:stretch>
+                      <a:fillRect/>
+                    </a:stretch>
+                  </pic:blipFill>
+                  <pic:spPr>
+                    <a:xfrm>
+                      <a:off x="0" y="0"/>
+                      <a:ext cx="5400040" cy="1783715"/>
+                    </a:xfrm>
+                    <a:prstGeom prst="rect">
+                      <a:avLst/>
+                    </a:prstGeom>
+                  </pic:spPr>
+                </pic:pic>
+              </a:graphicData>
+            </a:graphic>
+          </wp:inline>
+        </w:drawing>
+      </w:r>
+    </w:p>
+    <w:p>
+      <w:pPr>
+        <w:pStyle w:val="Legenda"/>
+      </w:pPr>
+      <w:r>
+        <w:t xml:space="preserve">Figura </w:t>
+      </w:r>
+      <w:fldSimple w:instr=" SEQ Figura \* ARABIC ">
+        <w:r>
+          <w:rPr>
+            <w:noProof/>
+          </w:rPr>
+          <w:t>11</w:t>
+        </w:r>
+      </w:fldSimple>
+      <w:r>
+        <w:t xml:space="preserve"> - Step Split </w:t>
+      </w:r>
+      <w:proofErr w:type="spellStart"/>
+      <w:r>
+        <w:t>fields</w:t>
+      </w:r>
+      <w:proofErr w:type="spellEnd"/>
+      <w:r>
+        <w:t xml:space="preserve"> no PDI</w:t>
+      </w:r>
+      <w:bookmarkStart w:id="20" w:name="_Toc119420149"/>
+    </w:p>
+    <w:p>
+      <w:pPr>
+        <w:ind w:firstLine="708"/>
+        <w:jc w:val="both"/>
+      </w:pPr>
+      <w:r>
+        <w:t xml:space="preserve">De seguida, e após extração dos dados presentes no </w:t>
+      </w:r>
+      <w:r>
+        <w:rPr>
+          <w:i/>
+          <w:iCs/>
+        </w:rPr>
+        <w:t>title.ratings.tsv.gz</w:t>
+      </w:r>
+      <w:r>
+        <w:t xml:space="preserve">, estes mesmos dados foram agrupados à anteriormente extraída tabela </w:t>
+      </w:r>
+      <w:r>
+        <w:rPr>
+          <w:i/>
+          <w:iCs/>
+        </w:rPr>
+        <w:t>title.basics.tsv.gz</w:t>
+      </w:r>
+      <w:r>
+        <w:t xml:space="preserve">, de forma a conseguir juntar os </w:t>
+      </w:r>
+      <w:r>
+        <w:rPr>
+          <w:i/>
+          <w:iCs/>
+        </w:rPr>
+        <w:t>ratings</w:t>
+      </w:r>
+      <w:r>
+        <w:t xml:space="preserve"> dos filmes aos mesmos. Para tal, foi utilizado o </w:t>
+      </w:r>
+      <w:r>
+        <w:rPr>
+          <w:i/>
+          <w:iCs/>
+        </w:rPr>
+        <w:t>step “</w:t>
+      </w:r>
+      <w:proofErr w:type="spellStart"/>
+      <w:r>
+        <w:rPr>
+          <w:i/>
+          <w:iCs/>
+        </w:rPr>
+        <w:t>Merge</w:t>
+      </w:r>
+      <w:proofErr w:type="spellEnd"/>
+      <w:r>
+        <w:rPr>
+          <w:i/>
+          <w:iCs/>
+        </w:rPr>
+        <w:t xml:space="preserve"> </w:t>
+      </w:r>
+      <w:proofErr w:type="spellStart"/>
+      <w:r>
+        <w:rPr>
+          <w:i/>
+          <w:iCs/>
+        </w:rPr>
+        <w:t>join</w:t>
+      </w:r>
+      <w:proofErr w:type="spellEnd"/>
+      <w:r>
+        <w:rPr>
+          <w:i/>
+          <w:iCs/>
+        </w:rPr>
+        <w:t>”</w:t>
+      </w:r>
+      <w:r>
+        <w:t>.</w:t>
+      </w:r>
+    </w:p>
+    <w:p>
+      <w:pPr>
+        <w:keepNext/>
+      </w:pPr>
+      <w:r>
+        <w:drawing>
+          <wp:inline distT="0" distB="0" distL="0" distR="0" wp14:anchorId="75BF640E" wp14:editId="4A6E61F9">
+            <wp:extent cx="3505380" cy="2482978"/>
+            <wp:effectExtent l="0" t="0" r="0" b="0"/>
+            <wp:docPr id="14" name="Imagem 14"/>
+            <wp:cNvGraphicFramePr>
+              <a:graphicFrameLocks xmlns:a="http://schemas.openxmlformats.org/drawingml/2006/main" noChangeAspect="1"/>
+            </wp:cNvGraphicFramePr>
+            <a:graphic xmlns:a="http://schemas.openxmlformats.org/drawingml/2006/main">
+              <a:graphicData uri="http://schemas.openxmlformats.org/drawingml/2006/picture">
+                <pic:pic xmlns:pic="http://schemas.openxmlformats.org/drawingml/2006/picture">
+                  <pic:nvPicPr>
+                    <pic:cNvPr id="1" name=""/>
+                    <pic:cNvPicPr/>
+                  </pic:nvPicPr>
+                  <pic:blipFill>
+                    <a:blip r:embed="rId22"/>
+                    <a:stretch>
+                      <a:fillRect/>
+                    </a:stretch>
+                  </pic:blipFill>
+                  <pic:spPr>
+                    <a:xfrm>
+                      <a:off x="0" y="0"/>
+                      <a:ext cx="3505380" cy="2482978"/>
+                    </a:xfrm>
+                    <a:prstGeom prst="rect">
+                      <a:avLst/>
+                    </a:prstGeom>
+                  </pic:spPr>
+                </pic:pic>
+              </a:graphicData>
+            </a:graphic>
+          </wp:inline>
+        </w:drawing>
+      </w:r>
+    </w:p>
+    <w:p>
+      <w:pPr>
+        <w:pStyle w:val="Legenda"/>
+      </w:pPr>
+      <w:r>
+        <w:t xml:space="preserve">Figura </w:t>
+      </w:r>
+      <w:fldSimple w:instr=" SEQ Figura \* ARABIC ">
+        <w:r>
+          <w:rPr>
+            <w:noProof/>
+          </w:rPr>
+          <w:t>12</w:t>
+        </w:r>
+      </w:fldSimple>
+      <w:r>
+        <w:t xml:space="preserve"> - Extração ratings e agrupamento dos dados</w:t>
+      </w:r>
+    </w:p>
+    <w:p>
+      <w:pPr>
+        <w:keepNext/>
+      </w:pPr>
+      <w:r>
+        <w:drawing>
+          <wp:inline distT="0" distB="0" distL="0" distR="0" wp14:anchorId="3C234B69" wp14:editId="7BC6A76F">
+            <wp:extent cx="5400040" cy="1273810"/>
+            <wp:effectExtent l="0" t="0" r="0" b="2540"/>
+            <wp:docPr id="15" name="Imagem 15"/>
+            <wp:cNvGraphicFramePr>
+              <a:graphicFrameLocks xmlns:a="http://schemas.openxmlformats.org/drawingml/2006/main" noChangeAspect="1"/>
+            </wp:cNvGraphicFramePr>
+            <a:graphic xmlns:a="http://schemas.openxmlformats.org/drawingml/2006/main">
+              <a:graphicData uri="http://schemas.openxmlformats.org/drawingml/2006/picture">
+                <pic:pic xmlns:pic="http://schemas.openxmlformats.org/drawingml/2006/picture">
+                  <pic:nvPicPr>
+                    <pic:cNvPr id="1" name=""/>
+                    <pic:cNvPicPr/>
+                  </pic:nvPicPr>
+                  <pic:blipFill>
+                    <a:blip r:embed="rId23"/>
+                    <a:stretch>
+                      <a:fillRect/>
+                    </a:stretch>
+                  </pic:blipFill>
+                  <pic:spPr>
+                    <a:xfrm>
+                      <a:off x="0" y="0"/>
+                      <a:ext cx="5400040" cy="1273810"/>
+                    </a:xfrm>
+                    <a:prstGeom prst="rect">
+                      <a:avLst/>
+                    </a:prstGeom>
+                  </pic:spPr>
+                </pic:pic>
+              </a:graphicData>
+            </a:graphic>
+          </wp:inline>
+        </w:drawing>
+      </w:r>
+    </w:p>
+    <w:p>
+      <w:pPr>
+        <w:pStyle w:val="Legenda"/>
+      </w:pPr>
+      <w:r>
+        <w:t xml:space="preserve">Figura </w:t>
+      </w:r>
+      <w:fldSimple w:instr=" SEQ Figura \* ARABIC ">
+        <w:r>
+          <w:rPr>
+            <w:noProof/>
+          </w:rPr>
+          <w:t>13</w:t>
+        </w:r>
+      </w:fldSimple>
+      <w:r>
+        <w:t xml:space="preserve"> - Step </w:t>
+      </w:r>
+      <w:proofErr w:type="spellStart"/>
+      <w:r>
+        <w:t>Merge</w:t>
+      </w:r>
+      <w:proofErr w:type="spellEnd"/>
+      <w:r>
+        <w:t xml:space="preserve"> </w:t>
+      </w:r>
+      <w:proofErr w:type="spellStart"/>
+      <w:r>
+        <w:t>join</w:t>
+      </w:r>
+      <w:proofErr w:type="spellEnd"/>
+      <w:r>
+        <w:t xml:space="preserve"> no PDI</w:t>
+      </w:r>
+    </w:p>
+    <w:p/>
+    <w:p/>
+    <w:p/>
+    <w:p/>
+    <w:p>
+      <w:pPr>
+        <w:ind w:firstLine="708"/>
+        <w:jc w:val="both"/>
+      </w:pPr>
+      <w:r>
+        <w:lastRenderedPageBreak/>
+        <w:t xml:space="preserve">Sucessivamente, foi utilizado um </w:t>
+      </w:r>
+      <w:r>
+        <w:rPr>
+          <w:i/>
+          <w:iCs/>
+        </w:rPr>
+        <w:t>step</w:t>
+      </w:r>
+      <w:r>
+        <w:t xml:space="preserve"> com objetivo de reforçar que qualquer campo que tivesse o valor </w:t>
+      </w:r>
+      <w:proofErr w:type="spellStart"/>
+      <w:r>
+        <w:rPr>
+          <w:i/>
+          <w:iCs/>
+        </w:rPr>
+        <w:t>null</w:t>
+      </w:r>
+      <w:proofErr w:type="spellEnd"/>
+      <w:r>
+        <w:t xml:space="preserve">, fosse substituído pela </w:t>
+      </w:r>
+      <w:proofErr w:type="spellStart"/>
+      <w:r>
+        <w:rPr>
+          <w:i/>
+          <w:iCs/>
+        </w:rPr>
+        <w:t>string</w:t>
+      </w:r>
+      <w:proofErr w:type="spellEnd"/>
+      <w:r>
+        <w:rPr>
+          <w:i/>
+          <w:iCs/>
+        </w:rPr>
+        <w:t xml:space="preserve"> </w:t>
+      </w:r>
+      <w:r>
+        <w:t>“</w:t>
+      </w:r>
+      <w:proofErr w:type="spellStart"/>
+      <w:r>
+        <w:rPr>
+          <w:i/>
+          <w:iCs/>
+        </w:rPr>
+        <w:t>null</w:t>
+      </w:r>
+      <w:proofErr w:type="spellEnd"/>
+      <w:r>
+        <w:t>”, de forma a manter a coesão dos dados nos diferentes carregamentos finais.</w:t>
+      </w:r>
+    </w:p>
+    <w:p>
+      <w:pPr>
+        <w:keepNext/>
+        <w:jc w:val="both"/>
+      </w:pPr>
+      <w:r>
+        <w:drawing>
+          <wp:inline distT="0" distB="0" distL="0" distR="0" wp14:anchorId="4D4AF39B" wp14:editId="1A4AC452">
+            <wp:extent cx="5400040" cy="4646930"/>
+            <wp:effectExtent l="0" t="0" r="0" b="1270"/>
+            <wp:docPr id="16" name="Imagem 16" descr="Uma imagem com mesa&#10;&#10;Descrição gerada automaticamente"/>
+            <wp:cNvGraphicFramePr>
+              <a:graphicFrameLocks xmlns:a="http://schemas.openxmlformats.org/drawingml/2006/main" noChangeAspect="1"/>
+            </wp:cNvGraphicFramePr>
+            <a:graphic xmlns:a="http://schemas.openxmlformats.org/drawingml/2006/main">
+              <a:graphicData uri="http://schemas.openxmlformats.org/drawingml/2006/picture">
+                <pic:pic xmlns:pic="http://schemas.openxmlformats.org/drawingml/2006/picture">
+                  <pic:nvPicPr>
+                    <pic:cNvPr id="16" name="Imagem 16" descr="Uma imagem com mesa&#10;&#10;Descrição gerada automaticamente"/>
+                    <pic:cNvPicPr/>
+                  </pic:nvPicPr>
+                  <pic:blipFill>
+                    <a:blip r:embed="rId24"/>
+                    <a:stretch>
+                      <a:fillRect/>
+                    </a:stretch>
+                  </pic:blipFill>
+                  <pic:spPr>
+                    <a:xfrm>
+                      <a:off x="0" y="0"/>
+                      <a:ext cx="5400040" cy="4646930"/>
+                    </a:xfrm>
+                    <a:prstGeom prst="rect">
+                      <a:avLst/>
+                    </a:prstGeom>
+                  </pic:spPr>
+                </pic:pic>
+              </a:graphicData>
+            </a:graphic>
+          </wp:inline>
+        </w:drawing>
+      </w:r>
+    </w:p>
+    <w:p>
+      <w:pPr>
+        <w:pStyle w:val="Legenda"/>
+        <w:jc w:val="both"/>
+      </w:pPr>
+      <w:r>
+        <w:t xml:space="preserve">Figura </w:t>
+      </w:r>
+      <w:fldSimple w:instr=" SEQ Figura \* ARABIC ">
+        <w:r>
+          <w:rPr>
+            <w:noProof/>
+          </w:rPr>
+          <w:t>14</w:t>
+        </w:r>
+      </w:fldSimple>
+      <w:r>
+        <w:t xml:space="preserve"> - Step </w:t>
+      </w:r>
+      <w:proofErr w:type="spellStart"/>
+      <w:r>
+        <w:t>If</w:t>
+      </w:r>
+      <w:proofErr w:type="spellEnd"/>
+      <w:r>
+        <w:t xml:space="preserve"> </w:t>
+      </w:r>
+      <w:proofErr w:type="spellStart"/>
+      <w:r>
+        <w:t>field</w:t>
+      </w:r>
+      <w:proofErr w:type="spellEnd"/>
+      <w:r>
+        <w:t xml:space="preserve"> </w:t>
+      </w:r>
+      <w:proofErr w:type="spellStart"/>
+      <w:r>
+        <w:t>value</w:t>
+      </w:r>
+      <w:proofErr w:type="spellEnd"/>
+      <w:r>
+        <w:t xml:space="preserve"> </w:t>
+      </w:r>
+      <w:proofErr w:type="spellStart"/>
+      <w:r>
+        <w:t>is</w:t>
+      </w:r>
+      <w:proofErr w:type="spellEnd"/>
+      <w:r>
+        <w:t xml:space="preserve"> </w:t>
+      </w:r>
+      <w:proofErr w:type="spellStart"/>
+      <w:r>
+        <w:t>null</w:t>
+      </w:r>
+      <w:proofErr w:type="spellEnd"/>
+      <w:r>
+        <w:t xml:space="preserve"> no PDI</w:t>
+      </w:r>
+    </w:p>
+    <w:p>
+      <w:pPr>
+        <w:ind w:firstLine="708"/>
+        <w:jc w:val="both"/>
+      </w:pPr>
+      <w:r>
+        <w:t xml:space="preserve">Mais tarde, os dados foram ordenados pelo seu identificador e tipo de produção. Depois, foi utilizado um </w:t>
+      </w:r>
+      <w:proofErr w:type="spellStart"/>
+      <w:r>
+        <w:rPr>
+          <w:i/>
+          <w:iCs/>
+        </w:rPr>
+        <w:t>switch</w:t>
+      </w:r>
+      <w:proofErr w:type="spellEnd"/>
+      <w:r>
+        <w:rPr>
+          <w:i/>
+          <w:iCs/>
+        </w:rPr>
+        <w:t>/case</w:t>
+      </w:r>
+      <w:r>
+        <w:t xml:space="preserve"> para que consoante o </w:t>
+      </w:r>
+      <w:proofErr w:type="spellStart"/>
+      <w:r>
+        <w:rPr>
+          <w:i/>
+          <w:iCs/>
+        </w:rPr>
+        <w:t>titleType</w:t>
+      </w:r>
+      <w:proofErr w:type="spellEnd"/>
+      <w:r>
+        <w:t xml:space="preserve"> (tipo de produção) os dados fossem distribuídos para diferentes carregamentos.</w:t>
+      </w:r>
+    </w:p>
+    <w:p>
+      <w:pPr>
+        <w:keepNext/>
+        <w:jc w:val="both"/>
+      </w:pPr>
+      <w:r>
+        <w:lastRenderedPageBreak/>
+        <w:drawing>
+          <wp:inline distT="0" distB="0" distL="0" distR="0" wp14:anchorId="702C1B11" wp14:editId="671744E6">
+            <wp:extent cx="3886400" cy="4845299"/>
+            <wp:effectExtent l="0" t="0" r="0" b="0"/>
+            <wp:docPr id="17" name="Imagem 17"/>
+            <wp:cNvGraphicFramePr>
+              <a:graphicFrameLocks xmlns:a="http://schemas.openxmlformats.org/drawingml/2006/main" noChangeAspect="1"/>
+            </wp:cNvGraphicFramePr>
+            <a:graphic xmlns:a="http://schemas.openxmlformats.org/drawingml/2006/main">
+              <a:graphicData uri="http://schemas.openxmlformats.org/drawingml/2006/picture">
+                <pic:pic xmlns:pic="http://schemas.openxmlformats.org/drawingml/2006/picture">
+                  <pic:nvPicPr>
+                    <pic:cNvPr id="1" name=""/>
+                    <pic:cNvPicPr/>
+                  </pic:nvPicPr>
+                  <pic:blipFill>
+                    <a:blip r:embed="rId25"/>
+                    <a:stretch>
+                      <a:fillRect/>
+                    </a:stretch>
+                  </pic:blipFill>
+                  <pic:spPr>
+                    <a:xfrm>
+                      <a:off x="0" y="0"/>
+                      <a:ext cx="3886400" cy="4845299"/>
+                    </a:xfrm>
+                    <a:prstGeom prst="rect">
+                      <a:avLst/>
+                    </a:prstGeom>
+                  </pic:spPr>
+                </pic:pic>
+              </a:graphicData>
+            </a:graphic>
+          </wp:inline>
+        </w:drawing>
+      </w:r>
+    </w:p>
+    <w:p>
+      <w:pPr>
+        <w:pStyle w:val="Legenda"/>
+        <w:jc w:val="both"/>
+      </w:pPr>
+      <w:r>
+        <w:t xml:space="preserve">Figura </w:t>
+      </w:r>
+      <w:fldSimple w:instr=" SEQ Figura \* ARABIC ">
+        <w:r>
+          <w:rPr>
+            <w:noProof/>
+          </w:rPr>
+          <w:t>15</w:t>
+        </w:r>
+      </w:fldSimple>
+      <w:r>
+        <w:t xml:space="preserve"> - Ordenação dos dados e </w:t>
+      </w:r>
+      <w:proofErr w:type="spellStart"/>
+      <w:r>
+        <w:t>switch</w:t>
+      </w:r>
+      <w:proofErr w:type="spellEnd"/>
+      <w:r>
+        <w:t>/case no PDI</w:t>
+      </w:r>
+    </w:p>
+    <w:p>
+      <w:pPr>
+        <w:keepNext/>
+      </w:pPr>
+      <w:r>
+        <w:drawing>
+          <wp:inline distT="0" distB="0" distL="0" distR="0" wp14:anchorId="1AF78C8D" wp14:editId="38CAD887">
+            <wp:extent cx="5400040" cy="2860040"/>
+            <wp:effectExtent l="0" t="0" r="0" b="0"/>
+            <wp:docPr id="18" name="Imagem 18" descr="Uma imagem com mesa&#10;&#10;Descrição gerada automaticamente"/>
+            <wp:cNvGraphicFramePr>
+              <a:graphicFrameLocks xmlns:a="http://schemas.openxmlformats.org/drawingml/2006/main" noChangeAspect="1"/>
+            </wp:cNvGraphicFramePr>
+            <a:graphic xmlns:a="http://schemas.openxmlformats.org/drawingml/2006/main">
+              <a:graphicData uri="http://schemas.openxmlformats.org/drawingml/2006/picture">
+                <pic:pic xmlns:pic="http://schemas.openxmlformats.org/drawingml/2006/picture">
+                  <pic:nvPicPr>
+                    <pic:cNvPr id="18" name="Imagem 18" descr="Uma imagem com mesa&#10;&#10;Descrição gerada automaticamente"/>
+                    <pic:cNvPicPr/>
+                  </pic:nvPicPr>
+                  <pic:blipFill>
+                    <a:blip r:embed="rId26"/>
+                    <a:stretch>
+                      <a:fillRect/>
+                    </a:stretch>
+                  </pic:blipFill>
+                  <pic:spPr>
+                    <a:xfrm>
+                      <a:off x="0" y="0"/>
+                      <a:ext cx="5400040" cy="2860040"/>
+                    </a:xfrm>
+                    <a:prstGeom prst="rect">
+                      <a:avLst/>
+                    </a:prstGeom>
+                  </pic:spPr>
+                </pic:pic>
+              </a:graphicData>
+            </a:graphic>
+          </wp:inline>
+        </w:drawing>
+      </w:r>
+    </w:p>
+    <w:p>
+      <w:pPr>
+        <w:pStyle w:val="Legenda"/>
+      </w:pPr>
+      <w:r>
+        <w:t xml:space="preserve">Figura </w:t>
+      </w:r>
+      <w:fldSimple w:instr=" SEQ Figura \* ARABIC ">
+        <w:r>
+          <w:rPr>
+            <w:noProof/>
+          </w:rPr>
+          <w:t>16</w:t>
+        </w:r>
+      </w:fldSimple>
+      <w:r>
+        <w:t xml:space="preserve"> - Step </w:t>
+      </w:r>
+      <w:proofErr w:type="spellStart"/>
+      <w:r>
+        <w:t>Sort</w:t>
+      </w:r>
+      <w:proofErr w:type="spellEnd"/>
+      <w:r>
+        <w:t xml:space="preserve"> </w:t>
+      </w:r>
+      <w:proofErr w:type="spellStart"/>
+      <w:r>
+        <w:t>rows</w:t>
+      </w:r>
+      <w:proofErr w:type="spellEnd"/>
+      <w:r>
+        <w:t xml:space="preserve"> no PDI</w:t>
+      </w:r>
+    </w:p>
+    <w:p>
+      <w:pPr>
+        <w:keepNext/>
+      </w:pPr>
+      <w:r>
+        <w:lastRenderedPageBreak/>
+        <w:drawing>
+          <wp:inline distT="0" distB="0" distL="0" distR="0" wp14:anchorId="1F737D16" wp14:editId="57876E71">
+            <wp:extent cx="5400040" cy="1088390"/>
+            <wp:effectExtent l="0" t="0" r="0" b="0"/>
+            <wp:docPr id="19" name="Imagem 19"/>
+            <wp:cNvGraphicFramePr>
+              <a:graphicFrameLocks xmlns:a="http://schemas.openxmlformats.org/drawingml/2006/main" noChangeAspect="1"/>
+            </wp:cNvGraphicFramePr>
+            <a:graphic xmlns:a="http://schemas.openxmlformats.org/drawingml/2006/main">
+              <a:graphicData uri="http://schemas.openxmlformats.org/drawingml/2006/picture">
+                <pic:pic xmlns:pic="http://schemas.openxmlformats.org/drawingml/2006/picture">
+                  <pic:nvPicPr>
+                    <pic:cNvPr id="1" name=""/>
+                    <pic:cNvPicPr/>
+                  </pic:nvPicPr>
+                  <pic:blipFill>
+                    <a:blip r:embed="rId27"/>
+                    <a:stretch>
+                      <a:fillRect/>
+                    </a:stretch>
+                  </pic:blipFill>
+                  <pic:spPr>
+                    <a:xfrm>
+                      <a:off x="0" y="0"/>
+                      <a:ext cx="5400040" cy="1088390"/>
+                    </a:xfrm>
+                    <a:prstGeom prst="rect">
+                      <a:avLst/>
+                    </a:prstGeom>
+                  </pic:spPr>
+                </pic:pic>
+              </a:graphicData>
+            </a:graphic>
+          </wp:inline>
+        </w:drawing>
+      </w:r>
+    </w:p>
+    <w:p>
+      <w:pPr>
+        <w:pStyle w:val="Legenda"/>
+      </w:pPr>
+      <w:r>
+        <w:t xml:space="preserve">Figura </w:t>
+      </w:r>
+      <w:fldSimple w:instr=" SEQ Figura \* ARABIC ">
+        <w:r>
+          <w:rPr>
+            <w:noProof/>
+          </w:rPr>
+          <w:t>17</w:t>
+        </w:r>
+      </w:fldSimple>
+      <w:r>
+        <w:t xml:space="preserve"> - Step </w:t>
+      </w:r>
+      <w:proofErr w:type="spellStart"/>
+      <w:r>
+        <w:t>Switch</w:t>
+      </w:r>
+      <w:proofErr w:type="spellEnd"/>
+      <w:r>
+        <w:t xml:space="preserve"> / case no PDI</w:t>
+      </w:r>
+    </w:p>
+    <w:p>
+      <w:pPr>
+        <w:ind w:firstLine="708"/>
+        <w:jc w:val="both"/>
+      </w:pPr>
+      <w:r>
+        <w:t>Por fim, em cada tipo de carregamento diferente, foram escolhidas as colunas que eram pertinentes carregar para o destino final e selecionadas algumas opções para que este carregamento fosse feito da forma pretendida.</w:t>
+      </w:r>
+    </w:p>
+    <w:p>
+      <w:pPr>
+        <w:ind w:firstLine="708"/>
+        <w:jc w:val="both"/>
+      </w:pPr>
+      <w:r>
+        <w:t xml:space="preserve">No caso do carregamento para a base de dados </w:t>
+      </w:r>
+      <w:proofErr w:type="spellStart"/>
+      <w:r>
+        <w:t>MongoDB</w:t>
+      </w:r>
+      <w:proofErr w:type="spellEnd"/>
+      <w:r>
+        <w:t>, foi ainda necessário configurar a conexão à mesma.</w:t>
+      </w:r>
+    </w:p>
+    <w:p>
+      <w:pPr>
+        <w:keepNext/>
+        <w:jc w:val="both"/>
+      </w:pPr>
+      <w:r>
+        <w:drawing>
+          <wp:inline distT="0" distB="0" distL="0" distR="0" wp14:anchorId="5C88F0CE" wp14:editId="6F453D98">
+            <wp:extent cx="5400040" cy="3723005"/>
+            <wp:effectExtent l="0" t="0" r="0" b="0"/>
+            <wp:docPr id="20" name="Imagem 20"/>
+            <wp:cNvGraphicFramePr>
+              <a:graphicFrameLocks xmlns:a="http://schemas.openxmlformats.org/drawingml/2006/main" noChangeAspect="1"/>
+            </wp:cNvGraphicFramePr>
+            <a:graphic xmlns:a="http://schemas.openxmlformats.org/drawingml/2006/main">
+              <a:graphicData uri="http://schemas.openxmlformats.org/drawingml/2006/picture">
+                <pic:pic xmlns:pic="http://schemas.openxmlformats.org/drawingml/2006/picture">
+                  <pic:nvPicPr>
+                    <pic:cNvPr id="1" name=""/>
+                    <pic:cNvPicPr/>
+                  </pic:nvPicPr>
+                  <pic:blipFill>
+                    <a:blip r:embed="rId28"/>
+                    <a:stretch>
+                      <a:fillRect/>
+                    </a:stretch>
+                  </pic:blipFill>
+                  <pic:spPr>
+                    <a:xfrm>
+                      <a:off x="0" y="0"/>
+                      <a:ext cx="5400040" cy="3723005"/>
+                    </a:xfrm>
+                    <a:prstGeom prst="rect">
+                      <a:avLst/>
+                    </a:prstGeom>
+                  </pic:spPr>
+                </pic:pic>
+              </a:graphicData>
+            </a:graphic>
+          </wp:inline>
+        </w:drawing>
+      </w:r>
+    </w:p>
+    <w:p>
+      <w:pPr>
+        <w:pStyle w:val="Legenda"/>
+        <w:jc w:val="both"/>
+      </w:pPr>
+      <w:r>
+        <w:t xml:space="preserve">Figura </w:t>
+      </w:r>
+      <w:fldSimple w:instr=" SEQ Figura \* ARABIC ">
+        <w:r>
+          <w:rPr>
+            <w:noProof/>
+          </w:rPr>
+          <w:t>18</w:t>
+        </w:r>
+      </w:fldSimple>
+      <w:r>
+        <w:t xml:space="preserve"> - Step </w:t>
+      </w:r>
+      <w:proofErr w:type="spellStart"/>
+      <w:r>
+        <w:t>MongoDB</w:t>
+      </w:r>
+      <w:proofErr w:type="spellEnd"/>
+      <w:r>
+        <w:t xml:space="preserve"> output no PDI</w:t>
+      </w:r>
+    </w:p>
+    <w:p>
+      <w:pPr>
+        <w:keepNext/>
+      </w:pPr>
+      <w:r>
+        <w:lastRenderedPageBreak/>
+        <w:drawing>
+          <wp:inline distT="0" distB="0" distL="0" distR="0" wp14:anchorId="52B35378" wp14:editId="411FAAC4">
+            <wp:extent cx="5400040" cy="3921125"/>
+            <wp:effectExtent l="0" t="0" r="0" b="3175"/>
+            <wp:docPr id="21" name="Imagem 21" descr="Uma imagem com texto&#10;&#10;Descrição gerada automaticamente"/>
+            <wp:cNvGraphicFramePr>
+              <a:graphicFrameLocks xmlns:a="http://schemas.openxmlformats.org/drawingml/2006/main" noChangeAspect="1"/>
+            </wp:cNvGraphicFramePr>
+            <a:graphic xmlns:a="http://schemas.openxmlformats.org/drawingml/2006/main">
+              <a:graphicData uri="http://schemas.openxmlformats.org/drawingml/2006/picture">
+                <pic:pic xmlns:pic="http://schemas.openxmlformats.org/drawingml/2006/picture">
+                  <pic:nvPicPr>
+                    <pic:cNvPr id="21" name="Imagem 21" descr="Uma imagem com texto&#10;&#10;Descrição gerada automaticamente"/>
+                    <pic:cNvPicPr/>
+                  </pic:nvPicPr>
+                  <pic:blipFill>
+                    <a:blip r:embed="rId29"/>
+                    <a:stretch>
+                      <a:fillRect/>
+                    </a:stretch>
+                  </pic:blipFill>
+                  <pic:spPr>
+                    <a:xfrm>
+                      <a:off x="0" y="0"/>
+                      <a:ext cx="5400040" cy="3921125"/>
+                    </a:xfrm>
+                    <a:prstGeom prst="rect">
+                      <a:avLst/>
+                    </a:prstGeom>
+                  </pic:spPr>
+                </pic:pic>
+              </a:graphicData>
+            </a:graphic>
+          </wp:inline>
+        </w:drawing>
+      </w:r>
+    </w:p>
+    <w:p>
+      <w:pPr>
+        <w:pStyle w:val="Legenda"/>
+      </w:pPr>
+      <w:r>
+        <w:t xml:space="preserve">Figura </w:t>
+      </w:r>
+      <w:fldSimple w:instr=" SEQ Figura \* ARABIC ">
+        <w:r>
+          <w:rPr>
+            <w:noProof/>
+          </w:rPr>
+          <w:t>19</w:t>
+        </w:r>
+      </w:fldSimple>
+      <w:r>
+        <w:t xml:space="preserve"> - Step </w:t>
+      </w:r>
+      <w:proofErr w:type="spellStart"/>
+      <w:r>
+        <w:t>MongoDB</w:t>
+      </w:r>
+      <w:proofErr w:type="spellEnd"/>
+      <w:r>
+        <w:t xml:space="preserve"> output no PDI</w:t>
+      </w:r>
+    </w:p>
+    <w:p>
+      <w:pPr>
+        <w:keepNext/>
+      </w:pPr>
+      <w:r>
+        <w:drawing>
+          <wp:inline distT="0" distB="0" distL="0" distR="0" wp14:anchorId="55D4B3C8" wp14:editId="34D3391B">
+            <wp:extent cx="5400040" cy="2529840"/>
+            <wp:effectExtent l="0" t="0" r="0" b="3810"/>
+            <wp:docPr id="22" name="Imagem 22" descr="Uma imagem com mesa&#10;&#10;Descrição gerada automaticamente"/>
+            <wp:cNvGraphicFramePr>
+              <a:graphicFrameLocks xmlns:a="http://schemas.openxmlformats.org/drawingml/2006/main" noChangeAspect="1"/>
+            </wp:cNvGraphicFramePr>
+            <a:graphic xmlns:a="http://schemas.openxmlformats.org/drawingml/2006/main">
+              <a:graphicData uri="http://schemas.openxmlformats.org/drawingml/2006/picture">
+                <pic:pic xmlns:pic="http://schemas.openxmlformats.org/drawingml/2006/picture">
+                  <pic:nvPicPr>
+                    <pic:cNvPr id="22" name="Imagem 22" descr="Uma imagem com mesa&#10;&#10;Descrição gerada automaticamente"/>
+                    <pic:cNvPicPr/>
+                  </pic:nvPicPr>
+                  <pic:blipFill>
+                    <a:blip r:embed="rId30"/>
+                    <a:stretch>
+                      <a:fillRect/>
+                    </a:stretch>
+                  </pic:blipFill>
+                  <pic:spPr>
+                    <a:xfrm>
+                      <a:off x="0" y="0"/>
+                      <a:ext cx="5400040" cy="2529840"/>
+                    </a:xfrm>
+                    <a:prstGeom prst="rect">
+                      <a:avLst/>
+                    </a:prstGeom>
+                  </pic:spPr>
+                </pic:pic>
+              </a:graphicData>
+            </a:graphic>
+          </wp:inline>
+        </w:drawing>
+      </w:r>
+    </w:p>
+    <w:p>
+      <w:pPr>
+        <w:pStyle w:val="Legenda"/>
+      </w:pPr>
+      <w:r>
+        <w:t xml:space="preserve">Figura </w:t>
+      </w:r>
+      <w:fldSimple w:instr=" SEQ Figura \* ARABIC ">
+        <w:r>
+          <w:rPr>
+            <w:noProof/>
+          </w:rPr>
+          <w:t>20</w:t>
+        </w:r>
+      </w:fldSimple>
+      <w:r>
+        <w:t xml:space="preserve"> - Step </w:t>
+      </w:r>
+      <w:proofErr w:type="spellStart"/>
+      <w:r>
+        <w:t>MongoDB</w:t>
+      </w:r>
+      <w:proofErr w:type="spellEnd"/>
+      <w:r>
+        <w:t xml:space="preserve"> no PDI</w:t>
+      </w:r>
+    </w:p>
+    <w:p>
+      <w:r>
+        <w:t>A transformação final:</w:t>
+      </w:r>
+    </w:p>
+    <w:p>
+      <w:pPr>
+        <w:keepNext/>
+      </w:pPr>
+      <w:r>
+        <w:lastRenderedPageBreak/>
+        <w:drawing>
+          <wp:inline distT="0" distB="0" distL="0" distR="0" wp14:anchorId="48595C8E" wp14:editId="32A30F57">
+            <wp:extent cx="5400040" cy="2712720"/>
+            <wp:effectExtent l="0" t="0" r="0" b="0"/>
+            <wp:docPr id="23" name="Imagem 23"/>
+            <wp:cNvGraphicFramePr>
+              <a:graphicFrameLocks xmlns:a="http://schemas.openxmlformats.org/drawingml/2006/main" noChangeAspect="1"/>
+            </wp:cNvGraphicFramePr>
+            <a:graphic xmlns:a="http://schemas.openxmlformats.org/drawingml/2006/main">
+              <a:graphicData uri="http://schemas.openxmlformats.org/drawingml/2006/picture">
+                <pic:pic xmlns:pic="http://schemas.openxmlformats.org/drawingml/2006/picture">
+                  <pic:nvPicPr>
+                    <pic:cNvPr id="1" name=""/>
+                    <pic:cNvPicPr/>
+                  </pic:nvPicPr>
+                  <pic:blipFill>
+                    <a:blip r:embed="rId31"/>
+                    <a:stretch>
+                      <a:fillRect/>
+                    </a:stretch>
+                  </pic:blipFill>
+                  <pic:spPr>
+                    <a:xfrm>
+                      <a:off x="0" y="0"/>
+                      <a:ext cx="5400040" cy="2712720"/>
+                    </a:xfrm>
+                    <a:prstGeom prst="rect">
+                      <a:avLst/>
+                    </a:prstGeom>
+                  </pic:spPr>
+                </pic:pic>
+              </a:graphicData>
+            </a:graphic>
+          </wp:inline>
+        </w:drawing>
+      </w:r>
+    </w:p>
+    <w:p>
+      <w:pPr>
+        <w:pStyle w:val="Legenda"/>
+      </w:pPr>
+      <w:r>
+        <w:t xml:space="preserve">Figura </w:t>
+      </w:r>
+      <w:fldSimple w:instr=" SEQ Figura \* ARABIC ">
+        <w:r>
+          <w:rPr>
+            <w:noProof/>
+          </w:rPr>
+          <w:t>21</w:t>
+        </w:r>
+      </w:fldSimple>
+      <w:r>
+        <w:t xml:space="preserve"> </w:t>
+      </w:r>
+      <w:r>
+        <w:t>–</w:t>
+      </w:r>
+      <w:r>
+        <w:t xml:space="preserve"> </w:t>
+      </w:r>
+      <w:r>
+        <w:t xml:space="preserve">transformação </w:t>
+      </w:r>
+      <w:proofErr w:type="spellStart"/>
+      <w:r>
+        <w:t>data_transformation</w:t>
+      </w:r>
+      <w:proofErr w:type="spellEnd"/>
+      <w:r>
+        <w:t xml:space="preserve"> no PDI</w:t>
+      </w:r>
+    </w:p>
+    <w:p>
+      <w:pPr>
+        <w:ind w:firstLine="708"/>
+        <w:jc w:val="both"/>
+      </w:pPr>
+      <w:r>
+        <w:t>Após ter terminado a tr</w:t>
+      </w:r>
+      <w:r>
+        <w:t xml:space="preserve">ansformação no PDI, o aluno procedeu à criação de dois </w:t>
+      </w:r>
+      <w:r>
+        <w:rPr>
+          <w:i/>
+          <w:iCs/>
+        </w:rPr>
+        <w:t>jobs</w:t>
+      </w:r>
+      <w:r>
+        <w:t xml:space="preserve">: o primeiro – </w:t>
+      </w:r>
+      <w:proofErr w:type="spellStart"/>
+      <w:r>
+        <w:t>job_data_download</w:t>
+      </w:r>
+      <w:proofErr w:type="spellEnd"/>
+      <w:r>
+        <w:t xml:space="preserve"> – visa extrair os ficheiros do </w:t>
+      </w:r>
+      <w:proofErr w:type="spellStart"/>
+      <w:r>
+        <w:rPr>
+          <w:i/>
+          <w:iCs/>
+        </w:rPr>
+        <w:t>dataset</w:t>
+      </w:r>
+      <w:proofErr w:type="spellEnd"/>
+      <w:r>
+        <w:t xml:space="preserve"> utilizando um </w:t>
+      </w:r>
+      <w:r>
+        <w:rPr>
+          <w:i/>
+          <w:iCs/>
+        </w:rPr>
+        <w:t xml:space="preserve">web </w:t>
+      </w:r>
+      <w:proofErr w:type="spellStart"/>
+      <w:r>
+        <w:rPr>
+          <w:i/>
+          <w:iCs/>
+        </w:rPr>
+        <w:t>service</w:t>
+      </w:r>
+      <w:proofErr w:type="spellEnd"/>
+      <w:r>
+        <w:t xml:space="preserve">, com um </w:t>
+      </w:r>
+      <w:r>
+        <w:rPr>
+          <w:i/>
+          <w:iCs/>
+        </w:rPr>
+        <w:t xml:space="preserve">step </w:t>
+      </w:r>
+      <w:r>
+        <w:t xml:space="preserve">HTTP; o segundo – </w:t>
+      </w:r>
+      <w:proofErr w:type="spellStart"/>
+      <w:r>
+        <w:t>main</w:t>
+      </w:r>
+      <w:proofErr w:type="spellEnd"/>
+      <w:r>
+        <w:t xml:space="preserve"> – visa criar toda a sequência do processo ETL, desde a definição de variáveis para a transferência dos ficheiros até ao email de sucesso. No caso de alguma transformação ou </w:t>
+      </w:r>
+      <w:r>
+        <w:rPr>
+          <w:i/>
+          <w:iCs/>
+        </w:rPr>
+        <w:t xml:space="preserve">job </w:t>
+      </w:r>
+      <w:r>
+        <w:t xml:space="preserve">falhar, são enviados emails de insucesso ao utilizador, e antes de terminar toda esta sequência, os ficheiros de </w:t>
+      </w:r>
+      <w:r>
+        <w:rPr>
+          <w:i/>
+          <w:iCs/>
+        </w:rPr>
+        <w:t>input</w:t>
+      </w:r>
+      <w:r>
+        <w:t xml:space="preserve"> são apagados.</w:t>
+      </w:r>
+    </w:p>
+    <w:p>
+      <w:pPr>
+        <w:keepNext/>
+        <w:jc w:val="both"/>
+      </w:pPr>
+      <w:r>
+        <w:drawing>
+          <wp:inline distT="0" distB="0" distL="0" distR="0" wp14:anchorId="221BC375" wp14:editId="7CBF1082">
+            <wp:extent cx="5400040" cy="1374775"/>
+            <wp:effectExtent l="0" t="0" r="0" b="0"/>
+            <wp:docPr id="24" name="Imagem 24"/>
+            <wp:cNvGraphicFramePr>
+              <a:graphicFrameLocks xmlns:a="http://schemas.openxmlformats.org/drawingml/2006/main" noChangeAspect="1"/>
+            </wp:cNvGraphicFramePr>
+            <a:graphic xmlns:a="http://schemas.openxmlformats.org/drawingml/2006/main">
+              <a:graphicData uri="http://schemas.openxmlformats.org/drawingml/2006/picture">
+                <pic:pic xmlns:pic="http://schemas.openxmlformats.org/drawingml/2006/picture">
+                  <pic:nvPicPr>
+                    <pic:cNvPr id="1" name=""/>
+                    <pic:cNvPicPr/>
+                  </pic:nvPicPr>
+                  <pic:blipFill>
+                    <a:blip r:embed="rId32"/>
+                    <a:stretch>
+                      <a:fillRect/>
+                    </a:stretch>
+                  </pic:blipFill>
+                  <pic:spPr>
+                    <a:xfrm>
+                      <a:off x="0" y="0"/>
+                      <a:ext cx="5400040" cy="1374775"/>
+                    </a:xfrm>
+                    <a:prstGeom prst="rect">
+                      <a:avLst/>
+                    </a:prstGeom>
+                  </pic:spPr>
+                </pic:pic>
+              </a:graphicData>
+            </a:graphic>
+          </wp:inline>
+        </w:drawing>
+      </w:r>
+    </w:p>
+    <w:p>
+      <w:pPr>
+        <w:pStyle w:val="Legenda"/>
+        <w:jc w:val="both"/>
+      </w:pPr>
+      <w:r>
+        <w:t xml:space="preserve">Figura </w:t>
+      </w:r>
+      <w:fldSimple w:instr=" SEQ Figura \* ARABIC ">
+        <w:r>
+          <w:rPr>
+            <w:noProof/>
+          </w:rPr>
+          <w:t>22</w:t>
+        </w:r>
+      </w:fldSimple>
+      <w:r>
+        <w:t xml:space="preserve"> - job </w:t>
+      </w:r>
+      <w:proofErr w:type="spellStart"/>
+      <w:r>
+        <w:t>job_data_download</w:t>
+      </w:r>
+      <w:proofErr w:type="spellEnd"/>
+      <w:r>
+        <w:t xml:space="preserve"> no PDI</w:t>
+      </w:r>
+    </w:p>
+    <w:p>
+      <w:pPr>
+        <w:keepNext/>
+      </w:pPr>
+      <w:r>
+        <w:drawing>
+          <wp:inline distT="0" distB="0" distL="0" distR="0" wp14:anchorId="6A8B455A" wp14:editId="6DA9E228">
+            <wp:extent cx="5400040" cy="1518920"/>
+            <wp:effectExtent l="0" t="0" r="0" b="5080"/>
+            <wp:docPr id="25" name="Imagem 25"/>
+            <wp:cNvGraphicFramePr>
+              <a:graphicFrameLocks xmlns:a="http://schemas.openxmlformats.org/drawingml/2006/main" noChangeAspect="1"/>
+            </wp:cNvGraphicFramePr>
+            <a:graphic xmlns:a="http://schemas.openxmlformats.org/drawingml/2006/main">
+              <a:graphicData uri="http://schemas.openxmlformats.org/drawingml/2006/picture">
+                <pic:pic xmlns:pic="http://schemas.openxmlformats.org/drawingml/2006/picture">
+                  <pic:nvPicPr>
+                    <pic:cNvPr id="1" name=""/>
+                    <pic:cNvPicPr/>
+                  </pic:nvPicPr>
+                  <pic:blipFill>
+                    <a:blip r:embed="rId33"/>
+                    <a:stretch>
+                      <a:fillRect/>
+                    </a:stretch>
+                  </pic:blipFill>
+                  <pic:spPr>
+                    <a:xfrm>
+                      <a:off x="0" y="0"/>
+                      <a:ext cx="5400040" cy="1518920"/>
+                    </a:xfrm>
+                    <a:prstGeom prst="rect">
+                      <a:avLst/>
+                    </a:prstGeom>
+                  </pic:spPr>
+                </pic:pic>
+              </a:graphicData>
+            </a:graphic>
+          </wp:inline>
+        </w:drawing>
+      </w:r>
+    </w:p>
+    <w:p>
+      <w:pPr>
+        <w:pStyle w:val="Legenda"/>
+      </w:pPr>
+      <w:r>
+        <w:t xml:space="preserve">Figura </w:t>
+      </w:r>
+      <w:fldSimple w:instr=" SEQ Figura \* ARABIC ">
+        <w:r>
+          <w:rPr>
+            <w:noProof/>
+          </w:rPr>
+          <w:t>23</w:t>
+        </w:r>
+      </w:fldSimple>
+      <w:r>
+        <w:t xml:space="preserve"> - job </w:t>
+      </w:r>
+      <w:proofErr w:type="spellStart"/>
+      <w:r>
+        <w:t>main</w:t>
+      </w:r>
+      <w:proofErr w:type="spellEnd"/>
+      <w:r>
+        <w:t xml:space="preserve"> no PDI</w:t>
+      </w:r>
+    </w:p>
+    <w:p>
+      <w:pPr>
+        <w:pStyle w:val="Ttulo2"/>
+      </w:pPr>
+      <w:r>
+        <w:t xml:space="preserve">Solução em </w:t>
+      </w:r>
+      <w:proofErr w:type="spellStart"/>
+      <w:r>
+        <w:t>Python</w:t>
+      </w:r>
+      <w:proofErr w:type="spellEnd"/>
+      <w:r>
+        <w:t xml:space="preserve"> com </w:t>
+      </w:r>
+      <w:proofErr w:type="spellStart"/>
+      <w:r>
+        <w:t>Flask</w:t>
+      </w:r>
+      <w:proofErr w:type="spellEnd"/>
+      <w:r>
+        <w:t xml:space="preserve"> (Web API)</w:t>
+      </w:r>
+      <w:bookmarkEnd w:id="20"/>
+    </w:p>
+    <w:p>
+      <w:pPr>
+        <w:pStyle w:val="Ttulo2"/>
+      </w:pPr>
+      <w:bookmarkStart w:id="21" w:name="_Toc119420150"/>
+      <w:r>
+        <w:t xml:space="preserve">Solução em </w:t>
+      </w:r>
+      <w:proofErr w:type="spellStart"/>
+      <w:r>
+        <w:t>AngularJS</w:t>
+      </w:r>
+      <w:bookmarkEnd w:id="21"/>
+      <w:proofErr w:type="spellEnd"/>
     </w:p>
     <w:p/>
     <w:p/>
@@ -2445,41 +6594,91 @@
     <w:p/>
     <w:p/>
     <w:p/>
-    <w:p/>
-    <w:p/>
-    <w:p/>
-    <w:p/>
-    <w:p/>
-    <w:p/>
-    <w:p>
-      <w:r>
-        <w:t>Ferramentas utilizadas</w:t>
-      </w:r>
-    </w:p>
-    <w:p>
-      <w:r>
-        <w:t>Solução (flow ETL)</w:t>
-      </w:r>
-    </w:p>
-    <w:p>
-      <w:r>
-        <w:t>(explicar fases, ver Git e Notion)</w:t>
-      </w:r>
-    </w:p>
-    <w:p>
-      <w:r>
-        <w:t xml:space="preserve">Solução em Pentaho Kettle </w:t>
-      </w:r>
-    </w:p>
-    <w:p>
-      <w:r>
-        <w:t>Solução em Python Flask (API)</w:t>
-      </w:r>
-    </w:p>
-    <w:p>
-      <w:r>
-        <w:t>Solução em AngularJS</w:t>
-      </w:r>
+    <w:p>
+      <w:r>
+        <w:t>Solução (</w:t>
+      </w:r>
+      <w:proofErr w:type="spellStart"/>
+      <w:r>
+        <w:t>flow</w:t>
+      </w:r>
+      <w:proofErr w:type="spellEnd"/>
+      <w:r>
+        <w:t xml:space="preserve"> ETL)</w:t>
+      </w:r>
+    </w:p>
+    <w:p>
+      <w:r>
+        <w:t xml:space="preserve">(explicar fases, ver </w:t>
+      </w:r>
+      <w:proofErr w:type="spellStart"/>
+      <w:r>
+        <w:t>Git</w:t>
+      </w:r>
+      <w:proofErr w:type="spellEnd"/>
+      <w:r>
+        <w:t xml:space="preserve"> e </w:t>
+      </w:r>
+      <w:proofErr w:type="spellStart"/>
+      <w:r>
+        <w:t>Notion</w:t>
+      </w:r>
+      <w:proofErr w:type="spellEnd"/>
+      <w:r>
+        <w:t>)</w:t>
+      </w:r>
+    </w:p>
+    <w:p>
+      <w:r>
+        <w:t xml:space="preserve">Solução em </w:t>
+      </w:r>
+      <w:proofErr w:type="spellStart"/>
+      <w:r>
+        <w:t>Pentaho</w:t>
+      </w:r>
+      <w:proofErr w:type="spellEnd"/>
+      <w:r>
+        <w:t xml:space="preserve"> </w:t>
+      </w:r>
+      <w:proofErr w:type="spellStart"/>
+      <w:r>
+        <w:t>Kettle</w:t>
+      </w:r>
+      <w:proofErr w:type="spellEnd"/>
+      <w:r>
+        <w:t xml:space="preserve"> </w:t>
+      </w:r>
+    </w:p>
+    <w:p>
+      <w:r>
+        <w:t xml:space="preserve">Solução em </w:t>
+      </w:r>
+      <w:proofErr w:type="spellStart"/>
+      <w:r>
+        <w:t>Python</w:t>
+      </w:r>
+      <w:proofErr w:type="spellEnd"/>
+      <w:r>
+        <w:t xml:space="preserve"> </w:t>
+      </w:r>
+      <w:proofErr w:type="spellStart"/>
+      <w:r>
+        <w:t>Flask</w:t>
+      </w:r>
+      <w:proofErr w:type="spellEnd"/>
+      <w:r>
+        <w:t xml:space="preserve"> (API)</w:t>
+      </w:r>
+    </w:p>
+    <w:p>
+      <w:r>
+        <w:t xml:space="preserve">Solução em </w:t>
+      </w:r>
+      <w:proofErr w:type="spellStart"/>
+      <w:r>
+        <w:t>AngularJS</w:t>
+      </w:r>
+      <w:proofErr w:type="spellEnd"/>
     </w:p>
     <w:p>
       <w:r>
@@ -2502,17 +6701,19 @@
       </w:r>
     </w:p>
     <w:p>
+      <w:proofErr w:type="spellStart"/>
       <w:r>
         <w:t>Webgrafia</w:t>
       </w:r>
+      <w:proofErr w:type="spellEnd"/>
     </w:p>
     <w:sectPr>
-      <w:headerReference w:type="even" r:id="rId14"/>
-      <w:headerReference w:type="default" r:id="rId15"/>
-      <w:footerReference w:type="even" r:id="rId16"/>
-      <w:footerReference w:type="default" r:id="rId17"/>
-      <w:headerReference w:type="first" r:id="rId18"/>
-      <w:footerReference w:type="first" r:id="rId19"/>
+      <w:headerReference w:type="even" r:id="rId34"/>
+      <w:headerReference w:type="default" r:id="rId35"/>
+      <w:footerReference w:type="even" r:id="rId36"/>
+      <w:footerReference w:type="default" r:id="rId37"/>
+      <w:headerReference w:type="first" r:id="rId38"/>
+      <w:footerReference w:type="first" r:id="rId39"/>
       <w:pgSz w:w="11906" w:h="16838"/>
       <w:pgMar w:top="1417" w:right="1701" w:bottom="1417" w:left="1701" w:header="708" w:footer="708" w:gutter="0"/>
       <w:pgNumType w:start="1"/>
@@ -3880,6 +8081,19 @@
       <w:szCs w:val="26"/>
     </w:rPr>
   </w:style>
+  <w:style w:type="paragraph" w:styleId="ndice2">
+    <w:name w:val="toc 2"/>
+    <w:basedOn w:val="Normal"/>
+    <w:next w:val="Normal"/>
+    <w:autoRedefine/>
+    <w:uiPriority w:val="39"/>
+    <w:unhideWhenUsed/>
+    <w:rsid w:val="008A6ACD"/>
+    <w:pPr>
+      <w:spacing w:after="100"/>
+      <w:ind w:left="220"/>
+    </w:pPr>
+  </w:style>
 </w:styles>
 </file>
 

--- a/TP01_21149/doc/tp01_21149.docx
+++ b/TP01_21149/doc/tp01_21149.docx
@@ -502,7 +502,7 @@
       <w:pPr>
         <w:pStyle w:val="Ttulo1"/>
       </w:pPr>
-      <w:bookmarkStart w:id="0" w:name="_Toc119420137"/>
+      <w:bookmarkStart w:id="0" w:name="_Toc119422348"/>
       <w:r>
         <w:lastRenderedPageBreak/>
         <w:t>Resumo</w:t>
@@ -778,7 +778,7 @@
           <w:r>
             <w:fldChar w:fldCharType="separate"/>
           </w:r>
-          <w:hyperlink w:anchor="_Toc119420137" w:history="1">
+          <w:hyperlink w:anchor="_Toc119422348" w:history="1">
             <w:r>
               <w:rPr>
                 <w:rStyle w:val="Hiperligao"/>
@@ -805,7 +805,7 @@
                 <w:noProof/>
                 <w:webHidden/>
               </w:rPr>
-              <w:instrText xml:space="preserve"> PAGEREF _Toc119420137 \h </w:instrText>
+              <w:instrText xml:space="preserve"> PAGEREF _Toc119422348 \h </w:instrText>
             </w:r>
             <w:r>
               <w:rPr>
@@ -848,7 +848,7 @@
               <w:lang w:eastAsia="pt-PT"/>
             </w:rPr>
           </w:pPr>
-          <w:hyperlink w:anchor="_Toc119420138" w:history="1">
+          <w:hyperlink w:anchor="_Toc119422349" w:history="1">
             <w:r>
               <w:rPr>
                 <w:rStyle w:val="Hiperligao"/>
@@ -875,7 +875,7 @@
                 <w:noProof/>
                 <w:webHidden/>
               </w:rPr>
-              <w:instrText xml:space="preserve"> PAGEREF _Toc119420138 \h </w:instrText>
+              <w:instrText xml:space="preserve"> PAGEREF _Toc119422349 \h </w:instrText>
             </w:r>
             <w:r>
               <w:rPr>
@@ -918,7 +918,7 @@
               <w:lang w:eastAsia="pt-PT"/>
             </w:rPr>
           </w:pPr>
-          <w:hyperlink w:anchor="_Toc119420139" w:history="1">
+          <w:hyperlink w:anchor="_Toc119422350" w:history="1">
             <w:r>
               <w:rPr>
                 <w:rStyle w:val="Hiperligao"/>
@@ -945,7 +945,7 @@
                 <w:noProof/>
                 <w:webHidden/>
               </w:rPr>
-              <w:instrText xml:space="preserve"> PAGEREF _Toc119420139 \h </w:instrText>
+              <w:instrText xml:space="preserve"> PAGEREF _Toc119422350 \h </w:instrText>
             </w:r>
             <w:r>
               <w:rPr>
@@ -988,7 +988,7 @@
               <w:lang w:eastAsia="pt-PT"/>
             </w:rPr>
           </w:pPr>
-          <w:hyperlink w:anchor="_Toc119420140" w:history="1">
+          <w:hyperlink w:anchor="_Toc119422351" w:history="1">
             <w:r>
               <w:rPr>
                 <w:rStyle w:val="Hiperligao"/>
@@ -1015,7 +1015,7 @@
                 <w:noProof/>
                 <w:webHidden/>
               </w:rPr>
-              <w:instrText xml:space="preserve"> PAGEREF _Toc119420140 \h </w:instrText>
+              <w:instrText xml:space="preserve"> PAGEREF _Toc119422351 \h </w:instrText>
             </w:r>
             <w:r>
               <w:rPr>
@@ -1058,7 +1058,7 @@
               <w:lang w:eastAsia="pt-PT"/>
             </w:rPr>
           </w:pPr>
-          <w:hyperlink w:anchor="_Toc119420141" w:history="1">
+          <w:hyperlink w:anchor="_Toc119422352" w:history="1">
             <w:r>
               <w:rPr>
                 <w:rStyle w:val="Hiperligao"/>
@@ -1085,7 +1085,7 @@
                 <w:noProof/>
                 <w:webHidden/>
               </w:rPr>
-              <w:instrText xml:space="preserve"> PAGEREF _Toc119420141 \h </w:instrText>
+              <w:instrText xml:space="preserve"> PAGEREF _Toc119422352 \h </w:instrText>
             </w:r>
             <w:r>
               <w:rPr>
@@ -1128,7 +1128,7 @@
               <w:lang w:eastAsia="pt-PT"/>
             </w:rPr>
           </w:pPr>
-          <w:hyperlink w:anchor="_Toc119420142" w:history="1">
+          <w:hyperlink w:anchor="_Toc119422353" w:history="1">
             <w:r>
               <w:rPr>
                 <w:rStyle w:val="Hiperligao"/>
@@ -1155,7 +1155,7 @@
                 <w:noProof/>
                 <w:webHidden/>
               </w:rPr>
-              <w:instrText xml:space="preserve"> PAGEREF _Toc119420142 \h </w:instrText>
+              <w:instrText xml:space="preserve"> PAGEREF _Toc119422353 \h </w:instrText>
             </w:r>
             <w:r>
               <w:rPr>
@@ -1193,10 +1193,12 @@
               <w:tab w:val="right" w:leader="dot" w:pos="8494"/>
             </w:tabs>
             <w:rPr>
+              <w:rFonts w:eastAsiaTheme="minorEastAsia"/>
               <w:noProof/>
+              <w:lang w:eastAsia="pt-PT"/>
             </w:rPr>
           </w:pPr>
-          <w:hyperlink w:anchor="_Toc119420143" w:history="1">
+          <w:hyperlink w:anchor="_Toc119422354" w:history="1">
             <w:r>
               <w:rPr>
                 <w:rStyle w:val="Hiperligao"/>
@@ -1223,7 +1225,7 @@
                 <w:noProof/>
                 <w:webHidden/>
               </w:rPr>
-              <w:instrText xml:space="preserve"> PAGEREF _Toc119420143 \h </w:instrText>
+              <w:instrText xml:space="preserve"> PAGEREF _Toc119422354 \h </w:instrText>
             </w:r>
             <w:r>
               <w:rPr>
@@ -1261,10 +1263,12 @@
               <w:tab w:val="right" w:leader="dot" w:pos="8494"/>
             </w:tabs>
             <w:rPr>
+              <w:rFonts w:eastAsiaTheme="minorEastAsia"/>
               <w:noProof/>
+              <w:lang w:eastAsia="pt-PT"/>
             </w:rPr>
           </w:pPr>
-          <w:hyperlink w:anchor="_Toc119420144" w:history="1">
+          <w:hyperlink w:anchor="_Toc119422355" w:history="1">
             <w:r>
               <w:rPr>
                 <w:rStyle w:val="Hiperligao"/>
@@ -1291,7 +1295,7 @@
                 <w:noProof/>
                 <w:webHidden/>
               </w:rPr>
-              <w:instrText xml:space="preserve"> PAGEREF _Toc119420144 \h </w:instrText>
+              <w:instrText xml:space="preserve"> PAGEREF _Toc119422355 \h </w:instrText>
             </w:r>
             <w:r>
               <w:rPr>
@@ -1329,10 +1333,12 @@
               <w:tab w:val="right" w:leader="dot" w:pos="8494"/>
             </w:tabs>
             <w:rPr>
+              <w:rFonts w:eastAsiaTheme="minorEastAsia"/>
               <w:noProof/>
+              <w:lang w:eastAsia="pt-PT"/>
             </w:rPr>
           </w:pPr>
-          <w:hyperlink w:anchor="_Toc119420145" w:history="1">
+          <w:hyperlink w:anchor="_Toc119422356" w:history="1">
             <w:r>
               <w:rPr>
                 <w:rStyle w:val="Hiperligao"/>
@@ -1359,7 +1365,7 @@
                 <w:noProof/>
                 <w:webHidden/>
               </w:rPr>
-              <w:instrText xml:space="preserve"> PAGEREF _Toc119420145 \h </w:instrText>
+              <w:instrText xml:space="preserve"> PAGEREF _Toc119422356 \h </w:instrText>
             </w:r>
             <w:r>
               <w:rPr>
@@ -1397,10 +1403,12 @@
               <w:tab w:val="right" w:leader="dot" w:pos="8494"/>
             </w:tabs>
             <w:rPr>
+              <w:rFonts w:eastAsiaTheme="minorEastAsia"/>
               <w:noProof/>
+              <w:lang w:eastAsia="pt-PT"/>
             </w:rPr>
           </w:pPr>
-          <w:hyperlink w:anchor="_Toc119420146" w:history="1">
+          <w:hyperlink w:anchor="_Toc119422357" w:history="1">
             <w:r>
               <w:rPr>
                 <w:rStyle w:val="Hiperligao"/>
@@ -1427,7 +1435,7 @@
                 <w:noProof/>
                 <w:webHidden/>
               </w:rPr>
-              <w:instrText xml:space="preserve"> PAGEREF _Toc119420146 \h </w:instrText>
+              <w:instrText xml:space="preserve"> PAGEREF _Toc119422357 \h </w:instrText>
             </w:r>
             <w:r>
               <w:rPr>
@@ -1470,7 +1478,7 @@
               <w:lang w:eastAsia="pt-PT"/>
             </w:rPr>
           </w:pPr>
-          <w:hyperlink w:anchor="_Toc119420147" w:history="1">
+          <w:hyperlink w:anchor="_Toc119422358" w:history="1">
             <w:r>
               <w:rPr>
                 <w:rStyle w:val="Hiperligao"/>
@@ -1497,7 +1505,7 @@
                 <w:noProof/>
                 <w:webHidden/>
               </w:rPr>
-              <w:instrText xml:space="preserve"> PAGEREF _Toc119420147 \h </w:instrText>
+              <w:instrText xml:space="preserve"> PAGEREF _Toc119422358 \h </w:instrText>
             </w:r>
             <w:r>
               <w:rPr>
@@ -1535,10 +1543,12 @@
               <w:tab w:val="right" w:leader="dot" w:pos="8494"/>
             </w:tabs>
             <w:rPr>
+              <w:rFonts w:eastAsiaTheme="minorEastAsia"/>
               <w:noProof/>
+              <w:lang w:eastAsia="pt-PT"/>
             </w:rPr>
           </w:pPr>
-          <w:hyperlink w:anchor="_Toc119420148" w:history="1">
+          <w:hyperlink w:anchor="_Toc119422359" w:history="1">
             <w:r>
               <w:rPr>
                 <w:rStyle w:val="Hiperligao"/>
@@ -1565,7 +1575,7 @@
                 <w:noProof/>
                 <w:webHidden/>
               </w:rPr>
-              <w:instrText xml:space="preserve"> PAGEREF _Toc119420148 \h </w:instrText>
+              <w:instrText xml:space="preserve"> PAGEREF _Toc119422359 \h </w:instrText>
             </w:r>
             <w:r>
               <w:rPr>
@@ -1603,10 +1613,12 @@
               <w:tab w:val="right" w:leader="dot" w:pos="8494"/>
             </w:tabs>
             <w:rPr>
+              <w:rFonts w:eastAsiaTheme="minorEastAsia"/>
               <w:noProof/>
+              <w:lang w:eastAsia="pt-PT"/>
             </w:rPr>
           </w:pPr>
-          <w:hyperlink w:anchor="_Toc119420149" w:history="1">
+          <w:hyperlink w:anchor="_Toc119422360" w:history="1">
             <w:r>
               <w:rPr>
                 <w:rStyle w:val="Hiperligao"/>
@@ -1633,7 +1645,7 @@
                 <w:noProof/>
                 <w:webHidden/>
               </w:rPr>
-              <w:instrText xml:space="preserve"> PAGEREF _Toc119420149 \h </w:instrText>
+              <w:instrText xml:space="preserve"> PAGEREF _Toc119422360 \h </w:instrText>
             </w:r>
             <w:r>
               <w:rPr>
@@ -1653,7 +1665,7 @@
                 <w:noProof/>
                 <w:webHidden/>
               </w:rPr>
-              <w:t>13</w:t>
+              <w:t>19</w:t>
             </w:r>
             <w:r>
               <w:rPr>
@@ -1671,10 +1683,12 @@
               <w:tab w:val="right" w:leader="dot" w:pos="8494"/>
             </w:tabs>
             <w:rPr>
+              <w:rFonts w:eastAsiaTheme="minorEastAsia"/>
               <w:noProof/>
+              <w:lang w:eastAsia="pt-PT"/>
             </w:rPr>
           </w:pPr>
-          <w:hyperlink w:anchor="_Toc119420150" w:history="1">
+          <w:hyperlink w:anchor="_Toc119422361" w:history="1">
             <w:r>
               <w:rPr>
                 <w:rStyle w:val="Hiperligao"/>
@@ -1701,7 +1715,7 @@
                 <w:noProof/>
                 <w:webHidden/>
               </w:rPr>
-              <w:instrText xml:space="preserve"> PAGEREF _Toc119420150 \h </w:instrText>
+              <w:instrText xml:space="preserve"> PAGEREF _Toc119422361 \h </w:instrText>
             </w:r>
             <w:r>
               <w:rPr>
@@ -1721,7 +1735,7 @@
                 <w:noProof/>
                 <w:webHidden/>
               </w:rPr>
-              <w:t>13</w:t>
+              <w:t>19</w:t>
             </w:r>
             <w:r>
               <w:rPr>
@@ -1764,7 +1778,7 @@
       <w:pPr>
         <w:pStyle w:val="Ttulo1"/>
       </w:pPr>
-      <w:bookmarkStart w:id="1" w:name="_Toc119420138"/>
+      <w:bookmarkStart w:id="1" w:name="_Toc119422349"/>
       <w:r>
         <w:lastRenderedPageBreak/>
         <w:t>Índice de Figuras</w:t>
@@ -1792,7 +1806,7 @@
       <w:r>
         <w:fldChar w:fldCharType="separate"/>
       </w:r>
-      <w:hyperlink w:anchor="_Toc119420155" w:history="1">
+      <w:hyperlink w:anchor="_Toc119422362" w:history="1">
         <w:r>
           <w:rPr>
             <w:rStyle w:val="Hiperligao"/>
@@ -1819,7 +1833,7 @@
             <w:noProof/>
             <w:webHidden/>
           </w:rPr>
-          <w:instrText xml:space="preserve"> PAGEREF _Toc119420155 \h </w:instrText>
+          <w:instrText xml:space="preserve"> PAGEREF _Toc119422362 \h </w:instrText>
         </w:r>
         <w:r>
           <w:rPr>
@@ -1862,7 +1876,7 @@
           <w:lang w:eastAsia="pt-PT"/>
         </w:rPr>
       </w:pPr>
-      <w:hyperlink w:anchor="_Toc119420156" w:history="1">
+      <w:hyperlink w:anchor="_Toc119422363" w:history="1">
         <w:r>
           <w:rPr>
             <w:rStyle w:val="Hiperligao"/>
@@ -1889,7 +1903,7 @@
             <w:noProof/>
             <w:webHidden/>
           </w:rPr>
-          <w:instrText xml:space="preserve"> PAGEREF _Toc119420156 \h </w:instrText>
+          <w:instrText xml:space="preserve"> PAGEREF _Toc119422363 \h </w:instrText>
         </w:r>
         <w:r>
           <w:rPr>
@@ -1932,7 +1946,7 @@
           <w:lang w:eastAsia="pt-PT"/>
         </w:rPr>
       </w:pPr>
-      <w:hyperlink w:anchor="_Toc119420157" w:history="1">
+      <w:hyperlink w:anchor="_Toc119422364" w:history="1">
         <w:r>
           <w:rPr>
             <w:rStyle w:val="Hiperligao"/>
@@ -1959,7 +1973,7 @@
             <w:noProof/>
             <w:webHidden/>
           </w:rPr>
-          <w:instrText xml:space="preserve"> PAGEREF _Toc119420157 \h </w:instrText>
+          <w:instrText xml:space="preserve"> PAGEREF _Toc119422364 \h </w:instrText>
         </w:r>
         <w:r>
           <w:rPr>
@@ -2002,7 +2016,7 @@
           <w:lang w:eastAsia="pt-PT"/>
         </w:rPr>
       </w:pPr>
-      <w:hyperlink w:anchor="_Toc119420158" w:history="1">
+      <w:hyperlink w:anchor="_Toc119422365" w:history="1">
         <w:r>
           <w:rPr>
             <w:rStyle w:val="Hiperligao"/>
@@ -2029,7 +2043,7 @@
             <w:noProof/>
             <w:webHidden/>
           </w:rPr>
-          <w:instrText xml:space="preserve"> PAGEREF _Toc119420158 \h </w:instrText>
+          <w:instrText xml:space="preserve"> PAGEREF _Toc119422365 \h </w:instrText>
         </w:r>
         <w:r>
           <w:rPr>
@@ -2072,7 +2086,7 @@
           <w:lang w:eastAsia="pt-PT"/>
         </w:rPr>
       </w:pPr>
-      <w:hyperlink w:anchor="_Toc119420159" w:history="1">
+      <w:hyperlink w:anchor="_Toc119422366" w:history="1">
         <w:r>
           <w:rPr>
             <w:rStyle w:val="Hiperligao"/>
@@ -2099,7 +2113,7 @@
             <w:noProof/>
             <w:webHidden/>
           </w:rPr>
-          <w:instrText xml:space="preserve"> PAGEREF _Toc119420159 \h </w:instrText>
+          <w:instrText xml:space="preserve"> PAGEREF _Toc119422366 \h </w:instrText>
         </w:r>
         <w:r>
           <w:rPr>
@@ -2142,7 +2156,7 @@
           <w:lang w:eastAsia="pt-PT"/>
         </w:rPr>
       </w:pPr>
-      <w:hyperlink w:anchor="_Toc119420160" w:history="1">
+      <w:hyperlink w:anchor="_Toc119422367" w:history="1">
         <w:r>
           <w:rPr>
             <w:rStyle w:val="Hiperligao"/>
@@ -2169,7 +2183,7 @@
             <w:noProof/>
             <w:webHidden/>
           </w:rPr>
-          <w:instrText xml:space="preserve"> PAGEREF _Toc119420160 \h </w:instrText>
+          <w:instrText xml:space="preserve"> PAGEREF _Toc119422367 \h </w:instrText>
         </w:r>
         <w:r>
           <w:rPr>
@@ -2212,7 +2226,7 @@
           <w:lang w:eastAsia="pt-PT"/>
         </w:rPr>
       </w:pPr>
-      <w:hyperlink w:anchor="_Toc119420161" w:history="1">
+      <w:hyperlink w:anchor="_Toc119422368" w:history="1">
         <w:r>
           <w:rPr>
             <w:rStyle w:val="Hiperligao"/>
@@ -2239,7 +2253,7 @@
             <w:noProof/>
             <w:webHidden/>
           </w:rPr>
-          <w:instrText xml:space="preserve"> PAGEREF _Toc119420161 \h </w:instrText>
+          <w:instrText xml:space="preserve"> PAGEREF _Toc119422368 \h </w:instrText>
         </w:r>
         <w:r>
           <w:rPr>
@@ -2282,7 +2296,7 @@
           <w:lang w:eastAsia="pt-PT"/>
         </w:rPr>
       </w:pPr>
-      <w:hyperlink w:anchor="_Toc119420162" w:history="1">
+      <w:hyperlink w:anchor="_Toc119422369" w:history="1">
         <w:r>
           <w:rPr>
             <w:rStyle w:val="Hiperligao"/>
@@ -2309,7 +2323,7 @@
             <w:noProof/>
             <w:webHidden/>
           </w:rPr>
-          <w:instrText xml:space="preserve"> PAGEREF _Toc119420162 \h </w:instrText>
+          <w:instrText xml:space="preserve"> PAGEREF _Toc119422369 \h </w:instrText>
         </w:r>
         <w:r>
           <w:rPr>
@@ -2330,6 +2344,1056 @@
             <w:webHidden/>
           </w:rPr>
           <w:t>13</w:t>
+        </w:r>
+        <w:r>
+          <w:rPr>
+            <w:noProof/>
+            <w:webHidden/>
+          </w:rPr>
+          <w:fldChar w:fldCharType="end"/>
+        </w:r>
+      </w:hyperlink>
+    </w:p>
+    <w:p>
+      <w:pPr>
+        <w:pStyle w:val="ndicedeilustraes"/>
+        <w:tabs>
+          <w:tab w:val="right" w:leader="dot" w:pos="8494"/>
+        </w:tabs>
+        <w:rPr>
+          <w:rFonts w:eastAsiaTheme="minorEastAsia"/>
+          <w:noProof/>
+          <w:lang w:eastAsia="pt-PT"/>
+        </w:rPr>
+      </w:pPr>
+      <w:hyperlink w:anchor="_Toc119422370" w:history="1">
+        <w:r>
+          <w:rPr>
+            <w:rStyle w:val="Hiperligao"/>
+            <w:noProof/>
+          </w:rPr>
+          <w:t>Figura 9 - Step CSV Input no PDI</w:t>
+        </w:r>
+        <w:r>
+          <w:rPr>
+            <w:noProof/>
+            <w:webHidden/>
+          </w:rPr>
+          <w:tab/>
+        </w:r>
+        <w:r>
+          <w:rPr>
+            <w:noProof/>
+            <w:webHidden/>
+          </w:rPr>
+          <w:fldChar w:fldCharType="begin"/>
+        </w:r>
+        <w:r>
+          <w:rPr>
+            <w:noProof/>
+            <w:webHidden/>
+          </w:rPr>
+          <w:instrText xml:space="preserve"> PAGEREF _Toc119422370 \h </w:instrText>
+        </w:r>
+        <w:r>
+          <w:rPr>
+            <w:noProof/>
+            <w:webHidden/>
+          </w:rPr>
+        </w:r>
+        <w:r>
+          <w:rPr>
+            <w:noProof/>
+            <w:webHidden/>
+          </w:rPr>
+          <w:fldChar w:fldCharType="separate"/>
+        </w:r>
+        <w:r>
+          <w:rPr>
+            <w:noProof/>
+            <w:webHidden/>
+          </w:rPr>
+          <w:t>14</w:t>
+        </w:r>
+        <w:r>
+          <w:rPr>
+            <w:noProof/>
+            <w:webHidden/>
+          </w:rPr>
+          <w:fldChar w:fldCharType="end"/>
+        </w:r>
+      </w:hyperlink>
+    </w:p>
+    <w:p>
+      <w:pPr>
+        <w:pStyle w:val="ndicedeilustraes"/>
+        <w:tabs>
+          <w:tab w:val="right" w:leader="dot" w:pos="8494"/>
+        </w:tabs>
+        <w:rPr>
+          <w:rFonts w:eastAsiaTheme="minorEastAsia"/>
+          <w:noProof/>
+          <w:lang w:eastAsia="pt-PT"/>
+        </w:rPr>
+      </w:pPr>
+      <w:hyperlink w:anchor="_Toc119422371" w:history="1">
+        <w:r>
+          <w:rPr>
+            <w:rStyle w:val="Hiperligao"/>
+            <w:noProof/>
+          </w:rPr>
+          <w:t>Figura 10 - Step Replace in String no PDI</w:t>
+        </w:r>
+        <w:r>
+          <w:rPr>
+            <w:noProof/>
+            <w:webHidden/>
+          </w:rPr>
+          <w:tab/>
+        </w:r>
+        <w:r>
+          <w:rPr>
+            <w:noProof/>
+            <w:webHidden/>
+          </w:rPr>
+          <w:fldChar w:fldCharType="begin"/>
+        </w:r>
+        <w:r>
+          <w:rPr>
+            <w:noProof/>
+            <w:webHidden/>
+          </w:rPr>
+          <w:instrText xml:space="preserve"> PAGEREF _Toc119422371 \h </w:instrText>
+        </w:r>
+        <w:r>
+          <w:rPr>
+            <w:noProof/>
+            <w:webHidden/>
+          </w:rPr>
+        </w:r>
+        <w:r>
+          <w:rPr>
+            <w:noProof/>
+            <w:webHidden/>
+          </w:rPr>
+          <w:fldChar w:fldCharType="separate"/>
+        </w:r>
+        <w:r>
+          <w:rPr>
+            <w:noProof/>
+            <w:webHidden/>
+          </w:rPr>
+          <w:t>14</w:t>
+        </w:r>
+        <w:r>
+          <w:rPr>
+            <w:noProof/>
+            <w:webHidden/>
+          </w:rPr>
+          <w:fldChar w:fldCharType="end"/>
+        </w:r>
+      </w:hyperlink>
+    </w:p>
+    <w:p>
+      <w:pPr>
+        <w:pStyle w:val="ndicedeilustraes"/>
+        <w:tabs>
+          <w:tab w:val="right" w:leader="dot" w:pos="8494"/>
+        </w:tabs>
+        <w:rPr>
+          <w:rFonts w:eastAsiaTheme="minorEastAsia"/>
+          <w:noProof/>
+          <w:lang w:eastAsia="pt-PT"/>
+        </w:rPr>
+      </w:pPr>
+      <w:hyperlink w:anchor="_Toc119422372" w:history="1">
+        <w:r>
+          <w:rPr>
+            <w:rStyle w:val="Hiperligao"/>
+            <w:noProof/>
+          </w:rPr>
+          <w:t>Figura 11 - Step Split fields no PDI</w:t>
+        </w:r>
+        <w:r>
+          <w:rPr>
+            <w:noProof/>
+            <w:webHidden/>
+          </w:rPr>
+          <w:tab/>
+        </w:r>
+        <w:r>
+          <w:rPr>
+            <w:noProof/>
+            <w:webHidden/>
+          </w:rPr>
+          <w:fldChar w:fldCharType="begin"/>
+        </w:r>
+        <w:r>
+          <w:rPr>
+            <w:noProof/>
+            <w:webHidden/>
+          </w:rPr>
+          <w:instrText xml:space="preserve"> PAGEREF _Toc119422372 \h </w:instrText>
+        </w:r>
+        <w:r>
+          <w:rPr>
+            <w:noProof/>
+            <w:webHidden/>
+          </w:rPr>
+        </w:r>
+        <w:r>
+          <w:rPr>
+            <w:noProof/>
+            <w:webHidden/>
+          </w:rPr>
+          <w:fldChar w:fldCharType="separate"/>
+        </w:r>
+        <w:r>
+          <w:rPr>
+            <w:noProof/>
+            <w:webHidden/>
+          </w:rPr>
+          <w:t>14</w:t>
+        </w:r>
+        <w:r>
+          <w:rPr>
+            <w:noProof/>
+            <w:webHidden/>
+          </w:rPr>
+          <w:fldChar w:fldCharType="end"/>
+        </w:r>
+      </w:hyperlink>
+    </w:p>
+    <w:p>
+      <w:pPr>
+        <w:pStyle w:val="ndicedeilustraes"/>
+        <w:tabs>
+          <w:tab w:val="right" w:leader="dot" w:pos="8494"/>
+        </w:tabs>
+        <w:rPr>
+          <w:rFonts w:eastAsiaTheme="minorEastAsia"/>
+          <w:noProof/>
+          <w:lang w:eastAsia="pt-PT"/>
+        </w:rPr>
+      </w:pPr>
+      <w:hyperlink w:anchor="_Toc119422373" w:history="1">
+        <w:r>
+          <w:rPr>
+            <w:rStyle w:val="Hiperligao"/>
+            <w:noProof/>
+          </w:rPr>
+          <w:t>Figura 12 - Extração ratings e agrupamento dos dados</w:t>
+        </w:r>
+        <w:r>
+          <w:rPr>
+            <w:noProof/>
+            <w:webHidden/>
+          </w:rPr>
+          <w:tab/>
+        </w:r>
+        <w:r>
+          <w:rPr>
+            <w:noProof/>
+            <w:webHidden/>
+          </w:rPr>
+          <w:fldChar w:fldCharType="begin"/>
+        </w:r>
+        <w:r>
+          <w:rPr>
+            <w:noProof/>
+            <w:webHidden/>
+          </w:rPr>
+          <w:instrText xml:space="preserve"> PAGEREF _Toc119422373 \h </w:instrText>
+        </w:r>
+        <w:r>
+          <w:rPr>
+            <w:noProof/>
+            <w:webHidden/>
+          </w:rPr>
+        </w:r>
+        <w:r>
+          <w:rPr>
+            <w:noProof/>
+            <w:webHidden/>
+          </w:rPr>
+          <w:fldChar w:fldCharType="separate"/>
+        </w:r>
+        <w:r>
+          <w:rPr>
+            <w:noProof/>
+            <w:webHidden/>
+          </w:rPr>
+          <w:t>15</w:t>
+        </w:r>
+        <w:r>
+          <w:rPr>
+            <w:noProof/>
+            <w:webHidden/>
+          </w:rPr>
+          <w:fldChar w:fldCharType="end"/>
+        </w:r>
+      </w:hyperlink>
+    </w:p>
+    <w:p>
+      <w:pPr>
+        <w:pStyle w:val="ndicedeilustraes"/>
+        <w:tabs>
+          <w:tab w:val="right" w:leader="dot" w:pos="8494"/>
+        </w:tabs>
+        <w:rPr>
+          <w:rFonts w:eastAsiaTheme="minorEastAsia"/>
+          <w:noProof/>
+          <w:lang w:eastAsia="pt-PT"/>
+        </w:rPr>
+      </w:pPr>
+      <w:hyperlink w:anchor="_Toc119422374" w:history="1">
+        <w:r>
+          <w:rPr>
+            <w:rStyle w:val="Hiperligao"/>
+            <w:noProof/>
+          </w:rPr>
+          <w:t>Figura 13 - Step Merge join no PDI</w:t>
+        </w:r>
+        <w:r>
+          <w:rPr>
+            <w:noProof/>
+            <w:webHidden/>
+          </w:rPr>
+          <w:tab/>
+        </w:r>
+        <w:r>
+          <w:rPr>
+            <w:noProof/>
+            <w:webHidden/>
+          </w:rPr>
+          <w:fldChar w:fldCharType="begin"/>
+        </w:r>
+        <w:r>
+          <w:rPr>
+            <w:noProof/>
+            <w:webHidden/>
+          </w:rPr>
+          <w:instrText xml:space="preserve"> PAGEREF _Toc119422374 \h </w:instrText>
+        </w:r>
+        <w:r>
+          <w:rPr>
+            <w:noProof/>
+            <w:webHidden/>
+          </w:rPr>
+        </w:r>
+        <w:r>
+          <w:rPr>
+            <w:noProof/>
+            <w:webHidden/>
+          </w:rPr>
+          <w:fldChar w:fldCharType="separate"/>
+        </w:r>
+        <w:r>
+          <w:rPr>
+            <w:noProof/>
+            <w:webHidden/>
+          </w:rPr>
+          <w:t>15</w:t>
+        </w:r>
+        <w:r>
+          <w:rPr>
+            <w:noProof/>
+            <w:webHidden/>
+          </w:rPr>
+          <w:fldChar w:fldCharType="end"/>
+        </w:r>
+      </w:hyperlink>
+    </w:p>
+    <w:p>
+      <w:pPr>
+        <w:pStyle w:val="ndicedeilustraes"/>
+        <w:tabs>
+          <w:tab w:val="right" w:leader="dot" w:pos="8494"/>
+        </w:tabs>
+        <w:rPr>
+          <w:rFonts w:eastAsiaTheme="minorEastAsia"/>
+          <w:noProof/>
+          <w:lang w:eastAsia="pt-PT"/>
+        </w:rPr>
+      </w:pPr>
+      <w:hyperlink w:anchor="_Toc119422375" w:history="1">
+        <w:r>
+          <w:rPr>
+            <w:rStyle w:val="Hiperligao"/>
+            <w:noProof/>
+          </w:rPr>
+          <w:t>Figura 14 - Step If field value is null no PDI</w:t>
+        </w:r>
+        <w:r>
+          <w:rPr>
+            <w:noProof/>
+            <w:webHidden/>
+          </w:rPr>
+          <w:tab/>
+        </w:r>
+        <w:r>
+          <w:rPr>
+            <w:noProof/>
+            <w:webHidden/>
+          </w:rPr>
+          <w:fldChar w:fldCharType="begin"/>
+        </w:r>
+        <w:r>
+          <w:rPr>
+            <w:noProof/>
+            <w:webHidden/>
+          </w:rPr>
+          <w:instrText xml:space="preserve"> PAGEREF _Toc119422375 \h </w:instrText>
+        </w:r>
+        <w:r>
+          <w:rPr>
+            <w:noProof/>
+            <w:webHidden/>
+          </w:rPr>
+        </w:r>
+        <w:r>
+          <w:rPr>
+            <w:noProof/>
+            <w:webHidden/>
+          </w:rPr>
+          <w:fldChar w:fldCharType="separate"/>
+        </w:r>
+        <w:r>
+          <w:rPr>
+            <w:noProof/>
+            <w:webHidden/>
+          </w:rPr>
+          <w:t>16</w:t>
+        </w:r>
+        <w:r>
+          <w:rPr>
+            <w:noProof/>
+            <w:webHidden/>
+          </w:rPr>
+          <w:fldChar w:fldCharType="end"/>
+        </w:r>
+      </w:hyperlink>
+    </w:p>
+    <w:p>
+      <w:pPr>
+        <w:pStyle w:val="ndicedeilustraes"/>
+        <w:tabs>
+          <w:tab w:val="right" w:leader="dot" w:pos="8494"/>
+        </w:tabs>
+        <w:rPr>
+          <w:rFonts w:eastAsiaTheme="minorEastAsia"/>
+          <w:noProof/>
+          <w:lang w:eastAsia="pt-PT"/>
+        </w:rPr>
+      </w:pPr>
+      <w:hyperlink w:anchor="_Toc119422376" w:history="1">
+        <w:r>
+          <w:rPr>
+            <w:rStyle w:val="Hiperligao"/>
+            <w:noProof/>
+          </w:rPr>
+          <w:t>Figura 15 - Ordenação dos dados e switch/case no PDI</w:t>
+        </w:r>
+        <w:r>
+          <w:rPr>
+            <w:noProof/>
+            <w:webHidden/>
+          </w:rPr>
+          <w:tab/>
+        </w:r>
+        <w:r>
+          <w:rPr>
+            <w:noProof/>
+            <w:webHidden/>
+          </w:rPr>
+          <w:fldChar w:fldCharType="begin"/>
+        </w:r>
+        <w:r>
+          <w:rPr>
+            <w:noProof/>
+            <w:webHidden/>
+          </w:rPr>
+          <w:instrText xml:space="preserve"> PAGEREF _Toc119422376 \h </w:instrText>
+        </w:r>
+        <w:r>
+          <w:rPr>
+            <w:noProof/>
+            <w:webHidden/>
+          </w:rPr>
+        </w:r>
+        <w:r>
+          <w:rPr>
+            <w:noProof/>
+            <w:webHidden/>
+          </w:rPr>
+          <w:fldChar w:fldCharType="separate"/>
+        </w:r>
+        <w:r>
+          <w:rPr>
+            <w:noProof/>
+            <w:webHidden/>
+          </w:rPr>
+          <w:t>17</w:t>
+        </w:r>
+        <w:r>
+          <w:rPr>
+            <w:noProof/>
+            <w:webHidden/>
+          </w:rPr>
+          <w:fldChar w:fldCharType="end"/>
+        </w:r>
+      </w:hyperlink>
+    </w:p>
+    <w:p>
+      <w:pPr>
+        <w:pStyle w:val="ndicedeilustraes"/>
+        <w:tabs>
+          <w:tab w:val="right" w:leader="dot" w:pos="8494"/>
+        </w:tabs>
+        <w:rPr>
+          <w:rFonts w:eastAsiaTheme="minorEastAsia"/>
+          <w:noProof/>
+          <w:lang w:eastAsia="pt-PT"/>
+        </w:rPr>
+      </w:pPr>
+      <w:hyperlink w:anchor="_Toc119422377" w:history="1">
+        <w:r>
+          <w:rPr>
+            <w:rStyle w:val="Hiperligao"/>
+            <w:noProof/>
+          </w:rPr>
+          <w:t>Figura 16 - Step Sort rows no PDI</w:t>
+        </w:r>
+        <w:r>
+          <w:rPr>
+            <w:noProof/>
+            <w:webHidden/>
+          </w:rPr>
+          <w:tab/>
+        </w:r>
+        <w:r>
+          <w:rPr>
+            <w:noProof/>
+            <w:webHidden/>
+          </w:rPr>
+          <w:fldChar w:fldCharType="begin"/>
+        </w:r>
+        <w:r>
+          <w:rPr>
+            <w:noProof/>
+            <w:webHidden/>
+          </w:rPr>
+          <w:instrText xml:space="preserve"> PAGEREF _Toc119422377 \h </w:instrText>
+        </w:r>
+        <w:r>
+          <w:rPr>
+            <w:noProof/>
+            <w:webHidden/>
+          </w:rPr>
+        </w:r>
+        <w:r>
+          <w:rPr>
+            <w:noProof/>
+            <w:webHidden/>
+          </w:rPr>
+          <w:fldChar w:fldCharType="separate"/>
+        </w:r>
+        <w:r>
+          <w:rPr>
+            <w:noProof/>
+            <w:webHidden/>
+          </w:rPr>
+          <w:t>17</w:t>
+        </w:r>
+        <w:r>
+          <w:rPr>
+            <w:noProof/>
+            <w:webHidden/>
+          </w:rPr>
+          <w:fldChar w:fldCharType="end"/>
+        </w:r>
+      </w:hyperlink>
+    </w:p>
+    <w:p>
+      <w:pPr>
+        <w:pStyle w:val="ndicedeilustraes"/>
+        <w:tabs>
+          <w:tab w:val="right" w:leader="dot" w:pos="8494"/>
+        </w:tabs>
+        <w:rPr>
+          <w:rFonts w:eastAsiaTheme="minorEastAsia"/>
+          <w:noProof/>
+          <w:lang w:eastAsia="pt-PT"/>
+        </w:rPr>
+      </w:pPr>
+      <w:hyperlink w:anchor="_Toc119422378" w:history="1">
+        <w:r>
+          <w:rPr>
+            <w:rStyle w:val="Hiperligao"/>
+            <w:noProof/>
+          </w:rPr>
+          <w:t>Figura 17 - Step Switch / case no PDI</w:t>
+        </w:r>
+        <w:r>
+          <w:rPr>
+            <w:noProof/>
+            <w:webHidden/>
+          </w:rPr>
+          <w:tab/>
+        </w:r>
+        <w:r>
+          <w:rPr>
+            <w:noProof/>
+            <w:webHidden/>
+          </w:rPr>
+          <w:fldChar w:fldCharType="begin"/>
+        </w:r>
+        <w:r>
+          <w:rPr>
+            <w:noProof/>
+            <w:webHidden/>
+          </w:rPr>
+          <w:instrText xml:space="preserve"> PAGEREF _Toc119422378 \h </w:instrText>
+        </w:r>
+        <w:r>
+          <w:rPr>
+            <w:noProof/>
+            <w:webHidden/>
+          </w:rPr>
+        </w:r>
+        <w:r>
+          <w:rPr>
+            <w:noProof/>
+            <w:webHidden/>
+          </w:rPr>
+          <w:fldChar w:fldCharType="separate"/>
+        </w:r>
+        <w:r>
+          <w:rPr>
+            <w:noProof/>
+            <w:webHidden/>
+          </w:rPr>
+          <w:t>18</w:t>
+        </w:r>
+        <w:r>
+          <w:rPr>
+            <w:noProof/>
+            <w:webHidden/>
+          </w:rPr>
+          <w:fldChar w:fldCharType="end"/>
+        </w:r>
+      </w:hyperlink>
+    </w:p>
+    <w:p>
+      <w:pPr>
+        <w:pStyle w:val="ndicedeilustraes"/>
+        <w:tabs>
+          <w:tab w:val="right" w:leader="dot" w:pos="8494"/>
+        </w:tabs>
+        <w:rPr>
+          <w:rFonts w:eastAsiaTheme="minorEastAsia"/>
+          <w:noProof/>
+          <w:lang w:eastAsia="pt-PT"/>
+        </w:rPr>
+      </w:pPr>
+      <w:hyperlink w:anchor="_Toc119422379" w:history="1">
+        <w:r>
+          <w:rPr>
+            <w:rStyle w:val="Hiperligao"/>
+            <w:noProof/>
+          </w:rPr>
+          <w:t>Figura 18 - Step MongoDB output no PDI</w:t>
+        </w:r>
+        <w:r>
+          <w:rPr>
+            <w:noProof/>
+            <w:webHidden/>
+          </w:rPr>
+          <w:tab/>
+        </w:r>
+        <w:r>
+          <w:rPr>
+            <w:noProof/>
+            <w:webHidden/>
+          </w:rPr>
+          <w:fldChar w:fldCharType="begin"/>
+        </w:r>
+        <w:r>
+          <w:rPr>
+            <w:noProof/>
+            <w:webHidden/>
+          </w:rPr>
+          <w:instrText xml:space="preserve"> PAGEREF _Toc119422379 \h </w:instrText>
+        </w:r>
+        <w:r>
+          <w:rPr>
+            <w:noProof/>
+            <w:webHidden/>
+          </w:rPr>
+        </w:r>
+        <w:r>
+          <w:rPr>
+            <w:noProof/>
+            <w:webHidden/>
+          </w:rPr>
+          <w:fldChar w:fldCharType="separate"/>
+        </w:r>
+        <w:r>
+          <w:rPr>
+            <w:noProof/>
+            <w:webHidden/>
+          </w:rPr>
+          <w:t>18</w:t>
+        </w:r>
+        <w:r>
+          <w:rPr>
+            <w:noProof/>
+            <w:webHidden/>
+          </w:rPr>
+          <w:fldChar w:fldCharType="end"/>
+        </w:r>
+      </w:hyperlink>
+    </w:p>
+    <w:p>
+      <w:pPr>
+        <w:pStyle w:val="ndicedeilustraes"/>
+        <w:tabs>
+          <w:tab w:val="right" w:leader="dot" w:pos="8494"/>
+        </w:tabs>
+        <w:rPr>
+          <w:rFonts w:eastAsiaTheme="minorEastAsia"/>
+          <w:noProof/>
+          <w:lang w:eastAsia="pt-PT"/>
+        </w:rPr>
+      </w:pPr>
+      <w:hyperlink w:anchor="_Toc119422380" w:history="1">
+        <w:r>
+          <w:rPr>
+            <w:rStyle w:val="Hiperligao"/>
+            <w:noProof/>
+          </w:rPr>
+          <w:t>Figura 19 - Step MongoDB output no PDI</w:t>
+        </w:r>
+        <w:r>
+          <w:rPr>
+            <w:noProof/>
+            <w:webHidden/>
+          </w:rPr>
+          <w:tab/>
+        </w:r>
+        <w:r>
+          <w:rPr>
+            <w:noProof/>
+            <w:webHidden/>
+          </w:rPr>
+          <w:fldChar w:fldCharType="begin"/>
+        </w:r>
+        <w:r>
+          <w:rPr>
+            <w:noProof/>
+            <w:webHidden/>
+          </w:rPr>
+          <w:instrText xml:space="preserve"> PAGEREF _Toc119422380 \h </w:instrText>
+        </w:r>
+        <w:r>
+          <w:rPr>
+            <w:noProof/>
+            <w:webHidden/>
+          </w:rPr>
+        </w:r>
+        <w:r>
+          <w:rPr>
+            <w:noProof/>
+            <w:webHidden/>
+          </w:rPr>
+          <w:fldChar w:fldCharType="separate"/>
+        </w:r>
+        <w:r>
+          <w:rPr>
+            <w:noProof/>
+            <w:webHidden/>
+          </w:rPr>
+          <w:t>19</w:t>
+        </w:r>
+        <w:r>
+          <w:rPr>
+            <w:noProof/>
+            <w:webHidden/>
+          </w:rPr>
+          <w:fldChar w:fldCharType="end"/>
+        </w:r>
+      </w:hyperlink>
+    </w:p>
+    <w:p>
+      <w:pPr>
+        <w:pStyle w:val="ndicedeilustraes"/>
+        <w:tabs>
+          <w:tab w:val="right" w:leader="dot" w:pos="8494"/>
+        </w:tabs>
+        <w:rPr>
+          <w:rFonts w:eastAsiaTheme="minorEastAsia"/>
+          <w:noProof/>
+          <w:lang w:eastAsia="pt-PT"/>
+        </w:rPr>
+      </w:pPr>
+      <w:hyperlink w:anchor="_Toc119422381" w:history="1">
+        <w:r>
+          <w:rPr>
+            <w:rStyle w:val="Hiperligao"/>
+            <w:noProof/>
+          </w:rPr>
+          <w:t>Figura 20 - Step MongoDB no PDI</w:t>
+        </w:r>
+        <w:r>
+          <w:rPr>
+            <w:noProof/>
+            <w:webHidden/>
+          </w:rPr>
+          <w:tab/>
+        </w:r>
+        <w:r>
+          <w:rPr>
+            <w:noProof/>
+            <w:webHidden/>
+          </w:rPr>
+          <w:fldChar w:fldCharType="begin"/>
+        </w:r>
+        <w:r>
+          <w:rPr>
+            <w:noProof/>
+            <w:webHidden/>
+          </w:rPr>
+          <w:instrText xml:space="preserve"> PAGEREF _Toc119422381 \h </w:instrText>
+        </w:r>
+        <w:r>
+          <w:rPr>
+            <w:noProof/>
+            <w:webHidden/>
+          </w:rPr>
+        </w:r>
+        <w:r>
+          <w:rPr>
+            <w:noProof/>
+            <w:webHidden/>
+          </w:rPr>
+          <w:fldChar w:fldCharType="separate"/>
+        </w:r>
+        <w:r>
+          <w:rPr>
+            <w:noProof/>
+            <w:webHidden/>
+          </w:rPr>
+          <w:t>19</w:t>
+        </w:r>
+        <w:r>
+          <w:rPr>
+            <w:noProof/>
+            <w:webHidden/>
+          </w:rPr>
+          <w:fldChar w:fldCharType="end"/>
+        </w:r>
+      </w:hyperlink>
+    </w:p>
+    <w:p>
+      <w:pPr>
+        <w:pStyle w:val="ndicedeilustraes"/>
+        <w:tabs>
+          <w:tab w:val="right" w:leader="dot" w:pos="8494"/>
+        </w:tabs>
+        <w:rPr>
+          <w:rFonts w:eastAsiaTheme="minorEastAsia"/>
+          <w:noProof/>
+          <w:lang w:eastAsia="pt-PT"/>
+        </w:rPr>
+      </w:pPr>
+      <w:hyperlink w:anchor="_Toc119422382" w:history="1">
+        <w:r>
+          <w:rPr>
+            <w:rStyle w:val="Hiperligao"/>
+            <w:noProof/>
+          </w:rPr>
+          <w:t>Figura 21 – transformação data_transformation no PDI</w:t>
+        </w:r>
+        <w:r>
+          <w:rPr>
+            <w:noProof/>
+            <w:webHidden/>
+          </w:rPr>
+          <w:tab/>
+        </w:r>
+        <w:r>
+          <w:rPr>
+            <w:noProof/>
+            <w:webHidden/>
+          </w:rPr>
+          <w:fldChar w:fldCharType="begin"/>
+        </w:r>
+        <w:r>
+          <w:rPr>
+            <w:noProof/>
+            <w:webHidden/>
+          </w:rPr>
+          <w:instrText xml:space="preserve"> PAGEREF _Toc119422382 \h </w:instrText>
+        </w:r>
+        <w:r>
+          <w:rPr>
+            <w:noProof/>
+            <w:webHidden/>
+          </w:rPr>
+        </w:r>
+        <w:r>
+          <w:rPr>
+            <w:noProof/>
+            <w:webHidden/>
+          </w:rPr>
+          <w:fldChar w:fldCharType="separate"/>
+        </w:r>
+        <w:r>
+          <w:rPr>
+            <w:noProof/>
+            <w:webHidden/>
+          </w:rPr>
+          <w:t>20</w:t>
+        </w:r>
+        <w:r>
+          <w:rPr>
+            <w:noProof/>
+            <w:webHidden/>
+          </w:rPr>
+          <w:fldChar w:fldCharType="end"/>
+        </w:r>
+      </w:hyperlink>
+    </w:p>
+    <w:p>
+      <w:pPr>
+        <w:pStyle w:val="ndicedeilustraes"/>
+        <w:tabs>
+          <w:tab w:val="right" w:leader="dot" w:pos="8494"/>
+        </w:tabs>
+        <w:rPr>
+          <w:rFonts w:eastAsiaTheme="minorEastAsia"/>
+          <w:noProof/>
+          <w:lang w:eastAsia="pt-PT"/>
+        </w:rPr>
+      </w:pPr>
+      <w:hyperlink w:anchor="_Toc119422383" w:history="1">
+        <w:r>
+          <w:rPr>
+            <w:rStyle w:val="Hiperligao"/>
+            <w:noProof/>
+          </w:rPr>
+          <w:t>Figura 22 - job job_data_download no PDI</w:t>
+        </w:r>
+        <w:r>
+          <w:rPr>
+            <w:noProof/>
+            <w:webHidden/>
+          </w:rPr>
+          <w:tab/>
+        </w:r>
+        <w:r>
+          <w:rPr>
+            <w:noProof/>
+            <w:webHidden/>
+          </w:rPr>
+          <w:fldChar w:fldCharType="begin"/>
+        </w:r>
+        <w:r>
+          <w:rPr>
+            <w:noProof/>
+            <w:webHidden/>
+          </w:rPr>
+          <w:instrText xml:space="preserve"> PAGEREF _Toc119422383 \h </w:instrText>
+        </w:r>
+        <w:r>
+          <w:rPr>
+            <w:noProof/>
+            <w:webHidden/>
+          </w:rPr>
+        </w:r>
+        <w:r>
+          <w:rPr>
+            <w:noProof/>
+            <w:webHidden/>
+          </w:rPr>
+          <w:fldChar w:fldCharType="separate"/>
+        </w:r>
+        <w:r>
+          <w:rPr>
+            <w:noProof/>
+            <w:webHidden/>
+          </w:rPr>
+          <w:t>20</w:t>
+        </w:r>
+        <w:r>
+          <w:rPr>
+            <w:noProof/>
+            <w:webHidden/>
+          </w:rPr>
+          <w:fldChar w:fldCharType="end"/>
+        </w:r>
+      </w:hyperlink>
+    </w:p>
+    <w:p>
+      <w:pPr>
+        <w:pStyle w:val="ndicedeilustraes"/>
+        <w:tabs>
+          <w:tab w:val="right" w:leader="dot" w:pos="8494"/>
+        </w:tabs>
+        <w:rPr>
+          <w:rFonts w:eastAsiaTheme="minorEastAsia"/>
+          <w:noProof/>
+          <w:lang w:eastAsia="pt-PT"/>
+        </w:rPr>
+      </w:pPr>
+      <w:hyperlink w:anchor="_Toc119422384" w:history="1">
+        <w:r>
+          <w:rPr>
+            <w:rStyle w:val="Hiperligao"/>
+            <w:noProof/>
+          </w:rPr>
+          <w:t>Figura 23 - job main no PDI</w:t>
+        </w:r>
+        <w:r>
+          <w:rPr>
+            <w:noProof/>
+            <w:webHidden/>
+          </w:rPr>
+          <w:tab/>
+        </w:r>
+        <w:r>
+          <w:rPr>
+            <w:noProof/>
+            <w:webHidden/>
+          </w:rPr>
+          <w:fldChar w:fldCharType="begin"/>
+        </w:r>
+        <w:r>
+          <w:rPr>
+            <w:noProof/>
+            <w:webHidden/>
+          </w:rPr>
+          <w:instrText xml:space="preserve"> PAGEREF _Toc119422384 \h </w:instrText>
+        </w:r>
+        <w:r>
+          <w:rPr>
+            <w:noProof/>
+            <w:webHidden/>
+          </w:rPr>
+        </w:r>
+        <w:r>
+          <w:rPr>
+            <w:noProof/>
+            <w:webHidden/>
+          </w:rPr>
+          <w:fldChar w:fldCharType="separate"/>
+        </w:r>
+        <w:r>
+          <w:rPr>
+            <w:noProof/>
+            <w:webHidden/>
+          </w:rPr>
+          <w:t>20</w:t>
         </w:r>
         <w:r>
           <w:rPr>
@@ -2362,238 +3426,229 @@
     <w:p/>
     <w:p/>
     <w:p/>
+    <w:p>
+      <w:pPr>
+        <w:pStyle w:val="Ttulo1"/>
+      </w:pPr>
+      <w:bookmarkStart w:id="2" w:name="_Toc119422350"/>
+      <w:r>
+        <w:lastRenderedPageBreak/>
+        <w:t>Introdução</w:t>
+      </w:r>
+      <w:bookmarkEnd w:id="2"/>
+    </w:p>
+    <w:p>
+      <w:pPr>
+        <w:ind w:firstLine="708"/>
+        <w:jc w:val="both"/>
+      </w:pPr>
+      <w:r>
+        <w:t>Nos dias que correm, os nossos dados estão presentes em sistemas informáticos relacionados com as áreas mais sensíveis e importantes da nossa vida, como a saúde, educação, segurança, entre outros. É imprescindível, mas exigente, garantir que estes dados se mantêm coesos, seguros, atualizados e passíveis de serem utilizados em sistemas em constante atualização, que sofrem reestruturações e reformulações com uma rapidez nunca antes vista.</w:t>
+      </w:r>
+    </w:p>
+    <w:p>
+      <w:pPr>
+        <w:ind w:firstLine="708"/>
+        <w:jc w:val="both"/>
+      </w:pPr>
+      <w:r>
+        <w:t>Sistemas informáticos da área da saúde, banca, entre outras que se prendiam por sistemas antigos pela sua segurança e dificuldade de atualização dos mesmos, veem agora a necessidade de se adaptar a um ecossistema totalmente diferente, onde os dados devem estar acessíveis num smartphone, numa caixa de multibanco, num computador, num tablet ou num terminal de pagamento, permitindo que sejam realizadas operações entre estes diferentes sistemas mencionados.</w:t>
+      </w:r>
+    </w:p>
+    <w:p>
+      <w:pPr>
+        <w:ind w:firstLine="708"/>
+        <w:jc w:val="both"/>
+      </w:pPr>
+      <w:r>
+        <w:t>Resumindo, é um grande tópico da área informática a segurança, coesão e flexibilidade dos dados, assim como a grande necessidade de disponibilização dos mesmos em formatos transversais a diversas soluções.</w:t>
+      </w:r>
+    </w:p>
+    <w:p>
+      <w:pPr>
+        <w:ind w:firstLine="708"/>
+        <w:jc w:val="both"/>
+      </w:pPr>
+      <w:r>
+        <w:t xml:space="preserve">Surge então o tema da integração dos dados, abordado nesta Unidade Curricular, ao qual pertencem os processos de ETL – </w:t>
+      </w:r>
+      <w:proofErr w:type="spellStart"/>
+      <w:r>
+        <w:rPr>
+          <w:i/>
+          <w:iCs/>
+        </w:rPr>
+        <w:t>Extract</w:t>
+      </w:r>
+      <w:proofErr w:type="spellEnd"/>
+      <w:r>
+        <w:rPr>
+          <w:i/>
+          <w:iCs/>
+        </w:rPr>
+        <w:t xml:space="preserve">, </w:t>
+      </w:r>
+      <w:proofErr w:type="spellStart"/>
+      <w:r>
+        <w:rPr>
+          <w:i/>
+          <w:iCs/>
+        </w:rPr>
+        <w:t>Transform</w:t>
+      </w:r>
+      <w:proofErr w:type="spellEnd"/>
+      <w:r>
+        <w:rPr>
+          <w:i/>
+          <w:iCs/>
+        </w:rPr>
+        <w:t xml:space="preserve"> </w:t>
+      </w:r>
+      <w:proofErr w:type="spellStart"/>
+      <w:r>
+        <w:rPr>
+          <w:i/>
+          <w:iCs/>
+        </w:rPr>
+        <w:t>and</w:t>
+      </w:r>
+      <w:proofErr w:type="spellEnd"/>
+      <w:r>
+        <w:rPr>
+          <w:i/>
+          <w:iCs/>
+        </w:rPr>
+        <w:t xml:space="preserve"> </w:t>
+      </w:r>
+      <w:proofErr w:type="spellStart"/>
+      <w:r>
+        <w:rPr>
+          <w:i/>
+          <w:iCs/>
+        </w:rPr>
+        <w:t>Load</w:t>
+      </w:r>
+      <w:proofErr w:type="spellEnd"/>
+      <w:r>
+        <w:t xml:space="preserve"> – extração, transformação e carregamento</w:t>
+      </w:r>
+      <w:r>
+        <w:t>.</w:t>
+      </w:r>
+    </w:p>
+    <w:p>
+      <w:pPr>
+        <w:ind w:firstLine="708"/>
+        <w:jc w:val="both"/>
+      </w:pPr>
+      <w:r>
+        <w:t xml:space="preserve">Com base nisto, optou-se pela utilização do </w:t>
+      </w:r>
+      <w:r>
+        <w:rPr>
+          <w:i/>
+          <w:iCs/>
+        </w:rPr>
+        <w:t>software</w:t>
+      </w:r>
+      <w:r>
+        <w:t xml:space="preserve"> </w:t>
+      </w:r>
+      <w:proofErr w:type="spellStart"/>
+      <w:r>
+        <w:t>Pentaho</w:t>
+      </w:r>
+      <w:proofErr w:type="spellEnd"/>
+      <w:r>
+        <w:t xml:space="preserve"> </w:t>
+      </w:r>
+      <w:proofErr w:type="spellStart"/>
+      <w:r>
+        <w:t>Kettle</w:t>
+      </w:r>
+      <w:proofErr w:type="spellEnd"/>
+      <w:r>
+        <w:t>, no qual se desenvolveu a abordagem às três letras do ETL, e ainda a utilização de outras ferramentas para a análise e visualização dos resultados obtidos.</w:t>
+      </w:r>
+    </w:p>
+    <w:p>
+      <w:pPr>
+        <w:ind w:firstLine="708"/>
+        <w:jc w:val="both"/>
+      </w:pPr>
+    </w:p>
+    <w:p>
+      <w:pPr>
+        <w:ind w:firstLine="708"/>
+        <w:jc w:val="both"/>
+      </w:pPr>
+    </w:p>
+    <w:p>
+      <w:pPr>
+        <w:ind w:firstLine="708"/>
+        <w:jc w:val="both"/>
+      </w:pPr>
+    </w:p>
+    <w:p>
+      <w:pPr>
+        <w:ind w:firstLine="708"/>
+        <w:jc w:val="both"/>
+      </w:pPr>
+    </w:p>
+    <w:p>
+      <w:pPr>
+        <w:ind w:firstLine="708"/>
+        <w:jc w:val="both"/>
+      </w:pPr>
+    </w:p>
+    <w:p>
+      <w:pPr>
+        <w:ind w:firstLine="708"/>
+        <w:jc w:val="both"/>
+      </w:pPr>
+    </w:p>
+    <w:p>
+      <w:pPr>
+        <w:ind w:firstLine="708"/>
+        <w:jc w:val="both"/>
+      </w:pPr>
+    </w:p>
+    <w:p>
+      <w:pPr>
+        <w:ind w:firstLine="708"/>
+        <w:jc w:val="both"/>
+      </w:pPr>
+    </w:p>
+    <w:p>
+      <w:pPr>
+        <w:ind w:firstLine="708"/>
+        <w:jc w:val="both"/>
+      </w:pPr>
+    </w:p>
+    <w:p>
+      <w:pPr>
+        <w:ind w:firstLine="708"/>
+        <w:jc w:val="both"/>
+      </w:pPr>
+    </w:p>
+    <w:p>
+      <w:pPr>
+        <w:ind w:firstLine="708"/>
+        <w:jc w:val="both"/>
+      </w:pPr>
+    </w:p>
+    <w:p>
+      <w:pPr>
+        <w:pStyle w:val="Ttulo1"/>
+      </w:pPr>
+    </w:p>
     <w:p/>
     <w:p/>
-    <w:p/>
-    <w:p/>
-    <w:p/>
-    <w:p/>
-    <w:p/>
-    <w:p/>
-    <w:p/>
     <w:p>
       <w:pPr>
         <w:pStyle w:val="Ttulo1"/>
       </w:pPr>
-      <w:bookmarkStart w:id="2" w:name="_Toc119420139"/>
-      <w:r>
-        <w:lastRenderedPageBreak/>
-        <w:t>Introdução</w:t>
-      </w:r>
-      <w:bookmarkEnd w:id="2"/>
-    </w:p>
-    <w:p>
-      <w:pPr>
-        <w:ind w:firstLine="708"/>
-        <w:jc w:val="both"/>
-      </w:pPr>
-      <w:r>
-        <w:t>Nos dias que correm, os nossos dados estão presentes em sistemas informáticos relacionados com as áreas mais sensíveis e importantes da nossa vida, como a saúde, educação, segurança, entre outros. É imprescindível, mas exigente, garantir que estes dados se mantêm coesos, seguros, atualizados e passíveis de serem utilizados em sistemas em constante atualização, que sofrem reestruturações e reformulações com uma rapidez nunca antes vista.</w:t>
-      </w:r>
-    </w:p>
-    <w:p>
-      <w:pPr>
-        <w:ind w:firstLine="708"/>
-        <w:jc w:val="both"/>
-      </w:pPr>
-      <w:r>
-        <w:t>Sistemas informáticos da área da saúde, banca, entre outras que se prendiam por sistemas antigos pela sua segurança e dificuldade de atualização dos mesmos, veem agora a necessidade de se adaptar a um ecossistema totalmente diferente, onde os dados devem estar acessíveis num smartphone, numa caixa de multibanco, num computador, num tablet ou num terminal de pagamento, permitindo que sejam realizadas operações entre estes diferentes sistemas mencionados.</w:t>
-      </w:r>
-    </w:p>
-    <w:p>
-      <w:pPr>
-        <w:ind w:firstLine="708"/>
-        <w:jc w:val="both"/>
-      </w:pPr>
-      <w:r>
-        <w:t>Resumindo, é um grande tópico da área informática a segurança, coesão e flexibilidade dos dados, assim como a grande necessidade de disponibilização dos mesmos em formatos transversais a diversas soluções.</w:t>
-      </w:r>
-    </w:p>
-    <w:p>
-      <w:pPr>
-        <w:ind w:firstLine="708"/>
-        <w:jc w:val="both"/>
-      </w:pPr>
-      <w:r>
-        <w:t xml:space="preserve">Surge então o tema da integração dos dados, abordado nesta Unidade Curricular, ao qual pertencem os processos de ETL – </w:t>
-      </w:r>
-      <w:proofErr w:type="spellStart"/>
-      <w:r>
-        <w:rPr>
-          <w:i/>
-          <w:iCs/>
-        </w:rPr>
-        <w:t>Extract</w:t>
-      </w:r>
-      <w:proofErr w:type="spellEnd"/>
-      <w:r>
-        <w:rPr>
-          <w:i/>
-          <w:iCs/>
-        </w:rPr>
-        <w:t xml:space="preserve">, </w:t>
-      </w:r>
-      <w:proofErr w:type="spellStart"/>
-      <w:r>
-        <w:rPr>
-          <w:i/>
-          <w:iCs/>
-        </w:rPr>
-        <w:t>Transform</w:t>
-      </w:r>
-      <w:proofErr w:type="spellEnd"/>
-      <w:r>
-        <w:rPr>
-          <w:i/>
-          <w:iCs/>
-        </w:rPr>
-        <w:t xml:space="preserve"> </w:t>
-      </w:r>
-      <w:proofErr w:type="spellStart"/>
-      <w:r>
-        <w:rPr>
-          <w:i/>
-          <w:iCs/>
-        </w:rPr>
-        <w:t>and</w:t>
-      </w:r>
-      <w:proofErr w:type="spellEnd"/>
-      <w:r>
-        <w:rPr>
-          <w:i/>
-          <w:iCs/>
-        </w:rPr>
-        <w:t xml:space="preserve"> </w:t>
-      </w:r>
-      <w:proofErr w:type="spellStart"/>
-      <w:r>
-        <w:rPr>
-          <w:i/>
-          <w:iCs/>
-        </w:rPr>
-        <w:t>Load</w:t>
-      </w:r>
-      <w:proofErr w:type="spellEnd"/>
-      <w:r>
-        <w:t xml:space="preserve"> – extração, transformação e carregamento</w:t>
-      </w:r>
-      <w:r>
-        <w:t>.</w:t>
-      </w:r>
-    </w:p>
-    <w:p>
-      <w:pPr>
-        <w:ind w:firstLine="708"/>
-        <w:jc w:val="both"/>
-      </w:pPr>
-      <w:r>
-        <w:t xml:space="preserve">Com base nisto, optou-se pela utilização do </w:t>
-      </w:r>
-      <w:r>
-        <w:rPr>
-          <w:i/>
-          <w:iCs/>
-        </w:rPr>
-        <w:t>software</w:t>
-      </w:r>
-      <w:r>
-        <w:t xml:space="preserve"> </w:t>
-      </w:r>
-      <w:proofErr w:type="spellStart"/>
-      <w:r>
-        <w:t>Pentaho</w:t>
-      </w:r>
-      <w:proofErr w:type="spellEnd"/>
-      <w:r>
-        <w:t xml:space="preserve"> </w:t>
-      </w:r>
-      <w:proofErr w:type="spellStart"/>
-      <w:r>
-        <w:t>Kettle</w:t>
-      </w:r>
-      <w:proofErr w:type="spellEnd"/>
-      <w:r>
-        <w:t>, no qual se desenvolveu a abordagem às três letras do ETL, e ainda a utilização de outras ferramentas para a análise e visualização dos resultados obtidos.</w:t>
-      </w:r>
-    </w:p>
-    <w:p>
-      <w:pPr>
-        <w:ind w:firstLine="708"/>
-        <w:jc w:val="both"/>
-      </w:pPr>
-    </w:p>
-    <w:p>
-      <w:pPr>
-        <w:ind w:firstLine="708"/>
-        <w:jc w:val="both"/>
-      </w:pPr>
-    </w:p>
-    <w:p>
-      <w:pPr>
-        <w:ind w:firstLine="708"/>
-        <w:jc w:val="both"/>
-      </w:pPr>
-    </w:p>
-    <w:p>
-      <w:pPr>
-        <w:ind w:firstLine="708"/>
-        <w:jc w:val="both"/>
-      </w:pPr>
-    </w:p>
-    <w:p>
-      <w:pPr>
-        <w:ind w:firstLine="708"/>
-        <w:jc w:val="both"/>
-      </w:pPr>
-    </w:p>
-    <w:p>
-      <w:pPr>
-        <w:ind w:firstLine="708"/>
-        <w:jc w:val="both"/>
-      </w:pPr>
-    </w:p>
-    <w:p>
-      <w:pPr>
-        <w:ind w:firstLine="708"/>
-        <w:jc w:val="both"/>
-      </w:pPr>
-    </w:p>
-    <w:p>
-      <w:pPr>
-        <w:ind w:firstLine="708"/>
-        <w:jc w:val="both"/>
-      </w:pPr>
-    </w:p>
-    <w:p>
-      <w:pPr>
-        <w:ind w:firstLine="708"/>
-        <w:jc w:val="both"/>
-      </w:pPr>
-    </w:p>
-    <w:p>
-      <w:pPr>
-        <w:ind w:firstLine="708"/>
-        <w:jc w:val="both"/>
-      </w:pPr>
-    </w:p>
-    <w:p>
-      <w:pPr>
-        <w:ind w:firstLine="708"/>
-        <w:jc w:val="both"/>
-      </w:pPr>
-    </w:p>
-    <w:p>
-      <w:pPr>
-        <w:pStyle w:val="Ttulo1"/>
-      </w:pPr>
-    </w:p>
-    <w:p/>
-    <w:p/>
-    <w:p>
-      <w:pPr>
-        <w:pStyle w:val="Ttulo1"/>
-      </w:pPr>
-      <w:bookmarkStart w:id="3" w:name="_Toc119420140"/>
+      <w:bookmarkStart w:id="3" w:name="_Toc119422351"/>
       <w:r>
         <w:lastRenderedPageBreak/>
         <w:t>Objetivos</w:t>
@@ -2943,7 +3998,7 @@
       <w:pPr>
         <w:pStyle w:val="Ttulo1"/>
       </w:pPr>
-      <w:bookmarkStart w:id="4" w:name="_Toc119420141"/>
+      <w:bookmarkStart w:id="4" w:name="_Toc119422352"/>
       <w:r>
         <w:lastRenderedPageBreak/>
         <w:t>Dados utilizados no processo ETL</w:t>
@@ -3512,7 +4567,7 @@
         <w:pStyle w:val="Legenda"/>
         <w:jc w:val="both"/>
       </w:pPr>
-      <w:bookmarkStart w:id="5" w:name="_Toc119420155"/>
+      <w:bookmarkStart w:id="5" w:name="_Toc119422362"/>
       <w:r>
         <w:t xml:space="preserve">Figura </w:t>
       </w:r>
@@ -3586,7 +4641,7 @@
       <w:pPr>
         <w:pStyle w:val="Legenda"/>
       </w:pPr>
-      <w:bookmarkStart w:id="6" w:name="_Toc119420156"/>
+      <w:bookmarkStart w:id="6" w:name="_Toc119422363"/>
       <w:r>
         <w:t xml:space="preserve">Figura </w:t>
       </w:r>
@@ -3628,7 +4683,7 @@
       <w:pPr>
         <w:pStyle w:val="Ttulo1"/>
       </w:pPr>
-      <w:bookmarkStart w:id="7" w:name="_Toc119420142"/>
+      <w:bookmarkStart w:id="7" w:name="_Toc119422353"/>
       <w:r>
         <w:lastRenderedPageBreak/>
         <w:t>Ferramentas utilizadas</w:t>
@@ -3647,7 +4702,7 @@
       <w:pPr>
         <w:pStyle w:val="Ttulo2"/>
       </w:pPr>
-      <w:bookmarkStart w:id="8" w:name="_Toc119420143"/>
+      <w:bookmarkStart w:id="8" w:name="_Toc119422354"/>
       <w:proofErr w:type="spellStart"/>
       <w:r>
         <w:t>Pentaho</w:t>
@@ -3836,7 +4891,7 @@
       <w:pPr>
         <w:pStyle w:val="Legenda"/>
       </w:pPr>
-      <w:bookmarkStart w:id="9" w:name="_Toc119420157"/>
+      <w:bookmarkStart w:id="9" w:name="_Toc119422364"/>
       <w:r>
         <w:t xml:space="preserve">Figura </w:t>
       </w:r>
@@ -3871,6 +4926,9 @@
         <w:keepNext/>
       </w:pPr>
       <w:r>
+        <w:rPr>
+          <w:noProof/>
+        </w:rPr>
         <w:drawing>
           <wp:inline distT="0" distB="0" distL="0" distR="0" wp14:anchorId="03FE6B4F" wp14:editId="449D85B3">
             <wp:extent cx="5400040" cy="2788920"/>
@@ -3912,7 +4970,7 @@
       <w:pPr>
         <w:pStyle w:val="Legenda"/>
       </w:pPr>
-      <w:bookmarkStart w:id="10" w:name="_Toc119420158"/>
+      <w:bookmarkStart w:id="10" w:name="_Toc119422365"/>
       <w:r>
         <w:t xml:space="preserve">Figura </w:t>
       </w:r>
@@ -3962,7 +5020,7 @@
       <w:pPr>
         <w:pStyle w:val="Ttulo2"/>
       </w:pPr>
-      <w:bookmarkStart w:id="11" w:name="_Toc119420144"/>
+      <w:bookmarkStart w:id="11" w:name="_Toc119422355"/>
       <w:proofErr w:type="spellStart"/>
       <w:r>
         <w:lastRenderedPageBreak/>
@@ -4139,6 +5197,9 @@
         <w:jc w:val="both"/>
       </w:pPr>
       <w:r>
+        <w:rPr>
+          <w:noProof/>
+        </w:rPr>
         <w:drawing>
           <wp:inline distT="0" distB="0" distL="0" distR="0" wp14:anchorId="7B7685D9" wp14:editId="35648A19">
             <wp:extent cx="5142775" cy="4799279"/>
@@ -4181,7 +5242,7 @@
         <w:pStyle w:val="Legenda"/>
         <w:jc w:val="both"/>
       </w:pPr>
-      <w:bookmarkStart w:id="12" w:name="_Toc119420159"/>
+      <w:bookmarkStart w:id="12" w:name="_Toc119422366"/>
       <w:r>
         <w:t xml:space="preserve">Figura </w:t>
       </w:r>
@@ -4225,7 +5286,7 @@
       <w:pPr>
         <w:pStyle w:val="Ttulo2"/>
       </w:pPr>
-      <w:bookmarkStart w:id="13" w:name="_Toc119420145"/>
+      <w:bookmarkStart w:id="13" w:name="_Toc119422356"/>
       <w:proofErr w:type="spellStart"/>
       <w:r>
         <w:lastRenderedPageBreak/>
@@ -4381,6 +5442,9 @@
         <w:jc w:val="both"/>
       </w:pPr>
       <w:r>
+        <w:rPr>
+          <w:noProof/>
+        </w:rPr>
         <w:drawing>
           <wp:inline distT="0" distB="0" distL="0" distR="0" wp14:anchorId="618476D5" wp14:editId="00048F71">
             <wp:extent cx="5400040" cy="5170170"/>
@@ -4423,7 +5487,7 @@
         <w:pStyle w:val="Legenda"/>
         <w:jc w:val="both"/>
       </w:pPr>
-      <w:bookmarkStart w:id="14" w:name="_Toc119420160"/>
+      <w:bookmarkStart w:id="14" w:name="_Toc119422367"/>
       <w:r>
         <w:t xml:space="preserve">Figura </w:t>
       </w:r>
@@ -4458,7 +5522,7 @@
       <w:pPr>
         <w:pStyle w:val="Ttulo2"/>
       </w:pPr>
-      <w:bookmarkStart w:id="15" w:name="_Toc119420146"/>
+      <w:bookmarkStart w:id="15" w:name="_Toc119422357"/>
       <w:proofErr w:type="spellStart"/>
       <w:r>
         <w:lastRenderedPageBreak/>
@@ -4579,6 +5643,9 @@
         <w:jc w:val="both"/>
       </w:pPr>
       <w:r>
+        <w:rPr>
+          <w:noProof/>
+        </w:rPr>
         <w:drawing>
           <wp:inline distT="0" distB="0" distL="0" distR="0" wp14:anchorId="14CFA181" wp14:editId="145B4F5A">
             <wp:extent cx="4582571" cy="2634008"/>
@@ -4621,7 +5688,7 @@
         <w:pStyle w:val="Legenda"/>
         <w:jc w:val="both"/>
       </w:pPr>
-      <w:bookmarkStart w:id="16" w:name="_Toc119420161"/>
+      <w:bookmarkStart w:id="16" w:name="_Toc119422368"/>
       <w:r>
         <w:t xml:space="preserve">Figura </w:t>
       </w:r>
@@ -4652,6 +5719,9 @@
         <w:keepNext/>
       </w:pPr>
       <w:r>
+        <w:rPr>
+          <w:noProof/>
+        </w:rPr>
         <w:drawing>
           <wp:inline distT="0" distB="0" distL="0" distR="0" wp14:anchorId="12194555" wp14:editId="2424475E">
             <wp:extent cx="3831590" cy="2207894"/>
@@ -4700,7 +5770,7 @@
       <w:pPr>
         <w:pStyle w:val="Legenda"/>
       </w:pPr>
-      <w:bookmarkStart w:id="17" w:name="_Toc119420162"/>
+      <w:bookmarkStart w:id="17" w:name="_Toc119422369"/>
       <w:r>
         <w:t xml:space="preserve">Figura </w:t>
       </w:r>
@@ -4724,7 +5794,7 @@
       <w:pPr>
         <w:pStyle w:val="Ttulo1"/>
       </w:pPr>
-      <w:bookmarkStart w:id="18" w:name="_Toc119420147"/>
+      <w:bookmarkStart w:id="18" w:name="_Toc119422358"/>
       <w:r>
         <w:lastRenderedPageBreak/>
         <w:t>Solução</w:t>
@@ -4744,7 +5814,7 @@
       <w:pPr>
         <w:pStyle w:val="Ttulo2"/>
       </w:pPr>
-      <w:bookmarkStart w:id="19" w:name="_Toc119420148"/>
+      <w:bookmarkStart w:id="19" w:name="_Toc119422359"/>
       <w:r>
         <w:t xml:space="preserve">Solução em </w:t>
       </w:r>
@@ -5025,6 +6095,9 @@
         <w:keepNext/>
       </w:pPr>
       <w:r>
+        <w:rPr>
+          <w:noProof/>
+        </w:rPr>
         <w:drawing>
           <wp:inline distT="0" distB="0" distL="0" distR="0" wp14:anchorId="249E3C19" wp14:editId="3FAA3A45">
             <wp:extent cx="5545021" cy="348846"/>
@@ -5066,6 +6139,7 @@
       <w:pPr>
         <w:pStyle w:val="Legenda"/>
       </w:pPr>
+      <w:bookmarkStart w:id="20" w:name="_Toc119422370"/>
       <w:r>
         <w:t xml:space="preserve">Figura </w:t>
       </w:r>
@@ -5080,6 +6154,7 @@
       <w:r>
         <w:t xml:space="preserve"> - Step CSV Input no PDI</w:t>
       </w:r>
+      <w:bookmarkEnd w:id="20"/>
     </w:p>
     <w:p>
       <w:pPr>
@@ -5148,6 +6223,9 @@
         <w:keepNext/>
       </w:pPr>
       <w:r>
+        <w:rPr>
+          <w:noProof/>
+        </w:rPr>
         <w:drawing>
           <wp:inline distT="0" distB="0" distL="0" distR="0" wp14:anchorId="4C3E10B8" wp14:editId="1AE11C9B">
             <wp:extent cx="5400040" cy="1703070"/>
@@ -5189,6 +6267,7 @@
       <w:pPr>
         <w:pStyle w:val="Legenda"/>
       </w:pPr>
+      <w:bookmarkStart w:id="21" w:name="_Toc119422371"/>
       <w:r>
         <w:t xml:space="preserve">Figura </w:t>
       </w:r>
@@ -5219,6 +6298,7 @@
       <w:r>
         <w:t xml:space="preserve"> no PDI</w:t>
       </w:r>
+      <w:bookmarkEnd w:id="21"/>
     </w:p>
     <w:p>
       <w:pPr>
@@ -5269,6 +6349,9 @@
         <w:keepNext/>
       </w:pPr>
       <w:r>
+        <w:rPr>
+          <w:noProof/>
+        </w:rPr>
         <w:lastRenderedPageBreak/>
         <w:drawing>
           <wp:inline distT="0" distB="0" distL="0" distR="0" wp14:anchorId="1255B84E" wp14:editId="0A9FA895">
@@ -5311,6 +6394,7 @@
       <w:pPr>
         <w:pStyle w:val="Legenda"/>
       </w:pPr>
+      <w:bookmarkStart w:id="22" w:name="_Toc119422372"/>
       <w:r>
         <w:t xml:space="preserve">Figura </w:t>
       </w:r>
@@ -5333,7 +6417,7 @@
       <w:r>
         <w:t xml:space="preserve"> no PDI</w:t>
       </w:r>
-      <w:bookmarkStart w:id="20" w:name="_Toc119420149"/>
+      <w:bookmarkEnd w:id="22"/>
     </w:p>
     <w:p>
       <w:pPr>
@@ -5421,6 +6505,9 @@
         <w:keepNext/>
       </w:pPr>
       <w:r>
+        <w:rPr>
+          <w:noProof/>
+        </w:rPr>
         <w:drawing>
           <wp:inline distT="0" distB="0" distL="0" distR="0" wp14:anchorId="75BF640E" wp14:editId="4A6E61F9">
             <wp:extent cx="3505380" cy="2482978"/>
@@ -5462,6 +6549,7 @@
       <w:pPr>
         <w:pStyle w:val="Legenda"/>
       </w:pPr>
+      <w:bookmarkStart w:id="23" w:name="_Toc119422373"/>
       <w:r>
         <w:t xml:space="preserve">Figura </w:t>
       </w:r>
@@ -5476,12 +6564,16 @@
       <w:r>
         <w:t xml:space="preserve"> - Extração ratings e agrupamento dos dados</w:t>
       </w:r>
+      <w:bookmarkEnd w:id="23"/>
     </w:p>
     <w:p>
       <w:pPr>
         <w:keepNext/>
       </w:pPr>
       <w:r>
+        <w:rPr>
+          <w:noProof/>
+        </w:rPr>
         <w:drawing>
           <wp:inline distT="0" distB="0" distL="0" distR="0" wp14:anchorId="3C234B69" wp14:editId="7BC6A76F">
             <wp:extent cx="5400040" cy="1273810"/>
@@ -5523,6 +6615,7 @@
       <w:pPr>
         <w:pStyle w:val="Legenda"/>
       </w:pPr>
+      <w:bookmarkStart w:id="24" w:name="_Toc119422374"/>
       <w:r>
         <w:t xml:space="preserve">Figura </w:t>
       </w:r>
@@ -5553,6 +6646,7 @@
       <w:r>
         <w:t xml:space="preserve"> no PDI</w:t>
       </w:r>
+      <w:bookmarkEnd w:id="24"/>
     </w:p>
     <w:p/>
     <w:p/>
@@ -5627,6 +6721,9 @@
         <w:jc w:val="both"/>
       </w:pPr>
       <w:r>
+        <w:rPr>
+          <w:noProof/>
+        </w:rPr>
         <w:drawing>
           <wp:inline distT="0" distB="0" distL="0" distR="0" wp14:anchorId="4D4AF39B" wp14:editId="1A4AC452">
             <wp:extent cx="5400040" cy="4646930"/>
@@ -5669,6 +6766,7 @@
         <w:pStyle w:val="Legenda"/>
         <w:jc w:val="both"/>
       </w:pPr>
+      <w:bookmarkStart w:id="25" w:name="_Toc119422375"/>
       <w:r>
         <w:t xml:space="preserve">Figura </w:t>
       </w:r>
@@ -5723,6 +6821,7 @@
       <w:r>
         <w:t xml:space="preserve"> no PDI</w:t>
       </w:r>
+      <w:bookmarkEnd w:id="25"/>
     </w:p>
     <w:p>
       <w:pPr>
@@ -5770,6 +6869,9 @@
         <w:jc w:val="both"/>
       </w:pPr>
       <w:r>
+        <w:rPr>
+          <w:noProof/>
+        </w:rPr>
         <w:lastRenderedPageBreak/>
         <w:drawing>
           <wp:inline distT="0" distB="0" distL="0" distR="0" wp14:anchorId="702C1B11" wp14:editId="671744E6">
@@ -5813,6 +6915,7 @@
         <w:pStyle w:val="Legenda"/>
         <w:jc w:val="both"/>
       </w:pPr>
+      <w:bookmarkStart w:id="26" w:name="_Toc119422376"/>
       <w:r>
         <w:t xml:space="preserve">Figura </w:t>
       </w:r>
@@ -5835,12 +6938,16 @@
       <w:r>
         <w:t>/case no PDI</w:t>
       </w:r>
+      <w:bookmarkEnd w:id="26"/>
     </w:p>
     <w:p>
       <w:pPr>
         <w:keepNext/>
       </w:pPr>
       <w:r>
+        <w:rPr>
+          <w:noProof/>
+        </w:rPr>
         <w:drawing>
           <wp:inline distT="0" distB="0" distL="0" distR="0" wp14:anchorId="1AF78C8D" wp14:editId="38CAD887">
             <wp:extent cx="5400040" cy="2860040"/>
@@ -5882,6 +6989,7 @@
       <w:pPr>
         <w:pStyle w:val="Legenda"/>
       </w:pPr>
+      <w:bookmarkStart w:id="27" w:name="_Toc119422377"/>
       <w:r>
         <w:t xml:space="preserve">Figura </w:t>
       </w:r>
@@ -5912,12 +7020,16 @@
       <w:r>
         <w:t xml:space="preserve"> no PDI</w:t>
       </w:r>
+      <w:bookmarkEnd w:id="27"/>
     </w:p>
     <w:p>
       <w:pPr>
         <w:keepNext/>
       </w:pPr>
       <w:r>
+        <w:rPr>
+          <w:noProof/>
+        </w:rPr>
         <w:lastRenderedPageBreak/>
         <w:drawing>
           <wp:inline distT="0" distB="0" distL="0" distR="0" wp14:anchorId="1F737D16" wp14:editId="57876E71">
@@ -5960,6 +7072,7 @@
       <w:pPr>
         <w:pStyle w:val="Legenda"/>
       </w:pPr>
+      <w:bookmarkStart w:id="28" w:name="_Toc119422378"/>
       <w:r>
         <w:t xml:space="preserve">Figura </w:t>
       </w:r>
@@ -5982,6 +7095,7 @@
       <w:r>
         <w:t xml:space="preserve"> / case no PDI</w:t>
       </w:r>
+      <w:bookmarkEnd w:id="28"/>
     </w:p>
     <w:p>
       <w:pPr>
@@ -6015,6 +7129,9 @@
         <w:jc w:val="both"/>
       </w:pPr>
       <w:r>
+        <w:rPr>
+          <w:noProof/>
+        </w:rPr>
         <w:drawing>
           <wp:inline distT="0" distB="0" distL="0" distR="0" wp14:anchorId="5C88F0CE" wp14:editId="6F453D98">
             <wp:extent cx="5400040" cy="3723005"/>
@@ -6057,6 +7174,7 @@
         <w:pStyle w:val="Legenda"/>
         <w:jc w:val="both"/>
       </w:pPr>
+      <w:bookmarkStart w:id="29" w:name="_Toc119422379"/>
       <w:r>
         <w:t xml:space="preserve">Figura </w:t>
       </w:r>
@@ -6079,12 +7197,16 @@
       <w:r>
         <w:t xml:space="preserve"> output no PDI</w:t>
       </w:r>
+      <w:bookmarkEnd w:id="29"/>
     </w:p>
     <w:p>
       <w:pPr>
         <w:keepNext/>
       </w:pPr>
       <w:r>
+        <w:rPr>
+          <w:noProof/>
+        </w:rPr>
         <w:lastRenderedPageBreak/>
         <w:drawing>
           <wp:inline distT="0" distB="0" distL="0" distR="0" wp14:anchorId="52B35378" wp14:editId="411FAAC4">
@@ -6127,6 +7249,7 @@
       <w:pPr>
         <w:pStyle w:val="Legenda"/>
       </w:pPr>
+      <w:bookmarkStart w:id="30" w:name="_Toc119422380"/>
       <w:r>
         <w:t xml:space="preserve">Figura </w:t>
       </w:r>
@@ -6149,12 +7272,16 @@
       <w:r>
         <w:t xml:space="preserve"> output no PDI</w:t>
       </w:r>
+      <w:bookmarkEnd w:id="30"/>
     </w:p>
     <w:p>
       <w:pPr>
         <w:keepNext/>
       </w:pPr>
       <w:r>
+        <w:rPr>
+          <w:noProof/>
+        </w:rPr>
         <w:drawing>
           <wp:inline distT="0" distB="0" distL="0" distR="0" wp14:anchorId="55D4B3C8" wp14:editId="34D3391B">
             <wp:extent cx="5400040" cy="2529840"/>
@@ -6196,6 +7323,7 @@
       <w:pPr>
         <w:pStyle w:val="Legenda"/>
       </w:pPr>
+      <w:bookmarkStart w:id="31" w:name="_Toc119422381"/>
       <w:r>
         <w:t xml:space="preserve">Figura </w:t>
       </w:r>
@@ -6218,6 +7346,7 @@
       <w:r>
         <w:t xml:space="preserve"> no PDI</w:t>
       </w:r>
+      <w:bookmarkEnd w:id="31"/>
     </w:p>
     <w:p>
       <w:r>
@@ -6229,6 +7358,9 @@
         <w:keepNext/>
       </w:pPr>
       <w:r>
+        <w:rPr>
+          <w:noProof/>
+        </w:rPr>
         <w:lastRenderedPageBreak/>
         <w:drawing>
           <wp:inline distT="0" distB="0" distL="0" distR="0" wp14:anchorId="48595C8E" wp14:editId="32A30F57">
@@ -6271,6 +7403,7 @@
       <w:pPr>
         <w:pStyle w:val="Legenda"/>
       </w:pPr>
+      <w:bookmarkStart w:id="32" w:name="_Toc119422382"/>
       <w:r>
         <w:t xml:space="preserve">Figura </w:t>
       </w:r>
@@ -6302,6 +7435,7 @@
       <w:r>
         <w:t xml:space="preserve"> no PDI</w:t>
       </w:r>
+      <w:bookmarkEnd w:id="32"/>
     </w:p>
     <w:p>
       <w:pPr>
@@ -6408,6 +7542,9 @@
         <w:jc w:val="both"/>
       </w:pPr>
       <w:r>
+        <w:rPr>
+          <w:noProof/>
+        </w:rPr>
         <w:drawing>
           <wp:inline distT="0" distB="0" distL="0" distR="0" wp14:anchorId="221BC375" wp14:editId="7CBF1082">
             <wp:extent cx="5400040" cy="1374775"/>
@@ -6450,6 +7587,7 @@
         <w:pStyle w:val="Legenda"/>
         <w:jc w:val="both"/>
       </w:pPr>
+      <w:bookmarkStart w:id="33" w:name="_Toc119422383"/>
       <w:r>
         <w:t xml:space="preserve">Figura </w:t>
       </w:r>
@@ -6472,12 +7610,16 @@
       <w:r>
         <w:t xml:space="preserve"> no PDI</w:t>
       </w:r>
+      <w:bookmarkEnd w:id="33"/>
     </w:p>
     <w:p>
       <w:pPr>
         <w:keepNext/>
       </w:pPr>
       <w:r>
+        <w:rPr>
+          <w:noProof/>
+        </w:rPr>
         <w:drawing>
           <wp:inline distT="0" distB="0" distL="0" distR="0" wp14:anchorId="6A8B455A" wp14:editId="6DA9E228">
             <wp:extent cx="5400040" cy="1518920"/>
@@ -6519,6 +7661,7 @@
       <w:pPr>
         <w:pStyle w:val="Legenda"/>
       </w:pPr>
+      <w:bookmarkStart w:id="34" w:name="_Toc119422384"/>
       <w:r>
         <w:t xml:space="preserve">Figura </w:t>
       </w:r>
@@ -6541,11 +7684,13 @@
       <w:r>
         <w:t xml:space="preserve"> no PDI</w:t>
       </w:r>
+      <w:bookmarkEnd w:id="34"/>
     </w:p>
     <w:p>
       <w:pPr>
         <w:pStyle w:val="Ttulo2"/>
       </w:pPr>
+      <w:bookmarkStart w:id="35" w:name="_Toc119422360"/>
       <w:r>
         <w:t xml:space="preserve">Solução em </w:t>
       </w:r>
@@ -6565,13 +7710,13 @@
       <w:r>
         <w:t xml:space="preserve"> (Web API)</w:t>
       </w:r>
-      <w:bookmarkEnd w:id="20"/>
+      <w:bookmarkEnd w:id="35"/>
     </w:p>
     <w:p>
       <w:pPr>
         <w:pStyle w:val="Ttulo2"/>
       </w:pPr>
-      <w:bookmarkStart w:id="21" w:name="_Toc119420150"/>
+      <w:bookmarkStart w:id="36" w:name="_Toc119422361"/>
       <w:r>
         <w:t xml:space="preserve">Solução em </w:t>
       </w:r>
@@ -6579,7 +7724,7 @@
       <w:r>
         <w:t>AngularJS</w:t>
       </w:r>
-      <w:bookmarkEnd w:id="21"/>
+      <w:bookmarkEnd w:id="36"/>
       <w:proofErr w:type="spellEnd"/>
     </w:p>
     <w:p/>
@@ -7897,6 +9042,7 @@
   <w:style w:type="character" w:default="1" w:styleId="Tipodeletrapredefinidodopargrafo">
     <w:name w:val="Default Paragraph Font"/>
     <w:uiPriority w:val="1"/>
+    <w:semiHidden/>
     <w:unhideWhenUsed/>
   </w:style>
   <w:style w:type="table" w:default="1" w:styleId="Tabelanormal">

--- a/TP01_21149/doc/tp01_21149.docx
+++ b/TP01_21149/doc/tp01_21149.docx
@@ -502,7 +502,7 @@
       <w:pPr>
         <w:pStyle w:val="Ttulo1"/>
       </w:pPr>
-      <w:bookmarkStart w:id="0" w:name="_Toc119422348"/>
+      <w:bookmarkStart w:id="0" w:name="_Toc119435223"/>
       <w:r>
         <w:lastRenderedPageBreak/>
         <w:t>Resumo</w:t>
@@ -778,7 +778,7 @@
           <w:r>
             <w:fldChar w:fldCharType="separate"/>
           </w:r>
-          <w:hyperlink w:anchor="_Toc119422348" w:history="1">
+          <w:hyperlink w:anchor="_Toc119435223" w:history="1">
             <w:r>
               <w:rPr>
                 <w:rStyle w:val="Hiperligao"/>
@@ -805,7 +805,7 @@
                 <w:noProof/>
                 <w:webHidden/>
               </w:rPr>
-              <w:instrText xml:space="preserve"> PAGEREF _Toc119422348 \h </w:instrText>
+              <w:instrText xml:space="preserve"> PAGEREF _Toc119435223 \h </w:instrText>
             </w:r>
             <w:r>
               <w:rPr>
@@ -848,7 +848,7 @@
               <w:lang w:eastAsia="pt-PT"/>
             </w:rPr>
           </w:pPr>
-          <w:hyperlink w:anchor="_Toc119422349" w:history="1">
+          <w:hyperlink w:anchor="_Toc119435224" w:history="1">
             <w:r>
               <w:rPr>
                 <w:rStyle w:val="Hiperligao"/>
@@ -875,7 +875,7 @@
                 <w:noProof/>
                 <w:webHidden/>
               </w:rPr>
-              <w:instrText xml:space="preserve"> PAGEREF _Toc119422349 \h </w:instrText>
+              <w:instrText xml:space="preserve"> PAGEREF _Toc119435224 \h </w:instrText>
             </w:r>
             <w:r>
               <w:rPr>
@@ -918,7 +918,7 @@
               <w:lang w:eastAsia="pt-PT"/>
             </w:rPr>
           </w:pPr>
-          <w:hyperlink w:anchor="_Toc119422350" w:history="1">
+          <w:hyperlink w:anchor="_Toc119435225" w:history="1">
             <w:r>
               <w:rPr>
                 <w:rStyle w:val="Hiperligao"/>
@@ -945,7 +945,7 @@
                 <w:noProof/>
                 <w:webHidden/>
               </w:rPr>
-              <w:instrText xml:space="preserve"> PAGEREF _Toc119422350 \h </w:instrText>
+              <w:instrText xml:space="preserve"> PAGEREF _Toc119435225 \h </w:instrText>
             </w:r>
             <w:r>
               <w:rPr>
@@ -988,7 +988,7 @@
               <w:lang w:eastAsia="pt-PT"/>
             </w:rPr>
           </w:pPr>
-          <w:hyperlink w:anchor="_Toc119422351" w:history="1">
+          <w:hyperlink w:anchor="_Toc119435226" w:history="1">
             <w:r>
               <w:rPr>
                 <w:rStyle w:val="Hiperligao"/>
@@ -1015,7 +1015,7 @@
                 <w:noProof/>
                 <w:webHidden/>
               </w:rPr>
-              <w:instrText xml:space="preserve"> PAGEREF _Toc119422351 \h </w:instrText>
+              <w:instrText xml:space="preserve"> PAGEREF _Toc119435226 \h </w:instrText>
             </w:r>
             <w:r>
               <w:rPr>
@@ -1058,7 +1058,7 @@
               <w:lang w:eastAsia="pt-PT"/>
             </w:rPr>
           </w:pPr>
-          <w:hyperlink w:anchor="_Toc119422352" w:history="1">
+          <w:hyperlink w:anchor="_Toc119435227" w:history="1">
             <w:r>
               <w:rPr>
                 <w:rStyle w:val="Hiperligao"/>
@@ -1085,7 +1085,7 @@
                 <w:noProof/>
                 <w:webHidden/>
               </w:rPr>
-              <w:instrText xml:space="preserve"> PAGEREF _Toc119422352 \h </w:instrText>
+              <w:instrText xml:space="preserve"> PAGEREF _Toc119435227 \h </w:instrText>
             </w:r>
             <w:r>
               <w:rPr>
@@ -1128,7 +1128,7 @@
               <w:lang w:eastAsia="pt-PT"/>
             </w:rPr>
           </w:pPr>
-          <w:hyperlink w:anchor="_Toc119422353" w:history="1">
+          <w:hyperlink w:anchor="_Toc119435228" w:history="1">
             <w:r>
               <w:rPr>
                 <w:rStyle w:val="Hiperligao"/>
@@ -1155,7 +1155,7 @@
                 <w:noProof/>
                 <w:webHidden/>
               </w:rPr>
-              <w:instrText xml:space="preserve"> PAGEREF _Toc119422353 \h </w:instrText>
+              <w:instrText xml:space="preserve"> PAGEREF _Toc119435228 \h </w:instrText>
             </w:r>
             <w:r>
               <w:rPr>
@@ -1198,7 +1198,7 @@
               <w:lang w:eastAsia="pt-PT"/>
             </w:rPr>
           </w:pPr>
-          <w:hyperlink w:anchor="_Toc119422354" w:history="1">
+          <w:hyperlink w:anchor="_Toc119435229" w:history="1">
             <w:r>
               <w:rPr>
                 <w:rStyle w:val="Hiperligao"/>
@@ -1225,7 +1225,7 @@
                 <w:noProof/>
                 <w:webHidden/>
               </w:rPr>
-              <w:instrText xml:space="preserve"> PAGEREF _Toc119422354 \h </w:instrText>
+              <w:instrText xml:space="preserve"> PAGEREF _Toc119435229 \h </w:instrText>
             </w:r>
             <w:r>
               <w:rPr>
@@ -1268,7 +1268,7 @@
               <w:lang w:eastAsia="pt-PT"/>
             </w:rPr>
           </w:pPr>
-          <w:hyperlink w:anchor="_Toc119422355" w:history="1">
+          <w:hyperlink w:anchor="_Toc119435230" w:history="1">
             <w:r>
               <w:rPr>
                 <w:rStyle w:val="Hiperligao"/>
@@ -1295,7 +1295,7 @@
                 <w:noProof/>
                 <w:webHidden/>
               </w:rPr>
-              <w:instrText xml:space="preserve"> PAGEREF _Toc119422355 \h </w:instrText>
+              <w:instrText xml:space="preserve"> PAGEREF _Toc119435230 \h </w:instrText>
             </w:r>
             <w:r>
               <w:rPr>
@@ -1338,7 +1338,7 @@
               <w:lang w:eastAsia="pt-PT"/>
             </w:rPr>
           </w:pPr>
-          <w:hyperlink w:anchor="_Toc119422356" w:history="1">
+          <w:hyperlink w:anchor="_Toc119435231" w:history="1">
             <w:r>
               <w:rPr>
                 <w:rStyle w:val="Hiperligao"/>
@@ -1365,7 +1365,7 @@
                 <w:noProof/>
                 <w:webHidden/>
               </w:rPr>
-              <w:instrText xml:space="preserve"> PAGEREF _Toc119422356 \h </w:instrText>
+              <w:instrText xml:space="preserve"> PAGEREF _Toc119435231 \h </w:instrText>
             </w:r>
             <w:r>
               <w:rPr>
@@ -1408,7 +1408,7 @@
               <w:lang w:eastAsia="pt-PT"/>
             </w:rPr>
           </w:pPr>
-          <w:hyperlink w:anchor="_Toc119422357" w:history="1">
+          <w:hyperlink w:anchor="_Toc119435232" w:history="1">
             <w:r>
               <w:rPr>
                 <w:rStyle w:val="Hiperligao"/>
@@ -1435,7 +1435,7 @@
                 <w:noProof/>
                 <w:webHidden/>
               </w:rPr>
-              <w:instrText xml:space="preserve"> PAGEREF _Toc119422357 \h </w:instrText>
+              <w:instrText xml:space="preserve"> PAGEREF _Toc119435232 \h </w:instrText>
             </w:r>
             <w:r>
               <w:rPr>
@@ -1478,7 +1478,7 @@
               <w:lang w:eastAsia="pt-PT"/>
             </w:rPr>
           </w:pPr>
-          <w:hyperlink w:anchor="_Toc119422358" w:history="1">
+          <w:hyperlink w:anchor="_Toc119435233" w:history="1">
             <w:r>
               <w:rPr>
                 <w:rStyle w:val="Hiperligao"/>
@@ -1505,7 +1505,7 @@
                 <w:noProof/>
                 <w:webHidden/>
               </w:rPr>
-              <w:instrText xml:space="preserve"> PAGEREF _Toc119422358 \h </w:instrText>
+              <w:instrText xml:space="preserve"> PAGEREF _Toc119435233 \h </w:instrText>
             </w:r>
             <w:r>
               <w:rPr>
@@ -1548,7 +1548,7 @@
               <w:lang w:eastAsia="pt-PT"/>
             </w:rPr>
           </w:pPr>
-          <w:hyperlink w:anchor="_Toc119422359" w:history="1">
+          <w:hyperlink w:anchor="_Toc119435234" w:history="1">
             <w:r>
               <w:rPr>
                 <w:rStyle w:val="Hiperligao"/>
@@ -1575,7 +1575,7 @@
                 <w:noProof/>
                 <w:webHidden/>
               </w:rPr>
-              <w:instrText xml:space="preserve"> PAGEREF _Toc119422359 \h </w:instrText>
+              <w:instrText xml:space="preserve"> PAGEREF _Toc119435234 \h </w:instrText>
             </w:r>
             <w:r>
               <w:rPr>
@@ -1618,7 +1618,7 @@
               <w:lang w:eastAsia="pt-PT"/>
             </w:rPr>
           </w:pPr>
-          <w:hyperlink w:anchor="_Toc119422360" w:history="1">
+          <w:hyperlink w:anchor="_Toc119435235" w:history="1">
             <w:r>
               <w:rPr>
                 <w:rStyle w:val="Hiperligao"/>
@@ -1645,7 +1645,7 @@
                 <w:noProof/>
                 <w:webHidden/>
               </w:rPr>
-              <w:instrText xml:space="preserve"> PAGEREF _Toc119422360 \h </w:instrText>
+              <w:instrText xml:space="preserve"> PAGEREF _Toc119435235 \h </w:instrText>
             </w:r>
             <w:r>
               <w:rPr>
@@ -1665,7 +1665,7 @@
                 <w:noProof/>
                 <w:webHidden/>
               </w:rPr>
-              <w:t>19</w:t>
+              <w:t>20</w:t>
             </w:r>
             <w:r>
               <w:rPr>
@@ -1688,7 +1688,7 @@
               <w:lang w:eastAsia="pt-PT"/>
             </w:rPr>
           </w:pPr>
-          <w:hyperlink w:anchor="_Toc119422361" w:history="1">
+          <w:hyperlink w:anchor="_Toc119435236" w:history="1">
             <w:r>
               <w:rPr>
                 <w:rStyle w:val="Hiperligao"/>
@@ -1715,7 +1715,7 @@
                 <w:noProof/>
                 <w:webHidden/>
               </w:rPr>
-              <w:instrText xml:space="preserve"> PAGEREF _Toc119422361 \h </w:instrText>
+              <w:instrText xml:space="preserve"> PAGEREF _Toc119435236 \h </w:instrText>
             </w:r>
             <w:r>
               <w:rPr>
@@ -1735,7 +1735,7 @@
                 <w:noProof/>
                 <w:webHidden/>
               </w:rPr>
-              <w:t>19</w:t>
+              <w:t>20</w:t>
             </w:r>
             <w:r>
               <w:rPr>
@@ -1778,7 +1778,7 @@
       <w:pPr>
         <w:pStyle w:val="Ttulo1"/>
       </w:pPr>
-      <w:bookmarkStart w:id="1" w:name="_Toc119422349"/>
+      <w:bookmarkStart w:id="1" w:name="_Toc119435224"/>
       <w:r>
         <w:lastRenderedPageBreak/>
         <w:t>Índice de Figuras</w:t>
@@ -3430,7 +3430,7 @@
       <w:pPr>
         <w:pStyle w:val="Ttulo1"/>
       </w:pPr>
-      <w:bookmarkStart w:id="2" w:name="_Toc119422350"/>
+      <w:bookmarkStart w:id="2" w:name="_Toc119435225"/>
       <w:r>
         <w:lastRenderedPageBreak/>
         <w:t>Introdução</w:t>
@@ -3648,7 +3648,7 @@
       <w:pPr>
         <w:pStyle w:val="Ttulo1"/>
       </w:pPr>
-      <w:bookmarkStart w:id="3" w:name="_Toc119422351"/>
+      <w:bookmarkStart w:id="3" w:name="_Toc119435226"/>
       <w:r>
         <w:lastRenderedPageBreak/>
         <w:t>Objetivos</w:t>
@@ -3998,7 +3998,7 @@
       <w:pPr>
         <w:pStyle w:val="Ttulo1"/>
       </w:pPr>
-      <w:bookmarkStart w:id="4" w:name="_Toc119422352"/>
+      <w:bookmarkStart w:id="4" w:name="_Toc119435227"/>
       <w:r>
         <w:lastRenderedPageBreak/>
         <w:t>Dados utilizados no processo ETL</w:t>
@@ -4683,7 +4683,7 @@
       <w:pPr>
         <w:pStyle w:val="Ttulo1"/>
       </w:pPr>
-      <w:bookmarkStart w:id="7" w:name="_Toc119422353"/>
+      <w:bookmarkStart w:id="7" w:name="_Toc119435228"/>
       <w:r>
         <w:lastRenderedPageBreak/>
         <w:t>Ferramentas utilizadas</w:t>
@@ -4702,7 +4702,7 @@
       <w:pPr>
         <w:pStyle w:val="Ttulo2"/>
       </w:pPr>
-      <w:bookmarkStart w:id="8" w:name="_Toc119422354"/>
+      <w:bookmarkStart w:id="8" w:name="_Toc119435229"/>
       <w:proofErr w:type="spellStart"/>
       <w:r>
         <w:t>Pentaho</w:t>
@@ -5020,7 +5020,7 @@
       <w:pPr>
         <w:pStyle w:val="Ttulo2"/>
       </w:pPr>
-      <w:bookmarkStart w:id="11" w:name="_Toc119422355"/>
+      <w:bookmarkStart w:id="11" w:name="_Toc119435230"/>
       <w:proofErr w:type="spellStart"/>
       <w:r>
         <w:lastRenderedPageBreak/>
@@ -5286,7 +5286,7 @@
       <w:pPr>
         <w:pStyle w:val="Ttulo2"/>
       </w:pPr>
-      <w:bookmarkStart w:id="13" w:name="_Toc119422356"/>
+      <w:bookmarkStart w:id="13" w:name="_Toc119435231"/>
       <w:proofErr w:type="spellStart"/>
       <w:r>
         <w:lastRenderedPageBreak/>
@@ -5522,7 +5522,7 @@
       <w:pPr>
         <w:pStyle w:val="Ttulo2"/>
       </w:pPr>
-      <w:bookmarkStart w:id="15" w:name="_Toc119422357"/>
+      <w:bookmarkStart w:id="15" w:name="_Toc119435232"/>
       <w:proofErr w:type="spellStart"/>
       <w:r>
         <w:lastRenderedPageBreak/>
@@ -5794,7 +5794,7 @@
       <w:pPr>
         <w:pStyle w:val="Ttulo1"/>
       </w:pPr>
-      <w:bookmarkStart w:id="18" w:name="_Toc119422358"/>
+      <w:bookmarkStart w:id="18" w:name="_Toc119435233"/>
       <w:r>
         <w:lastRenderedPageBreak/>
         <w:t>Solução</w:t>
@@ -5812,9 +5812,34 @@
     </w:p>
     <w:p>
       <w:pPr>
+        <w:ind w:firstLine="708"/>
+        <w:jc w:val="both"/>
+      </w:pPr>
+      <w:r>
+        <w:t xml:space="preserve">É importante salientar que os ficheiros criados pelo aluno no PDI e o código desenvolvido em </w:t>
+      </w:r>
+      <w:proofErr w:type="spellStart"/>
+      <w:r>
+        <w:t>Python</w:t>
+      </w:r>
+      <w:proofErr w:type="spellEnd"/>
+      <w:r>
+        <w:t xml:space="preserve"> e </w:t>
+      </w:r>
+      <w:proofErr w:type="spellStart"/>
+      <w:r>
+        <w:t>AngularJS</w:t>
+      </w:r>
+      <w:proofErr w:type="spellEnd"/>
+      <w:r>
+        <w:t xml:space="preserve"> podem ser encontrados no repositório GitHub ou na entrega realizada pelo Moodle.</w:t>
+      </w:r>
+    </w:p>
+    <w:p>
+      <w:pPr>
         <w:pStyle w:val="Ttulo2"/>
       </w:pPr>
-      <w:bookmarkStart w:id="19" w:name="_Toc119422359"/>
+      <w:bookmarkStart w:id="19" w:name="_Toc119435234"/>
       <w:r>
         <w:t xml:space="preserve">Solução em </w:t>
       </w:r>
@@ -6300,6 +6325,13 @@
       </w:r>
       <w:bookmarkEnd w:id="21"/>
     </w:p>
+    <w:p/>
+    <w:p/>
+    <w:p/>
+    <w:p/>
+    <w:p/>
+    <w:p/>
+    <w:p/>
     <w:p>
       <w:pPr>
         <w:jc w:val="both"/>
@@ -6352,7 +6384,6 @@
         <w:rPr>
           <w:noProof/>
         </w:rPr>
-        <w:lastRenderedPageBreak/>
         <w:drawing>
           <wp:inline distT="0" distB="0" distL="0" distR="0" wp14:anchorId="1255B84E" wp14:editId="0A9FA895">
             <wp:extent cx="5400040" cy="1783715"/>
@@ -6651,14 +6682,12 @@
     <w:p/>
     <w:p/>
     <w:p/>
-    <w:p/>
     <w:p>
       <w:pPr>
         <w:ind w:firstLine="708"/>
         <w:jc w:val="both"/>
       </w:pPr>
       <w:r>
-        <w:lastRenderedPageBreak/>
         <w:t xml:space="preserve">Sucessivamente, foi utilizado um </w:t>
       </w:r>
       <w:r>
@@ -6823,12 +6852,23 @@
       </w:r>
       <w:bookmarkEnd w:id="25"/>
     </w:p>
+    <w:p/>
+    <w:p/>
+    <w:p/>
+    <w:p/>
+    <w:p/>
+    <w:p/>
+    <w:p/>
+    <w:p/>
+    <w:p/>
+    <w:p/>
     <w:p>
       <w:pPr>
         <w:ind w:firstLine="708"/>
         <w:jc w:val="both"/>
       </w:pPr>
       <w:r>
+        <w:lastRenderedPageBreak/>
         <w:t xml:space="preserve">Mais tarde, os dados foram ordenados pelo seu identificador e tipo de produção. Depois, foi utilizado um </w:t>
       </w:r>
       <w:proofErr w:type="spellStart"/>
@@ -6872,7 +6912,6 @@
         <w:rPr>
           <w:noProof/>
         </w:rPr>
-        <w:lastRenderedPageBreak/>
         <w:drawing>
           <wp:inline distT="0" distB="0" distL="0" distR="0" wp14:anchorId="702C1B11" wp14:editId="671744E6">
             <wp:extent cx="3886400" cy="4845299"/>
@@ -6948,6 +6987,7 @@
         <w:rPr>
           <w:noProof/>
         </w:rPr>
+        <w:lastRenderedPageBreak/>
         <w:drawing>
           <wp:inline distT="0" distB="0" distL="0" distR="0" wp14:anchorId="1AF78C8D" wp14:editId="38CAD887">
             <wp:extent cx="5400040" cy="2860040"/>
@@ -7030,7 +7070,6 @@
         <w:rPr>
           <w:noProof/>
         </w:rPr>
-        <w:lastRenderedPageBreak/>
         <w:drawing>
           <wp:inline distT="0" distB="0" distL="0" distR="0" wp14:anchorId="1F737D16" wp14:editId="57876E71">
             <wp:extent cx="5400040" cy="1088390"/>
@@ -7097,12 +7136,26 @@
       </w:r>
       <w:bookmarkEnd w:id="28"/>
     </w:p>
+    <w:p/>
+    <w:p/>
+    <w:p/>
+    <w:p/>
+    <w:p/>
+    <w:p/>
+    <w:p/>
+    <w:p/>
+    <w:p/>
+    <w:p/>
+    <w:p/>
+    <w:p/>
+    <w:p/>
     <w:p>
       <w:pPr>
         <w:ind w:firstLine="708"/>
         <w:jc w:val="both"/>
       </w:pPr>
       <w:r>
+        <w:lastRenderedPageBreak/>
         <w:t>Por fim, em cada tipo de carregamento diferente, foram escolhidas as colunas que eram pertinentes carregar para o destino final e selecionadas algumas opções para que este carregamento fosse feito da forma pretendida.</w:t>
       </w:r>
     </w:p>
@@ -7348,8 +7401,15 @@
       </w:r>
       <w:bookmarkEnd w:id="31"/>
     </w:p>
-    <w:p>
-      <w:r>
+    <w:p/>
+    <w:p/>
+    <w:p/>
+    <w:p/>
+    <w:p/>
+    <w:p/>
+    <w:p>
+      <w:r>
+        <w:lastRenderedPageBreak/>
         <w:t>A transformação final:</w:t>
       </w:r>
     </w:p>
@@ -7361,7 +7421,6 @@
         <w:rPr>
           <w:noProof/>
         </w:rPr>
-        <w:lastRenderedPageBreak/>
         <w:drawing>
           <wp:inline distT="0" distB="0" distL="0" distR="0" wp14:anchorId="48595C8E" wp14:editId="32A30F57">
             <wp:extent cx="5400040" cy="2712720"/>
@@ -7686,12 +7745,15 @@
       </w:r>
       <w:bookmarkEnd w:id="34"/>
     </w:p>
+    <w:p/>
+    <w:p/>
     <w:p>
       <w:pPr>
         <w:pStyle w:val="Ttulo2"/>
       </w:pPr>
-      <w:bookmarkStart w:id="35" w:name="_Toc119422360"/>
-      <w:r>
+      <w:bookmarkStart w:id="35" w:name="_Toc119435235"/>
+      <w:r>
+        <w:lastRenderedPageBreak/>
         <w:t xml:space="preserve">Solução em </w:t>
       </w:r>
       <w:proofErr w:type="spellStart"/>
@@ -7714,9 +7776,247 @@
     </w:p>
     <w:p>
       <w:pPr>
+        <w:ind w:firstLine="708"/>
+        <w:jc w:val="both"/>
+      </w:pPr>
+      <w:r>
+        <w:t xml:space="preserve">Após o término do desenvolvimento dos </w:t>
+      </w:r>
+      <w:r>
+        <w:rPr>
+          <w:i/>
+          <w:iCs/>
+        </w:rPr>
+        <w:t>jobs</w:t>
+      </w:r>
+      <w:r>
+        <w:t xml:space="preserve"> e </w:t>
+      </w:r>
+      <w:proofErr w:type="spellStart"/>
+      <w:r>
+        <w:rPr>
+          <w:i/>
+          <w:iCs/>
+        </w:rPr>
+        <w:t>transformations</w:t>
+      </w:r>
+      <w:proofErr w:type="spellEnd"/>
+      <w:r>
+        <w:t xml:space="preserve"> no </w:t>
+      </w:r>
+      <w:proofErr w:type="spellStart"/>
+      <w:r>
+        <w:t>Pentaho</w:t>
+      </w:r>
+      <w:proofErr w:type="spellEnd"/>
+      <w:r>
+        <w:t xml:space="preserve"> Data </w:t>
+      </w:r>
+      <w:proofErr w:type="spellStart"/>
+      <w:r>
+        <w:t>Integration</w:t>
+      </w:r>
+      <w:proofErr w:type="spellEnd"/>
+      <w:r>
+        <w:t xml:space="preserve"> (</w:t>
+      </w:r>
+      <w:proofErr w:type="spellStart"/>
+      <w:r>
+        <w:t>Kettle</w:t>
+      </w:r>
+      <w:proofErr w:type="spellEnd"/>
+      <w:r>
+        <w:t xml:space="preserve">), o aluno quis desenvolver uma </w:t>
+      </w:r>
+      <w:proofErr w:type="spellStart"/>
+      <w:r>
+        <w:rPr>
+          <w:i/>
+          <w:iCs/>
+        </w:rPr>
+        <w:t>dashboard</w:t>
+      </w:r>
+      <w:proofErr w:type="spellEnd"/>
+      <w:r>
+        <w:t xml:space="preserve"> na qual fosse possível visualizar os dados carregados pelo </w:t>
+      </w:r>
+      <w:proofErr w:type="spellStart"/>
+      <w:r>
+        <w:t>Kettle</w:t>
+      </w:r>
+      <w:proofErr w:type="spellEnd"/>
+      <w:r>
+        <w:t xml:space="preserve"> para o </w:t>
+      </w:r>
+      <w:proofErr w:type="spellStart"/>
+      <w:r>
+        <w:t>MongoDB</w:t>
+      </w:r>
+      <w:proofErr w:type="spellEnd"/>
+      <w:r>
+        <w:t xml:space="preserve"> de uma forma mais agradável ao utilizador. Para tal, desenvolveu uma </w:t>
+      </w:r>
+      <w:r>
+        <w:rPr>
+          <w:i/>
+          <w:iCs/>
+        </w:rPr>
+        <w:t xml:space="preserve">web API </w:t>
+      </w:r>
+      <w:r>
+        <w:t xml:space="preserve">simples em </w:t>
+      </w:r>
+      <w:proofErr w:type="spellStart"/>
+      <w:r>
+        <w:t>Python</w:t>
+      </w:r>
+      <w:proofErr w:type="spellEnd"/>
+      <w:r>
+        <w:t xml:space="preserve">, utilizando uma </w:t>
+      </w:r>
+      <w:proofErr w:type="spellStart"/>
+      <w:r>
+        <w:rPr>
+          <w:i/>
+          <w:iCs/>
+        </w:rPr>
+        <w:t>framework</w:t>
+      </w:r>
+      <w:proofErr w:type="spellEnd"/>
+      <w:r>
+        <w:t xml:space="preserve"> chamada </w:t>
+      </w:r>
+      <w:proofErr w:type="spellStart"/>
+      <w:r>
+        <w:t>Flask</w:t>
+      </w:r>
+      <w:proofErr w:type="spellEnd"/>
+      <w:r>
+        <w:t xml:space="preserve">, que com apenas um </w:t>
+      </w:r>
+      <w:proofErr w:type="spellStart"/>
+      <w:r>
+        <w:rPr>
+          <w:i/>
+          <w:iCs/>
+        </w:rPr>
+        <w:t>request</w:t>
+      </w:r>
+      <w:proofErr w:type="spellEnd"/>
+      <w:r>
+        <w:rPr>
+          <w:i/>
+          <w:iCs/>
+        </w:rPr>
+        <w:t xml:space="preserve"> GET</w:t>
+      </w:r>
+      <w:r>
+        <w:t xml:space="preserve">, consegue fazer chegar os dados a qualquer tipo de aplicação que consiga fazer </w:t>
+      </w:r>
+      <w:proofErr w:type="spellStart"/>
+      <w:r>
+        <w:rPr>
+          <w:i/>
+          <w:iCs/>
+        </w:rPr>
+        <w:t>requests</w:t>
+      </w:r>
+      <w:proofErr w:type="spellEnd"/>
+      <w:r>
+        <w:t xml:space="preserve"> a uma API, no caso, uma </w:t>
+      </w:r>
+      <w:r>
+        <w:rPr>
+          <w:i/>
+          <w:iCs/>
+        </w:rPr>
+        <w:t>web app</w:t>
+      </w:r>
+      <w:r>
+        <w:t xml:space="preserve"> em </w:t>
+      </w:r>
+      <w:proofErr w:type="spellStart"/>
+      <w:r>
+        <w:t>AngularJS</w:t>
+      </w:r>
+      <w:proofErr w:type="spellEnd"/>
+      <w:r>
+        <w:t>.</w:t>
+      </w:r>
+    </w:p>
+    <w:p>
+      <w:pPr>
+        <w:keepNext/>
+        <w:jc w:val="both"/>
+      </w:pPr>
+      <w:r>
+        <w:drawing>
+          <wp:inline distT="0" distB="0" distL="0" distR="0" wp14:anchorId="0A8DDA61" wp14:editId="6B5220AD">
+            <wp:extent cx="5400040" cy="5286375"/>
+            <wp:effectExtent l="0" t="0" r="0" b="9525"/>
+            <wp:docPr id="26" name="Imagem 26" descr="Uma imagem com texto&#10;&#10;Descrição gerada automaticamente"/>
+            <wp:cNvGraphicFramePr>
+              <a:graphicFrameLocks xmlns:a="http://schemas.openxmlformats.org/drawingml/2006/main" noChangeAspect="1"/>
+            </wp:cNvGraphicFramePr>
+            <a:graphic xmlns:a="http://schemas.openxmlformats.org/drawingml/2006/main">
+              <a:graphicData uri="http://schemas.openxmlformats.org/drawingml/2006/picture">
+                <pic:pic xmlns:pic="http://schemas.openxmlformats.org/drawingml/2006/picture">
+                  <pic:nvPicPr>
+                    <pic:cNvPr id="26" name="Imagem 26" descr="Uma imagem com texto&#10;&#10;Descrição gerada automaticamente"/>
+                    <pic:cNvPicPr/>
+                  </pic:nvPicPr>
+                  <pic:blipFill>
+                    <a:blip r:embed="rId34"/>
+                    <a:stretch>
+                      <a:fillRect/>
+                    </a:stretch>
+                  </pic:blipFill>
+                  <pic:spPr>
+                    <a:xfrm>
+                      <a:off x="0" y="0"/>
+                      <a:ext cx="5400040" cy="5286375"/>
+                    </a:xfrm>
+                    <a:prstGeom prst="rect">
+                      <a:avLst/>
+                    </a:prstGeom>
+                  </pic:spPr>
+                </pic:pic>
+              </a:graphicData>
+            </a:graphic>
+          </wp:inline>
+        </w:drawing>
+      </w:r>
+    </w:p>
+    <w:p>
+      <w:pPr>
+        <w:pStyle w:val="Legenda"/>
+        <w:jc w:val="both"/>
+      </w:pPr>
+      <w:r>
+        <w:t xml:space="preserve">Figura </w:t>
+      </w:r>
+      <w:fldSimple w:instr=" SEQ Figura \* ARABIC ">
+        <w:r>
+          <w:rPr>
+            <w:noProof/>
+          </w:rPr>
+          <w:t>24</w:t>
+        </w:r>
+      </w:fldSimple>
+      <w:r>
+        <w:t xml:space="preserve"> - Web API </w:t>
+      </w:r>
+      <w:proofErr w:type="spellStart"/>
+      <w:r>
+        <w:t>Python</w:t>
+      </w:r>
+      <w:proofErr w:type="spellEnd"/>
+    </w:p>
+    <w:p>
+      <w:pPr>
         <w:pStyle w:val="Ttulo2"/>
       </w:pPr>
-      <w:bookmarkStart w:id="36" w:name="_Toc119422361"/>
+      <w:bookmarkStart w:id="36" w:name="_Toc119435236"/>
       <w:r>
         <w:t xml:space="preserve">Solução em </w:t>
       </w:r>
@@ -7741,45 +8041,11 @@
     <w:p/>
     <w:p>
       <w:r>
-        <w:t>Solução (</w:t>
-      </w:r>
-      <w:proofErr w:type="spellStart"/>
-      <w:r>
-        <w:t>flow</w:t>
-      </w:r>
-      <w:proofErr w:type="spellEnd"/>
-      <w:r>
-        <w:t xml:space="preserve"> ETL)</w:t>
-      </w:r>
-    </w:p>
-    <w:p>
-      <w:r>
-        <w:t xml:space="preserve">(explicar fases, ver </w:t>
-      </w:r>
-      <w:proofErr w:type="spellStart"/>
-      <w:r>
-        <w:t>Git</w:t>
-      </w:r>
-      <w:proofErr w:type="spellEnd"/>
-      <w:r>
-        <w:t xml:space="preserve"> e </w:t>
-      </w:r>
-      <w:proofErr w:type="spellStart"/>
-      <w:r>
-        <w:t>Notion</w:t>
-      </w:r>
-      <w:proofErr w:type="spellEnd"/>
-      <w:r>
-        <w:t>)</w:t>
-      </w:r>
-    </w:p>
-    <w:p>
-      <w:r>
         <w:t xml:space="preserve">Solução em </w:t>
       </w:r>
       <w:proofErr w:type="spellStart"/>
       <w:r>
-        <w:t>Pentaho</w:t>
+        <w:t>Python</w:t>
       </w:r>
       <w:proofErr w:type="spellEnd"/>
       <w:r>
@@ -7787,11 +8053,11 @@
       </w:r>
       <w:proofErr w:type="spellStart"/>
       <w:r>
-        <w:t>Kettle</w:t>
-      </w:r>
-      <w:proofErr w:type="spellEnd"/>
-      <w:r>
-        <w:t xml:space="preserve"> </w:t>
+        <w:t>Flask</w:t>
+      </w:r>
+      <w:proofErr w:type="spellEnd"/>
+      <w:r>
+        <w:t xml:space="preserve"> (API)</w:t>
       </w:r>
     </w:p>
     <w:p>
@@ -7800,27 +8066,6 @@
       </w:r>
       <w:proofErr w:type="spellStart"/>
       <w:r>
-        <w:t>Python</w:t>
-      </w:r>
-      <w:proofErr w:type="spellEnd"/>
-      <w:r>
-        <w:t xml:space="preserve"> </w:t>
-      </w:r>
-      <w:proofErr w:type="spellStart"/>
-      <w:r>
-        <w:t>Flask</w:t>
-      </w:r>
-      <w:proofErr w:type="spellEnd"/>
-      <w:r>
-        <w:t xml:space="preserve"> (API)</w:t>
-      </w:r>
-    </w:p>
-    <w:p>
-      <w:r>
-        <w:t xml:space="preserve">Solução em </w:t>
-      </w:r>
-      <w:proofErr w:type="spellStart"/>
-      <w:r>
         <w:t>AngularJS</w:t>
       </w:r>
       <w:proofErr w:type="spellEnd"/>
@@ -7853,12 +8098,12 @@
       <w:proofErr w:type="spellEnd"/>
     </w:p>
     <w:sectPr>
-      <w:headerReference w:type="even" r:id="rId34"/>
-      <w:headerReference w:type="default" r:id="rId35"/>
-      <w:footerReference w:type="even" r:id="rId36"/>
-      <w:footerReference w:type="default" r:id="rId37"/>
-      <w:headerReference w:type="first" r:id="rId38"/>
-      <w:footerReference w:type="first" r:id="rId39"/>
+      <w:headerReference w:type="even" r:id="rId35"/>
+      <w:headerReference w:type="default" r:id="rId36"/>
+      <w:footerReference w:type="even" r:id="rId37"/>
+      <w:footerReference w:type="default" r:id="rId38"/>
+      <w:headerReference w:type="first" r:id="rId39"/>
+      <w:footerReference w:type="first" r:id="rId40"/>
       <w:pgSz w:w="11906" w:h="16838"/>
       <w:pgMar w:top="1417" w:right="1701" w:bottom="1417" w:left="1701" w:header="708" w:footer="708" w:gutter="0"/>
       <w:pgNumType w:start="1"/>
@@ -9042,7 +9287,6 @@
   <w:style w:type="character" w:default="1" w:styleId="Tipodeletrapredefinidodopargrafo">
     <w:name w:val="Default Paragraph Font"/>
     <w:uiPriority w:val="1"/>
-    <w:semiHidden/>
     <w:unhideWhenUsed/>
   </w:style>
   <w:style w:type="table" w:default="1" w:styleId="Tabelanormal">

--- a/TP01_21149/doc/tp01_21149.docx
+++ b/TP01_21149/doc/tp01_21149.docx
@@ -244,7 +244,6 @@
           <w:szCs w:val="32"/>
         </w:rPr>
       </w:pPr>
-      <w:proofErr w:type="spellStart"/>
       <w:r>
         <w:rPr>
           <w:b/>
@@ -252,89 +251,81 @@
           <w:sz w:val="32"/>
           <w:szCs w:val="32"/>
         </w:rPr>
-        <w:t>Extract</w:t>
-      </w:r>
-      <w:proofErr w:type="spellEnd"/>
-      <w:r>
-        <w:rPr>
-          <w:b/>
-          <w:bCs/>
+        <w:t>Extract, Transform &amp; Load – IMDB Movie Dataset</w:t>
+      </w:r>
+    </w:p>
+    <w:p>
+      <w:pPr>
+        <w:jc w:val="center"/>
+        <w:rPr>
           <w:sz w:val="32"/>
           <w:szCs w:val="32"/>
         </w:rPr>
-        <w:t xml:space="preserve">, </w:t>
-      </w:r>
-      <w:proofErr w:type="spellStart"/>
-      <w:r>
-        <w:rPr>
-          <w:b/>
-          <w:bCs/>
+      </w:pPr>
+      <w:r>
+        <w:rPr>
           <w:sz w:val="32"/>
           <w:szCs w:val="32"/>
         </w:rPr>
-        <w:t>Transform</w:t>
-      </w:r>
-      <w:proofErr w:type="spellEnd"/>
-      <w:r>
-        <w:rPr>
-          <w:b/>
-          <w:bCs/>
+        <w:t>Engenharia de Sistemas Informáticos</w:t>
+      </w:r>
+      <w:r>
+        <w:t xml:space="preserve"> </w:t>
+      </w:r>
+    </w:p>
+    <w:p>
+      <w:pPr>
+        <w:jc w:val="center"/>
+        <w:rPr>
           <w:sz w:val="32"/>
           <w:szCs w:val="32"/>
         </w:rPr>
-        <w:t xml:space="preserve"> &amp; </w:t>
-      </w:r>
-      <w:proofErr w:type="spellStart"/>
-      <w:r>
-        <w:rPr>
-          <w:b/>
-          <w:bCs/>
+      </w:pPr>
+    </w:p>
+    <w:p>
+      <w:pPr>
+        <w:jc w:val="center"/>
+        <w:rPr>
           <w:sz w:val="32"/>
           <w:szCs w:val="32"/>
         </w:rPr>
-        <w:t>Load</w:t>
-      </w:r>
-      <w:proofErr w:type="spellEnd"/>
-      <w:r>
-        <w:rPr>
-          <w:b/>
-          <w:bCs/>
+      </w:pPr>
+    </w:p>
+    <w:p>
+      <w:pPr>
+        <w:jc w:val="center"/>
+        <w:rPr>
           <w:sz w:val="32"/>
           <w:szCs w:val="32"/>
         </w:rPr>
-        <w:t xml:space="preserve"> – IMDB </w:t>
-      </w:r>
-      <w:proofErr w:type="spellStart"/>
-      <w:r>
-        <w:rPr>
-          <w:b/>
-          <w:bCs/>
+      </w:pPr>
+    </w:p>
+    <w:p>
+      <w:pPr>
+        <w:jc w:val="center"/>
+        <w:rPr>
           <w:sz w:val="32"/>
           <w:szCs w:val="32"/>
         </w:rPr>
-        <w:t>Movie</w:t>
-      </w:r>
-      <w:proofErr w:type="spellEnd"/>
-      <w:r>
-        <w:rPr>
-          <w:b/>
-          <w:bCs/>
+      </w:pPr>
+    </w:p>
+    <w:p>
+      <w:pPr>
+        <w:jc w:val="center"/>
+        <w:rPr>
           <w:sz w:val="32"/>
           <w:szCs w:val="32"/>
         </w:rPr>
-        <w:t xml:space="preserve"> </w:t>
-      </w:r>
-      <w:proofErr w:type="spellStart"/>
-      <w:r>
-        <w:rPr>
-          <w:b/>
-          <w:bCs/>
+      </w:pPr>
+    </w:p>
+    <w:p>
+      <w:pPr>
+        <w:jc w:val="center"/>
+        <w:rPr>
           <w:sz w:val="32"/>
           <w:szCs w:val="32"/>
         </w:rPr>
-        <w:t>Dataset</w:t>
-      </w:r>
-      <w:proofErr w:type="spellEnd"/>
+      </w:pPr>
     </w:p>
     <w:p>
       <w:pPr>
@@ -344,87 +335,14 @@
           <w:szCs w:val="32"/>
         </w:rPr>
       </w:pPr>
-      <w:r>
+    </w:p>
+    <w:p>
+      <w:pPr>
+        <w:jc w:val="center"/>
         <w:rPr>
           <w:sz w:val="32"/>
           <w:szCs w:val="32"/>
         </w:rPr>
-        <w:t>Engenharia de Sistemas Informáticos</w:t>
-      </w:r>
-      <w:r>
-        <w:t xml:space="preserve"> </w:t>
-      </w:r>
-    </w:p>
-    <w:p>
-      <w:pPr>
-        <w:jc w:val="center"/>
-        <w:rPr>
-          <w:sz w:val="32"/>
-          <w:szCs w:val="32"/>
-        </w:rPr>
-      </w:pPr>
-    </w:p>
-    <w:p>
-      <w:pPr>
-        <w:jc w:val="center"/>
-        <w:rPr>
-          <w:sz w:val="32"/>
-          <w:szCs w:val="32"/>
-        </w:rPr>
-      </w:pPr>
-    </w:p>
-    <w:p>
-      <w:pPr>
-        <w:jc w:val="center"/>
-        <w:rPr>
-          <w:sz w:val="32"/>
-          <w:szCs w:val="32"/>
-        </w:rPr>
-      </w:pPr>
-    </w:p>
-    <w:p>
-      <w:pPr>
-        <w:jc w:val="center"/>
-        <w:rPr>
-          <w:sz w:val="32"/>
-          <w:szCs w:val="32"/>
-        </w:rPr>
-      </w:pPr>
-    </w:p>
-    <w:p>
-      <w:pPr>
-        <w:jc w:val="center"/>
-        <w:rPr>
-          <w:sz w:val="32"/>
-          <w:szCs w:val="32"/>
-        </w:rPr>
-      </w:pPr>
-    </w:p>
-    <w:p>
-      <w:pPr>
-        <w:jc w:val="center"/>
-        <w:rPr>
-          <w:sz w:val="32"/>
-          <w:szCs w:val="32"/>
-        </w:rPr>
-      </w:pPr>
-    </w:p>
-    <w:p>
-      <w:pPr>
-        <w:jc w:val="center"/>
-        <w:rPr>
-          <w:sz w:val="32"/>
-          <w:szCs w:val="32"/>
-        </w:rPr>
-      </w:pPr>
-    </w:p>
-    <w:p>
-      <w:pPr>
-        <w:jc w:val="center"/>
-        <w:rPr>
-          <w:sz w:val="32"/>
-          <w:szCs w:val="32"/>
-        </w:rPr>
       </w:pPr>
     </w:p>
     <w:p>
@@ -502,7 +420,7 @@
       <w:pPr>
         <w:pStyle w:val="Ttulo1"/>
       </w:pPr>
-      <w:bookmarkStart w:id="0" w:name="_Toc119435223"/>
+      <w:bookmarkStart w:id="0" w:name="_Toc119438895"/>
       <w:r>
         <w:lastRenderedPageBreak/>
         <w:t>Resumo</w:t>
@@ -541,7 +459,6 @@
       <w:r>
         <w:t xml:space="preserve">Numa primeira fase do documento consta uma introdução ao tema, objetivos do projeto, demonstração do </w:t>
       </w:r>
-      <w:proofErr w:type="spellStart"/>
       <w:r>
         <w:rPr>
           <w:i/>
@@ -549,7 +466,6 @@
         </w:rPr>
         <w:t>dataset</w:t>
       </w:r>
-      <w:proofErr w:type="spellEnd"/>
       <w:r>
         <w:t xml:space="preserve"> escolhido e das ferramentas escolhidas pelo aluno.</w:t>
       </w:r>
@@ -562,55 +478,33 @@
       <w:r>
         <w:t xml:space="preserve">Numa segunda fase está presente a explicação da solução mais detalhada, tanto a parte realizada no programa </w:t>
       </w:r>
-      <w:proofErr w:type="spellStart"/>
       <w:r>
         <w:rPr>
           <w:i/>
           <w:iCs/>
         </w:rPr>
-        <w:t>Pentaho</w:t>
-      </w:r>
-      <w:proofErr w:type="spellEnd"/>
+        <w:t>Pentaho Kettle</w:t>
+      </w:r>
+      <w:r>
+        <w:t xml:space="preserve">, em </w:t>
+      </w:r>
       <w:r>
         <w:rPr>
           <w:i/>
           <w:iCs/>
         </w:rPr>
-        <w:t xml:space="preserve"> </w:t>
-      </w:r>
-      <w:proofErr w:type="spellStart"/>
+        <w:t>Python</w:t>
+      </w:r>
+      <w:r>
+        <w:t xml:space="preserve"> ou em </w:t>
+      </w:r>
       <w:r>
         <w:rPr>
           <w:i/>
           <w:iCs/>
         </w:rPr>
-        <w:t>Kettle</w:t>
-      </w:r>
-      <w:proofErr w:type="spellEnd"/>
-      <w:r>
-        <w:t xml:space="preserve">, em </w:t>
-      </w:r>
-      <w:proofErr w:type="spellStart"/>
-      <w:r>
-        <w:rPr>
-          <w:i/>
-          <w:iCs/>
-        </w:rPr>
-        <w:t>Python</w:t>
-      </w:r>
-      <w:proofErr w:type="spellEnd"/>
-      <w:r>
-        <w:t xml:space="preserve"> ou em </w:t>
-      </w:r>
-      <w:proofErr w:type="spellStart"/>
-      <w:r>
-        <w:rPr>
-          <w:i/>
-          <w:iCs/>
-        </w:rPr>
         <w:t>AngularJS</w:t>
       </w:r>
-      <w:proofErr w:type="spellEnd"/>
       <w:r>
         <w:t>.</w:t>
       </w:r>
@@ -778,7 +672,7 @@
           <w:r>
             <w:fldChar w:fldCharType="separate"/>
           </w:r>
-          <w:hyperlink w:anchor="_Toc119435223" w:history="1">
+          <w:hyperlink w:anchor="_Toc119438895" w:history="1">
             <w:r>
               <w:rPr>
                 <w:rStyle w:val="Hiperligao"/>
@@ -805,7 +699,7 @@
                 <w:noProof/>
                 <w:webHidden/>
               </w:rPr>
-              <w:instrText xml:space="preserve"> PAGEREF _Toc119435223 \h </w:instrText>
+              <w:instrText xml:space="preserve"> PAGEREF _Toc119438895 \h </w:instrText>
             </w:r>
             <w:r>
               <w:rPr>
@@ -848,7 +742,7 @@
               <w:lang w:eastAsia="pt-PT"/>
             </w:rPr>
           </w:pPr>
-          <w:hyperlink w:anchor="_Toc119435224" w:history="1">
+          <w:hyperlink w:anchor="_Toc119438896" w:history="1">
             <w:r>
               <w:rPr>
                 <w:rStyle w:val="Hiperligao"/>
@@ -875,7 +769,7 @@
                 <w:noProof/>
                 <w:webHidden/>
               </w:rPr>
-              <w:instrText xml:space="preserve"> PAGEREF _Toc119435224 \h </w:instrText>
+              <w:instrText xml:space="preserve"> PAGEREF _Toc119438896 \h </w:instrText>
             </w:r>
             <w:r>
               <w:rPr>
@@ -918,7 +812,7 @@
               <w:lang w:eastAsia="pt-PT"/>
             </w:rPr>
           </w:pPr>
-          <w:hyperlink w:anchor="_Toc119435225" w:history="1">
+          <w:hyperlink w:anchor="_Toc119438897" w:history="1">
             <w:r>
               <w:rPr>
                 <w:rStyle w:val="Hiperligao"/>
@@ -945,7 +839,7 @@
                 <w:noProof/>
                 <w:webHidden/>
               </w:rPr>
-              <w:instrText xml:space="preserve"> PAGEREF _Toc119435225 \h </w:instrText>
+              <w:instrText xml:space="preserve"> PAGEREF _Toc119438897 \h </w:instrText>
             </w:r>
             <w:r>
               <w:rPr>
@@ -988,7 +882,7 @@
               <w:lang w:eastAsia="pt-PT"/>
             </w:rPr>
           </w:pPr>
-          <w:hyperlink w:anchor="_Toc119435226" w:history="1">
+          <w:hyperlink w:anchor="_Toc119438898" w:history="1">
             <w:r>
               <w:rPr>
                 <w:rStyle w:val="Hiperligao"/>
@@ -1015,7 +909,7 @@
                 <w:noProof/>
                 <w:webHidden/>
               </w:rPr>
-              <w:instrText xml:space="preserve"> PAGEREF _Toc119435226 \h </w:instrText>
+              <w:instrText xml:space="preserve"> PAGEREF _Toc119438898 \h </w:instrText>
             </w:r>
             <w:r>
               <w:rPr>
@@ -1058,7 +952,7 @@
               <w:lang w:eastAsia="pt-PT"/>
             </w:rPr>
           </w:pPr>
-          <w:hyperlink w:anchor="_Toc119435227" w:history="1">
+          <w:hyperlink w:anchor="_Toc119438899" w:history="1">
             <w:r>
               <w:rPr>
                 <w:rStyle w:val="Hiperligao"/>
@@ -1085,7 +979,7 @@
                 <w:noProof/>
                 <w:webHidden/>
               </w:rPr>
-              <w:instrText xml:space="preserve"> PAGEREF _Toc119435227 \h </w:instrText>
+              <w:instrText xml:space="preserve"> PAGEREF _Toc119438899 \h </w:instrText>
             </w:r>
             <w:r>
               <w:rPr>
@@ -1128,7 +1022,7 @@
               <w:lang w:eastAsia="pt-PT"/>
             </w:rPr>
           </w:pPr>
-          <w:hyperlink w:anchor="_Toc119435228" w:history="1">
+          <w:hyperlink w:anchor="_Toc119438900" w:history="1">
             <w:r>
               <w:rPr>
                 <w:rStyle w:val="Hiperligao"/>
@@ -1155,7 +1049,7 @@
                 <w:noProof/>
                 <w:webHidden/>
               </w:rPr>
-              <w:instrText xml:space="preserve"> PAGEREF _Toc119435228 \h </w:instrText>
+              <w:instrText xml:space="preserve"> PAGEREF _Toc119438900 \h </w:instrText>
             </w:r>
             <w:r>
               <w:rPr>
@@ -1198,7 +1092,7 @@
               <w:lang w:eastAsia="pt-PT"/>
             </w:rPr>
           </w:pPr>
-          <w:hyperlink w:anchor="_Toc119435229" w:history="1">
+          <w:hyperlink w:anchor="_Toc119438901" w:history="1">
             <w:r>
               <w:rPr>
                 <w:rStyle w:val="Hiperligao"/>
@@ -1225,7 +1119,7 @@
                 <w:noProof/>
                 <w:webHidden/>
               </w:rPr>
-              <w:instrText xml:space="preserve"> PAGEREF _Toc119435229 \h </w:instrText>
+              <w:instrText xml:space="preserve"> PAGEREF _Toc119438901 \h </w:instrText>
             </w:r>
             <w:r>
               <w:rPr>
@@ -1268,7 +1162,7 @@
               <w:lang w:eastAsia="pt-PT"/>
             </w:rPr>
           </w:pPr>
-          <w:hyperlink w:anchor="_Toc119435230" w:history="1">
+          <w:hyperlink w:anchor="_Toc119438902" w:history="1">
             <w:r>
               <w:rPr>
                 <w:rStyle w:val="Hiperligao"/>
@@ -1295,7 +1189,7 @@
                 <w:noProof/>
                 <w:webHidden/>
               </w:rPr>
-              <w:instrText xml:space="preserve"> PAGEREF _Toc119435230 \h </w:instrText>
+              <w:instrText xml:space="preserve"> PAGEREF _Toc119438902 \h </w:instrText>
             </w:r>
             <w:r>
               <w:rPr>
@@ -1338,7 +1232,7 @@
               <w:lang w:eastAsia="pt-PT"/>
             </w:rPr>
           </w:pPr>
-          <w:hyperlink w:anchor="_Toc119435231" w:history="1">
+          <w:hyperlink w:anchor="_Toc119438903" w:history="1">
             <w:r>
               <w:rPr>
                 <w:rStyle w:val="Hiperligao"/>
@@ -1365,7 +1259,7 @@
                 <w:noProof/>
                 <w:webHidden/>
               </w:rPr>
-              <w:instrText xml:space="preserve"> PAGEREF _Toc119435231 \h </w:instrText>
+              <w:instrText xml:space="preserve"> PAGEREF _Toc119438903 \h </w:instrText>
             </w:r>
             <w:r>
               <w:rPr>
@@ -1408,7 +1302,7 @@
               <w:lang w:eastAsia="pt-PT"/>
             </w:rPr>
           </w:pPr>
-          <w:hyperlink w:anchor="_Toc119435232" w:history="1">
+          <w:hyperlink w:anchor="_Toc119438904" w:history="1">
             <w:r>
               <w:rPr>
                 <w:rStyle w:val="Hiperligao"/>
@@ -1435,7 +1329,7 @@
                 <w:noProof/>
                 <w:webHidden/>
               </w:rPr>
-              <w:instrText xml:space="preserve"> PAGEREF _Toc119435232 \h </w:instrText>
+              <w:instrText xml:space="preserve"> PAGEREF _Toc119438904 \h </w:instrText>
             </w:r>
             <w:r>
               <w:rPr>
@@ -1478,7 +1372,7 @@
               <w:lang w:eastAsia="pt-PT"/>
             </w:rPr>
           </w:pPr>
-          <w:hyperlink w:anchor="_Toc119435233" w:history="1">
+          <w:hyperlink w:anchor="_Toc119438905" w:history="1">
             <w:r>
               <w:rPr>
                 <w:rStyle w:val="Hiperligao"/>
@@ -1505,7 +1399,7 @@
                 <w:noProof/>
                 <w:webHidden/>
               </w:rPr>
-              <w:instrText xml:space="preserve"> PAGEREF _Toc119435233 \h </w:instrText>
+              <w:instrText xml:space="preserve"> PAGEREF _Toc119438905 \h </w:instrText>
             </w:r>
             <w:r>
               <w:rPr>
@@ -1548,7 +1442,7 @@
               <w:lang w:eastAsia="pt-PT"/>
             </w:rPr>
           </w:pPr>
-          <w:hyperlink w:anchor="_Toc119435234" w:history="1">
+          <w:hyperlink w:anchor="_Toc119438906" w:history="1">
             <w:r>
               <w:rPr>
                 <w:rStyle w:val="Hiperligao"/>
@@ -1575,7 +1469,7 @@
                 <w:noProof/>
                 <w:webHidden/>
               </w:rPr>
-              <w:instrText xml:space="preserve"> PAGEREF _Toc119435234 \h </w:instrText>
+              <w:instrText xml:space="preserve"> PAGEREF _Toc119438906 \h </w:instrText>
             </w:r>
             <w:r>
               <w:rPr>
@@ -1618,7 +1512,7 @@
               <w:lang w:eastAsia="pt-PT"/>
             </w:rPr>
           </w:pPr>
-          <w:hyperlink w:anchor="_Toc119435235" w:history="1">
+          <w:hyperlink w:anchor="_Toc119438907" w:history="1">
             <w:r>
               <w:rPr>
                 <w:rStyle w:val="Hiperligao"/>
@@ -1645,7 +1539,7 @@
                 <w:noProof/>
                 <w:webHidden/>
               </w:rPr>
-              <w:instrText xml:space="preserve"> PAGEREF _Toc119435235 \h </w:instrText>
+              <w:instrText xml:space="preserve"> PAGEREF _Toc119438907 \h </w:instrText>
             </w:r>
             <w:r>
               <w:rPr>
@@ -1665,7 +1559,7 @@
                 <w:noProof/>
                 <w:webHidden/>
               </w:rPr>
-              <w:t>20</w:t>
+              <w:t>21</w:t>
             </w:r>
             <w:r>
               <w:rPr>
@@ -1688,7 +1582,7 @@
               <w:lang w:eastAsia="pt-PT"/>
             </w:rPr>
           </w:pPr>
-          <w:hyperlink w:anchor="_Toc119435236" w:history="1">
+          <w:hyperlink w:anchor="_Toc119438908" w:history="1">
             <w:r>
               <w:rPr>
                 <w:rStyle w:val="Hiperligao"/>
@@ -1715,7 +1609,7 @@
                 <w:noProof/>
                 <w:webHidden/>
               </w:rPr>
-              <w:instrText xml:space="preserve"> PAGEREF _Toc119435236 \h </w:instrText>
+              <w:instrText xml:space="preserve"> PAGEREF _Toc119438908 \h </w:instrText>
             </w:r>
             <w:r>
               <w:rPr>
@@ -1735,7 +1629,77 @@
                 <w:noProof/>
                 <w:webHidden/>
               </w:rPr>
-              <w:t>20</w:t>
+              <w:t>22</w:t>
+            </w:r>
+            <w:r>
+              <w:rPr>
+                <w:noProof/>
+                <w:webHidden/>
+              </w:rPr>
+              <w:fldChar w:fldCharType="end"/>
+            </w:r>
+          </w:hyperlink>
+        </w:p>
+        <w:p>
+          <w:pPr>
+            <w:pStyle w:val="ndice1"/>
+            <w:tabs>
+              <w:tab w:val="right" w:leader="dot" w:pos="8494"/>
+            </w:tabs>
+            <w:rPr>
+              <w:rFonts w:eastAsiaTheme="minorEastAsia"/>
+              <w:noProof/>
+              <w:lang w:eastAsia="pt-PT"/>
+            </w:rPr>
+          </w:pPr>
+          <w:hyperlink w:anchor="_Toc119438909" w:history="1">
+            <w:r>
+              <w:rPr>
+                <w:rStyle w:val="Hiperligao"/>
+                <w:noProof/>
+              </w:rPr>
+              <w:t>Conclusão</w:t>
+            </w:r>
+            <w:r>
+              <w:rPr>
+                <w:noProof/>
+                <w:webHidden/>
+              </w:rPr>
+              <w:tab/>
+            </w:r>
+            <w:r>
+              <w:rPr>
+                <w:noProof/>
+                <w:webHidden/>
+              </w:rPr>
+              <w:fldChar w:fldCharType="begin"/>
+            </w:r>
+            <w:r>
+              <w:rPr>
+                <w:noProof/>
+                <w:webHidden/>
+              </w:rPr>
+              <w:instrText xml:space="preserve"> PAGEREF _Toc119438909 \h </w:instrText>
+            </w:r>
+            <w:r>
+              <w:rPr>
+                <w:noProof/>
+                <w:webHidden/>
+              </w:rPr>
+            </w:r>
+            <w:r>
+              <w:rPr>
+                <w:noProof/>
+                <w:webHidden/>
+              </w:rPr>
+              <w:fldChar w:fldCharType="separate"/>
+            </w:r>
+            <w:r>
+              <w:rPr>
+                <w:noProof/>
+                <w:webHidden/>
+              </w:rPr>
+              <w:t>23</w:t>
             </w:r>
             <w:r>
               <w:rPr>
@@ -1773,12 +1737,11 @@
     <w:p/>
     <w:p/>
     <w:p/>
-    <w:p/>
     <w:p>
       <w:pPr>
         <w:pStyle w:val="Ttulo1"/>
       </w:pPr>
-      <w:bookmarkStart w:id="1" w:name="_Toc119435224"/>
+      <w:bookmarkStart w:id="1" w:name="_Toc119438896"/>
       <w:r>
         <w:lastRenderedPageBreak/>
         <w:t>Índice de Figuras</w:t>
@@ -1806,7 +1769,7 @@
       <w:r>
         <w:fldChar w:fldCharType="separate"/>
       </w:r>
-      <w:hyperlink w:anchor="_Toc119422362" w:history="1">
+      <w:hyperlink w:anchor="_Toc119438910" w:history="1">
         <w:r>
           <w:rPr>
             <w:rStyle w:val="Hiperligao"/>
@@ -1833,7 +1796,7 @@
             <w:noProof/>
             <w:webHidden/>
           </w:rPr>
-          <w:instrText xml:space="preserve"> PAGEREF _Toc119422362 \h </w:instrText>
+          <w:instrText xml:space="preserve"> PAGEREF _Toc119438910 \h </w:instrText>
         </w:r>
         <w:r>
           <w:rPr>
@@ -1876,7 +1839,7 @@
           <w:lang w:eastAsia="pt-PT"/>
         </w:rPr>
       </w:pPr>
-      <w:hyperlink w:anchor="_Toc119422363" w:history="1">
+      <w:hyperlink w:anchor="_Toc119438911" w:history="1">
         <w:r>
           <w:rPr>
             <w:rStyle w:val="Hiperligao"/>
@@ -1903,7 +1866,7 @@
             <w:noProof/>
             <w:webHidden/>
           </w:rPr>
-          <w:instrText xml:space="preserve"> PAGEREF _Toc119422363 \h </w:instrText>
+          <w:instrText xml:space="preserve"> PAGEREF _Toc119438911 \h </w:instrText>
         </w:r>
         <w:r>
           <w:rPr>
@@ -1923,7 +1886,7 @@
             <w:noProof/>
             <w:webHidden/>
           </w:rPr>
-          <w:t>9</w:t>
+          <w:t>8</w:t>
         </w:r>
         <w:r>
           <w:rPr>
@@ -1946,7 +1909,7 @@
           <w:lang w:eastAsia="pt-PT"/>
         </w:rPr>
       </w:pPr>
-      <w:hyperlink w:anchor="_Toc119422364" w:history="1">
+      <w:hyperlink w:anchor="_Toc119438912" w:history="1">
         <w:r>
           <w:rPr>
             <w:rStyle w:val="Hiperligao"/>
@@ -1973,7 +1936,7 @@
             <w:noProof/>
             <w:webHidden/>
           </w:rPr>
-          <w:instrText xml:space="preserve"> PAGEREF _Toc119422364 \h </w:instrText>
+          <w:instrText xml:space="preserve"> PAGEREF _Toc119438912 \h </w:instrText>
         </w:r>
         <w:r>
           <w:rPr>
@@ -1993,7 +1956,7 @@
             <w:noProof/>
             <w:webHidden/>
           </w:rPr>
-          <w:t>10</w:t>
+          <w:t>9</w:t>
         </w:r>
         <w:r>
           <w:rPr>
@@ -2016,7 +1979,7 @@
           <w:lang w:eastAsia="pt-PT"/>
         </w:rPr>
       </w:pPr>
-      <w:hyperlink w:anchor="_Toc119422365" w:history="1">
+      <w:hyperlink w:anchor="_Toc119438913" w:history="1">
         <w:r>
           <w:rPr>
             <w:rStyle w:val="Hiperligao"/>
@@ -2043,7 +2006,7 @@
             <w:noProof/>
             <w:webHidden/>
           </w:rPr>
-          <w:instrText xml:space="preserve"> PAGEREF _Toc119422365 \h </w:instrText>
+          <w:instrText xml:space="preserve"> PAGEREF _Toc119438913 \h </w:instrText>
         </w:r>
         <w:r>
           <w:rPr>
@@ -2063,7 +2026,7 @@
             <w:noProof/>
             <w:webHidden/>
           </w:rPr>
-          <w:t>10</w:t>
+          <w:t>9</w:t>
         </w:r>
         <w:r>
           <w:rPr>
@@ -2086,7 +2049,7 @@
           <w:lang w:eastAsia="pt-PT"/>
         </w:rPr>
       </w:pPr>
-      <w:hyperlink w:anchor="_Toc119422366" w:history="1">
+      <w:hyperlink w:anchor="_Toc119438914" w:history="1">
         <w:r>
           <w:rPr>
             <w:rStyle w:val="Hiperligao"/>
@@ -2113,7 +2076,7 @@
             <w:noProof/>
             <w:webHidden/>
           </w:rPr>
-          <w:instrText xml:space="preserve"> PAGEREF _Toc119422366 \h </w:instrText>
+          <w:instrText xml:space="preserve"> PAGEREF _Toc119438914 \h </w:instrText>
         </w:r>
         <w:r>
           <w:rPr>
@@ -2133,7 +2096,7 @@
             <w:noProof/>
             <w:webHidden/>
           </w:rPr>
-          <w:t>11</w:t>
+          <w:t>10</w:t>
         </w:r>
         <w:r>
           <w:rPr>
@@ -2156,7 +2119,7 @@
           <w:lang w:eastAsia="pt-PT"/>
         </w:rPr>
       </w:pPr>
-      <w:hyperlink w:anchor="_Toc119422367" w:history="1">
+      <w:hyperlink w:anchor="_Toc119438915" w:history="1">
         <w:r>
           <w:rPr>
             <w:rStyle w:val="Hiperligao"/>
@@ -2183,7 +2146,7 @@
             <w:noProof/>
             <w:webHidden/>
           </w:rPr>
-          <w:instrText xml:space="preserve"> PAGEREF _Toc119422367 \h </w:instrText>
+          <w:instrText xml:space="preserve"> PAGEREF _Toc119438915 \h </w:instrText>
         </w:r>
         <w:r>
           <w:rPr>
@@ -2203,7 +2166,7 @@
             <w:noProof/>
             <w:webHidden/>
           </w:rPr>
-          <w:t>12</w:t>
+          <w:t>11</w:t>
         </w:r>
         <w:r>
           <w:rPr>
@@ -2226,7 +2189,7 @@
           <w:lang w:eastAsia="pt-PT"/>
         </w:rPr>
       </w:pPr>
-      <w:hyperlink w:anchor="_Toc119422368" w:history="1">
+      <w:hyperlink w:anchor="_Toc119438916" w:history="1">
         <w:r>
           <w:rPr>
             <w:rStyle w:val="Hiperligao"/>
@@ -2253,7 +2216,7 @@
             <w:noProof/>
             <w:webHidden/>
           </w:rPr>
-          <w:instrText xml:space="preserve"> PAGEREF _Toc119422368 \h </w:instrText>
+          <w:instrText xml:space="preserve"> PAGEREF _Toc119438916 \h </w:instrText>
         </w:r>
         <w:r>
           <w:rPr>
@@ -2273,7 +2236,7 @@
             <w:noProof/>
             <w:webHidden/>
           </w:rPr>
-          <w:t>13</w:t>
+          <w:t>12</w:t>
         </w:r>
         <w:r>
           <w:rPr>
@@ -2296,7 +2259,7 @@
           <w:lang w:eastAsia="pt-PT"/>
         </w:rPr>
       </w:pPr>
-      <w:hyperlink w:anchor="_Toc119422369" w:history="1">
+      <w:hyperlink w:anchor="_Toc119438917" w:history="1">
         <w:r>
           <w:rPr>
             <w:rStyle w:val="Hiperligao"/>
@@ -2323,7 +2286,7 @@
             <w:noProof/>
             <w:webHidden/>
           </w:rPr>
-          <w:instrText xml:space="preserve"> PAGEREF _Toc119422369 \h </w:instrText>
+          <w:instrText xml:space="preserve"> PAGEREF _Toc119438917 \h </w:instrText>
         </w:r>
         <w:r>
           <w:rPr>
@@ -2343,7 +2306,7 @@
             <w:noProof/>
             <w:webHidden/>
           </w:rPr>
-          <w:t>13</w:t>
+          <w:t>12</w:t>
         </w:r>
         <w:r>
           <w:rPr>
@@ -2366,7 +2329,7 @@
           <w:lang w:eastAsia="pt-PT"/>
         </w:rPr>
       </w:pPr>
-      <w:hyperlink w:anchor="_Toc119422370" w:history="1">
+      <w:hyperlink w:anchor="_Toc119438918" w:history="1">
         <w:r>
           <w:rPr>
             <w:rStyle w:val="Hiperligao"/>
@@ -2393,7 +2356,7 @@
             <w:noProof/>
             <w:webHidden/>
           </w:rPr>
-          <w:instrText xml:space="preserve"> PAGEREF _Toc119422370 \h </w:instrText>
+          <w:instrText xml:space="preserve"> PAGEREF _Toc119438918 \h </w:instrText>
         </w:r>
         <w:r>
           <w:rPr>
@@ -2413,7 +2376,7 @@
             <w:noProof/>
             <w:webHidden/>
           </w:rPr>
-          <w:t>14</w:t>
+          <w:t>13</w:t>
         </w:r>
         <w:r>
           <w:rPr>
@@ -2436,7 +2399,7 @@
           <w:lang w:eastAsia="pt-PT"/>
         </w:rPr>
       </w:pPr>
-      <w:hyperlink w:anchor="_Toc119422371" w:history="1">
+      <w:hyperlink w:anchor="_Toc119438919" w:history="1">
         <w:r>
           <w:rPr>
             <w:rStyle w:val="Hiperligao"/>
@@ -2463,7 +2426,7 @@
             <w:noProof/>
             <w:webHidden/>
           </w:rPr>
-          <w:instrText xml:space="preserve"> PAGEREF _Toc119422371 \h </w:instrText>
+          <w:instrText xml:space="preserve"> PAGEREF _Toc119438919 \h </w:instrText>
         </w:r>
         <w:r>
           <w:rPr>
@@ -2483,7 +2446,7 @@
             <w:noProof/>
             <w:webHidden/>
           </w:rPr>
-          <w:t>14</w:t>
+          <w:t>13</w:t>
         </w:r>
         <w:r>
           <w:rPr>
@@ -2506,7 +2469,7 @@
           <w:lang w:eastAsia="pt-PT"/>
         </w:rPr>
       </w:pPr>
-      <w:hyperlink w:anchor="_Toc119422372" w:history="1">
+      <w:hyperlink w:anchor="_Toc119438920" w:history="1">
         <w:r>
           <w:rPr>
             <w:rStyle w:val="Hiperligao"/>
@@ -2533,7 +2496,7 @@
             <w:noProof/>
             <w:webHidden/>
           </w:rPr>
-          <w:instrText xml:space="preserve"> PAGEREF _Toc119422372 \h </w:instrText>
+          <w:instrText xml:space="preserve"> PAGEREF _Toc119438920 \h </w:instrText>
         </w:r>
         <w:r>
           <w:rPr>
@@ -2576,7 +2539,7 @@
           <w:lang w:eastAsia="pt-PT"/>
         </w:rPr>
       </w:pPr>
-      <w:hyperlink w:anchor="_Toc119422373" w:history="1">
+      <w:hyperlink w:anchor="_Toc119438921" w:history="1">
         <w:r>
           <w:rPr>
             <w:rStyle w:val="Hiperligao"/>
@@ -2603,7 +2566,7 @@
             <w:noProof/>
             <w:webHidden/>
           </w:rPr>
-          <w:instrText xml:space="preserve"> PAGEREF _Toc119422373 \h </w:instrText>
+          <w:instrText xml:space="preserve"> PAGEREF _Toc119438921 \h </w:instrText>
         </w:r>
         <w:r>
           <w:rPr>
@@ -2623,7 +2586,7 @@
             <w:noProof/>
             <w:webHidden/>
           </w:rPr>
-          <w:t>15</w:t>
+          <w:t>14</w:t>
         </w:r>
         <w:r>
           <w:rPr>
@@ -2646,7 +2609,7 @@
           <w:lang w:eastAsia="pt-PT"/>
         </w:rPr>
       </w:pPr>
-      <w:hyperlink w:anchor="_Toc119422374" w:history="1">
+      <w:hyperlink w:anchor="_Toc119438922" w:history="1">
         <w:r>
           <w:rPr>
             <w:rStyle w:val="Hiperligao"/>
@@ -2673,7 +2636,7 @@
             <w:noProof/>
             <w:webHidden/>
           </w:rPr>
-          <w:instrText xml:space="preserve"> PAGEREF _Toc119422374 \h </w:instrText>
+          <w:instrText xml:space="preserve"> PAGEREF _Toc119438922 \h </w:instrText>
         </w:r>
         <w:r>
           <w:rPr>
@@ -2693,7 +2656,7 @@
             <w:noProof/>
             <w:webHidden/>
           </w:rPr>
-          <w:t>15</w:t>
+          <w:t>14</w:t>
         </w:r>
         <w:r>
           <w:rPr>
@@ -2716,7 +2679,7 @@
           <w:lang w:eastAsia="pt-PT"/>
         </w:rPr>
       </w:pPr>
-      <w:hyperlink w:anchor="_Toc119422375" w:history="1">
+      <w:hyperlink w:anchor="_Toc119438923" w:history="1">
         <w:r>
           <w:rPr>
             <w:rStyle w:val="Hiperligao"/>
@@ -2743,7 +2706,7 @@
             <w:noProof/>
             <w:webHidden/>
           </w:rPr>
-          <w:instrText xml:space="preserve"> PAGEREF _Toc119422375 \h </w:instrText>
+          <w:instrText xml:space="preserve"> PAGEREF _Toc119438923 \h </w:instrText>
         </w:r>
         <w:r>
           <w:rPr>
@@ -2763,7 +2726,7 @@
             <w:noProof/>
             <w:webHidden/>
           </w:rPr>
-          <w:t>16</w:t>
+          <w:t>15</w:t>
         </w:r>
         <w:r>
           <w:rPr>
@@ -2786,7 +2749,7 @@
           <w:lang w:eastAsia="pt-PT"/>
         </w:rPr>
       </w:pPr>
-      <w:hyperlink w:anchor="_Toc119422376" w:history="1">
+      <w:hyperlink w:anchor="_Toc119438924" w:history="1">
         <w:r>
           <w:rPr>
             <w:rStyle w:val="Hiperligao"/>
@@ -2813,7 +2776,7 @@
             <w:noProof/>
             <w:webHidden/>
           </w:rPr>
-          <w:instrText xml:space="preserve"> PAGEREF _Toc119422376 \h </w:instrText>
+          <w:instrText xml:space="preserve"> PAGEREF _Toc119438924 \h </w:instrText>
         </w:r>
         <w:r>
           <w:rPr>
@@ -2833,7 +2796,7 @@
             <w:noProof/>
             <w:webHidden/>
           </w:rPr>
-          <w:t>17</w:t>
+          <w:t>16</w:t>
         </w:r>
         <w:r>
           <w:rPr>
@@ -2856,7 +2819,7 @@
           <w:lang w:eastAsia="pt-PT"/>
         </w:rPr>
       </w:pPr>
-      <w:hyperlink w:anchor="_Toc119422377" w:history="1">
+      <w:hyperlink w:anchor="_Toc119438925" w:history="1">
         <w:r>
           <w:rPr>
             <w:rStyle w:val="Hiperligao"/>
@@ -2883,7 +2846,7 @@
             <w:noProof/>
             <w:webHidden/>
           </w:rPr>
-          <w:instrText xml:space="preserve"> PAGEREF _Toc119422377 \h </w:instrText>
+          <w:instrText xml:space="preserve"> PAGEREF _Toc119438925 \h </w:instrText>
         </w:r>
         <w:r>
           <w:rPr>
@@ -2926,7 +2889,7 @@
           <w:lang w:eastAsia="pt-PT"/>
         </w:rPr>
       </w:pPr>
-      <w:hyperlink w:anchor="_Toc119422378" w:history="1">
+      <w:hyperlink w:anchor="_Toc119438926" w:history="1">
         <w:r>
           <w:rPr>
             <w:rStyle w:val="Hiperligao"/>
@@ -2953,7 +2916,7 @@
             <w:noProof/>
             <w:webHidden/>
           </w:rPr>
-          <w:instrText xml:space="preserve"> PAGEREF _Toc119422378 \h </w:instrText>
+          <w:instrText xml:space="preserve"> PAGEREF _Toc119438926 \h </w:instrText>
         </w:r>
         <w:r>
           <w:rPr>
@@ -2973,7 +2936,7 @@
             <w:noProof/>
             <w:webHidden/>
           </w:rPr>
-          <w:t>18</w:t>
+          <w:t>17</w:t>
         </w:r>
         <w:r>
           <w:rPr>
@@ -2996,7 +2959,7 @@
           <w:lang w:eastAsia="pt-PT"/>
         </w:rPr>
       </w:pPr>
-      <w:hyperlink w:anchor="_Toc119422379" w:history="1">
+      <w:hyperlink w:anchor="_Toc119438927" w:history="1">
         <w:r>
           <w:rPr>
             <w:rStyle w:val="Hiperligao"/>
@@ -3023,7 +2986,7 @@
             <w:noProof/>
             <w:webHidden/>
           </w:rPr>
-          <w:instrText xml:space="preserve"> PAGEREF _Toc119422379 \h </w:instrText>
+          <w:instrText xml:space="preserve"> PAGEREF _Toc119438927 \h </w:instrText>
         </w:r>
         <w:r>
           <w:rPr>
@@ -3066,7 +3029,7 @@
           <w:lang w:eastAsia="pt-PT"/>
         </w:rPr>
       </w:pPr>
-      <w:hyperlink w:anchor="_Toc119422380" w:history="1">
+      <w:hyperlink w:anchor="_Toc119438928" w:history="1">
         <w:r>
           <w:rPr>
             <w:rStyle w:val="Hiperligao"/>
@@ -3093,7 +3056,7 @@
             <w:noProof/>
             <w:webHidden/>
           </w:rPr>
-          <w:instrText xml:space="preserve"> PAGEREF _Toc119422380 \h </w:instrText>
+          <w:instrText xml:space="preserve"> PAGEREF _Toc119438928 \h </w:instrText>
         </w:r>
         <w:r>
           <w:rPr>
@@ -3136,7 +3099,7 @@
           <w:lang w:eastAsia="pt-PT"/>
         </w:rPr>
       </w:pPr>
-      <w:hyperlink w:anchor="_Toc119422381" w:history="1">
+      <w:hyperlink w:anchor="_Toc119438929" w:history="1">
         <w:r>
           <w:rPr>
             <w:rStyle w:val="Hiperligao"/>
@@ -3163,7 +3126,7 @@
             <w:noProof/>
             <w:webHidden/>
           </w:rPr>
-          <w:instrText xml:space="preserve"> PAGEREF _Toc119422381 \h </w:instrText>
+          <w:instrText xml:space="preserve"> PAGEREF _Toc119438929 \h </w:instrText>
         </w:r>
         <w:r>
           <w:rPr>
@@ -3206,7 +3169,7 @@
           <w:lang w:eastAsia="pt-PT"/>
         </w:rPr>
       </w:pPr>
-      <w:hyperlink w:anchor="_Toc119422382" w:history="1">
+      <w:hyperlink w:anchor="_Toc119438930" w:history="1">
         <w:r>
           <w:rPr>
             <w:rStyle w:val="Hiperligao"/>
@@ -3233,7 +3196,7 @@
             <w:noProof/>
             <w:webHidden/>
           </w:rPr>
-          <w:instrText xml:space="preserve"> PAGEREF _Toc119422382 \h </w:instrText>
+          <w:instrText xml:space="preserve"> PAGEREF _Toc119438930 \h </w:instrText>
         </w:r>
         <w:r>
           <w:rPr>
@@ -3276,7 +3239,7 @@
           <w:lang w:eastAsia="pt-PT"/>
         </w:rPr>
       </w:pPr>
-      <w:hyperlink w:anchor="_Toc119422383" w:history="1">
+      <w:hyperlink w:anchor="_Toc119438931" w:history="1">
         <w:r>
           <w:rPr>
             <w:rStyle w:val="Hiperligao"/>
@@ -3303,7 +3266,7 @@
             <w:noProof/>
             <w:webHidden/>
           </w:rPr>
-          <w:instrText xml:space="preserve"> PAGEREF _Toc119422383 \h </w:instrText>
+          <w:instrText xml:space="preserve"> PAGEREF _Toc119438931 \h </w:instrText>
         </w:r>
         <w:r>
           <w:rPr>
@@ -3346,7 +3309,7 @@
           <w:lang w:eastAsia="pt-PT"/>
         </w:rPr>
       </w:pPr>
-      <w:hyperlink w:anchor="_Toc119422384" w:history="1">
+      <w:hyperlink w:anchor="_Toc119438932" w:history="1">
         <w:r>
           <w:rPr>
             <w:rStyle w:val="Hiperligao"/>
@@ -3373,7 +3336,7 @@
             <w:noProof/>
             <w:webHidden/>
           </w:rPr>
-          <w:instrText xml:space="preserve"> PAGEREF _Toc119422384 \h </w:instrText>
+          <w:instrText xml:space="preserve"> PAGEREF _Toc119438932 \h </w:instrText>
         </w:r>
         <w:r>
           <w:rPr>
@@ -3406,6 +3369,216 @@
     </w:p>
     <w:p>
       <w:pPr>
+        <w:pStyle w:val="ndicedeilustraes"/>
+        <w:tabs>
+          <w:tab w:val="right" w:leader="dot" w:pos="8494"/>
+        </w:tabs>
+        <w:rPr>
+          <w:rFonts w:eastAsiaTheme="minorEastAsia"/>
+          <w:noProof/>
+          <w:lang w:eastAsia="pt-PT"/>
+        </w:rPr>
+      </w:pPr>
+      <w:hyperlink w:anchor="_Toc119438933" w:history="1">
+        <w:r>
+          <w:rPr>
+            <w:rStyle w:val="Hiperligao"/>
+            <w:noProof/>
+          </w:rPr>
+          <w:t>Figura 24 - Web API Python</w:t>
+        </w:r>
+        <w:r>
+          <w:rPr>
+            <w:noProof/>
+            <w:webHidden/>
+          </w:rPr>
+          <w:tab/>
+        </w:r>
+        <w:r>
+          <w:rPr>
+            <w:noProof/>
+            <w:webHidden/>
+          </w:rPr>
+          <w:fldChar w:fldCharType="begin"/>
+        </w:r>
+        <w:r>
+          <w:rPr>
+            <w:noProof/>
+            <w:webHidden/>
+          </w:rPr>
+          <w:instrText xml:space="preserve"> PAGEREF _Toc119438933 \h </w:instrText>
+        </w:r>
+        <w:r>
+          <w:rPr>
+            <w:noProof/>
+            <w:webHidden/>
+          </w:rPr>
+        </w:r>
+        <w:r>
+          <w:rPr>
+            <w:noProof/>
+            <w:webHidden/>
+          </w:rPr>
+          <w:fldChar w:fldCharType="separate"/>
+        </w:r>
+        <w:r>
+          <w:rPr>
+            <w:noProof/>
+            <w:webHidden/>
+          </w:rPr>
+          <w:t>21</w:t>
+        </w:r>
+        <w:r>
+          <w:rPr>
+            <w:noProof/>
+            <w:webHidden/>
+          </w:rPr>
+          <w:fldChar w:fldCharType="end"/>
+        </w:r>
+      </w:hyperlink>
+    </w:p>
+    <w:p>
+      <w:pPr>
+        <w:pStyle w:val="ndicedeilustraes"/>
+        <w:tabs>
+          <w:tab w:val="right" w:leader="dot" w:pos="8494"/>
+        </w:tabs>
+        <w:rPr>
+          <w:rFonts w:eastAsiaTheme="minorEastAsia"/>
+          <w:noProof/>
+          <w:lang w:eastAsia="pt-PT"/>
+        </w:rPr>
+      </w:pPr>
+      <w:hyperlink w:anchor="_Toc119438934" w:history="1">
+        <w:r>
+          <w:rPr>
+            <w:rStyle w:val="Hiperligao"/>
+            <w:noProof/>
+          </w:rPr>
+          <w:t>Figura 25 - Dashboard AngularJS</w:t>
+        </w:r>
+        <w:r>
+          <w:rPr>
+            <w:noProof/>
+            <w:webHidden/>
+          </w:rPr>
+          <w:tab/>
+        </w:r>
+        <w:r>
+          <w:rPr>
+            <w:noProof/>
+            <w:webHidden/>
+          </w:rPr>
+          <w:fldChar w:fldCharType="begin"/>
+        </w:r>
+        <w:r>
+          <w:rPr>
+            <w:noProof/>
+            <w:webHidden/>
+          </w:rPr>
+          <w:instrText xml:space="preserve"> PAGEREF _Toc119438934 \h </w:instrText>
+        </w:r>
+        <w:r>
+          <w:rPr>
+            <w:noProof/>
+            <w:webHidden/>
+          </w:rPr>
+        </w:r>
+        <w:r>
+          <w:rPr>
+            <w:noProof/>
+            <w:webHidden/>
+          </w:rPr>
+          <w:fldChar w:fldCharType="separate"/>
+        </w:r>
+        <w:r>
+          <w:rPr>
+            <w:noProof/>
+            <w:webHidden/>
+          </w:rPr>
+          <w:t>22</w:t>
+        </w:r>
+        <w:r>
+          <w:rPr>
+            <w:noProof/>
+            <w:webHidden/>
+          </w:rPr>
+          <w:fldChar w:fldCharType="end"/>
+        </w:r>
+      </w:hyperlink>
+    </w:p>
+    <w:p>
+      <w:pPr>
+        <w:pStyle w:val="ndicedeilustraes"/>
+        <w:tabs>
+          <w:tab w:val="right" w:leader="dot" w:pos="8494"/>
+        </w:tabs>
+        <w:rPr>
+          <w:rFonts w:eastAsiaTheme="minorEastAsia"/>
+          <w:noProof/>
+          <w:lang w:eastAsia="pt-PT"/>
+        </w:rPr>
+      </w:pPr>
+      <w:hyperlink w:anchor="_Toc119438935" w:history="1">
+        <w:r>
+          <w:rPr>
+            <w:rStyle w:val="Hiperligao"/>
+            <w:noProof/>
+          </w:rPr>
+          <w:t>Figura 26 - Dashboard AngularJS Pesquisa</w:t>
+        </w:r>
+        <w:r>
+          <w:rPr>
+            <w:noProof/>
+            <w:webHidden/>
+          </w:rPr>
+          <w:tab/>
+        </w:r>
+        <w:r>
+          <w:rPr>
+            <w:noProof/>
+            <w:webHidden/>
+          </w:rPr>
+          <w:fldChar w:fldCharType="begin"/>
+        </w:r>
+        <w:r>
+          <w:rPr>
+            <w:noProof/>
+            <w:webHidden/>
+          </w:rPr>
+          <w:instrText xml:space="preserve"> PAGEREF _Toc119438935 \h </w:instrText>
+        </w:r>
+        <w:r>
+          <w:rPr>
+            <w:noProof/>
+            <w:webHidden/>
+          </w:rPr>
+        </w:r>
+        <w:r>
+          <w:rPr>
+            <w:noProof/>
+            <w:webHidden/>
+          </w:rPr>
+          <w:fldChar w:fldCharType="separate"/>
+        </w:r>
+        <w:r>
+          <w:rPr>
+            <w:noProof/>
+            <w:webHidden/>
+          </w:rPr>
+          <w:t>22</w:t>
+        </w:r>
+        <w:r>
+          <w:rPr>
+            <w:noProof/>
+            <w:webHidden/>
+          </w:rPr>
+          <w:fldChar w:fldCharType="end"/>
+        </w:r>
+      </w:hyperlink>
+    </w:p>
+    <w:p>
+      <w:pPr>
         <w:pStyle w:val="Ttulo1"/>
       </w:pPr>
       <w:r>
@@ -3424,13 +3597,11 @@
     <w:p/>
     <w:p/>
     <w:p/>
-    <w:p/>
-    <w:p/>
     <w:p>
       <w:pPr>
         <w:pStyle w:val="Ttulo1"/>
       </w:pPr>
-      <w:bookmarkStart w:id="2" w:name="_Toc119435225"/>
+      <w:bookmarkStart w:id="2" w:name="_Toc119438897"/>
       <w:r>
         <w:lastRenderedPageBreak/>
         <w:t>Introdução</w:t>
@@ -3472,103 +3643,205 @@
       <w:r>
         <w:t xml:space="preserve">Surge então o tema da integração dos dados, abordado nesta Unidade Curricular, ao qual pertencem os processos de ETL – </w:t>
       </w:r>
-      <w:proofErr w:type="spellStart"/>
       <w:r>
         <w:rPr>
           <w:i/>
           <w:iCs/>
         </w:rPr>
-        <w:t>Extract</w:t>
-      </w:r>
-      <w:proofErr w:type="spellEnd"/>
+        <w:t>Extract, Transform and Load</w:t>
+      </w:r>
+      <w:r>
+        <w:t xml:space="preserve"> – extração, transformação e carregamento</w:t>
+      </w:r>
+      <w:r>
+        <w:t>.</w:t>
+      </w:r>
+    </w:p>
+    <w:p>
+      <w:pPr>
+        <w:ind w:firstLine="708"/>
+        <w:jc w:val="both"/>
+      </w:pPr>
+      <w:r>
+        <w:t xml:space="preserve">Com base nisto, optou-se pela utilização do </w:t>
+      </w:r>
       <w:r>
         <w:rPr>
           <w:i/>
           <w:iCs/>
         </w:rPr>
-        <w:t xml:space="preserve">, </w:t>
-      </w:r>
-      <w:proofErr w:type="spellStart"/>
+        <w:t>software</w:t>
+      </w:r>
+      <w:r>
+        <w:t xml:space="preserve"> Pentaho Kettle, no qual se desenvolveu a abordagem às três letras do ETL, e ainda a utilização de outras ferramentas para a análise e visualização dos resultados obtidos.</w:t>
+      </w:r>
+    </w:p>
+    <w:p>
+      <w:pPr>
+        <w:ind w:firstLine="708"/>
+        <w:jc w:val="both"/>
+      </w:pPr>
+    </w:p>
+    <w:p>
+      <w:pPr>
+        <w:ind w:firstLine="708"/>
+        <w:jc w:val="both"/>
+      </w:pPr>
+    </w:p>
+    <w:p>
+      <w:pPr>
+        <w:ind w:firstLine="708"/>
+        <w:jc w:val="both"/>
+      </w:pPr>
+    </w:p>
+    <w:p>
+      <w:pPr>
+        <w:ind w:firstLine="708"/>
+        <w:jc w:val="both"/>
+      </w:pPr>
+    </w:p>
+    <w:p>
+      <w:pPr>
+        <w:ind w:firstLine="708"/>
+        <w:jc w:val="both"/>
+      </w:pPr>
+    </w:p>
+    <w:p>
+      <w:pPr>
+        <w:ind w:firstLine="708"/>
+        <w:jc w:val="both"/>
+      </w:pPr>
+    </w:p>
+    <w:p>
+      <w:pPr>
+        <w:ind w:firstLine="708"/>
+        <w:jc w:val="both"/>
+      </w:pPr>
+    </w:p>
+    <w:p>
+      <w:pPr>
+        <w:ind w:firstLine="708"/>
+        <w:jc w:val="both"/>
+      </w:pPr>
+    </w:p>
+    <w:p>
+      <w:pPr>
+        <w:ind w:firstLine="708"/>
+        <w:jc w:val="both"/>
+      </w:pPr>
+    </w:p>
+    <w:p>
+      <w:pPr>
+        <w:ind w:firstLine="708"/>
+        <w:jc w:val="both"/>
+      </w:pPr>
+    </w:p>
+    <w:p>
+      <w:pPr>
+        <w:ind w:firstLine="708"/>
+        <w:jc w:val="both"/>
+      </w:pPr>
+    </w:p>
+    <w:p>
+      <w:pPr>
+        <w:pStyle w:val="Ttulo1"/>
+      </w:pPr>
+    </w:p>
+    <w:p/>
+    <w:p/>
+    <w:p>
+      <w:pPr>
+        <w:pStyle w:val="Ttulo1"/>
+      </w:pPr>
+      <w:bookmarkStart w:id="3" w:name="_Toc119438898"/>
+      <w:r>
+        <w:lastRenderedPageBreak/>
+        <w:t>Objetivos</w:t>
+      </w:r>
+      <w:bookmarkEnd w:id="3"/>
+    </w:p>
+    <w:p>
+      <w:pPr>
+        <w:ind w:firstLine="708"/>
+        <w:jc w:val="both"/>
+      </w:pPr>
+      <w:r>
+        <w:t xml:space="preserve">O objetivo principal deste projeto é a extração e transformação de dados provenientes de um </w:t>
+      </w:r>
       <w:r>
         <w:rPr>
           <w:i/>
           <w:iCs/>
         </w:rPr>
-        <w:t>Transform</w:t>
-      </w:r>
-      <w:proofErr w:type="spellEnd"/>
+        <w:t>dataset</w:t>
+      </w:r>
+      <w:r>
+        <w:t xml:space="preserve">, nomeadamente o da </w:t>
+      </w:r>
       <w:r>
         <w:rPr>
           <w:i/>
           <w:iCs/>
         </w:rPr>
-        <w:t xml:space="preserve"> </w:t>
-      </w:r>
-      <w:proofErr w:type="spellStart"/>
+        <w:t xml:space="preserve">Internet Movie Database </w:t>
+      </w:r>
+      <w:r>
+        <w:t xml:space="preserve">(IMDB), e consequente carregamento dos dados noutros sistemas, neste caso, numa base de dados </w:t>
+      </w:r>
+      <w:r>
+        <w:t>MongoDB</w:t>
+      </w:r>
+      <w:r>
+        <w:t xml:space="preserve"> – todo este processo é realizado no Pentaho Kettle</w:t>
+      </w:r>
+      <w:r>
+        <w:t xml:space="preserve">. Após este carregamento, </w:t>
+      </w:r>
+      <w:r>
+        <w:t>deve ser possível</w:t>
+      </w:r>
+      <w:r>
+        <w:t xml:space="preserve"> a visualização dos dados num </w:t>
+      </w:r>
       <w:r>
         <w:rPr>
           <w:i/>
           <w:iCs/>
         </w:rPr>
-        <w:t>and</w:t>
-      </w:r>
-      <w:proofErr w:type="spellEnd"/>
+        <w:t xml:space="preserve">dashboard </w:t>
+      </w:r>
+      <w:r>
+        <w:t xml:space="preserve">desenvolvido em </w:t>
+      </w:r>
       <w:r>
         <w:rPr>
           <w:i/>
           <w:iCs/>
         </w:rPr>
-        <w:t xml:space="preserve"> </w:t>
-      </w:r>
-      <w:proofErr w:type="spellStart"/>
+        <w:t>AngularJS</w:t>
+      </w:r>
+      <w:r>
+        <w:t xml:space="preserve">, que consegue obter os dados presentes na base de dados via web API desenvolvida em </w:t>
+      </w:r>
       <w:r>
         <w:rPr>
           <w:i/>
           <w:iCs/>
         </w:rPr>
-        <w:t>Load</w:t>
-      </w:r>
-      <w:proofErr w:type="spellEnd"/>
-      <w:r>
-        <w:t xml:space="preserve"> – extração, transformação e carregamento</w:t>
-      </w:r>
-      <w:r>
-        <w:t>.</w:t>
-      </w:r>
-    </w:p>
-    <w:p>
-      <w:pPr>
-        <w:ind w:firstLine="708"/>
-        <w:jc w:val="both"/>
-      </w:pPr>
-      <w:r>
-        <w:t xml:space="preserve">Com base nisto, optou-se pela utilização do </w:t>
+        <w:t>Flask</w:t>
+      </w:r>
+      <w:r>
+        <w:t xml:space="preserve">, framework de </w:t>
       </w:r>
       <w:r>
         <w:rPr>
           <w:i/>
           <w:iCs/>
         </w:rPr>
-        <w:t>software</w:t>
-      </w:r>
-      <w:r>
-        <w:t xml:space="preserve"> </w:t>
-      </w:r>
-      <w:proofErr w:type="spellStart"/>
-      <w:r>
-        <w:t>Pentaho</w:t>
-      </w:r>
-      <w:proofErr w:type="spellEnd"/>
-      <w:r>
-        <w:t xml:space="preserve"> </w:t>
-      </w:r>
-      <w:proofErr w:type="spellStart"/>
-      <w:r>
-        <w:t>Kettle</w:t>
-      </w:r>
-      <w:proofErr w:type="spellEnd"/>
-      <w:r>
-        <w:t>, no qual se desenvolveu a abordagem às três letras do ETL, e ainda a utilização de outras ferramentas para a análise e visualização dos resultados obtidos.</w:t>
+        <w:t>Python</w:t>
+      </w:r>
+      <w:r>
+        <w:t>.</w:t>
       </w:r>
     </w:p>
     <w:p>
@@ -3576,94 +3849,9 @@
         <w:ind w:firstLine="708"/>
         <w:jc w:val="both"/>
       </w:pPr>
-    </w:p>
-    <w:p>
-      <w:pPr>
-        <w:ind w:firstLine="708"/>
-        <w:jc w:val="both"/>
-      </w:pPr>
-    </w:p>
-    <w:p>
-      <w:pPr>
-        <w:ind w:firstLine="708"/>
-        <w:jc w:val="both"/>
-      </w:pPr>
-    </w:p>
-    <w:p>
-      <w:pPr>
-        <w:ind w:firstLine="708"/>
-        <w:jc w:val="both"/>
-      </w:pPr>
-    </w:p>
-    <w:p>
-      <w:pPr>
-        <w:ind w:firstLine="708"/>
-        <w:jc w:val="both"/>
-      </w:pPr>
-    </w:p>
-    <w:p>
-      <w:pPr>
-        <w:ind w:firstLine="708"/>
-        <w:jc w:val="both"/>
-      </w:pPr>
-    </w:p>
-    <w:p>
-      <w:pPr>
-        <w:ind w:firstLine="708"/>
-        <w:jc w:val="both"/>
-      </w:pPr>
-    </w:p>
-    <w:p>
-      <w:pPr>
-        <w:ind w:firstLine="708"/>
-        <w:jc w:val="both"/>
-      </w:pPr>
-    </w:p>
-    <w:p>
-      <w:pPr>
-        <w:ind w:firstLine="708"/>
-        <w:jc w:val="both"/>
-      </w:pPr>
-    </w:p>
-    <w:p>
-      <w:pPr>
-        <w:ind w:firstLine="708"/>
-        <w:jc w:val="both"/>
-      </w:pPr>
-    </w:p>
-    <w:p>
-      <w:pPr>
-        <w:ind w:firstLine="708"/>
-        <w:jc w:val="both"/>
-      </w:pPr>
-    </w:p>
-    <w:p>
-      <w:pPr>
-        <w:pStyle w:val="Ttulo1"/>
-      </w:pPr>
-    </w:p>
-    <w:p/>
-    <w:p/>
-    <w:p>
-      <w:pPr>
-        <w:pStyle w:val="Ttulo1"/>
-      </w:pPr>
-      <w:bookmarkStart w:id="3" w:name="_Toc119435226"/>
-      <w:r>
-        <w:lastRenderedPageBreak/>
-        <w:t>Objetivos</w:t>
-      </w:r>
-      <w:bookmarkEnd w:id="3"/>
-    </w:p>
-    <w:p>
-      <w:pPr>
-        <w:ind w:firstLine="708"/>
-        <w:jc w:val="both"/>
-      </w:pPr>
-      <w:r>
-        <w:t xml:space="preserve">O objetivo principal deste projeto é a extração e transformação de dados provenientes de um </w:t>
-      </w:r>
-      <w:proofErr w:type="spellStart"/>
+      <w:r>
+        <w:t xml:space="preserve">Foram escolhidos dois ficheiros presentes no </w:t>
+      </w:r>
       <w:r>
         <w:rPr>
           <w:i/>
@@ -3671,144 +3859,297 @@
         </w:rPr>
         <w:t>dataset</w:t>
       </w:r>
-      <w:proofErr w:type="spellEnd"/>
-      <w:r>
-        <w:t xml:space="preserve">, nomeadamente o da </w:t>
+      <w:r>
+        <w:t xml:space="preserve">, nomeadamente o </w:t>
       </w:r>
       <w:r>
         <w:rPr>
           <w:i/>
           <w:iCs/>
         </w:rPr>
-        <w:t xml:space="preserve">Internet </w:t>
-      </w:r>
-      <w:proofErr w:type="spellStart"/>
+        <w:t>title.basics.tsv.gz</w:t>
+      </w:r>
+      <w:r>
+        <w:t xml:space="preserve"> e o </w:t>
+      </w:r>
       <w:r>
         <w:rPr>
           <w:i/>
           <w:iCs/>
         </w:rPr>
-        <w:t>Movie</w:t>
-      </w:r>
-      <w:proofErr w:type="spellEnd"/>
+        <w:t xml:space="preserve">title.ratings.tsv.gz </w:t>
+      </w:r>
+      <w:r>
+        <w:t>, que foram agrupados</w:t>
+      </w:r>
+      <w:r>
+        <w:t xml:space="preserve"> e tratados</w:t>
+      </w:r>
+      <w:r>
+        <w:t xml:space="preserve"> na ferramenta de ETL</w:t>
+      </w:r>
+      <w:r>
+        <w:t>. O resultado do agrupamento e tratamento dos dados destes dois documentos é então exportado para a base de dados MongoDB, para documentos XML e para um ficheiro JSON – separado por tipo de título (filme, curta, episódios, etc.).</w:t>
+      </w:r>
+    </w:p>
+    <w:p>
+      <w:pPr>
+        <w:ind w:firstLine="708"/>
+        <w:jc w:val="both"/>
+      </w:pPr>
+    </w:p>
+    <w:p>
+      <w:pPr>
+        <w:ind w:firstLine="708"/>
+        <w:jc w:val="both"/>
+      </w:pPr>
+    </w:p>
+    <w:p>
+      <w:pPr>
+        <w:ind w:firstLine="708"/>
+        <w:jc w:val="both"/>
+      </w:pPr>
+    </w:p>
+    <w:p>
+      <w:pPr>
+        <w:ind w:firstLine="708"/>
+        <w:jc w:val="both"/>
+      </w:pPr>
+    </w:p>
+    <w:p>
+      <w:pPr>
+        <w:ind w:firstLine="708"/>
+        <w:jc w:val="both"/>
+      </w:pPr>
+    </w:p>
+    <w:p>
+      <w:pPr>
+        <w:ind w:firstLine="708"/>
+        <w:jc w:val="both"/>
+      </w:pPr>
+    </w:p>
+    <w:p>
+      <w:pPr>
+        <w:ind w:firstLine="708"/>
+        <w:jc w:val="both"/>
+      </w:pPr>
+    </w:p>
+    <w:p>
+      <w:pPr>
+        <w:ind w:firstLine="708"/>
+        <w:jc w:val="both"/>
+      </w:pPr>
+    </w:p>
+    <w:p>
+      <w:pPr>
+        <w:ind w:firstLine="708"/>
+        <w:jc w:val="both"/>
+      </w:pPr>
+    </w:p>
+    <w:p>
+      <w:pPr>
+        <w:ind w:firstLine="708"/>
+        <w:jc w:val="both"/>
+      </w:pPr>
+    </w:p>
+    <w:p>
+      <w:pPr>
+        <w:ind w:firstLine="708"/>
+        <w:jc w:val="both"/>
+      </w:pPr>
+    </w:p>
+    <w:p>
+      <w:pPr>
+        <w:ind w:firstLine="708"/>
+        <w:jc w:val="both"/>
+      </w:pPr>
+    </w:p>
+    <w:p>
+      <w:pPr>
+        <w:ind w:firstLine="708"/>
+        <w:jc w:val="both"/>
+      </w:pPr>
+    </w:p>
+    <w:p>
+      <w:pPr>
+        <w:ind w:firstLine="708"/>
+        <w:jc w:val="both"/>
+      </w:pPr>
+    </w:p>
+    <w:p>
+      <w:pPr>
+        <w:ind w:firstLine="708"/>
+        <w:jc w:val="both"/>
+      </w:pPr>
+    </w:p>
+    <w:p>
+      <w:pPr>
+        <w:ind w:firstLine="708"/>
+        <w:jc w:val="both"/>
+      </w:pPr>
+    </w:p>
+    <w:p>
+      <w:pPr>
+        <w:ind w:firstLine="708"/>
+        <w:jc w:val="both"/>
+      </w:pPr>
+    </w:p>
+    <w:p>
+      <w:pPr>
+        <w:ind w:firstLine="708"/>
+        <w:jc w:val="both"/>
+      </w:pPr>
+    </w:p>
+    <w:p>
+      <w:pPr>
+        <w:ind w:firstLine="708"/>
+        <w:jc w:val="both"/>
+      </w:pPr>
+    </w:p>
+    <w:p>
+      <w:pPr>
+        <w:ind w:firstLine="708"/>
+        <w:jc w:val="both"/>
+      </w:pPr>
+    </w:p>
+    <w:p>
+      <w:pPr>
+        <w:jc w:val="both"/>
+      </w:pPr>
+    </w:p>
+    <w:p>
+      <w:pPr>
+        <w:pStyle w:val="Ttulo1"/>
+      </w:pPr>
+      <w:bookmarkStart w:id="4" w:name="_Toc119438899"/>
+      <w:r>
+        <w:lastRenderedPageBreak/>
+        <w:t>Dados utilizados no processo ETL</w:t>
+      </w:r>
+      <w:bookmarkEnd w:id="4"/>
+    </w:p>
+    <w:p>
+      <w:pPr>
+        <w:ind w:firstLine="708"/>
+        <w:jc w:val="both"/>
+      </w:pPr>
+      <w:r>
+        <w:t xml:space="preserve">Para que a realização deste trabalho fosse possível era necessário escolher um </w:t>
+      </w:r>
       <w:r>
         <w:rPr>
           <w:i/>
           <w:iCs/>
         </w:rPr>
-        <w:t xml:space="preserve"> </w:t>
-      </w:r>
-      <w:proofErr w:type="spellStart"/>
+        <w:t>dataset</w:t>
+      </w:r>
+      <w:r>
+        <w:t xml:space="preserve"> disponível na Internet, de preferência com alguma complexidade, de forma a permitir algumas operações sobre o mesmo.</w:t>
+      </w:r>
+      <w:r>
+        <w:t xml:space="preserve"> Assim sendo, foi escolhido o </w:t>
+      </w:r>
       <w:r>
         <w:rPr>
           <w:i/>
           <w:iCs/>
         </w:rPr>
-        <w:t>Database</w:t>
-      </w:r>
-      <w:proofErr w:type="spellEnd"/>
+        <w:t>dataset</w:t>
+      </w:r>
+      <w:r>
+        <w:t xml:space="preserve"> disponibilizado pelo IMDB no seguinte URL - </w:t>
+      </w:r>
+      <w:hyperlink r:id="rId10" w:history="1">
+        <w:r>
+          <w:rPr>
+            <w:rStyle w:val="Hiperligao"/>
+          </w:rPr>
+          <w:t>https://datasets.imdbws.com/</w:t>
+        </w:r>
+      </w:hyperlink>
+      <w:r>
+        <w:t xml:space="preserve"> - este tem mais de 10 milhões de registos em alguns ficheiros e diversos campos relativos a produções audiovisuais.</w:t>
+      </w:r>
+    </w:p>
+    <w:p>
+      <w:pPr>
+        <w:ind w:firstLine="708"/>
+        <w:jc w:val="both"/>
+      </w:pPr>
+      <w:r>
+        <w:t xml:space="preserve">Destes dados disponibilizados pelo IMDB, foram apenas utilizados dois ficheiros - o </w:t>
+      </w:r>
       <w:r>
         <w:rPr>
           <w:i/>
           <w:iCs/>
         </w:rPr>
-        <w:t xml:space="preserve"> </w:t>
-      </w:r>
-      <w:r>
-        <w:t xml:space="preserve">(IMDB), e consequente carregamento dos dados noutros sistemas, neste caso, numa base de dados </w:t>
-      </w:r>
-      <w:proofErr w:type="spellStart"/>
-      <w:r>
-        <w:t>MongoDB</w:t>
-      </w:r>
-      <w:proofErr w:type="spellEnd"/>
-      <w:r>
-        <w:t xml:space="preserve"> – todo este processo é realizado no </w:t>
-      </w:r>
-      <w:proofErr w:type="spellStart"/>
-      <w:r>
-        <w:t>Pentaho</w:t>
-      </w:r>
-      <w:proofErr w:type="spellEnd"/>
-      <w:r>
-        <w:t xml:space="preserve"> </w:t>
-      </w:r>
-      <w:proofErr w:type="spellStart"/>
-      <w:r>
-        <w:t>Kettle</w:t>
-      </w:r>
-      <w:proofErr w:type="spellEnd"/>
-      <w:r>
-        <w:t xml:space="preserve">. Após este carregamento, </w:t>
-      </w:r>
-      <w:r>
-        <w:t>deve ser possível</w:t>
-      </w:r>
-      <w:r>
-        <w:t xml:space="preserve"> a visualização dos dados num </w:t>
-      </w:r>
-      <w:proofErr w:type="spellStart"/>
+        <w:t>title.basics.tsv.gz</w:t>
+      </w:r>
+      <w:r>
+        <w:t xml:space="preserve"> e o </w:t>
+      </w:r>
       <w:r>
         <w:rPr>
           <w:i/>
           <w:iCs/>
         </w:rPr>
-        <w:t>dashboard</w:t>
-      </w:r>
-      <w:proofErr w:type="spellEnd"/>
+        <w:t>title.ratings.tsv.gz</w:t>
+      </w:r>
+      <w:r>
+        <w:t xml:space="preserve"> – o primeiro contém informação geral dos </w:t>
+      </w:r>
       <w:r>
         <w:rPr>
           <w:i/>
           <w:iCs/>
         </w:rPr>
-        <w:t xml:space="preserve"> </w:t>
-      </w:r>
-      <w:r>
-        <w:t xml:space="preserve">desenvolvido em </w:t>
-      </w:r>
-      <w:proofErr w:type="spellStart"/>
+        <w:t>titles</w:t>
+      </w:r>
+      <w:r>
+        <w:t xml:space="preserve"> (</w:t>
+      </w:r>
       <w:r>
         <w:rPr>
           <w:i/>
           <w:iCs/>
         </w:rPr>
-        <w:t>AngularJS</w:t>
-      </w:r>
-      <w:proofErr w:type="spellEnd"/>
-      <w:r>
-        <w:t xml:space="preserve">, que consegue obter os dados presentes na base de dados via web API desenvolvida em </w:t>
-      </w:r>
-      <w:proofErr w:type="spellStart"/>
+        <w:t xml:space="preserve">titles </w:t>
+      </w:r>
+      <w:r>
+        <w:t xml:space="preserve">incluem qualquer tipo de produção audiovisual – filmes, séries, episódios, vídeos, etc. – presente no IMDB) e o segundo contém informação sobre as avaliações atribuídas pelos utilizadores da plataforma IMDB aos </w:t>
+      </w:r>
       <w:r>
         <w:rPr>
           <w:i/>
           <w:iCs/>
         </w:rPr>
-        <w:t>Flask</w:t>
-      </w:r>
-      <w:proofErr w:type="spellEnd"/>
-      <w:r>
-        <w:t xml:space="preserve">, </w:t>
-      </w:r>
-      <w:proofErr w:type="spellStart"/>
-      <w:r>
-        <w:t>framework</w:t>
-      </w:r>
-      <w:proofErr w:type="spellEnd"/>
-      <w:r>
-        <w:t xml:space="preserve"> de </w:t>
-      </w:r>
-      <w:proofErr w:type="spellStart"/>
+        <w:t>titles</w:t>
+      </w:r>
+      <w:r>
+        <w:t xml:space="preserve"> </w:t>
+      </w:r>
+      <w:r>
+        <w:t xml:space="preserve">visualizados por estes. </w:t>
+      </w:r>
+    </w:p>
+    <w:p>
+      <w:pPr>
+        <w:ind w:firstLine="708"/>
+        <w:jc w:val="both"/>
+      </w:pPr>
+      <w:r>
+        <w:t xml:space="preserve">É também importante mencionar que a descompactação destes dados é realizada pelo próprio </w:t>
+      </w:r>
       <w:r>
         <w:rPr>
           <w:i/>
           <w:iCs/>
         </w:rPr>
-        <w:t>Python</w:t>
-      </w:r>
-      <w:proofErr w:type="spellEnd"/>
-      <w:r>
-        <w:t>.</w:t>
+        <w:t>Kettle</w:t>
+      </w:r>
+      <w:r>
+        <w:t>, dado que a extração é feita pelo mesmo, diretamente do URL acima.</w:t>
       </w:r>
     </w:p>
     <w:p>
@@ -3817,9 +4158,8 @@
         <w:jc w:val="both"/>
       </w:pPr>
       <w:r>
-        <w:t xml:space="preserve">Foram escolhidos dois ficheiros presentes no </w:t>
-      </w:r>
-      <w:proofErr w:type="spellStart"/>
+        <w:t xml:space="preserve">Passando à explicação dos campos presentes nos ficheiros obtidos do </w:t>
+      </w:r>
       <w:r>
         <w:rPr>
           <w:i/>
@@ -3827,344 +4167,6 @@
         </w:rPr>
         <w:t>dataset</w:t>
       </w:r>
-      <w:proofErr w:type="spellEnd"/>
-      <w:r>
-        <w:t xml:space="preserve">, nomeadamente o </w:t>
-      </w:r>
-      <w:r>
-        <w:rPr>
-          <w:i/>
-          <w:iCs/>
-        </w:rPr>
-        <w:t>title.basics.tsv.gz</w:t>
-      </w:r>
-      <w:r>
-        <w:t xml:space="preserve"> e o </w:t>
-      </w:r>
-      <w:r>
-        <w:rPr>
-          <w:i/>
-          <w:iCs/>
-        </w:rPr>
-        <w:t xml:space="preserve">title.ratings.tsv.gz </w:t>
-      </w:r>
-      <w:r>
-        <w:t>, que foram agrupados</w:t>
-      </w:r>
-      <w:r>
-        <w:t xml:space="preserve"> e tratados</w:t>
-      </w:r>
-      <w:r>
-        <w:t xml:space="preserve"> na ferramenta de ETL</w:t>
-      </w:r>
-      <w:r>
-        <w:t xml:space="preserve">. O resultado do agrupamento e tratamento dos dados destes dois documentos é então exportado para a base de dados </w:t>
-      </w:r>
-      <w:proofErr w:type="spellStart"/>
-      <w:r>
-        <w:t>MongoDB</w:t>
-      </w:r>
-      <w:proofErr w:type="spellEnd"/>
-      <w:r>
-        <w:t>, para documentos XML e para um ficheiro JSON – separado por tipo de título (filme, curta, episódios, etc.).</w:t>
-      </w:r>
-    </w:p>
-    <w:p>
-      <w:pPr>
-        <w:ind w:firstLine="708"/>
-        <w:jc w:val="both"/>
-      </w:pPr>
-    </w:p>
-    <w:p>
-      <w:pPr>
-        <w:ind w:firstLine="708"/>
-        <w:jc w:val="both"/>
-      </w:pPr>
-    </w:p>
-    <w:p>
-      <w:pPr>
-        <w:ind w:firstLine="708"/>
-        <w:jc w:val="both"/>
-      </w:pPr>
-    </w:p>
-    <w:p>
-      <w:pPr>
-        <w:ind w:firstLine="708"/>
-        <w:jc w:val="both"/>
-      </w:pPr>
-    </w:p>
-    <w:p>
-      <w:pPr>
-        <w:ind w:firstLine="708"/>
-        <w:jc w:val="both"/>
-      </w:pPr>
-    </w:p>
-    <w:p>
-      <w:pPr>
-        <w:ind w:firstLine="708"/>
-        <w:jc w:val="both"/>
-      </w:pPr>
-    </w:p>
-    <w:p>
-      <w:pPr>
-        <w:ind w:firstLine="708"/>
-        <w:jc w:val="both"/>
-      </w:pPr>
-    </w:p>
-    <w:p>
-      <w:pPr>
-        <w:ind w:firstLine="708"/>
-        <w:jc w:val="both"/>
-      </w:pPr>
-    </w:p>
-    <w:p>
-      <w:pPr>
-        <w:ind w:firstLine="708"/>
-        <w:jc w:val="both"/>
-      </w:pPr>
-    </w:p>
-    <w:p>
-      <w:pPr>
-        <w:ind w:firstLine="708"/>
-        <w:jc w:val="both"/>
-      </w:pPr>
-    </w:p>
-    <w:p>
-      <w:pPr>
-        <w:ind w:firstLine="708"/>
-        <w:jc w:val="both"/>
-      </w:pPr>
-    </w:p>
-    <w:p>
-      <w:pPr>
-        <w:ind w:firstLine="708"/>
-        <w:jc w:val="both"/>
-      </w:pPr>
-    </w:p>
-    <w:p>
-      <w:pPr>
-        <w:ind w:firstLine="708"/>
-        <w:jc w:val="both"/>
-      </w:pPr>
-    </w:p>
-    <w:p>
-      <w:pPr>
-        <w:ind w:firstLine="708"/>
-        <w:jc w:val="both"/>
-      </w:pPr>
-    </w:p>
-    <w:p>
-      <w:pPr>
-        <w:ind w:firstLine="708"/>
-        <w:jc w:val="both"/>
-      </w:pPr>
-    </w:p>
-    <w:p>
-      <w:pPr>
-        <w:ind w:firstLine="708"/>
-        <w:jc w:val="both"/>
-      </w:pPr>
-    </w:p>
-    <w:p>
-      <w:pPr>
-        <w:ind w:firstLine="708"/>
-        <w:jc w:val="both"/>
-      </w:pPr>
-    </w:p>
-    <w:p>
-      <w:pPr>
-        <w:ind w:firstLine="708"/>
-        <w:jc w:val="both"/>
-      </w:pPr>
-    </w:p>
-    <w:p>
-      <w:pPr>
-        <w:ind w:firstLine="708"/>
-        <w:jc w:val="both"/>
-      </w:pPr>
-    </w:p>
-    <w:p>
-      <w:pPr>
-        <w:ind w:firstLine="708"/>
-        <w:jc w:val="both"/>
-      </w:pPr>
-    </w:p>
-    <w:p>
-      <w:pPr>
-        <w:jc w:val="both"/>
-      </w:pPr>
-    </w:p>
-    <w:p>
-      <w:pPr>
-        <w:pStyle w:val="Ttulo1"/>
-      </w:pPr>
-      <w:bookmarkStart w:id="4" w:name="_Toc119435227"/>
-      <w:r>
-        <w:lastRenderedPageBreak/>
-        <w:t>Dados utilizados no processo ETL</w:t>
-      </w:r>
-      <w:bookmarkEnd w:id="4"/>
-    </w:p>
-    <w:p>
-      <w:pPr>
-        <w:ind w:firstLine="708"/>
-        <w:jc w:val="both"/>
-      </w:pPr>
-      <w:r>
-        <w:t xml:space="preserve">Para que a realização deste trabalho fosse possível era necessário escolher um </w:t>
-      </w:r>
-      <w:proofErr w:type="spellStart"/>
-      <w:r>
-        <w:rPr>
-          <w:i/>
-          <w:iCs/>
-        </w:rPr>
-        <w:t>dataset</w:t>
-      </w:r>
-      <w:proofErr w:type="spellEnd"/>
-      <w:r>
-        <w:t xml:space="preserve"> disponível na Internet, de preferência com alguma complexidade, de forma a permitir algumas operações sobre o mesmo.</w:t>
-      </w:r>
-      <w:r>
-        <w:t xml:space="preserve"> Assim sendo, foi escolhido o </w:t>
-      </w:r>
-      <w:proofErr w:type="spellStart"/>
-      <w:r>
-        <w:rPr>
-          <w:i/>
-          <w:iCs/>
-        </w:rPr>
-        <w:t>dataset</w:t>
-      </w:r>
-      <w:proofErr w:type="spellEnd"/>
-      <w:r>
-        <w:t xml:space="preserve"> disponibilizado pelo IMDB no seguinte URL - </w:t>
-      </w:r>
-      <w:hyperlink r:id="rId10" w:history="1">
-        <w:r>
-          <w:rPr>
-            <w:rStyle w:val="Hiperligao"/>
-          </w:rPr>
-          <w:t>https://datasets.imdbws.com/</w:t>
-        </w:r>
-      </w:hyperlink>
-      <w:r>
-        <w:t xml:space="preserve"> - este tem mais de 10 milhões de registos em alguns ficheiros e diversos campos relativos a produções audiovisuais.</w:t>
-      </w:r>
-    </w:p>
-    <w:p>
-      <w:pPr>
-        <w:ind w:firstLine="708"/>
-        <w:jc w:val="both"/>
-      </w:pPr>
-      <w:r>
-        <w:t xml:space="preserve">Destes dados disponibilizados pelo IMDB, foram apenas utilizados dois ficheiros - o </w:t>
-      </w:r>
-      <w:r>
-        <w:rPr>
-          <w:i/>
-          <w:iCs/>
-        </w:rPr>
-        <w:t>title.basics.tsv.gz</w:t>
-      </w:r>
-      <w:r>
-        <w:t xml:space="preserve"> e o </w:t>
-      </w:r>
-      <w:r>
-        <w:rPr>
-          <w:i/>
-          <w:iCs/>
-        </w:rPr>
-        <w:t>title.ratings.tsv.gz</w:t>
-      </w:r>
-      <w:r>
-        <w:t xml:space="preserve"> – o primeiro contém informação geral dos </w:t>
-      </w:r>
-      <w:proofErr w:type="spellStart"/>
-      <w:r>
-        <w:rPr>
-          <w:i/>
-          <w:iCs/>
-        </w:rPr>
-        <w:t>titles</w:t>
-      </w:r>
-      <w:proofErr w:type="spellEnd"/>
-      <w:r>
-        <w:t xml:space="preserve"> (</w:t>
-      </w:r>
-      <w:proofErr w:type="spellStart"/>
-      <w:r>
-        <w:rPr>
-          <w:i/>
-          <w:iCs/>
-        </w:rPr>
-        <w:t>titles</w:t>
-      </w:r>
-      <w:proofErr w:type="spellEnd"/>
-      <w:r>
-        <w:rPr>
-          <w:i/>
-          <w:iCs/>
-        </w:rPr>
-        <w:t xml:space="preserve"> </w:t>
-      </w:r>
-      <w:r>
-        <w:t xml:space="preserve">incluem qualquer tipo de produção audiovisual – filmes, séries, episódios, vídeos, etc. – presente no IMDB) e o segundo contém informação sobre as avaliações atribuídas pelos utilizadores da plataforma IMDB aos </w:t>
-      </w:r>
-      <w:proofErr w:type="spellStart"/>
-      <w:r>
-        <w:rPr>
-          <w:i/>
-          <w:iCs/>
-        </w:rPr>
-        <w:t>titles</w:t>
-      </w:r>
-      <w:proofErr w:type="spellEnd"/>
-      <w:r>
-        <w:t xml:space="preserve"> </w:t>
-      </w:r>
-      <w:r>
-        <w:t xml:space="preserve">visualizados por estes. </w:t>
-      </w:r>
-    </w:p>
-    <w:p>
-      <w:pPr>
-        <w:ind w:firstLine="708"/>
-        <w:jc w:val="both"/>
-      </w:pPr>
-      <w:r>
-        <w:t xml:space="preserve">É também importante mencionar que a descompactação destes dados é realizada pelo próprio </w:t>
-      </w:r>
-      <w:proofErr w:type="spellStart"/>
-      <w:r>
-        <w:rPr>
-          <w:i/>
-          <w:iCs/>
-        </w:rPr>
-        <w:t>Kettle</w:t>
-      </w:r>
-      <w:proofErr w:type="spellEnd"/>
-      <w:r>
-        <w:t>, dado que a extração é feita pelo mesmo, diretamente do URL acima.</w:t>
-      </w:r>
-    </w:p>
-    <w:p>
-      <w:pPr>
-        <w:ind w:firstLine="708"/>
-        <w:jc w:val="both"/>
-      </w:pPr>
-      <w:r>
-        <w:t xml:space="preserve">Passando à explicação dos campos presentes nos ficheiros obtidos do </w:t>
-      </w:r>
-      <w:proofErr w:type="spellStart"/>
-      <w:r>
-        <w:rPr>
-          <w:i/>
-          <w:iCs/>
-        </w:rPr>
-        <w:t>dataset</w:t>
-      </w:r>
-      <w:proofErr w:type="spellEnd"/>
       <w:r>
         <w:t xml:space="preserve">, no </w:t>
       </w:r>
@@ -4188,29 +4190,15 @@
         </w:numPr>
         <w:jc w:val="both"/>
       </w:pPr>
-      <w:proofErr w:type="spellStart"/>
-      <w:r>
-        <w:t>tconst</w:t>
-      </w:r>
-      <w:proofErr w:type="spellEnd"/>
-      <w:r>
-        <w:t xml:space="preserve"> – identificador único de cada </w:t>
-      </w:r>
-      <w:proofErr w:type="spellStart"/>
+      <w:r>
+        <w:t xml:space="preserve">tconst – identificador único de cada </w:t>
+      </w:r>
       <w:r>
         <w:rPr>
           <w:i/>
           <w:iCs/>
         </w:rPr>
-        <w:t>title</w:t>
-      </w:r>
-      <w:proofErr w:type="spellEnd"/>
-      <w:r>
-        <w:rPr>
-          <w:i/>
-          <w:iCs/>
-        </w:rPr>
-        <w:t xml:space="preserve"> </w:t>
+        <w:t xml:space="preserve">title </w:t>
       </w:r>
       <w:r>
         <w:t>(produção audiovisual presente no IMDB)</w:t>
@@ -4225,13 +4213,8 @@
         </w:numPr>
         <w:jc w:val="both"/>
       </w:pPr>
-      <w:proofErr w:type="spellStart"/>
-      <w:r>
-        <w:t>titleType</w:t>
-      </w:r>
-      <w:proofErr w:type="spellEnd"/>
-      <w:r>
-        <w:t xml:space="preserve"> – o tipo de produção (filme, curta metragem, série, etc.)</w:t>
+      <w:r>
+        <w:t>titleType – o tipo de produção (filme, curta metragem, série, etc.)</w:t>
       </w:r>
     </w:p>
     <w:p>
@@ -4243,13 +4226,8 @@
         </w:numPr>
         <w:jc w:val="both"/>
       </w:pPr>
-      <w:proofErr w:type="spellStart"/>
-      <w:r>
-        <w:t>primaryTitle</w:t>
-      </w:r>
-      <w:proofErr w:type="spellEnd"/>
-      <w:r>
-        <w:t xml:space="preserve"> – o título mais usado/comum para a produção</w:t>
+      <w:r>
+        <w:t>primaryTitle – o título mais usado/comum para a produção</w:t>
       </w:r>
     </w:p>
     <w:p>
@@ -4261,13 +4239,8 @@
         </w:numPr>
         <w:jc w:val="both"/>
       </w:pPr>
-      <w:proofErr w:type="spellStart"/>
-      <w:r>
-        <w:t>originalTitle</w:t>
-      </w:r>
-      <w:proofErr w:type="spellEnd"/>
-      <w:r>
-        <w:t xml:space="preserve"> – o título original, na linguagem original, da produção</w:t>
+      <w:r>
+        <w:t>originalTitle – o título original, na linguagem original, da produção</w:t>
       </w:r>
     </w:p>
     <w:p>
@@ -4279,13 +4252,8 @@
         </w:numPr>
         <w:jc w:val="both"/>
       </w:pPr>
-      <w:proofErr w:type="spellStart"/>
-      <w:r>
-        <w:t>isAdult</w:t>
-      </w:r>
-      <w:proofErr w:type="spellEnd"/>
-      <w:r>
-        <w:t xml:space="preserve"> – indica se o filme é para adultos (valor 1) ou não (valor 0)</w:t>
+      <w:r>
+        <w:t>isAdult – indica se o filme é para adultos (valor 1) ou não (valor 0)</w:t>
       </w:r>
     </w:p>
     <w:p>
@@ -4297,13 +4265,8 @@
         </w:numPr>
         <w:jc w:val="both"/>
       </w:pPr>
-      <w:proofErr w:type="spellStart"/>
-      <w:r>
-        <w:t>startYear</w:t>
-      </w:r>
-      <w:proofErr w:type="spellEnd"/>
-      <w:r>
-        <w:t xml:space="preserve"> – ano de lançamento, no caso de ser uma série, o ano em que começou</w:t>
+      <w:r>
+        <w:t>startYear – ano de lançamento, no caso de ser uma série, o ano em que começou</w:t>
       </w:r>
     </w:p>
     <w:p>
@@ -4315,13 +4278,8 @@
         </w:numPr>
         <w:jc w:val="both"/>
       </w:pPr>
-      <w:proofErr w:type="spellStart"/>
-      <w:r>
-        <w:t>endYear</w:t>
-      </w:r>
-      <w:proofErr w:type="spellEnd"/>
-      <w:r>
-        <w:t xml:space="preserve"> – só se aplica nas séries e é o ano de término, tem o valor de ‘\N’ para outro tipo de produções</w:t>
+      <w:r>
+        <w:t>endYear – só se aplica nas séries e é o ano de término, tem o valor de ‘\N’ para outro tipo de produções</w:t>
       </w:r>
     </w:p>
     <w:p>
@@ -4333,13 +4291,8 @@
         </w:numPr>
         <w:jc w:val="both"/>
       </w:pPr>
-      <w:proofErr w:type="spellStart"/>
-      <w:r>
-        <w:t>runtimeMinutes</w:t>
-      </w:r>
-      <w:proofErr w:type="spellEnd"/>
-      <w:r>
-        <w:t xml:space="preserve"> – duração da produção em minutos</w:t>
+      <w:r>
+        <w:t>runtimeMinutes – duração da produção em minutos</w:t>
       </w:r>
     </w:p>
     <w:p>
@@ -4383,29 +4336,15 @@
         </w:numPr>
         <w:jc w:val="both"/>
       </w:pPr>
-      <w:proofErr w:type="spellStart"/>
-      <w:r>
-        <w:t>tconst</w:t>
-      </w:r>
-      <w:proofErr w:type="spellEnd"/>
-      <w:r>
-        <w:t xml:space="preserve"> – identificador único de cada </w:t>
-      </w:r>
-      <w:proofErr w:type="spellStart"/>
+      <w:r>
+        <w:t xml:space="preserve">tconst – identificador único de cada </w:t>
+      </w:r>
       <w:r>
         <w:rPr>
           <w:i/>
           <w:iCs/>
         </w:rPr>
-        <w:t>title</w:t>
-      </w:r>
-      <w:proofErr w:type="spellEnd"/>
-      <w:r>
-        <w:rPr>
-          <w:i/>
-          <w:iCs/>
-        </w:rPr>
-        <w:t xml:space="preserve"> </w:t>
+        <w:t xml:space="preserve">title </w:t>
       </w:r>
       <w:r>
         <w:t xml:space="preserve">(produção audiovisual) ao qual se refere este </w:t>
@@ -4430,13 +4369,8 @@
         </w:numPr>
         <w:jc w:val="both"/>
       </w:pPr>
-      <w:proofErr w:type="spellStart"/>
-      <w:r>
-        <w:t>averageRating</w:t>
-      </w:r>
-      <w:proofErr w:type="spellEnd"/>
-      <w:r>
-        <w:t xml:space="preserve"> – valor médio das avaliações</w:t>
+      <w:r>
+        <w:t>averageRating – valor médio das avaliações</w:t>
       </w:r>
     </w:p>
     <w:p>
@@ -4448,13 +4382,8 @@
         </w:numPr>
         <w:jc w:val="both"/>
       </w:pPr>
-      <w:proofErr w:type="spellStart"/>
-      <w:r>
-        <w:t>numVotes</w:t>
-      </w:r>
-      <w:proofErr w:type="spellEnd"/>
-      <w:r>
-        <w:t xml:space="preserve"> – número de votos por parte dos utilizadores em relação a esta produção</w:t>
+      <w:r>
+        <w:t>numVotes – número de votos por parte dos utilizadores em relação a esta produção</w:t>
       </w:r>
     </w:p>
     <w:p>
@@ -4567,7 +4496,7 @@
         <w:pStyle w:val="Legenda"/>
         <w:jc w:val="both"/>
       </w:pPr>
-      <w:bookmarkStart w:id="5" w:name="_Toc119422362"/>
+      <w:bookmarkStart w:id="5" w:name="_Toc119438910"/>
       <w:r>
         <w:t xml:space="preserve">Figura </w:t>
       </w:r>
@@ -4580,15 +4509,7 @@
         </w:r>
       </w:fldSimple>
       <w:r>
-        <w:t xml:space="preserve"> - Exemplo de registos </w:t>
-      </w:r>
-      <w:proofErr w:type="spellStart"/>
-      <w:r>
-        <w:t>dataset</w:t>
-      </w:r>
-      <w:proofErr w:type="spellEnd"/>
-      <w:r>
-        <w:t xml:space="preserve"> title.basics.tsv.gz</w:t>
+        <w:t xml:space="preserve"> - Exemplo de registos dataset title.basics.tsv.gz</w:t>
       </w:r>
       <w:bookmarkEnd w:id="5"/>
     </w:p>
@@ -4641,7 +4562,7 @@
       <w:pPr>
         <w:pStyle w:val="Legenda"/>
       </w:pPr>
-      <w:bookmarkStart w:id="6" w:name="_Toc119422363"/>
+      <w:bookmarkStart w:id="6" w:name="_Toc119438911"/>
       <w:r>
         <w:t xml:space="preserve">Figura </w:t>
       </w:r>
@@ -4654,15 +4575,7 @@
         </w:r>
       </w:fldSimple>
       <w:r>
-        <w:t xml:space="preserve"> - Exemplo de registos </w:t>
-      </w:r>
-      <w:proofErr w:type="spellStart"/>
-      <w:r>
-        <w:t>dataset</w:t>
-      </w:r>
-      <w:proofErr w:type="spellEnd"/>
-      <w:r>
-        <w:t xml:space="preserve"> title.ratings.tsv.gz</w:t>
+        <w:t xml:space="preserve"> - Exemplo de registos dataset title.ratings.tsv.gz</w:t>
       </w:r>
       <w:bookmarkEnd w:id="6"/>
     </w:p>
@@ -4683,7 +4596,7 @@
       <w:pPr>
         <w:pStyle w:val="Ttulo1"/>
       </w:pPr>
-      <w:bookmarkStart w:id="7" w:name="_Toc119435228"/>
+      <w:bookmarkStart w:id="7" w:name="_Toc119438900"/>
       <w:r>
         <w:lastRenderedPageBreak/>
         <w:t>Ferramentas utilizadas</w:t>
@@ -4702,50 +4615,16 @@
       <w:pPr>
         <w:pStyle w:val="Ttulo2"/>
       </w:pPr>
-      <w:bookmarkStart w:id="8" w:name="_Toc119435229"/>
-      <w:proofErr w:type="spellStart"/>
-      <w:r>
-        <w:t>Pentaho</w:t>
-      </w:r>
-      <w:proofErr w:type="spellEnd"/>
-      <w:r>
-        <w:t xml:space="preserve"> Data </w:t>
-      </w:r>
-      <w:proofErr w:type="spellStart"/>
-      <w:r>
-        <w:t>Integration</w:t>
-      </w:r>
-      <w:proofErr w:type="spellEnd"/>
-      <w:r>
-        <w:t xml:space="preserve"> – </w:t>
-      </w:r>
-      <w:proofErr w:type="spellStart"/>
-      <w:r>
-        <w:t>Kettle</w:t>
+      <w:bookmarkStart w:id="8" w:name="_Toc119438901"/>
+      <w:r>
+        <w:t>Pentaho Data Integration – Kettle</w:t>
       </w:r>
       <w:bookmarkEnd w:id="8"/>
-      <w:proofErr w:type="spellEnd"/>
     </w:p>
     <w:p>
       <w:r>
         <w:tab/>
-        <w:t xml:space="preserve">O </w:t>
-      </w:r>
-      <w:proofErr w:type="spellStart"/>
-      <w:r>
-        <w:t>Pentaho</w:t>
-      </w:r>
-      <w:proofErr w:type="spellEnd"/>
-      <w:r>
-        <w:t xml:space="preserve"> Data </w:t>
-      </w:r>
-      <w:proofErr w:type="spellStart"/>
-      <w:r>
-        <w:t>Integration</w:t>
-      </w:r>
-      <w:proofErr w:type="spellEnd"/>
-      <w:r>
-        <w:t xml:space="preserve"> (PDI) providenci</w:t>
+        <w:t>O Pentaho Data Integration (PDI) providenci</w:t>
       </w:r>
       <w:r>
         <w:t>ou</w:t>
@@ -4753,63 +4632,13 @@
       <w:r>
         <w:t xml:space="preserve"> ferramentas para a realização dos processos ETL – </w:t>
       </w:r>
-      <w:proofErr w:type="spellStart"/>
       <w:r>
         <w:rPr>
           <w:i/>
           <w:iCs/>
         </w:rPr>
-        <w:t>Extract</w:t>
-      </w:r>
-      <w:proofErr w:type="spellEnd"/>
-      <w:r>
-        <w:rPr>
-          <w:i/>
-          <w:iCs/>
-        </w:rPr>
-        <w:t xml:space="preserve">, </w:t>
-      </w:r>
-      <w:proofErr w:type="spellStart"/>
-      <w:r>
-        <w:rPr>
-          <w:i/>
-          <w:iCs/>
-        </w:rPr>
-        <w:t>Transform</w:t>
-      </w:r>
-      <w:proofErr w:type="spellEnd"/>
-      <w:r>
-        <w:rPr>
-          <w:i/>
-          <w:iCs/>
-        </w:rPr>
-        <w:t xml:space="preserve"> </w:t>
-      </w:r>
-      <w:proofErr w:type="spellStart"/>
-      <w:r>
-        <w:rPr>
-          <w:i/>
-          <w:iCs/>
-        </w:rPr>
-        <w:t>and</w:t>
-      </w:r>
-      <w:proofErr w:type="spellEnd"/>
-      <w:r>
-        <w:rPr>
-          <w:i/>
-          <w:iCs/>
-        </w:rPr>
-        <w:t xml:space="preserve"> </w:t>
-      </w:r>
-      <w:proofErr w:type="spellStart"/>
-      <w:r>
-        <w:rPr>
-          <w:i/>
-          <w:iCs/>
-        </w:rPr>
-        <w:t>Load</w:t>
-      </w:r>
-      <w:proofErr w:type="spellEnd"/>
+        <w:t>Extract, Transform and Load</w:t>
+      </w:r>
       <w:r>
         <w:t>. Estas facilita</w:t>
       </w:r>
@@ -4891,7 +4720,7 @@
       <w:pPr>
         <w:pStyle w:val="Legenda"/>
       </w:pPr>
-      <w:bookmarkStart w:id="9" w:name="_Toc119422364"/>
+      <w:bookmarkStart w:id="9" w:name="_Toc119438912"/>
       <w:r>
         <w:t xml:space="preserve">Figura </w:t>
       </w:r>
@@ -4904,22 +4733,9 @@
         </w:r>
       </w:fldSimple>
       <w:r>
-        <w:t xml:space="preserve"> - Alteração memória máxima usada pelo </w:t>
-      </w:r>
-      <w:proofErr w:type="spellStart"/>
-      <w:r>
-        <w:t>Pentaho</w:t>
-      </w:r>
-      <w:proofErr w:type="spellEnd"/>
-      <w:r>
-        <w:t xml:space="preserve"> </w:t>
-      </w:r>
-      <w:proofErr w:type="spellStart"/>
-      <w:r>
-        <w:t>Kettle</w:t>
+        <w:t xml:space="preserve"> - Alteração memória máxima usada pelo Pentaho Kettle</w:t>
       </w:r>
       <w:bookmarkEnd w:id="9"/>
-      <w:proofErr w:type="spellEnd"/>
     </w:p>
     <w:p>
       <w:pPr>
@@ -4970,7 +4786,7 @@
       <w:pPr>
         <w:pStyle w:val="Legenda"/>
       </w:pPr>
-      <w:bookmarkStart w:id="10" w:name="_Toc119422365"/>
+      <w:bookmarkStart w:id="10" w:name="_Toc119438913"/>
       <w:r>
         <w:t xml:space="preserve">Figura </w:t>
       </w:r>
@@ -4983,31 +4799,7 @@
         </w:r>
       </w:fldSimple>
       <w:r>
-        <w:t xml:space="preserve"> - Exemplo de utilização do </w:t>
-      </w:r>
-      <w:proofErr w:type="spellStart"/>
-      <w:r>
-        <w:t>Pentaho</w:t>
-      </w:r>
-      <w:proofErr w:type="spellEnd"/>
-      <w:r>
-        <w:t xml:space="preserve"> Data </w:t>
-      </w:r>
-      <w:proofErr w:type="spellStart"/>
-      <w:r>
-        <w:t>Integration</w:t>
-      </w:r>
-      <w:proofErr w:type="spellEnd"/>
-      <w:r>
-        <w:t xml:space="preserve"> (</w:t>
-      </w:r>
-      <w:proofErr w:type="spellStart"/>
-      <w:r>
-        <w:t>Kettle</w:t>
-      </w:r>
-      <w:proofErr w:type="spellEnd"/>
-      <w:r>
-        <w:t>) no projeto</w:t>
+        <w:t xml:space="preserve"> - Exemplo de utilização do Pentaho Data Integration (Kettle) no projeto</w:t>
       </w:r>
       <w:bookmarkEnd w:id="10"/>
     </w:p>
@@ -5020,30 +4812,12 @@
       <w:pPr>
         <w:pStyle w:val="Ttulo2"/>
       </w:pPr>
-      <w:bookmarkStart w:id="11" w:name="_Toc119435230"/>
-      <w:proofErr w:type="spellStart"/>
+      <w:bookmarkStart w:id="11" w:name="_Toc119438902"/>
       <w:r>
         <w:lastRenderedPageBreak/>
-        <w:t>Python</w:t>
-      </w:r>
-      <w:proofErr w:type="spellEnd"/>
-      <w:r>
-        <w:t xml:space="preserve"> com </w:t>
-      </w:r>
-      <w:proofErr w:type="spellStart"/>
-      <w:r>
-        <w:t>framework</w:t>
-      </w:r>
-      <w:proofErr w:type="spellEnd"/>
-      <w:r>
-        <w:t xml:space="preserve"> </w:t>
-      </w:r>
-      <w:proofErr w:type="spellStart"/>
-      <w:r>
-        <w:t>Flask</w:t>
+        <w:t>Python com framework Flask</w:t>
       </w:r>
       <w:bookmarkEnd w:id="11"/>
-      <w:proofErr w:type="spellEnd"/>
     </w:p>
     <w:p>
       <w:pPr>
@@ -5051,22 +4825,7 @@
       </w:pPr>
       <w:r>
         <w:tab/>
-      </w:r>
-      <w:proofErr w:type="spellStart"/>
-      <w:r>
-        <w:t>Python</w:t>
-      </w:r>
-      <w:proofErr w:type="spellEnd"/>
-      <w:r>
-        <w:t xml:space="preserve"> é uma linguagem de programação de alto nível, imperativa, orientada a objetos, funcional, de </w:t>
-      </w:r>
-      <w:proofErr w:type="spellStart"/>
-      <w:r>
-        <w:t>tipagem</w:t>
-      </w:r>
-      <w:proofErr w:type="spellEnd"/>
-      <w:r>
-        <w:t xml:space="preserve"> dinâmica e forte. Prioriza a legibilidade do código sobre a velocidade.</w:t>
+        <w:t>Python é uma linguagem de programação de alto nível, imperativa, orientada a objetos, funcional, de tipagem dinâmica e forte. Prioriza a legibilidade do código sobre a velocidade.</w:t>
       </w:r>
     </w:p>
     <w:p>
@@ -5077,119 +4836,65 @@
         <w:tab/>
         <w:t xml:space="preserve">Neste projeto, utilizando uma </w:t>
       </w:r>
-      <w:proofErr w:type="spellStart"/>
       <w:r>
         <w:rPr>
           <w:i/>
           <w:iCs/>
         </w:rPr>
-        <w:t>framework</w:t>
-      </w:r>
-      <w:proofErr w:type="spellEnd"/>
+        <w:t>framework web</w:t>
+      </w:r>
+      <w:r>
+        <w:t xml:space="preserve"> chamada Flask, permitiu a criação de uma pequena </w:t>
+      </w:r>
       <w:r>
         <w:rPr>
           <w:i/>
           <w:iCs/>
         </w:rPr>
-        <w:t xml:space="preserve"> web</w:t>
-      </w:r>
-      <w:r>
-        <w:t xml:space="preserve"> chamada </w:t>
-      </w:r>
-      <w:proofErr w:type="spellStart"/>
-      <w:r>
-        <w:t>Flask</w:t>
-      </w:r>
-      <w:proofErr w:type="spellEnd"/>
-      <w:r>
-        <w:t xml:space="preserve">, permitiu a criação de uma pequena </w:t>
+        <w:t>web API</w:t>
+      </w:r>
+      <w:r>
+        <w:t xml:space="preserve"> com um só </w:t>
       </w:r>
       <w:r>
         <w:rPr>
           <w:i/>
           <w:iCs/>
         </w:rPr>
-        <w:t>web API</w:t>
-      </w:r>
-      <w:r>
-        <w:t xml:space="preserve"> com um só </w:t>
-      </w:r>
-      <w:proofErr w:type="spellStart"/>
+        <w:t>request GET</w:t>
+      </w:r>
+      <w:r>
+        <w:t xml:space="preserve"> que devolve os valores dos </w:t>
+      </w:r>
       <w:r>
         <w:rPr>
           <w:i/>
           <w:iCs/>
         </w:rPr>
-        <w:t>request</w:t>
-      </w:r>
-      <w:proofErr w:type="spellEnd"/>
+        <w:t>movies</w:t>
+      </w:r>
+      <w:r>
+        <w:t xml:space="preserve"> presentes numa base de dados MongoDB.</w:t>
+      </w:r>
+    </w:p>
+    <w:p>
+      <w:pPr>
+        <w:jc w:val="both"/>
+      </w:pPr>
+      <w:r>
+        <w:tab/>
+        <w:t xml:space="preserve">Outros </w:t>
+      </w:r>
       <w:r>
         <w:rPr>
           <w:i/>
           <w:iCs/>
         </w:rPr>
-        <w:t xml:space="preserve"> GET</w:t>
-      </w:r>
-      <w:r>
-        <w:t xml:space="preserve"> que devolve os valores dos </w:t>
-      </w:r>
-      <w:proofErr w:type="spellStart"/>
-      <w:r>
-        <w:rPr>
-          <w:i/>
-          <w:iCs/>
-        </w:rPr>
-        <w:t>movies</w:t>
-      </w:r>
-      <w:proofErr w:type="spellEnd"/>
-      <w:r>
-        <w:t xml:space="preserve"> presentes numa base de dados </w:t>
-      </w:r>
-      <w:proofErr w:type="spellStart"/>
-      <w:r>
-        <w:t>MongoDB</w:t>
-      </w:r>
-      <w:proofErr w:type="spellEnd"/>
-      <w:r>
-        <w:t>.</w:t>
-      </w:r>
-    </w:p>
-    <w:p>
-      <w:pPr>
-        <w:jc w:val="both"/>
-      </w:pPr>
-      <w:r>
-        <w:tab/>
-        <w:t xml:space="preserve">Outros </w:t>
-      </w:r>
-      <w:r>
-        <w:rPr>
-          <w:i/>
-          <w:iCs/>
-        </w:rPr>
         <w:t xml:space="preserve">packages </w:t>
       </w:r>
-      <w:proofErr w:type="spellStart"/>
-      <w:r>
-        <w:t>Python</w:t>
-      </w:r>
-      <w:proofErr w:type="spellEnd"/>
-      <w:r>
-        <w:t xml:space="preserve"> usados: </w:t>
-      </w:r>
-      <w:proofErr w:type="spellStart"/>
-      <w:r>
-        <w:t>pymongo</w:t>
-      </w:r>
-      <w:proofErr w:type="spellEnd"/>
-      <w:r>
-        <w:t xml:space="preserve">, </w:t>
-      </w:r>
-      <w:proofErr w:type="spellStart"/>
-      <w:r>
-        <w:t>json</w:t>
-      </w:r>
-      <w:proofErr w:type="spellEnd"/>
+      <w:r>
+        <w:t>Python usados: pymongo, json</w:t>
+      </w:r>
     </w:p>
     <w:p>
       <w:pPr>
@@ -5242,7 +4947,7 @@
         <w:pStyle w:val="Legenda"/>
         <w:jc w:val="both"/>
       </w:pPr>
-      <w:bookmarkStart w:id="12" w:name="_Toc119422366"/>
+      <w:bookmarkStart w:id="12" w:name="_Toc119438914"/>
       <w:r>
         <w:t xml:space="preserve">Figura </w:t>
       </w:r>
@@ -5255,23 +4960,7 @@
         </w:r>
       </w:fldSimple>
       <w:r>
-        <w:t xml:space="preserve"> - Exemplo de utilização de </w:t>
-      </w:r>
-      <w:proofErr w:type="spellStart"/>
-      <w:r>
-        <w:t>Python</w:t>
-      </w:r>
-      <w:proofErr w:type="spellEnd"/>
-      <w:r>
-        <w:t xml:space="preserve"> com </w:t>
-      </w:r>
-      <w:proofErr w:type="spellStart"/>
-      <w:r>
-        <w:t>Flask</w:t>
-      </w:r>
-      <w:proofErr w:type="spellEnd"/>
-      <w:r>
-        <w:t xml:space="preserve"> no projeto</w:t>
+        <w:t xml:space="preserve"> - Exemplo de utilização de Python com Flask no projeto</w:t>
       </w:r>
       <w:bookmarkEnd w:id="12"/>
     </w:p>
@@ -5286,29 +4975,21 @@
       <w:pPr>
         <w:pStyle w:val="Ttulo2"/>
       </w:pPr>
-      <w:bookmarkStart w:id="13" w:name="_Toc119435231"/>
-      <w:proofErr w:type="spellStart"/>
+      <w:bookmarkStart w:id="13" w:name="_Toc119438903"/>
       <w:r>
         <w:lastRenderedPageBreak/>
         <w:t>AngularJS</w:t>
       </w:r>
       <w:bookmarkEnd w:id="13"/>
-      <w:proofErr w:type="spellEnd"/>
     </w:p>
     <w:p>
       <w:pPr>
         <w:ind w:firstLine="708"/>
         <w:jc w:val="both"/>
       </w:pPr>
-      <w:proofErr w:type="spellStart"/>
-      <w:r>
-        <w:t>AngularJS</w:t>
-      </w:r>
-      <w:proofErr w:type="spellEnd"/>
-      <w:r>
-        <w:t xml:space="preserve"> é um </w:t>
-      </w:r>
-      <w:proofErr w:type="spellStart"/>
+      <w:r>
+        <w:t xml:space="preserve">AngularJS é um </w:t>
+      </w:r>
       <w:r>
         <w:rPr>
           <w:i/>
@@ -5316,7 +4997,6 @@
         </w:rPr>
         <w:t>framework</w:t>
       </w:r>
-      <w:proofErr w:type="spellEnd"/>
       <w:r>
         <w:t xml:space="preserve"> de JavaScript de código aberto, mantido pel</w:t>
       </w:r>
@@ -5331,109 +5011,56 @@
           <w:i/>
           <w:iCs/>
         </w:rPr>
-        <w:t>single-</w:t>
-      </w:r>
-      <w:proofErr w:type="spellStart"/>
+        <w:t>single-page applications</w:t>
+      </w:r>
+      <w:r>
+        <w:t xml:space="preserve">. A biblioteca distingue-se por permitir declarar </w:t>
+      </w:r>
       <w:r>
         <w:rPr>
           <w:i/>
           <w:iCs/>
         </w:rPr>
-        <w:t>page</w:t>
-      </w:r>
-      <w:proofErr w:type="spellEnd"/>
+        <w:t>dynamic views</w:t>
+      </w:r>
+      <w:r>
+        <w:t xml:space="preserve"> em </w:t>
+      </w:r>
       <w:r>
         <w:rPr>
           <w:i/>
           <w:iCs/>
         </w:rPr>
-        <w:t xml:space="preserve"> </w:t>
-      </w:r>
-      <w:proofErr w:type="spellStart"/>
+        <w:t>web apps.</w:t>
+      </w:r>
+    </w:p>
+    <w:p>
+      <w:pPr>
+        <w:ind w:firstLine="708"/>
+        <w:jc w:val="both"/>
+      </w:pPr>
+      <w:r>
+        <w:t xml:space="preserve">Neste caso específico, utilizou-se Angular com o objetivo de criar um </w:t>
+      </w:r>
       <w:r>
         <w:rPr>
           <w:i/>
           <w:iCs/>
         </w:rPr>
-        <w:t>applications</w:t>
-      </w:r>
-      <w:proofErr w:type="spellEnd"/>
-      <w:r>
-        <w:t xml:space="preserve">. A biblioteca distingue-se por permitir declarar </w:t>
-      </w:r>
-      <w:proofErr w:type="spellStart"/>
+        <w:t>dashboard</w:t>
+      </w:r>
+      <w:r>
+        <w:t xml:space="preserve"> com uma tabela que possibilita visualizar os dados obtidos via a </w:t>
+      </w:r>
       <w:r>
         <w:rPr>
           <w:i/>
           <w:iCs/>
         </w:rPr>
-        <w:t>dynamic</w:t>
-      </w:r>
-      <w:proofErr w:type="spellEnd"/>
-      <w:r>
-        <w:rPr>
-          <w:i/>
-          <w:iCs/>
-        </w:rPr>
-        <w:t xml:space="preserve"> </w:t>
-      </w:r>
-      <w:proofErr w:type="spellStart"/>
-      <w:r>
-        <w:rPr>
-          <w:i/>
-          <w:iCs/>
-        </w:rPr>
-        <w:t>views</w:t>
-      </w:r>
-      <w:proofErr w:type="spellEnd"/>
-      <w:r>
-        <w:t xml:space="preserve"> em </w:t>
-      </w:r>
-      <w:r>
-        <w:rPr>
-          <w:i/>
-          <w:iCs/>
-        </w:rPr>
-        <w:t>web apps.</w:t>
-      </w:r>
-    </w:p>
-    <w:p>
-      <w:pPr>
-        <w:ind w:firstLine="708"/>
-        <w:jc w:val="both"/>
-      </w:pPr>
-      <w:r>
-        <w:t xml:space="preserve">Neste caso específico, utilizou-se Angular com o objetivo de criar um </w:t>
-      </w:r>
-      <w:proofErr w:type="spellStart"/>
-      <w:r>
-        <w:rPr>
-          <w:i/>
-          <w:iCs/>
-        </w:rPr>
-        <w:t>dashboard</w:t>
-      </w:r>
-      <w:proofErr w:type="spellEnd"/>
-      <w:r>
-        <w:t xml:space="preserve"> com uma tabela que possibilita visualizar os dados obtidos via a </w:t>
-      </w:r>
-      <w:r>
-        <w:rPr>
-          <w:i/>
-          <w:iCs/>
-        </w:rPr>
         <w:t>web API</w:t>
       </w:r>
       <w:r>
-        <w:t xml:space="preserve"> criada em </w:t>
-      </w:r>
-      <w:proofErr w:type="spellStart"/>
-      <w:r>
-        <w:t>Python</w:t>
-      </w:r>
-      <w:proofErr w:type="spellEnd"/>
-      <w:r>
-        <w:t>.</w:t>
+        <w:t xml:space="preserve"> criada em Python.</w:t>
       </w:r>
     </w:p>
     <w:p>
@@ -5487,7 +5114,7 @@
         <w:pStyle w:val="Legenda"/>
         <w:jc w:val="both"/>
       </w:pPr>
-      <w:bookmarkStart w:id="14" w:name="_Toc119422367"/>
+      <w:bookmarkStart w:id="14" w:name="_Toc119438915"/>
       <w:r>
         <w:t xml:space="preserve">Figura </w:t>
       </w:r>
@@ -5500,15 +5127,7 @@
         </w:r>
       </w:fldSimple>
       <w:r>
-        <w:t xml:space="preserve"> - Exemplo de utilização de </w:t>
-      </w:r>
-      <w:proofErr w:type="spellStart"/>
-      <w:r>
-        <w:t>AngularJS</w:t>
-      </w:r>
-      <w:proofErr w:type="spellEnd"/>
-      <w:r>
-        <w:t xml:space="preserve"> no projeto</w:t>
+        <w:t xml:space="preserve"> - Exemplo de utilização de AngularJS no projeto</w:t>
       </w:r>
       <w:bookmarkEnd w:id="14"/>
     </w:p>
@@ -5522,15 +5141,10 @@
       <w:pPr>
         <w:pStyle w:val="Ttulo2"/>
       </w:pPr>
-      <w:bookmarkStart w:id="15" w:name="_Toc119435232"/>
-      <w:proofErr w:type="spellStart"/>
+      <w:bookmarkStart w:id="15" w:name="_Toc119438904"/>
       <w:r>
         <w:lastRenderedPageBreak/>
-        <w:t>Git</w:t>
-      </w:r>
-      <w:proofErr w:type="spellEnd"/>
-      <w:r>
-        <w:t xml:space="preserve"> e GitHub</w:t>
+        <w:t>Git e GitHub</w:t>
       </w:r>
       <w:bookmarkEnd w:id="15"/>
     </w:p>
@@ -5539,13 +5153,8 @@
         <w:ind w:firstLine="708"/>
         <w:jc w:val="both"/>
       </w:pPr>
-      <w:proofErr w:type="spellStart"/>
-      <w:r>
-        <w:t>Git</w:t>
-      </w:r>
-      <w:proofErr w:type="spellEnd"/>
-      <w:r>
-        <w:t xml:space="preserve"> é um sistema de controlo de versões, usado principalmente no desenvolvimento de </w:t>
+      <w:r>
+        <w:t xml:space="preserve">Git é um sistema de controlo de versões, usado principalmente no desenvolvimento de </w:t>
       </w:r>
       <w:r>
         <w:rPr>
@@ -5555,15 +5164,7 @@
         <w:t>software</w:t>
       </w:r>
       <w:r>
-        <w:t xml:space="preserve">, mas que pode ser utilizado para registar o histórico de edições de qualquer tipo de ficheiro. Foi projetado por Linus </w:t>
-      </w:r>
-      <w:proofErr w:type="spellStart"/>
-      <w:r>
-        <w:t>Torvalds</w:t>
-      </w:r>
-      <w:proofErr w:type="spellEnd"/>
-      <w:r>
-        <w:t>, mas entretanto adotado mundialmente.</w:t>
+        <w:t>, mas que pode ser utilizado para registar o histórico de edições de qualquer tipo de ficheiro. Foi projetado por Linus Torvalds, mas entretanto adotado mundialmente.</w:t>
       </w:r>
     </w:p>
     <w:p>
@@ -5572,23 +5173,7 @@
         <w:jc w:val="both"/>
       </w:pPr>
       <w:r>
-        <w:t xml:space="preserve">GitHub é uma plataforma de </w:t>
-      </w:r>
-      <w:proofErr w:type="spellStart"/>
-      <w:r>
-        <w:t>hosting</w:t>
-      </w:r>
-      <w:proofErr w:type="spellEnd"/>
-      <w:r>
-        <w:t xml:space="preserve"> de código-fonte e arquivos que faz uso do </w:t>
-      </w:r>
-      <w:proofErr w:type="spellStart"/>
-      <w:r>
-        <w:t>Git</w:t>
-      </w:r>
-      <w:proofErr w:type="spellEnd"/>
-      <w:r>
-        <w:t xml:space="preserve"> para gerir as versões dos mesmos. Permite a criação de repositórios públicos e privados e a colaboração entre programadores nos mesmos.</w:t>
+        <w:t>GitHub é uma plataforma de hosting de código-fonte e arquivos que faz uso do Git para gerir as versões dos mesmos. Permite a criação de repositórios públicos e privados e a colaboração entre programadores nos mesmos.</w:t>
       </w:r>
     </w:p>
     <w:p>
@@ -5597,31 +5182,14 @@
         <w:jc w:val="both"/>
       </w:pPr>
       <w:r>
-        <w:t xml:space="preserve">Neste projeto, foram utilizadas ambas as ferramentas, o </w:t>
-      </w:r>
-      <w:proofErr w:type="spellStart"/>
-      <w:r>
-        <w:t>Git</w:t>
-      </w:r>
-      <w:proofErr w:type="spellEnd"/>
-      <w:r>
-        <w:t xml:space="preserve"> para a realização de </w:t>
-      </w:r>
-      <w:proofErr w:type="spellStart"/>
+        <w:t xml:space="preserve">Neste projeto, foram utilizadas ambas as ferramentas, o Git para a realização de </w:t>
+      </w:r>
       <w:r>
         <w:rPr>
           <w:i/>
           <w:iCs/>
         </w:rPr>
-        <w:t>commits</w:t>
-      </w:r>
-      <w:proofErr w:type="spellEnd"/>
-      <w:r>
-        <w:rPr>
-          <w:i/>
-          <w:iCs/>
-        </w:rPr>
-        <w:t xml:space="preserve"> </w:t>
+        <w:t xml:space="preserve">commits </w:t>
       </w:r>
       <w:r>
         <w:t xml:space="preserve">com alterações e novas versões do projeto e o GitHub para a hospedagem do mesmo na </w:t>
@@ -5688,7 +5256,7 @@
         <w:pStyle w:val="Legenda"/>
         <w:jc w:val="both"/>
       </w:pPr>
-      <w:bookmarkStart w:id="16" w:name="_Toc119422368"/>
+      <w:bookmarkStart w:id="16" w:name="_Toc119438916"/>
       <w:r>
         <w:t xml:space="preserve">Figura </w:t>
       </w:r>
@@ -5701,15 +5269,7 @@
         </w:r>
       </w:fldSimple>
       <w:r>
-        <w:t xml:space="preserve"> - Exemplo de utilização do </w:t>
-      </w:r>
-      <w:proofErr w:type="spellStart"/>
-      <w:r>
-        <w:t>Git</w:t>
-      </w:r>
-      <w:proofErr w:type="spellEnd"/>
-      <w:r>
-        <w:t xml:space="preserve"> no projeto</w:t>
+        <w:t xml:space="preserve"> - Exemplo de utilização do Git no projeto</w:t>
       </w:r>
       <w:bookmarkEnd w:id="16"/>
     </w:p>
@@ -5770,7 +5330,7 @@
       <w:pPr>
         <w:pStyle w:val="Legenda"/>
       </w:pPr>
-      <w:bookmarkStart w:id="17" w:name="_Toc119422369"/>
+      <w:bookmarkStart w:id="17" w:name="_Toc119438917"/>
       <w:r>
         <w:t xml:space="preserve">Figura </w:t>
       </w:r>
@@ -5794,7 +5354,7 @@
       <w:pPr>
         <w:pStyle w:val="Ttulo1"/>
       </w:pPr>
-      <w:bookmarkStart w:id="18" w:name="_Toc119435233"/>
+      <w:bookmarkStart w:id="18" w:name="_Toc119438905"/>
       <w:r>
         <w:lastRenderedPageBreak/>
         <w:t>Solução</w:t>
@@ -5816,56 +5376,16 @@
         <w:jc w:val="both"/>
       </w:pPr>
       <w:r>
-        <w:t xml:space="preserve">É importante salientar que os ficheiros criados pelo aluno no PDI e o código desenvolvido em </w:t>
-      </w:r>
-      <w:proofErr w:type="spellStart"/>
-      <w:r>
-        <w:t>Python</w:t>
-      </w:r>
-      <w:proofErr w:type="spellEnd"/>
-      <w:r>
-        <w:t xml:space="preserve"> e </w:t>
-      </w:r>
-      <w:proofErr w:type="spellStart"/>
-      <w:r>
-        <w:t>AngularJS</w:t>
-      </w:r>
-      <w:proofErr w:type="spellEnd"/>
-      <w:r>
-        <w:t xml:space="preserve"> podem ser encontrados no repositório GitHub ou na entrega realizada pelo Moodle.</w:t>
+        <w:t>É importante salientar que os ficheiros criados pelo aluno no PDI e o código desenvolvido em Python e AngularJS podem ser encontrados no repositório GitHub ou na entrega realizada pelo Moodle.</w:t>
       </w:r>
     </w:p>
     <w:p>
       <w:pPr>
         <w:pStyle w:val="Ttulo2"/>
       </w:pPr>
-      <w:bookmarkStart w:id="19" w:name="_Toc119435234"/>
-      <w:r>
-        <w:t xml:space="preserve">Solução em </w:t>
-      </w:r>
-      <w:proofErr w:type="spellStart"/>
-      <w:r>
-        <w:t>Pentaho</w:t>
-      </w:r>
-      <w:proofErr w:type="spellEnd"/>
-      <w:r>
-        <w:t xml:space="preserve"> Data </w:t>
-      </w:r>
-      <w:proofErr w:type="spellStart"/>
-      <w:r>
-        <w:t>Integration</w:t>
-      </w:r>
-      <w:proofErr w:type="spellEnd"/>
-      <w:r>
-        <w:t xml:space="preserve"> (</w:t>
-      </w:r>
-      <w:proofErr w:type="spellStart"/>
-      <w:r>
-        <w:t>Kettle</w:t>
-      </w:r>
-      <w:proofErr w:type="spellEnd"/>
-      <w:r>
-        <w:t>)</w:t>
+      <w:bookmarkStart w:id="19" w:name="_Toc119438906"/>
+      <w:r>
+        <w:t>Solução em Pentaho Data Integration (Kettle)</w:t>
       </w:r>
       <w:bookmarkEnd w:id="19"/>
     </w:p>
@@ -5877,7 +5397,6 @@
         <w:tab/>
         <w:t xml:space="preserve">Após escolha do </w:t>
       </w:r>
-      <w:proofErr w:type="spellStart"/>
       <w:r>
         <w:rPr>
           <w:i/>
@@ -5885,17 +5404,8 @@
         </w:rPr>
         <w:t>dataset</w:t>
       </w:r>
-      <w:proofErr w:type="spellEnd"/>
-      <w:r>
-        <w:t xml:space="preserve">, o aluno procedeu à visualização de alguns exercícios realizados nas aulas em </w:t>
-      </w:r>
-      <w:proofErr w:type="spellStart"/>
-      <w:r>
-        <w:t>Kettle</w:t>
-      </w:r>
-      <w:proofErr w:type="spellEnd"/>
-      <w:r>
-        <w:t xml:space="preserve"> de forma a relembrar alguns tópicos abordados e poder iniciar o desenvolvimento da transformação.</w:t>
+      <w:r>
+        <w:t>, o aluno procedeu à visualização de alguns exercícios realizados nas aulas em Kettle de forma a relembrar alguns tópicos abordados e poder iniciar o desenvolvimento da transformação.</w:t>
       </w:r>
     </w:p>
     <w:p>
@@ -5908,7 +5418,6 @@
       <w:r>
         <w:t xml:space="preserve">Numa segunda fase, o aluno procedeu à realização da transferência dos ficheiros do </w:t>
       </w:r>
-      <w:proofErr w:type="spellStart"/>
       <w:r>
         <w:rPr>
           <w:i/>
@@ -5916,7 +5425,6 @@
         </w:rPr>
         <w:t>dataset</w:t>
       </w:r>
-      <w:proofErr w:type="spellEnd"/>
       <w:r>
         <w:t xml:space="preserve"> para a sua máquina e começou a trabalhar com eles localmente (sem utilizar um </w:t>
       </w:r>
@@ -5930,159 +5438,67 @@
       <w:r>
         <w:t>HTTP para obtenção dos dados). Dado que os ficheiros são TSV (</w:t>
       </w:r>
-      <w:proofErr w:type="spellStart"/>
       <w:r>
         <w:rPr>
           <w:i/>
           <w:iCs/>
         </w:rPr>
-        <w:t>tab</w:t>
-      </w:r>
-      <w:proofErr w:type="spellEnd"/>
+        <w:t xml:space="preserve">tab separated </w:t>
+      </w:r>
+      <w:r>
+        <w:t>values) e não CSV (</w:t>
+      </w:r>
       <w:r>
         <w:rPr>
           <w:i/>
           <w:iCs/>
         </w:rPr>
-        <w:t xml:space="preserve"> </w:t>
-      </w:r>
-      <w:proofErr w:type="spellStart"/>
+        <w:t>comma separated values</w:t>
+      </w:r>
+      <w:r>
+        <w:t xml:space="preserve">), foi necessário alterar o valor do </w:t>
+      </w:r>
       <w:r>
         <w:rPr>
           <w:i/>
           <w:iCs/>
         </w:rPr>
-        <w:t>separated</w:t>
-      </w:r>
-      <w:proofErr w:type="spellEnd"/>
+        <w:t>delimiter</w:t>
+      </w:r>
+      <w:r>
+        <w:t xml:space="preserve"> no Pentaho Data Integration para TAB, apesar de se usar na mesma o </w:t>
+      </w:r>
       <w:r>
         <w:rPr>
           <w:i/>
           <w:iCs/>
         </w:rPr>
-        <w:t xml:space="preserve"> </w:t>
-      </w:r>
-      <w:proofErr w:type="spellStart"/>
-      <w:r>
-        <w:t>values</w:t>
-      </w:r>
-      <w:proofErr w:type="spellEnd"/>
-      <w:r>
-        <w:t>) e não CSV (</w:t>
-      </w:r>
-      <w:proofErr w:type="spellStart"/>
+        <w:t>step</w:t>
+      </w:r>
+      <w:r>
+        <w:t xml:space="preserve"> do inpu</w:t>
+      </w:r>
+      <w:r>
+        <w:t>t CSV.</w:t>
+      </w:r>
+    </w:p>
+    <w:p>
+      <w:pPr>
+        <w:jc w:val="both"/>
+      </w:pPr>
+      <w:r>
+        <w:tab/>
+        <w:t xml:space="preserve">Dado que o ficheiro vem do </w:t>
+      </w:r>
       <w:r>
         <w:rPr>
           <w:i/>
           <w:iCs/>
         </w:rPr>
-        <w:t>comma</w:t>
-      </w:r>
-      <w:proofErr w:type="spellEnd"/>
-      <w:r>
-        <w:rPr>
-          <w:i/>
-          <w:iCs/>
-        </w:rPr>
-        <w:t xml:space="preserve"> </w:t>
-      </w:r>
-      <w:proofErr w:type="spellStart"/>
-      <w:r>
-        <w:rPr>
-          <w:i/>
-          <w:iCs/>
-        </w:rPr>
-        <w:t>separated</w:t>
-      </w:r>
-      <w:proofErr w:type="spellEnd"/>
-      <w:r>
-        <w:rPr>
-          <w:i/>
-          <w:iCs/>
-        </w:rPr>
-        <w:t xml:space="preserve"> </w:t>
-      </w:r>
-      <w:proofErr w:type="spellStart"/>
-      <w:r>
-        <w:rPr>
-          <w:i/>
-          <w:iCs/>
-        </w:rPr>
-        <w:t>values</w:t>
-      </w:r>
-      <w:proofErr w:type="spellEnd"/>
-      <w:r>
-        <w:t xml:space="preserve">), foi necessário alterar o valor do </w:t>
-      </w:r>
-      <w:proofErr w:type="spellStart"/>
-      <w:r>
-        <w:rPr>
-          <w:i/>
-          <w:iCs/>
-        </w:rPr>
-        <w:t>delimiter</w:t>
-      </w:r>
-      <w:proofErr w:type="spellEnd"/>
-      <w:r>
-        <w:t xml:space="preserve"> no </w:t>
-      </w:r>
-      <w:proofErr w:type="spellStart"/>
-      <w:r>
-        <w:t>Pentaho</w:t>
-      </w:r>
-      <w:proofErr w:type="spellEnd"/>
-      <w:r>
-        <w:t xml:space="preserve"> Data </w:t>
-      </w:r>
-      <w:proofErr w:type="spellStart"/>
-      <w:r>
-        <w:t>Integration</w:t>
-      </w:r>
-      <w:proofErr w:type="spellEnd"/>
-      <w:r>
-        <w:t xml:space="preserve"> para TAB, apesar de se usar na mesma o </w:t>
-      </w:r>
-      <w:r>
-        <w:rPr>
-          <w:i/>
-          <w:iCs/>
-        </w:rPr>
-        <w:t>step</w:t>
-      </w:r>
-      <w:r>
-        <w:t xml:space="preserve"> do inpu</w:t>
-      </w:r>
-      <w:r>
-        <w:t>t CSV.</w:t>
-      </w:r>
-    </w:p>
-    <w:p>
-      <w:pPr>
-        <w:jc w:val="both"/>
-      </w:pPr>
-      <w:r>
-        <w:tab/>
-        <w:t xml:space="preserve">Dado que o ficheiro vem do </w:t>
-      </w:r>
-      <w:proofErr w:type="spellStart"/>
-      <w:r>
-        <w:rPr>
-          <w:i/>
-          <w:iCs/>
-        </w:rPr>
         <w:t>dataset</w:t>
       </w:r>
-      <w:proofErr w:type="spellEnd"/>
-      <w:r>
-        <w:t xml:space="preserve"> comprimido em .</w:t>
-      </w:r>
-      <w:proofErr w:type="spellStart"/>
-      <w:r>
-        <w:t>gz</w:t>
-      </w:r>
-      <w:proofErr w:type="spellEnd"/>
-      <w:r>
-        <w:t xml:space="preserve">, foi também necessário usar o </w:t>
+      <w:r>
+        <w:t xml:space="preserve"> comprimido em .gz, foi também necessário usar o </w:t>
       </w:r>
       <w:r>
         <w:rPr>
@@ -6164,7 +5580,7 @@
       <w:pPr>
         <w:pStyle w:val="Legenda"/>
       </w:pPr>
-      <w:bookmarkStart w:id="20" w:name="_Toc119422370"/>
+      <w:bookmarkStart w:id="20" w:name="_Toc119438918"/>
       <w:r>
         <w:t xml:space="preserve">Figura </w:t>
       </w:r>
@@ -6187,15 +5603,7 @@
       </w:pPr>
       <w:r>
         <w:tab/>
-        <w:t>Posteriormente, procedeu-se à substituição de valores ‘\N’ por ‘</w:t>
-      </w:r>
-      <w:proofErr w:type="spellStart"/>
-      <w:r>
-        <w:t>null</w:t>
-      </w:r>
-      <w:proofErr w:type="spellEnd"/>
-      <w:r>
-        <w:t xml:space="preserve">’ e remoção de caracteres inválidos utilizando o </w:t>
+        <w:t xml:space="preserve">Posteriormente, procedeu-se à substituição de valores ‘\N’ por ‘null’ e remoção de caracteres inválidos utilizando o </w:t>
       </w:r>
       <w:r>
         <w:rPr>
@@ -6212,33 +5620,8 @@
           <w:i/>
           <w:iCs/>
         </w:rPr>
-        <w:t>“</w:t>
-      </w:r>
-      <w:proofErr w:type="spellStart"/>
-      <w:r>
-        <w:rPr>
-          <w:i/>
-          <w:iCs/>
-        </w:rPr>
-        <w:t>Replace</w:t>
-      </w:r>
-      <w:proofErr w:type="spellEnd"/>
-      <w:r>
-        <w:rPr>
-          <w:i/>
-          <w:iCs/>
-        </w:rPr>
-        <w:t xml:space="preserve"> in </w:t>
-      </w:r>
-      <w:proofErr w:type="spellStart"/>
-      <w:r>
-        <w:rPr>
-          <w:i/>
-          <w:iCs/>
-        </w:rPr>
-        <w:t>String</w:t>
-      </w:r>
-      <w:proofErr w:type="spellEnd"/>
+        <w:t>“Replace in String</w:t>
+      </w:r>
       <w:r>
         <w:t>.</w:t>
       </w:r>
@@ -6292,7 +5675,7 @@
       <w:pPr>
         <w:pStyle w:val="Legenda"/>
       </w:pPr>
-      <w:bookmarkStart w:id="21" w:name="_Toc119422371"/>
+      <w:bookmarkStart w:id="21" w:name="_Toc119438919"/>
       <w:r>
         <w:t xml:space="preserve">Figura </w:t>
       </w:r>
@@ -6305,23 +5688,7 @@
         </w:r>
       </w:fldSimple>
       <w:r>
-        <w:t xml:space="preserve"> - Step </w:t>
-      </w:r>
-      <w:proofErr w:type="spellStart"/>
-      <w:r>
-        <w:t>Replace</w:t>
-      </w:r>
-      <w:proofErr w:type="spellEnd"/>
-      <w:r>
-        <w:t xml:space="preserve"> in </w:t>
-      </w:r>
-      <w:proofErr w:type="spellStart"/>
-      <w:r>
-        <w:t>String</w:t>
-      </w:r>
-      <w:proofErr w:type="spellEnd"/>
-      <w:r>
-        <w:t xml:space="preserve"> no PDI</w:t>
+        <w:t xml:space="preserve"> - Step Replace in String no PDI</w:t>
       </w:r>
       <w:bookmarkEnd w:id="21"/>
     </w:p>
@@ -6331,16 +5698,15 @@
     <w:p/>
     <w:p/>
     <w:p/>
-    <w:p/>
-    <w:p>
-      <w:pPr>
-        <w:jc w:val="both"/>
-      </w:pPr>
-      <w:r>
+    <w:p>
+      <w:pPr>
+        <w:jc w:val="both"/>
+      </w:pPr>
+      <w:r>
+        <w:lastRenderedPageBreak/>
         <w:tab/>
         <w:t xml:space="preserve">Após isto, o aluno procedeu à separação da coluna com o </w:t>
       </w:r>
-      <w:proofErr w:type="spellStart"/>
       <w:r>
         <w:rPr>
           <w:i/>
@@ -6348,7 +5714,6 @@
         </w:rPr>
         <w:t>array</w:t>
       </w:r>
-      <w:proofErr w:type="spellEnd"/>
       <w:r>
         <w:t xml:space="preserve"> de géneros [gen_1, gen_2, gen_3] em três diferentes colunas (genre_1, genre_2, genre_3) utilizando o </w:t>
       </w:r>
@@ -6357,23 +5722,7 @@
           <w:i/>
           <w:iCs/>
         </w:rPr>
-        <w:t xml:space="preserve">step “Split </w:t>
-      </w:r>
-      <w:proofErr w:type="spellStart"/>
-      <w:r>
-        <w:rPr>
-          <w:i/>
-          <w:iCs/>
-        </w:rPr>
-        <w:t>fields</w:t>
-      </w:r>
-      <w:proofErr w:type="spellEnd"/>
-      <w:r>
-        <w:rPr>
-          <w:i/>
-          <w:iCs/>
-        </w:rPr>
-        <w:t>”.</w:t>
+        <w:t>step “Split fields”.</w:t>
       </w:r>
     </w:p>
     <w:p>
@@ -6425,7 +5774,7 @@
       <w:pPr>
         <w:pStyle w:val="Legenda"/>
       </w:pPr>
-      <w:bookmarkStart w:id="22" w:name="_Toc119422372"/>
+      <w:bookmarkStart w:id="22" w:name="_Toc119438920"/>
       <w:r>
         <w:t xml:space="preserve">Figura </w:t>
       </w:r>
@@ -6438,15 +5787,7 @@
         </w:r>
       </w:fldSimple>
       <w:r>
-        <w:t xml:space="preserve"> - Step Split </w:t>
-      </w:r>
-      <w:proofErr w:type="spellStart"/>
-      <w:r>
-        <w:t>fields</w:t>
-      </w:r>
-      <w:proofErr w:type="spellEnd"/>
-      <w:r>
-        <w:t xml:space="preserve"> no PDI</w:t>
+        <w:t xml:space="preserve"> - Step Split fields no PDI</w:t>
       </w:r>
       <w:bookmarkEnd w:id="22"/>
     </w:p>
@@ -6493,39 +5834,7 @@
           <w:i/>
           <w:iCs/>
         </w:rPr>
-        <w:t>step “</w:t>
-      </w:r>
-      <w:proofErr w:type="spellStart"/>
-      <w:r>
-        <w:rPr>
-          <w:i/>
-          <w:iCs/>
-        </w:rPr>
-        <w:t>Merge</w:t>
-      </w:r>
-      <w:proofErr w:type="spellEnd"/>
-      <w:r>
-        <w:rPr>
-          <w:i/>
-          <w:iCs/>
-        </w:rPr>
-        <w:t xml:space="preserve"> </w:t>
-      </w:r>
-      <w:proofErr w:type="spellStart"/>
-      <w:r>
-        <w:rPr>
-          <w:i/>
-          <w:iCs/>
-        </w:rPr>
-        <w:t>join</w:t>
-      </w:r>
-      <w:proofErr w:type="spellEnd"/>
-      <w:r>
-        <w:rPr>
-          <w:i/>
-          <w:iCs/>
-        </w:rPr>
-        <w:t>”</w:t>
+        <w:t>step “Merge join”</w:t>
       </w:r>
       <w:r>
         <w:t>.</w:t>
@@ -6580,7 +5889,7 @@
       <w:pPr>
         <w:pStyle w:val="Legenda"/>
       </w:pPr>
-      <w:bookmarkStart w:id="23" w:name="_Toc119422373"/>
+      <w:bookmarkStart w:id="23" w:name="_Toc119438921"/>
       <w:r>
         <w:t xml:space="preserve">Figura </w:t>
       </w:r>
@@ -6646,7 +5955,7 @@
       <w:pPr>
         <w:pStyle w:val="Legenda"/>
       </w:pPr>
-      <w:bookmarkStart w:id="24" w:name="_Toc119422374"/>
+      <w:bookmarkStart w:id="24" w:name="_Toc119438922"/>
       <w:r>
         <w:t xml:space="preserve">Figura </w:t>
       </w:r>
@@ -6659,35 +5968,19 @@
         </w:r>
       </w:fldSimple>
       <w:r>
-        <w:t xml:space="preserve"> - Step </w:t>
-      </w:r>
-      <w:proofErr w:type="spellStart"/>
-      <w:r>
-        <w:t>Merge</w:t>
-      </w:r>
-      <w:proofErr w:type="spellEnd"/>
-      <w:r>
-        <w:t xml:space="preserve"> </w:t>
-      </w:r>
-      <w:proofErr w:type="spellStart"/>
-      <w:r>
-        <w:t>join</w:t>
-      </w:r>
-      <w:proofErr w:type="spellEnd"/>
-      <w:r>
-        <w:t xml:space="preserve"> no PDI</w:t>
+        <w:t xml:space="preserve"> - Step Merge join no PDI</w:t>
       </w:r>
       <w:bookmarkEnd w:id="24"/>
     </w:p>
     <w:p/>
     <w:p/>
-    <w:p/>
     <w:p>
       <w:pPr>
         <w:ind w:firstLine="708"/>
         <w:jc w:val="both"/>
       </w:pPr>
       <w:r>
+        <w:lastRenderedPageBreak/>
         <w:t xml:space="preserve">Sucessivamente, foi utilizado um </w:t>
       </w:r>
       <w:r>
@@ -6700,7 +5993,6 @@
       <w:r>
         <w:t xml:space="preserve"> com objetivo de reforçar que qualquer campo que tivesse o valor </w:t>
       </w:r>
-      <w:proofErr w:type="spellStart"/>
       <w:r>
         <w:rPr>
           <w:i/>
@@ -6708,38 +6000,26 @@
         </w:rPr>
         <w:t>null</w:t>
       </w:r>
-      <w:proofErr w:type="spellEnd"/>
       <w:r>
         <w:t xml:space="preserve">, fosse substituído pela </w:t>
       </w:r>
-      <w:proofErr w:type="spellStart"/>
       <w:r>
         <w:rPr>
           <w:i/>
           <w:iCs/>
         </w:rPr>
-        <w:t>string</w:t>
-      </w:r>
-      <w:proofErr w:type="spellEnd"/>
+        <w:t xml:space="preserve">string </w:t>
+      </w:r>
+      <w:r>
+        <w:t>“</w:t>
+      </w:r>
       <w:r>
         <w:rPr>
           <w:i/>
           <w:iCs/>
         </w:rPr>
-        <w:t xml:space="preserve"> </w:t>
-      </w:r>
-      <w:r>
-        <w:t>“</w:t>
-      </w:r>
-      <w:proofErr w:type="spellStart"/>
-      <w:r>
-        <w:rPr>
-          <w:i/>
-          <w:iCs/>
-        </w:rPr>
         <w:t>null</w:t>
       </w:r>
-      <w:proofErr w:type="spellEnd"/>
       <w:r>
         <w:t>”, de forma a manter a coesão dos dados nos diferentes carregamentos finais.</w:t>
       </w:r>
@@ -6795,7 +6075,7 @@
         <w:pStyle w:val="Legenda"/>
         <w:jc w:val="both"/>
       </w:pPr>
-      <w:bookmarkStart w:id="25" w:name="_Toc119422375"/>
+      <w:bookmarkStart w:id="25" w:name="_Toc119438923"/>
       <w:r>
         <w:t xml:space="preserve">Figura </w:t>
       </w:r>
@@ -6808,47 +6088,7 @@
         </w:r>
       </w:fldSimple>
       <w:r>
-        <w:t xml:space="preserve"> - Step </w:t>
-      </w:r>
-      <w:proofErr w:type="spellStart"/>
-      <w:r>
-        <w:t>If</w:t>
-      </w:r>
-      <w:proofErr w:type="spellEnd"/>
-      <w:r>
-        <w:t xml:space="preserve"> </w:t>
-      </w:r>
-      <w:proofErr w:type="spellStart"/>
-      <w:r>
-        <w:t>field</w:t>
-      </w:r>
-      <w:proofErr w:type="spellEnd"/>
-      <w:r>
-        <w:t xml:space="preserve"> </w:t>
-      </w:r>
-      <w:proofErr w:type="spellStart"/>
-      <w:r>
-        <w:t>value</w:t>
-      </w:r>
-      <w:proofErr w:type="spellEnd"/>
-      <w:r>
-        <w:t xml:space="preserve"> </w:t>
-      </w:r>
-      <w:proofErr w:type="spellStart"/>
-      <w:r>
-        <w:t>is</w:t>
-      </w:r>
-      <w:proofErr w:type="spellEnd"/>
-      <w:r>
-        <w:t xml:space="preserve"> </w:t>
-      </w:r>
-      <w:proofErr w:type="spellStart"/>
-      <w:r>
-        <w:t>null</w:t>
-      </w:r>
-      <w:proofErr w:type="spellEnd"/>
-      <w:r>
-        <w:t xml:space="preserve"> no PDI</w:t>
+        <w:t xml:space="preserve"> - Step If field value is null no PDI</w:t>
       </w:r>
       <w:bookmarkEnd w:id="25"/>
     </w:p>
@@ -6871,34 +6111,23 @@
         <w:lastRenderedPageBreak/>
         <w:t xml:space="preserve">Mais tarde, os dados foram ordenados pelo seu identificador e tipo de produção. Depois, foi utilizado um </w:t>
       </w:r>
-      <w:proofErr w:type="spellStart"/>
       <w:r>
         <w:rPr>
           <w:i/>
           <w:iCs/>
         </w:rPr>
-        <w:t>switch</w:t>
-      </w:r>
-      <w:proofErr w:type="spellEnd"/>
+        <w:t>switch/case</w:t>
+      </w:r>
+      <w:r>
+        <w:t xml:space="preserve"> para que consoante o </w:t>
+      </w:r>
       <w:r>
         <w:rPr>
           <w:i/>
           <w:iCs/>
         </w:rPr>
-        <w:t>/case</w:t>
-      </w:r>
-      <w:r>
-        <w:t xml:space="preserve"> para que consoante o </w:t>
-      </w:r>
-      <w:proofErr w:type="spellStart"/>
-      <w:r>
-        <w:rPr>
-          <w:i/>
-          <w:iCs/>
-        </w:rPr>
         <w:t>titleType</w:t>
       </w:r>
-      <w:proofErr w:type="spellEnd"/>
       <w:r>
         <w:t xml:space="preserve"> (tipo de produção) os dados fossem distribuídos para diferentes carregamentos.</w:t>
       </w:r>
@@ -6954,7 +6183,7 @@
         <w:pStyle w:val="Legenda"/>
         <w:jc w:val="both"/>
       </w:pPr>
-      <w:bookmarkStart w:id="26" w:name="_Toc119422376"/>
+      <w:bookmarkStart w:id="26" w:name="_Toc119438924"/>
       <w:r>
         <w:t xml:space="preserve">Figura </w:t>
       </w:r>
@@ -6967,15 +6196,7 @@
         </w:r>
       </w:fldSimple>
       <w:r>
-        <w:t xml:space="preserve"> - Ordenação dos dados e </w:t>
-      </w:r>
-      <w:proofErr w:type="spellStart"/>
-      <w:r>
-        <w:t>switch</w:t>
-      </w:r>
-      <w:proofErr w:type="spellEnd"/>
-      <w:r>
-        <w:t>/case no PDI</w:t>
+        <w:t xml:space="preserve"> - Ordenação dos dados e switch/case no PDI</w:t>
       </w:r>
       <w:bookmarkEnd w:id="26"/>
     </w:p>
@@ -7029,7 +6250,7 @@
       <w:pPr>
         <w:pStyle w:val="Legenda"/>
       </w:pPr>
-      <w:bookmarkStart w:id="27" w:name="_Toc119422377"/>
+      <w:bookmarkStart w:id="27" w:name="_Toc119438925"/>
       <w:r>
         <w:t xml:space="preserve">Figura </w:t>
       </w:r>
@@ -7042,23 +6263,7 @@
         </w:r>
       </w:fldSimple>
       <w:r>
-        <w:t xml:space="preserve"> - Step </w:t>
-      </w:r>
-      <w:proofErr w:type="spellStart"/>
-      <w:r>
-        <w:t>Sort</w:t>
-      </w:r>
-      <w:proofErr w:type="spellEnd"/>
-      <w:r>
-        <w:t xml:space="preserve"> </w:t>
-      </w:r>
-      <w:proofErr w:type="spellStart"/>
-      <w:r>
-        <w:t>rows</w:t>
-      </w:r>
-      <w:proofErr w:type="spellEnd"/>
-      <w:r>
-        <w:t xml:space="preserve"> no PDI</w:t>
+        <w:t xml:space="preserve"> - Step Sort rows no PDI</w:t>
       </w:r>
       <w:bookmarkEnd w:id="27"/>
     </w:p>
@@ -7111,7 +6316,7 @@
       <w:pPr>
         <w:pStyle w:val="Legenda"/>
       </w:pPr>
-      <w:bookmarkStart w:id="28" w:name="_Toc119422378"/>
+      <w:bookmarkStart w:id="28" w:name="_Toc119438926"/>
       <w:r>
         <w:t xml:space="preserve">Figura </w:t>
       </w:r>
@@ -7124,15 +6329,7 @@
         </w:r>
       </w:fldSimple>
       <w:r>
-        <w:t xml:space="preserve"> - Step </w:t>
-      </w:r>
-      <w:proofErr w:type="spellStart"/>
-      <w:r>
-        <w:t>Switch</w:t>
-      </w:r>
-      <w:proofErr w:type="spellEnd"/>
-      <w:r>
-        <w:t xml:space="preserve"> / case no PDI</w:t>
+        <w:t xml:space="preserve"> - Step Switch / case no PDI</w:t>
       </w:r>
       <w:bookmarkEnd w:id="28"/>
     </w:p>
@@ -7165,15 +6362,7 @@
         <w:jc w:val="both"/>
       </w:pPr>
       <w:r>
-        <w:t xml:space="preserve">No caso do carregamento para a base de dados </w:t>
-      </w:r>
-      <w:proofErr w:type="spellStart"/>
-      <w:r>
-        <w:t>MongoDB</w:t>
-      </w:r>
-      <w:proofErr w:type="spellEnd"/>
-      <w:r>
-        <w:t>, foi ainda necessário configurar a conexão à mesma.</w:t>
+        <w:t>No caso do carregamento para a base de dados MongoDB, foi ainda necessário configurar a conexão à mesma.</w:t>
       </w:r>
     </w:p>
     <w:p>
@@ -7227,7 +6416,7 @@
         <w:pStyle w:val="Legenda"/>
         <w:jc w:val="both"/>
       </w:pPr>
-      <w:bookmarkStart w:id="29" w:name="_Toc119422379"/>
+      <w:bookmarkStart w:id="29" w:name="_Toc119438927"/>
       <w:r>
         <w:t xml:space="preserve">Figura </w:t>
       </w:r>
@@ -7240,15 +6429,7 @@
         </w:r>
       </w:fldSimple>
       <w:r>
-        <w:t xml:space="preserve"> - Step </w:t>
-      </w:r>
-      <w:proofErr w:type="spellStart"/>
-      <w:r>
-        <w:t>MongoDB</w:t>
-      </w:r>
-      <w:proofErr w:type="spellEnd"/>
-      <w:r>
-        <w:t xml:space="preserve"> output no PDI</w:t>
+        <w:t xml:space="preserve"> - Step MongoDB output no PDI</w:t>
       </w:r>
       <w:bookmarkEnd w:id="29"/>
     </w:p>
@@ -7302,7 +6483,7 @@
       <w:pPr>
         <w:pStyle w:val="Legenda"/>
       </w:pPr>
-      <w:bookmarkStart w:id="30" w:name="_Toc119422380"/>
+      <w:bookmarkStart w:id="30" w:name="_Toc119438928"/>
       <w:r>
         <w:t xml:space="preserve">Figura </w:t>
       </w:r>
@@ -7315,15 +6496,7 @@
         </w:r>
       </w:fldSimple>
       <w:r>
-        <w:t xml:space="preserve"> - Step </w:t>
-      </w:r>
-      <w:proofErr w:type="spellStart"/>
-      <w:r>
-        <w:t>MongoDB</w:t>
-      </w:r>
-      <w:proofErr w:type="spellEnd"/>
-      <w:r>
-        <w:t xml:space="preserve"> output no PDI</w:t>
+        <w:t xml:space="preserve"> - Step MongoDB output no PDI</w:t>
       </w:r>
       <w:bookmarkEnd w:id="30"/>
     </w:p>
@@ -7376,7 +6549,7 @@
       <w:pPr>
         <w:pStyle w:val="Legenda"/>
       </w:pPr>
-      <w:bookmarkStart w:id="31" w:name="_Toc119422381"/>
+      <w:bookmarkStart w:id="31" w:name="_Toc119438929"/>
       <w:r>
         <w:t xml:space="preserve">Figura </w:t>
       </w:r>
@@ -7389,15 +6562,7 @@
         </w:r>
       </w:fldSimple>
       <w:r>
-        <w:t xml:space="preserve"> - Step </w:t>
-      </w:r>
-      <w:proofErr w:type="spellStart"/>
-      <w:r>
-        <w:t>MongoDB</w:t>
-      </w:r>
-      <w:proofErr w:type="spellEnd"/>
-      <w:r>
-        <w:t xml:space="preserve"> no PDI</w:t>
+        <w:t xml:space="preserve"> - Step MongoDB no PDI</w:t>
       </w:r>
       <w:bookmarkEnd w:id="31"/>
     </w:p>
@@ -7462,7 +6627,7 @@
       <w:pPr>
         <w:pStyle w:val="Legenda"/>
       </w:pPr>
-      <w:bookmarkStart w:id="32" w:name="_Toc119422382"/>
+      <w:bookmarkStart w:id="32" w:name="_Toc119438930"/>
       <w:r>
         <w:t xml:space="preserve">Figura </w:t>
       </w:r>
@@ -7486,13 +6651,8 @@
       <w:r>
         <w:t xml:space="preserve">transformação </w:t>
       </w:r>
-      <w:proofErr w:type="spellStart"/>
-      <w:r>
-        <w:t>data_transformation</w:t>
-      </w:r>
-      <w:proofErr w:type="spellEnd"/>
-      <w:r>
-        <w:t xml:space="preserve"> no PDI</w:t>
+      <w:r>
+        <w:t>data_transformation no PDI</w:t>
       </w:r>
       <w:bookmarkEnd w:id="32"/>
     </w:p>
@@ -7515,17 +6675,8 @@
         <w:t>jobs</w:t>
       </w:r>
       <w:r>
-        <w:t xml:space="preserve">: o primeiro – </w:t>
-      </w:r>
-      <w:proofErr w:type="spellStart"/>
-      <w:r>
-        <w:t>job_data_download</w:t>
-      </w:r>
-      <w:proofErr w:type="spellEnd"/>
-      <w:r>
-        <w:t xml:space="preserve"> – visa extrair os ficheiros do </w:t>
-      </w:r>
-      <w:proofErr w:type="spellStart"/>
+        <w:t xml:space="preserve">: o primeiro – job_data_download – visa extrair os ficheiros do </w:t>
+      </w:r>
       <w:r>
         <w:rPr>
           <w:i/>
@@ -7533,7 +6684,6 @@
         </w:rPr>
         <w:t>dataset</w:t>
       </w:r>
-      <w:proofErr w:type="spellEnd"/>
       <w:r>
         <w:t xml:space="preserve"> utilizando um </w:t>
       </w:r>
@@ -7542,37 +6692,20 @@
           <w:i/>
           <w:iCs/>
         </w:rPr>
-        <w:t xml:space="preserve">web </w:t>
-      </w:r>
-      <w:proofErr w:type="spellStart"/>
+        <w:t>web service</w:t>
+      </w:r>
+      <w:r>
+        <w:t xml:space="preserve">, com um </w:t>
+      </w:r>
       <w:r>
         <w:rPr>
           <w:i/>
           <w:iCs/>
         </w:rPr>
-        <w:t>service</w:t>
-      </w:r>
-      <w:proofErr w:type="spellEnd"/>
-      <w:r>
-        <w:t xml:space="preserve">, com um </w:t>
-      </w:r>
-      <w:r>
-        <w:rPr>
-          <w:i/>
-          <w:iCs/>
-        </w:rPr>
         <w:t xml:space="preserve">step </w:t>
       </w:r>
       <w:r>
-        <w:t xml:space="preserve">HTTP; o segundo – </w:t>
-      </w:r>
-      <w:proofErr w:type="spellStart"/>
-      <w:r>
-        <w:t>main</w:t>
-      </w:r>
-      <w:proofErr w:type="spellEnd"/>
-      <w:r>
-        <w:t xml:space="preserve"> – visa criar toda a sequência do processo ETL, desde a definição de variáveis para a transferência dos ficheiros até ao email de sucesso. No caso de alguma transformação ou </w:t>
+        <w:t xml:space="preserve">HTTP; o segundo – main – visa criar toda a sequência do processo ETL, desde a definição de variáveis para a transferência dos ficheiros até ao email de sucesso. No caso de alguma transformação ou </w:t>
       </w:r>
       <w:r>
         <w:rPr>
@@ -7646,7 +6779,7 @@
         <w:pStyle w:val="Legenda"/>
         <w:jc w:val="both"/>
       </w:pPr>
-      <w:bookmarkStart w:id="33" w:name="_Toc119422383"/>
+      <w:bookmarkStart w:id="33" w:name="_Toc119438931"/>
       <w:r>
         <w:t xml:space="preserve">Figura </w:t>
       </w:r>
@@ -7659,15 +6792,7 @@
         </w:r>
       </w:fldSimple>
       <w:r>
-        <w:t xml:space="preserve"> - job </w:t>
-      </w:r>
-      <w:proofErr w:type="spellStart"/>
-      <w:r>
-        <w:t>job_data_download</w:t>
-      </w:r>
-      <w:proofErr w:type="spellEnd"/>
-      <w:r>
-        <w:t xml:space="preserve"> no PDI</w:t>
+        <w:t xml:space="preserve"> - job job_data_download no PDI</w:t>
       </w:r>
       <w:bookmarkEnd w:id="33"/>
     </w:p>
@@ -7720,7 +6845,7 @@
       <w:pPr>
         <w:pStyle w:val="Legenda"/>
       </w:pPr>
-      <w:bookmarkStart w:id="34" w:name="_Toc119422384"/>
+      <w:bookmarkStart w:id="34" w:name="_Toc119438932"/>
       <w:r>
         <w:t xml:space="preserve">Figura </w:t>
       </w:r>
@@ -7733,15 +6858,7 @@
         </w:r>
       </w:fldSimple>
       <w:r>
-        <w:t xml:space="preserve"> - job </w:t>
-      </w:r>
-      <w:proofErr w:type="spellStart"/>
-      <w:r>
-        <w:t>main</w:t>
-      </w:r>
-      <w:proofErr w:type="spellEnd"/>
-      <w:r>
-        <w:t xml:space="preserve"> no PDI</w:t>
+        <w:t xml:space="preserve"> - job main no PDI</w:t>
       </w:r>
       <w:bookmarkEnd w:id="34"/>
     </w:p>
@@ -7751,26 +6868,10 @@
       <w:pPr>
         <w:pStyle w:val="Ttulo2"/>
       </w:pPr>
-      <w:bookmarkStart w:id="35" w:name="_Toc119435235"/>
+      <w:bookmarkStart w:id="35" w:name="_Toc119438907"/>
       <w:r>
         <w:lastRenderedPageBreak/>
-        <w:t xml:space="preserve">Solução em </w:t>
-      </w:r>
-      <w:proofErr w:type="spellStart"/>
-      <w:r>
-        <w:t>Python</w:t>
-      </w:r>
-      <w:proofErr w:type="spellEnd"/>
-      <w:r>
-        <w:t xml:space="preserve"> com </w:t>
-      </w:r>
-      <w:proofErr w:type="spellStart"/>
-      <w:r>
-        <w:t>Flask</w:t>
-      </w:r>
-      <w:proofErr w:type="spellEnd"/>
-      <w:r>
-        <w:t xml:space="preserve"> (Web API)</w:t>
+        <w:t>Solução em Python com Flask (Web API)</w:t>
       </w:r>
       <w:bookmarkEnd w:id="35"/>
     </w:p>
@@ -7792,7 +6893,6 @@
       <w:r>
         <w:t xml:space="preserve"> e </w:t>
       </w:r>
-      <w:proofErr w:type="spellStart"/>
       <w:r>
         <w:rPr>
           <w:i/>
@@ -7800,35 +6900,9 @@
         </w:rPr>
         <w:t>transformations</w:t>
       </w:r>
-      <w:proofErr w:type="spellEnd"/>
-      <w:r>
-        <w:t xml:space="preserve"> no </w:t>
-      </w:r>
-      <w:proofErr w:type="spellStart"/>
-      <w:r>
-        <w:t>Pentaho</w:t>
-      </w:r>
-      <w:proofErr w:type="spellEnd"/>
-      <w:r>
-        <w:t xml:space="preserve"> Data </w:t>
-      </w:r>
-      <w:proofErr w:type="spellStart"/>
-      <w:r>
-        <w:t>Integration</w:t>
-      </w:r>
-      <w:proofErr w:type="spellEnd"/>
-      <w:r>
-        <w:t xml:space="preserve"> (</w:t>
-      </w:r>
-      <w:proofErr w:type="spellStart"/>
-      <w:r>
-        <w:t>Kettle</w:t>
-      </w:r>
-      <w:proofErr w:type="spellEnd"/>
-      <w:r>
-        <w:t xml:space="preserve">), o aluno quis desenvolver uma </w:t>
-      </w:r>
-      <w:proofErr w:type="spellStart"/>
+      <w:r>
+        <w:t xml:space="preserve"> no Pentaho Data Integration (Kettle), o aluno quis desenvolver uma </w:t>
+      </w:r>
       <w:r>
         <w:rPr>
           <w:i/>
@@ -7836,25 +6910,8 @@
         </w:rPr>
         <w:t>dashboard</w:t>
       </w:r>
-      <w:proofErr w:type="spellEnd"/>
-      <w:r>
-        <w:t xml:space="preserve"> na qual fosse possível visualizar os dados carregados pelo </w:t>
-      </w:r>
-      <w:proofErr w:type="spellStart"/>
-      <w:r>
-        <w:t>Kettle</w:t>
-      </w:r>
-      <w:proofErr w:type="spellEnd"/>
-      <w:r>
-        <w:t xml:space="preserve"> para o </w:t>
-      </w:r>
-      <w:proofErr w:type="spellStart"/>
-      <w:r>
-        <w:t>MongoDB</w:t>
-      </w:r>
-      <w:proofErr w:type="spellEnd"/>
-      <w:r>
-        <w:t xml:space="preserve"> de uma forma mais agradável ao utilizador. Para tal, desenvolveu uma </w:t>
+      <w:r>
+        <w:t xml:space="preserve"> na qual fosse possível visualizar os dados carregados pelo Kettle para o MongoDB de uma forma mais agradável ao utilizador. Para tal, desenvolveu uma </w:t>
       </w:r>
       <w:r>
         <w:rPr>
@@ -7864,17 +6921,8 @@
         <w:t xml:space="preserve">web API </w:t>
       </w:r>
       <w:r>
-        <w:t xml:space="preserve">simples em </w:t>
-      </w:r>
-      <w:proofErr w:type="spellStart"/>
-      <w:r>
-        <w:t>Python</w:t>
-      </w:r>
-      <w:proofErr w:type="spellEnd"/>
-      <w:r>
-        <w:t xml:space="preserve">, utilizando uma </w:t>
-      </w:r>
-      <w:proofErr w:type="spellStart"/>
+        <w:t xml:space="preserve">simples em Python, utilizando uma </w:t>
+      </w:r>
       <w:r>
         <w:rPr>
           <w:i/>
@@ -7882,66 +6930,38 @@
         </w:rPr>
         <w:t>framework</w:t>
       </w:r>
-      <w:proofErr w:type="spellEnd"/>
-      <w:r>
-        <w:t xml:space="preserve"> chamada </w:t>
-      </w:r>
-      <w:proofErr w:type="spellStart"/>
-      <w:r>
-        <w:t>Flask</w:t>
-      </w:r>
-      <w:proofErr w:type="spellEnd"/>
-      <w:r>
-        <w:t xml:space="preserve">, que com apenas um </w:t>
-      </w:r>
-      <w:proofErr w:type="spellStart"/>
+      <w:r>
+        <w:t xml:space="preserve"> chamada Flask, que com apenas um </w:t>
+      </w:r>
       <w:r>
         <w:rPr>
           <w:i/>
           <w:iCs/>
         </w:rPr>
-        <w:t>request</w:t>
-      </w:r>
-      <w:proofErr w:type="spellEnd"/>
+        <w:t>request GET</w:t>
+      </w:r>
+      <w:r>
+        <w:t xml:space="preserve">, consegue fazer chegar os dados a qualquer tipo de aplicação que consiga fazer </w:t>
+      </w:r>
       <w:r>
         <w:rPr>
           <w:i/>
           <w:iCs/>
         </w:rPr>
-        <w:t xml:space="preserve"> GET</w:t>
-      </w:r>
-      <w:r>
-        <w:t xml:space="preserve">, consegue fazer chegar os dados a qualquer tipo de aplicação que consiga fazer </w:t>
-      </w:r>
-      <w:proofErr w:type="spellStart"/>
+        <w:t>requests</w:t>
+      </w:r>
+      <w:r>
+        <w:t xml:space="preserve"> a uma API, no caso, uma </w:t>
+      </w:r>
       <w:r>
         <w:rPr>
           <w:i/>
           <w:iCs/>
         </w:rPr>
-        <w:t>requests</w:t>
-      </w:r>
-      <w:proofErr w:type="spellEnd"/>
-      <w:r>
-        <w:t xml:space="preserve"> a uma API, no caso, uma </w:t>
-      </w:r>
-      <w:r>
-        <w:rPr>
-          <w:i/>
-          <w:iCs/>
-        </w:rPr>
         <w:t>web app</w:t>
       </w:r>
       <w:r>
-        <w:t xml:space="preserve"> em </w:t>
-      </w:r>
-      <w:proofErr w:type="spellStart"/>
-      <w:r>
-        <w:t>AngularJS</w:t>
-      </w:r>
-      <w:proofErr w:type="spellEnd"/>
-      <w:r>
-        <w:t>.</w:t>
+        <w:t xml:space="preserve"> em AngularJS.</w:t>
       </w:r>
     </w:p>
     <w:p>
@@ -7950,6 +6970,9 @@
         <w:jc w:val="both"/>
       </w:pPr>
       <w:r>
+        <w:rPr>
+          <w:noProof/>
+        </w:rPr>
         <w:drawing>
           <wp:inline distT="0" distB="0" distL="0" distR="0" wp14:anchorId="0A8DDA61" wp14:editId="6B5220AD">
             <wp:extent cx="5400040" cy="5286375"/>
@@ -7992,6 +7015,7 @@
         <w:pStyle w:val="Legenda"/>
         <w:jc w:val="both"/>
       </w:pPr>
+      <w:bookmarkStart w:id="36" w:name="_Toc119438933"/>
       <w:r>
         <w:t xml:space="preserve">Figura </w:t>
       </w:r>
@@ -8004,106 +7028,242 @@
         </w:r>
       </w:fldSimple>
       <w:r>
-        <w:t xml:space="preserve"> - Web API </w:t>
-      </w:r>
-      <w:proofErr w:type="spellStart"/>
-      <w:r>
-        <w:t>Python</w:t>
-      </w:r>
-      <w:proofErr w:type="spellEnd"/>
-    </w:p>
+        <w:t xml:space="preserve"> - Web API Python</w:t>
+      </w:r>
+      <w:bookmarkEnd w:id="36"/>
+    </w:p>
+    <w:p/>
+    <w:p/>
+    <w:p/>
+    <w:p/>
     <w:p>
       <w:pPr>
         <w:pStyle w:val="Ttulo2"/>
       </w:pPr>
-      <w:bookmarkStart w:id="36" w:name="_Toc119435236"/>
-      <w:r>
-        <w:t xml:space="preserve">Solução em </w:t>
-      </w:r>
-      <w:proofErr w:type="spellStart"/>
-      <w:r>
-        <w:t>AngularJS</w:t>
-      </w:r>
-      <w:bookmarkEnd w:id="36"/>
-      <w:proofErr w:type="spellEnd"/>
-    </w:p>
-    <w:p/>
-    <w:p/>
-    <w:p/>
-    <w:p/>
-    <w:p/>
-    <w:p/>
-    <w:p/>
-    <w:p/>
-    <w:p/>
-    <w:p/>
-    <w:p/>
-    <w:p/>
-    <w:p>
-      <w:r>
-        <w:t xml:space="preserve">Solução em </w:t>
-      </w:r>
-      <w:proofErr w:type="spellStart"/>
-      <w:r>
-        <w:t>Python</w:t>
-      </w:r>
-      <w:proofErr w:type="spellEnd"/>
-      <w:r>
-        <w:t xml:space="preserve"> </w:t>
-      </w:r>
-      <w:proofErr w:type="spellStart"/>
-      <w:r>
-        <w:t>Flask</w:t>
-      </w:r>
-      <w:proofErr w:type="spellEnd"/>
-      <w:r>
-        <w:t xml:space="preserve"> (API)</w:t>
-      </w:r>
-    </w:p>
-    <w:p>
-      <w:r>
-        <w:t xml:space="preserve">Solução em </w:t>
-      </w:r>
-      <w:proofErr w:type="spellStart"/>
-      <w:r>
-        <w:t>AngularJS</w:t>
-      </w:r>
-      <w:proofErr w:type="spellEnd"/>
-    </w:p>
-    <w:p>
-      <w:r>
+      <w:bookmarkStart w:id="37" w:name="_Toc119438908"/>
+      <w:r>
+        <w:lastRenderedPageBreak/>
+        <w:t>Solução em AngularJS</w:t>
+      </w:r>
+      <w:bookmarkEnd w:id="37"/>
+    </w:p>
+    <w:p>
+      <w:pPr>
+        <w:jc w:val="both"/>
+      </w:pPr>
+      <w:r>
+        <w:tab/>
+        <w:t xml:space="preserve">Por fim, e como mencionado anteriormente, o aluno desenvolveu um </w:t>
+      </w:r>
+      <w:r>
+        <w:rPr>
+          <w:i/>
+          <w:iCs/>
+        </w:rPr>
+        <w:t>dashboard</w:t>
+      </w:r>
+      <w:r>
+        <w:t xml:space="preserve"> simples, com apenas uma tabela, onde é possível visualizar a informação de 100 registos obtidos via </w:t>
+      </w:r>
+      <w:r>
+        <w:rPr>
+          <w:i/>
+          <w:iCs/>
+        </w:rPr>
+        <w:t>request</w:t>
+      </w:r>
+      <w:r>
+        <w:t xml:space="preserve"> e pesquisar pelos campos dos mesmos.</w:t>
+      </w:r>
+    </w:p>
+    <w:p>
+      <w:pPr>
+        <w:keepNext/>
+        <w:jc w:val="both"/>
+      </w:pPr>
+      <w:r>
+        <w:drawing>
+          <wp:inline distT="0" distB="0" distL="0" distR="0" wp14:anchorId="1FD31900" wp14:editId="0C96F219">
+            <wp:extent cx="5400040" cy="3119755"/>
+            <wp:effectExtent l="0" t="0" r="0" b="4445"/>
+            <wp:docPr id="27" name="Imagem 27"/>
+            <wp:cNvGraphicFramePr>
+              <a:graphicFrameLocks xmlns:a="http://schemas.openxmlformats.org/drawingml/2006/main" noChangeAspect="1"/>
+            </wp:cNvGraphicFramePr>
+            <a:graphic xmlns:a="http://schemas.openxmlformats.org/drawingml/2006/main">
+              <a:graphicData uri="http://schemas.openxmlformats.org/drawingml/2006/picture">
+                <pic:pic xmlns:pic="http://schemas.openxmlformats.org/drawingml/2006/picture">
+                  <pic:nvPicPr>
+                    <pic:cNvPr id="1" name=""/>
+                    <pic:cNvPicPr/>
+                  </pic:nvPicPr>
+                  <pic:blipFill>
+                    <a:blip r:embed="rId35"/>
+                    <a:stretch>
+                      <a:fillRect/>
+                    </a:stretch>
+                  </pic:blipFill>
+                  <pic:spPr>
+                    <a:xfrm>
+                      <a:off x="0" y="0"/>
+                      <a:ext cx="5400040" cy="3119755"/>
+                    </a:xfrm>
+                    <a:prstGeom prst="rect">
+                      <a:avLst/>
+                    </a:prstGeom>
+                  </pic:spPr>
+                </pic:pic>
+              </a:graphicData>
+            </a:graphic>
+          </wp:inline>
+        </w:drawing>
+      </w:r>
+    </w:p>
+    <w:p>
+      <w:pPr>
+        <w:pStyle w:val="Legenda"/>
+        <w:jc w:val="both"/>
+      </w:pPr>
+      <w:bookmarkStart w:id="38" w:name="_Toc119438934"/>
+      <w:r>
+        <w:t xml:space="preserve">Figura </w:t>
+      </w:r>
+      <w:fldSimple w:instr=" SEQ Figura \* ARABIC ">
+        <w:r>
+          <w:rPr>
+            <w:noProof/>
+          </w:rPr>
+          <w:t>25</w:t>
+        </w:r>
+      </w:fldSimple>
+      <w:r>
+        <w:t xml:space="preserve"> - Dashboard AngularJS</w:t>
+      </w:r>
+      <w:bookmarkEnd w:id="38"/>
+    </w:p>
+    <w:p>
+      <w:pPr>
+        <w:keepNext/>
+      </w:pPr>
+      <w:r>
+        <w:drawing>
+          <wp:inline distT="0" distB="0" distL="0" distR="0" wp14:anchorId="0675B500" wp14:editId="72A1F6A9">
+            <wp:extent cx="5400040" cy="392430"/>
+            <wp:effectExtent l="0" t="0" r="0" b="7620"/>
+            <wp:docPr id="28" name="Imagem 28"/>
+            <wp:cNvGraphicFramePr>
+              <a:graphicFrameLocks xmlns:a="http://schemas.openxmlformats.org/drawingml/2006/main" noChangeAspect="1"/>
+            </wp:cNvGraphicFramePr>
+            <a:graphic xmlns:a="http://schemas.openxmlformats.org/drawingml/2006/main">
+              <a:graphicData uri="http://schemas.openxmlformats.org/drawingml/2006/picture">
+                <pic:pic xmlns:pic="http://schemas.openxmlformats.org/drawingml/2006/picture">
+                  <pic:nvPicPr>
+                    <pic:cNvPr id="1" name=""/>
+                    <pic:cNvPicPr/>
+                  </pic:nvPicPr>
+                  <pic:blipFill>
+                    <a:blip r:embed="rId36"/>
+                    <a:stretch>
+                      <a:fillRect/>
+                    </a:stretch>
+                  </pic:blipFill>
+                  <pic:spPr>
+                    <a:xfrm>
+                      <a:off x="0" y="0"/>
+                      <a:ext cx="5400040" cy="392430"/>
+                    </a:xfrm>
+                    <a:prstGeom prst="rect">
+                      <a:avLst/>
+                    </a:prstGeom>
+                  </pic:spPr>
+                </pic:pic>
+              </a:graphicData>
+            </a:graphic>
+          </wp:inline>
+        </w:drawing>
+      </w:r>
+    </w:p>
+    <w:p>
+      <w:pPr>
+        <w:pStyle w:val="Legenda"/>
+      </w:pPr>
+      <w:bookmarkStart w:id="39" w:name="_Toc119438935"/>
+      <w:r>
+        <w:t xml:space="preserve">Figura </w:t>
+      </w:r>
+      <w:fldSimple w:instr=" SEQ Figura \* ARABIC ">
+        <w:r>
+          <w:rPr>
+            <w:noProof/>
+          </w:rPr>
+          <w:t>26</w:t>
+        </w:r>
+      </w:fldSimple>
+      <w:r>
+        <w:t xml:space="preserve"> - Dashboard AngularJS Pesquisa</w:t>
+      </w:r>
+      <w:bookmarkEnd w:id="39"/>
+    </w:p>
+    <w:p/>
+    <w:p/>
+    <w:p/>
+    <w:p/>
+    <w:p/>
+    <w:p/>
+    <w:p/>
+    <w:p/>
+    <w:p/>
+    <w:p/>
+    <w:p/>
+    <w:p/>
+    <w:p/>
+    <w:p>
+      <w:pPr>
+        <w:pStyle w:val="Ttulo1"/>
+      </w:pPr>
+      <w:bookmarkStart w:id="40" w:name="_Toc119438909"/>
+      <w:r>
+        <w:lastRenderedPageBreak/>
         <w:t>Conclusão</w:t>
       </w:r>
-    </w:p>
-    <w:p>
-      <w:r>
-        <w:t>Lições aprendidas</w:t>
-      </w:r>
-    </w:p>
-    <w:p>
-      <w:r>
-        <w:t>Trabalho futuro</w:t>
-      </w:r>
-    </w:p>
-    <w:p>
-      <w:r>
-        <w:t>Apreciação final</w:t>
-      </w:r>
-    </w:p>
-    <w:p>
-      <w:proofErr w:type="spellStart"/>
+      <w:bookmarkEnd w:id="40"/>
+    </w:p>
+    <w:p>
+      <w:pPr>
+        <w:jc w:val="both"/>
+      </w:pPr>
+    </w:p>
+    <w:p/>
+    <w:p/>
+    <w:p/>
+    <w:p/>
+    <w:p/>
+    <w:p/>
+    <w:p/>
+    <w:p/>
+    <w:p/>
+    <w:p>
+      <w:r>
+        <w:t>Conclusão</w:t>
+      </w:r>
+    </w:p>
+    <w:p>
       <w:r>
         <w:t>Webgrafia</w:t>
       </w:r>
-      <w:proofErr w:type="spellEnd"/>
+    </w:p>
+    <w:p>
+      <w:r>
+        <w:t>Não esquecer README!</w:t>
+      </w:r>
     </w:p>
     <w:sectPr>
-      <w:headerReference w:type="even" r:id="rId35"/>
-      <w:headerReference w:type="default" r:id="rId36"/>
-      <w:footerReference w:type="even" r:id="rId37"/>
-      <w:footerReference w:type="default" r:id="rId38"/>
-      <w:headerReference w:type="first" r:id="rId39"/>
-      <w:footerReference w:type="first" r:id="rId40"/>
+      <w:headerReference w:type="even" r:id="rId37"/>
+      <w:headerReference w:type="default" r:id="rId38"/>
+      <w:footerReference w:type="even" r:id="rId39"/>
+      <w:footerReference w:type="default" r:id="rId40"/>
+      <w:headerReference w:type="first" r:id="rId41"/>
+      <w:footerReference w:type="first" r:id="rId42"/>
       <w:pgSz w:w="11906" w:h="16838"/>
       <w:pgMar w:top="1417" w:right="1701" w:bottom="1417" w:left="1701" w:header="708" w:footer="708" w:gutter="0"/>
       <w:pgNumType w:start="1"/>
@@ -9287,6 +8447,7 @@
   <w:style w:type="character" w:default="1" w:styleId="Tipodeletrapredefinidodopargrafo">
     <w:name w:val="Default Paragraph Font"/>
     <w:uiPriority w:val="1"/>
+    <w:semiHidden/>
     <w:unhideWhenUsed/>
   </w:style>
   <w:style w:type="table" w:default="1" w:styleId="Tabelanormal">

--- a/TP01_21149/doc/tp01_21149.docx
+++ b/TP01_21149/doc/tp01_21149.docx
@@ -244,6 +244,7 @@
           <w:szCs w:val="32"/>
         </w:rPr>
       </w:pPr>
+      <w:proofErr w:type="spellStart"/>
       <w:r>
         <w:rPr>
           <w:b/>
@@ -251,81 +252,89 @@
           <w:sz w:val="32"/>
           <w:szCs w:val="32"/>
         </w:rPr>
-        <w:t>Extract, Transform &amp; Load – IMDB Movie Dataset</w:t>
-      </w:r>
-    </w:p>
-    <w:p>
-      <w:pPr>
-        <w:jc w:val="center"/>
-        <w:rPr>
+        <w:t>Extract</w:t>
+      </w:r>
+      <w:proofErr w:type="spellEnd"/>
+      <w:r>
+        <w:rPr>
+          <w:b/>
+          <w:bCs/>
           <w:sz w:val="32"/>
           <w:szCs w:val="32"/>
         </w:rPr>
-      </w:pPr>
-      <w:r>
-        <w:rPr>
+        <w:t xml:space="preserve">, </w:t>
+      </w:r>
+      <w:proofErr w:type="spellStart"/>
+      <w:r>
+        <w:rPr>
+          <w:b/>
+          <w:bCs/>
           <w:sz w:val="32"/>
           <w:szCs w:val="32"/>
         </w:rPr>
-        <w:t>Engenharia de Sistemas Informáticos</w:t>
-      </w:r>
-      <w:r>
-        <w:t xml:space="preserve"> </w:t>
-      </w:r>
-    </w:p>
-    <w:p>
-      <w:pPr>
-        <w:jc w:val="center"/>
-        <w:rPr>
+        <w:t>Transform</w:t>
+      </w:r>
+      <w:proofErr w:type="spellEnd"/>
+      <w:r>
+        <w:rPr>
+          <w:b/>
+          <w:bCs/>
           <w:sz w:val="32"/>
           <w:szCs w:val="32"/>
         </w:rPr>
-      </w:pPr>
-    </w:p>
-    <w:p>
-      <w:pPr>
-        <w:jc w:val="center"/>
-        <w:rPr>
+        <w:t xml:space="preserve"> &amp; </w:t>
+      </w:r>
+      <w:proofErr w:type="spellStart"/>
+      <w:r>
+        <w:rPr>
+          <w:b/>
+          <w:bCs/>
           <w:sz w:val="32"/>
           <w:szCs w:val="32"/>
         </w:rPr>
-      </w:pPr>
-    </w:p>
-    <w:p>
-      <w:pPr>
-        <w:jc w:val="center"/>
-        <w:rPr>
+        <w:t>Load</w:t>
+      </w:r>
+      <w:proofErr w:type="spellEnd"/>
+      <w:r>
+        <w:rPr>
+          <w:b/>
+          <w:bCs/>
           <w:sz w:val="32"/>
           <w:szCs w:val="32"/>
         </w:rPr>
-      </w:pPr>
-    </w:p>
-    <w:p>
-      <w:pPr>
-        <w:jc w:val="center"/>
-        <w:rPr>
+        <w:t xml:space="preserve"> – IMDB </w:t>
+      </w:r>
+      <w:proofErr w:type="spellStart"/>
+      <w:r>
+        <w:rPr>
+          <w:b/>
+          <w:bCs/>
           <w:sz w:val="32"/>
           <w:szCs w:val="32"/>
         </w:rPr>
-      </w:pPr>
-    </w:p>
-    <w:p>
-      <w:pPr>
-        <w:jc w:val="center"/>
-        <w:rPr>
+        <w:t>Movie</w:t>
+      </w:r>
+      <w:proofErr w:type="spellEnd"/>
+      <w:r>
+        <w:rPr>
+          <w:b/>
+          <w:bCs/>
           <w:sz w:val="32"/>
           <w:szCs w:val="32"/>
         </w:rPr>
-      </w:pPr>
-    </w:p>
-    <w:p>
-      <w:pPr>
-        <w:jc w:val="center"/>
-        <w:rPr>
+        <w:t xml:space="preserve"> </w:t>
+      </w:r>
+      <w:proofErr w:type="spellStart"/>
+      <w:r>
+        <w:rPr>
+          <w:b/>
+          <w:bCs/>
           <w:sz w:val="32"/>
           <w:szCs w:val="32"/>
         </w:rPr>
-      </w:pPr>
+        <w:t>Dataset</w:t>
+      </w:r>
+      <w:proofErr w:type="spellEnd"/>
     </w:p>
     <w:p>
       <w:pPr>
@@ -335,14 +344,87 @@
           <w:szCs w:val="32"/>
         </w:rPr>
       </w:pPr>
-    </w:p>
-    <w:p>
-      <w:pPr>
-        <w:jc w:val="center"/>
+      <w:r>
         <w:rPr>
           <w:sz w:val="32"/>
           <w:szCs w:val="32"/>
         </w:rPr>
+        <w:t>Engenharia de Sistemas Informáticos</w:t>
+      </w:r>
+      <w:r>
+        <w:t xml:space="preserve"> </w:t>
+      </w:r>
+    </w:p>
+    <w:p>
+      <w:pPr>
+        <w:jc w:val="center"/>
+        <w:rPr>
+          <w:sz w:val="32"/>
+          <w:szCs w:val="32"/>
+        </w:rPr>
+      </w:pPr>
+    </w:p>
+    <w:p>
+      <w:pPr>
+        <w:jc w:val="center"/>
+        <w:rPr>
+          <w:sz w:val="32"/>
+          <w:szCs w:val="32"/>
+        </w:rPr>
+      </w:pPr>
+    </w:p>
+    <w:p>
+      <w:pPr>
+        <w:jc w:val="center"/>
+        <w:rPr>
+          <w:sz w:val="32"/>
+          <w:szCs w:val="32"/>
+        </w:rPr>
+      </w:pPr>
+    </w:p>
+    <w:p>
+      <w:pPr>
+        <w:jc w:val="center"/>
+        <w:rPr>
+          <w:sz w:val="32"/>
+          <w:szCs w:val="32"/>
+        </w:rPr>
+      </w:pPr>
+    </w:p>
+    <w:p>
+      <w:pPr>
+        <w:jc w:val="center"/>
+        <w:rPr>
+          <w:sz w:val="32"/>
+          <w:szCs w:val="32"/>
+        </w:rPr>
+      </w:pPr>
+    </w:p>
+    <w:p>
+      <w:pPr>
+        <w:jc w:val="center"/>
+        <w:rPr>
+          <w:sz w:val="32"/>
+          <w:szCs w:val="32"/>
+        </w:rPr>
+      </w:pPr>
+    </w:p>
+    <w:p>
+      <w:pPr>
+        <w:jc w:val="center"/>
+        <w:rPr>
+          <w:sz w:val="32"/>
+          <w:szCs w:val="32"/>
+        </w:rPr>
+      </w:pPr>
+    </w:p>
+    <w:p>
+      <w:pPr>
+        <w:jc w:val="center"/>
+        <w:rPr>
+          <w:sz w:val="32"/>
+          <w:szCs w:val="32"/>
+        </w:rPr>
       </w:pPr>
     </w:p>
     <w:p>
@@ -420,7 +502,7 @@
       <w:pPr>
         <w:pStyle w:val="Ttulo1"/>
       </w:pPr>
-      <w:bookmarkStart w:id="0" w:name="_Toc119438895"/>
+      <w:bookmarkStart w:id="0" w:name="_Toc119445390"/>
       <w:r>
         <w:lastRenderedPageBreak/>
         <w:t>Resumo</w:t>
@@ -459,6 +541,7 @@
       <w:r>
         <w:t xml:space="preserve">Numa primeira fase do documento consta uma introdução ao tema, objetivos do projeto, demonstração do </w:t>
       </w:r>
+      <w:proofErr w:type="spellStart"/>
       <w:r>
         <w:rPr>
           <w:i/>
@@ -466,6 +549,7 @@
         </w:rPr>
         <w:t>dataset</w:t>
       </w:r>
+      <w:proofErr w:type="spellEnd"/>
       <w:r>
         <w:t xml:space="preserve"> escolhido e das ferramentas escolhidas pelo aluno.</w:t>
       </w:r>
@@ -478,16 +562,35 @@
       <w:r>
         <w:t xml:space="preserve">Numa segunda fase está presente a explicação da solução mais detalhada, tanto a parte realizada no programa </w:t>
       </w:r>
-      <w:r>
-        <w:rPr>
-          <w:i/>
-          <w:iCs/>
-        </w:rPr>
-        <w:t>Pentaho Kettle</w:t>
-      </w:r>
+      <w:proofErr w:type="spellStart"/>
+      <w:r>
+        <w:rPr>
+          <w:i/>
+          <w:iCs/>
+        </w:rPr>
+        <w:t>Pentaho</w:t>
+      </w:r>
+      <w:proofErr w:type="spellEnd"/>
+      <w:r>
+        <w:rPr>
+          <w:i/>
+          <w:iCs/>
+        </w:rPr>
+        <w:t xml:space="preserve"> </w:t>
+      </w:r>
+      <w:proofErr w:type="spellStart"/>
+      <w:r>
+        <w:rPr>
+          <w:i/>
+          <w:iCs/>
+        </w:rPr>
+        <w:t>Kettle</w:t>
+      </w:r>
+      <w:proofErr w:type="spellEnd"/>
       <w:r>
         <w:t xml:space="preserve">, em </w:t>
       </w:r>
+      <w:proofErr w:type="spellStart"/>
       <w:r>
         <w:rPr>
           <w:i/>
@@ -495,9 +598,11 @@
         </w:rPr>
         <w:t>Python</w:t>
       </w:r>
+      <w:proofErr w:type="spellEnd"/>
       <w:r>
         <w:t xml:space="preserve"> ou em </w:t>
       </w:r>
+      <w:proofErr w:type="spellStart"/>
       <w:r>
         <w:rPr>
           <w:i/>
@@ -505,6 +610,7 @@
         </w:rPr>
         <w:t>AngularJS</w:t>
       </w:r>
+      <w:proofErr w:type="spellEnd"/>
       <w:r>
         <w:t>.</w:t>
       </w:r>
@@ -672,7 +778,7 @@
           <w:r>
             <w:fldChar w:fldCharType="separate"/>
           </w:r>
-          <w:hyperlink w:anchor="_Toc119438895" w:history="1">
+          <w:hyperlink w:anchor="_Toc119445390" w:history="1">
             <w:r>
               <w:rPr>
                 <w:rStyle w:val="Hiperligao"/>
@@ -699,7 +805,7 @@
                 <w:noProof/>
                 <w:webHidden/>
               </w:rPr>
-              <w:instrText xml:space="preserve"> PAGEREF _Toc119438895 \h </w:instrText>
+              <w:instrText xml:space="preserve"> PAGEREF _Toc119445390 \h </w:instrText>
             </w:r>
             <w:r>
               <w:rPr>
@@ -742,7 +848,7 @@
               <w:lang w:eastAsia="pt-PT"/>
             </w:rPr>
           </w:pPr>
-          <w:hyperlink w:anchor="_Toc119438896" w:history="1">
+          <w:hyperlink w:anchor="_Toc119445391" w:history="1">
             <w:r>
               <w:rPr>
                 <w:rStyle w:val="Hiperligao"/>
@@ -769,7 +875,7 @@
                 <w:noProof/>
                 <w:webHidden/>
               </w:rPr>
-              <w:instrText xml:space="preserve"> PAGEREF _Toc119438896 \h </w:instrText>
+              <w:instrText xml:space="preserve"> PAGEREF _Toc119445391 \h </w:instrText>
             </w:r>
             <w:r>
               <w:rPr>
@@ -812,7 +918,7 @@
               <w:lang w:eastAsia="pt-PT"/>
             </w:rPr>
           </w:pPr>
-          <w:hyperlink w:anchor="_Toc119438897" w:history="1">
+          <w:hyperlink w:anchor="_Toc119445392" w:history="1">
             <w:r>
               <w:rPr>
                 <w:rStyle w:val="Hiperligao"/>
@@ -839,7 +945,7 @@
                 <w:noProof/>
                 <w:webHidden/>
               </w:rPr>
-              <w:instrText xml:space="preserve"> PAGEREF _Toc119438897 \h </w:instrText>
+              <w:instrText xml:space="preserve"> PAGEREF _Toc119445392 \h </w:instrText>
             </w:r>
             <w:r>
               <w:rPr>
@@ -882,7 +988,7 @@
               <w:lang w:eastAsia="pt-PT"/>
             </w:rPr>
           </w:pPr>
-          <w:hyperlink w:anchor="_Toc119438898" w:history="1">
+          <w:hyperlink w:anchor="_Toc119445393" w:history="1">
             <w:r>
               <w:rPr>
                 <w:rStyle w:val="Hiperligao"/>
@@ -909,7 +1015,7 @@
                 <w:noProof/>
                 <w:webHidden/>
               </w:rPr>
-              <w:instrText xml:space="preserve"> PAGEREF _Toc119438898 \h </w:instrText>
+              <w:instrText xml:space="preserve"> PAGEREF _Toc119445393 \h </w:instrText>
             </w:r>
             <w:r>
               <w:rPr>
@@ -952,7 +1058,7 @@
               <w:lang w:eastAsia="pt-PT"/>
             </w:rPr>
           </w:pPr>
-          <w:hyperlink w:anchor="_Toc119438899" w:history="1">
+          <w:hyperlink w:anchor="_Toc119445394" w:history="1">
             <w:r>
               <w:rPr>
                 <w:rStyle w:val="Hiperligao"/>
@@ -979,7 +1085,7 @@
                 <w:noProof/>
                 <w:webHidden/>
               </w:rPr>
-              <w:instrText xml:space="preserve"> PAGEREF _Toc119438899 \h </w:instrText>
+              <w:instrText xml:space="preserve"> PAGEREF _Toc119445394 \h </w:instrText>
             </w:r>
             <w:r>
               <w:rPr>
@@ -1022,7 +1128,7 @@
               <w:lang w:eastAsia="pt-PT"/>
             </w:rPr>
           </w:pPr>
-          <w:hyperlink w:anchor="_Toc119438900" w:history="1">
+          <w:hyperlink w:anchor="_Toc119445395" w:history="1">
             <w:r>
               <w:rPr>
                 <w:rStyle w:val="Hiperligao"/>
@@ -1049,7 +1155,7 @@
                 <w:noProof/>
                 <w:webHidden/>
               </w:rPr>
-              <w:instrText xml:space="preserve"> PAGEREF _Toc119438900 \h </w:instrText>
+              <w:instrText xml:space="preserve"> PAGEREF _Toc119445395 \h </w:instrText>
             </w:r>
             <w:r>
               <w:rPr>
@@ -1092,7 +1198,7 @@
               <w:lang w:eastAsia="pt-PT"/>
             </w:rPr>
           </w:pPr>
-          <w:hyperlink w:anchor="_Toc119438901" w:history="1">
+          <w:hyperlink w:anchor="_Toc119445396" w:history="1">
             <w:r>
               <w:rPr>
                 <w:rStyle w:val="Hiperligao"/>
@@ -1119,7 +1225,7 @@
                 <w:noProof/>
                 <w:webHidden/>
               </w:rPr>
-              <w:instrText xml:space="preserve"> PAGEREF _Toc119438901 \h </w:instrText>
+              <w:instrText xml:space="preserve"> PAGEREF _Toc119445396 \h </w:instrText>
             </w:r>
             <w:r>
               <w:rPr>
@@ -1162,7 +1268,7 @@
               <w:lang w:eastAsia="pt-PT"/>
             </w:rPr>
           </w:pPr>
-          <w:hyperlink w:anchor="_Toc119438902" w:history="1">
+          <w:hyperlink w:anchor="_Toc119445397" w:history="1">
             <w:r>
               <w:rPr>
                 <w:rStyle w:val="Hiperligao"/>
@@ -1189,7 +1295,7 @@
                 <w:noProof/>
                 <w:webHidden/>
               </w:rPr>
-              <w:instrText xml:space="preserve"> PAGEREF _Toc119438902 \h </w:instrText>
+              <w:instrText xml:space="preserve"> PAGEREF _Toc119445397 \h </w:instrText>
             </w:r>
             <w:r>
               <w:rPr>
@@ -1232,7 +1338,7 @@
               <w:lang w:eastAsia="pt-PT"/>
             </w:rPr>
           </w:pPr>
-          <w:hyperlink w:anchor="_Toc119438903" w:history="1">
+          <w:hyperlink w:anchor="_Toc119445398" w:history="1">
             <w:r>
               <w:rPr>
                 <w:rStyle w:val="Hiperligao"/>
@@ -1259,7 +1365,7 @@
                 <w:noProof/>
                 <w:webHidden/>
               </w:rPr>
-              <w:instrText xml:space="preserve"> PAGEREF _Toc119438903 \h </w:instrText>
+              <w:instrText xml:space="preserve"> PAGEREF _Toc119445398 \h </w:instrText>
             </w:r>
             <w:r>
               <w:rPr>
@@ -1302,7 +1408,7 @@
               <w:lang w:eastAsia="pt-PT"/>
             </w:rPr>
           </w:pPr>
-          <w:hyperlink w:anchor="_Toc119438904" w:history="1">
+          <w:hyperlink w:anchor="_Toc119445399" w:history="1">
             <w:r>
               <w:rPr>
                 <w:rStyle w:val="Hiperligao"/>
@@ -1329,7 +1435,7 @@
                 <w:noProof/>
                 <w:webHidden/>
               </w:rPr>
-              <w:instrText xml:space="preserve"> PAGEREF _Toc119438904 \h </w:instrText>
+              <w:instrText xml:space="preserve"> PAGEREF _Toc119445399 \h </w:instrText>
             </w:r>
             <w:r>
               <w:rPr>
@@ -1372,7 +1478,7 @@
               <w:lang w:eastAsia="pt-PT"/>
             </w:rPr>
           </w:pPr>
-          <w:hyperlink w:anchor="_Toc119438905" w:history="1">
+          <w:hyperlink w:anchor="_Toc119445400" w:history="1">
             <w:r>
               <w:rPr>
                 <w:rStyle w:val="Hiperligao"/>
@@ -1399,7 +1505,7 @@
                 <w:noProof/>
                 <w:webHidden/>
               </w:rPr>
-              <w:instrText xml:space="preserve"> PAGEREF _Toc119438905 \h </w:instrText>
+              <w:instrText xml:space="preserve"> PAGEREF _Toc119445400 \h </w:instrText>
             </w:r>
             <w:r>
               <w:rPr>
@@ -1442,7 +1548,7 @@
               <w:lang w:eastAsia="pt-PT"/>
             </w:rPr>
           </w:pPr>
-          <w:hyperlink w:anchor="_Toc119438906" w:history="1">
+          <w:hyperlink w:anchor="_Toc119445401" w:history="1">
             <w:r>
               <w:rPr>
                 <w:rStyle w:val="Hiperligao"/>
@@ -1469,7 +1575,7 @@
                 <w:noProof/>
                 <w:webHidden/>
               </w:rPr>
-              <w:instrText xml:space="preserve"> PAGEREF _Toc119438906 \h </w:instrText>
+              <w:instrText xml:space="preserve"> PAGEREF _Toc119445401 \h </w:instrText>
             </w:r>
             <w:r>
               <w:rPr>
@@ -1512,7 +1618,7 @@
               <w:lang w:eastAsia="pt-PT"/>
             </w:rPr>
           </w:pPr>
-          <w:hyperlink w:anchor="_Toc119438907" w:history="1">
+          <w:hyperlink w:anchor="_Toc119445402" w:history="1">
             <w:r>
               <w:rPr>
                 <w:rStyle w:val="Hiperligao"/>
@@ -1539,7 +1645,7 @@
                 <w:noProof/>
                 <w:webHidden/>
               </w:rPr>
-              <w:instrText xml:space="preserve"> PAGEREF _Toc119438907 \h </w:instrText>
+              <w:instrText xml:space="preserve"> PAGEREF _Toc119445402 \h </w:instrText>
             </w:r>
             <w:r>
               <w:rPr>
@@ -1582,7 +1688,7 @@
               <w:lang w:eastAsia="pt-PT"/>
             </w:rPr>
           </w:pPr>
-          <w:hyperlink w:anchor="_Toc119438908" w:history="1">
+          <w:hyperlink w:anchor="_Toc119445403" w:history="1">
             <w:r>
               <w:rPr>
                 <w:rStyle w:val="Hiperligao"/>
@@ -1609,7 +1715,7 @@
                 <w:noProof/>
                 <w:webHidden/>
               </w:rPr>
-              <w:instrText xml:space="preserve"> PAGEREF _Toc119438908 \h </w:instrText>
+              <w:instrText xml:space="preserve"> PAGEREF _Toc119445403 \h </w:instrText>
             </w:r>
             <w:r>
               <w:rPr>
@@ -1652,7 +1758,7 @@
               <w:lang w:eastAsia="pt-PT"/>
             </w:rPr>
           </w:pPr>
-          <w:hyperlink w:anchor="_Toc119438909" w:history="1">
+          <w:hyperlink w:anchor="_Toc119445404" w:history="1">
             <w:r>
               <w:rPr>
                 <w:rStyle w:val="Hiperligao"/>
@@ -1679,7 +1785,7 @@
                 <w:noProof/>
                 <w:webHidden/>
               </w:rPr>
-              <w:instrText xml:space="preserve"> PAGEREF _Toc119438909 \h </w:instrText>
+              <w:instrText xml:space="preserve"> PAGEREF _Toc119445404 \h </w:instrText>
             </w:r>
             <w:r>
               <w:rPr>
@@ -1700,6 +1806,76 @@
                 <w:webHidden/>
               </w:rPr>
               <w:t>23</w:t>
+            </w:r>
+            <w:r>
+              <w:rPr>
+                <w:noProof/>
+                <w:webHidden/>
+              </w:rPr>
+              <w:fldChar w:fldCharType="end"/>
+            </w:r>
+          </w:hyperlink>
+        </w:p>
+        <w:p>
+          <w:pPr>
+            <w:pStyle w:val="ndice1"/>
+            <w:tabs>
+              <w:tab w:val="right" w:leader="dot" w:pos="8494"/>
+            </w:tabs>
+            <w:rPr>
+              <w:rFonts w:eastAsiaTheme="minorEastAsia"/>
+              <w:noProof/>
+              <w:lang w:eastAsia="pt-PT"/>
+            </w:rPr>
+          </w:pPr>
+          <w:hyperlink w:anchor="_Toc119445405" w:history="1">
+            <w:r>
+              <w:rPr>
+                <w:rStyle w:val="Hiperligao"/>
+                <w:noProof/>
+              </w:rPr>
+              <w:t>Referências</w:t>
+            </w:r>
+            <w:r>
+              <w:rPr>
+                <w:noProof/>
+                <w:webHidden/>
+              </w:rPr>
+              <w:tab/>
+            </w:r>
+            <w:r>
+              <w:rPr>
+                <w:noProof/>
+                <w:webHidden/>
+              </w:rPr>
+              <w:fldChar w:fldCharType="begin"/>
+            </w:r>
+            <w:r>
+              <w:rPr>
+                <w:noProof/>
+                <w:webHidden/>
+              </w:rPr>
+              <w:instrText xml:space="preserve"> PAGEREF _Toc119445405 \h </w:instrText>
+            </w:r>
+            <w:r>
+              <w:rPr>
+                <w:noProof/>
+                <w:webHidden/>
+              </w:rPr>
+            </w:r>
+            <w:r>
+              <w:rPr>
+                <w:noProof/>
+                <w:webHidden/>
+              </w:rPr>
+              <w:fldChar w:fldCharType="separate"/>
+            </w:r>
+            <w:r>
+              <w:rPr>
+                <w:noProof/>
+                <w:webHidden/>
+              </w:rPr>
+              <w:t>24</w:t>
             </w:r>
             <w:r>
               <w:rPr>
@@ -1736,12 +1912,11 @@
     <w:p/>
     <w:p/>
     <w:p/>
-    <w:p/>
     <w:p>
       <w:pPr>
         <w:pStyle w:val="Ttulo1"/>
       </w:pPr>
-      <w:bookmarkStart w:id="1" w:name="_Toc119438896"/>
+      <w:bookmarkStart w:id="1" w:name="_Toc119445391"/>
       <w:r>
         <w:lastRenderedPageBreak/>
         <w:t>Índice de Figuras</w:t>
@@ -1769,7 +1944,7 @@
       <w:r>
         <w:fldChar w:fldCharType="separate"/>
       </w:r>
-      <w:hyperlink w:anchor="_Toc119438910" w:history="1">
+      <w:hyperlink w:anchor="_Toc119445406" w:history="1">
         <w:r>
           <w:rPr>
             <w:rStyle w:val="Hiperligao"/>
@@ -1796,7 +1971,7 @@
             <w:noProof/>
             <w:webHidden/>
           </w:rPr>
-          <w:instrText xml:space="preserve"> PAGEREF _Toc119438910 \h </w:instrText>
+          <w:instrText xml:space="preserve"> PAGEREF _Toc119445406 \h </w:instrText>
         </w:r>
         <w:r>
           <w:rPr>
@@ -1839,7 +2014,7 @@
           <w:lang w:eastAsia="pt-PT"/>
         </w:rPr>
       </w:pPr>
-      <w:hyperlink w:anchor="_Toc119438911" w:history="1">
+      <w:hyperlink w:anchor="_Toc119445407" w:history="1">
         <w:r>
           <w:rPr>
             <w:rStyle w:val="Hiperligao"/>
@@ -1866,7 +2041,7 @@
             <w:noProof/>
             <w:webHidden/>
           </w:rPr>
-          <w:instrText xml:space="preserve"> PAGEREF _Toc119438911 \h </w:instrText>
+          <w:instrText xml:space="preserve"> PAGEREF _Toc119445407 \h </w:instrText>
         </w:r>
         <w:r>
           <w:rPr>
@@ -1909,7 +2084,7 @@
           <w:lang w:eastAsia="pt-PT"/>
         </w:rPr>
       </w:pPr>
-      <w:hyperlink w:anchor="_Toc119438912" w:history="1">
+      <w:hyperlink w:anchor="_Toc119445408" w:history="1">
         <w:r>
           <w:rPr>
             <w:rStyle w:val="Hiperligao"/>
@@ -1936,7 +2111,7 @@
             <w:noProof/>
             <w:webHidden/>
           </w:rPr>
-          <w:instrText xml:space="preserve"> PAGEREF _Toc119438912 \h </w:instrText>
+          <w:instrText xml:space="preserve"> PAGEREF _Toc119445408 \h </w:instrText>
         </w:r>
         <w:r>
           <w:rPr>
@@ -1979,7 +2154,7 @@
           <w:lang w:eastAsia="pt-PT"/>
         </w:rPr>
       </w:pPr>
-      <w:hyperlink w:anchor="_Toc119438913" w:history="1">
+      <w:hyperlink w:anchor="_Toc119445409" w:history="1">
         <w:r>
           <w:rPr>
             <w:rStyle w:val="Hiperligao"/>
@@ -2006,7 +2181,7 @@
             <w:noProof/>
             <w:webHidden/>
           </w:rPr>
-          <w:instrText xml:space="preserve"> PAGEREF _Toc119438913 \h </w:instrText>
+          <w:instrText xml:space="preserve"> PAGEREF _Toc119445409 \h </w:instrText>
         </w:r>
         <w:r>
           <w:rPr>
@@ -2049,7 +2224,7 @@
           <w:lang w:eastAsia="pt-PT"/>
         </w:rPr>
       </w:pPr>
-      <w:hyperlink w:anchor="_Toc119438914" w:history="1">
+      <w:hyperlink w:anchor="_Toc119445410" w:history="1">
         <w:r>
           <w:rPr>
             <w:rStyle w:val="Hiperligao"/>
@@ -2076,7 +2251,7 @@
             <w:noProof/>
             <w:webHidden/>
           </w:rPr>
-          <w:instrText xml:space="preserve"> PAGEREF _Toc119438914 \h </w:instrText>
+          <w:instrText xml:space="preserve"> PAGEREF _Toc119445410 \h </w:instrText>
         </w:r>
         <w:r>
           <w:rPr>
@@ -2119,7 +2294,7 @@
           <w:lang w:eastAsia="pt-PT"/>
         </w:rPr>
       </w:pPr>
-      <w:hyperlink w:anchor="_Toc119438915" w:history="1">
+      <w:hyperlink w:anchor="_Toc119445411" w:history="1">
         <w:r>
           <w:rPr>
             <w:rStyle w:val="Hiperligao"/>
@@ -2146,7 +2321,7 @@
             <w:noProof/>
             <w:webHidden/>
           </w:rPr>
-          <w:instrText xml:space="preserve"> PAGEREF _Toc119438915 \h </w:instrText>
+          <w:instrText xml:space="preserve"> PAGEREF _Toc119445411 \h </w:instrText>
         </w:r>
         <w:r>
           <w:rPr>
@@ -2189,7 +2364,7 @@
           <w:lang w:eastAsia="pt-PT"/>
         </w:rPr>
       </w:pPr>
-      <w:hyperlink w:anchor="_Toc119438916" w:history="1">
+      <w:hyperlink w:anchor="_Toc119445412" w:history="1">
         <w:r>
           <w:rPr>
             <w:rStyle w:val="Hiperligao"/>
@@ -2216,7 +2391,7 @@
             <w:noProof/>
             <w:webHidden/>
           </w:rPr>
-          <w:instrText xml:space="preserve"> PAGEREF _Toc119438916 \h </w:instrText>
+          <w:instrText xml:space="preserve"> PAGEREF _Toc119445412 \h </w:instrText>
         </w:r>
         <w:r>
           <w:rPr>
@@ -2259,7 +2434,7 @@
           <w:lang w:eastAsia="pt-PT"/>
         </w:rPr>
       </w:pPr>
-      <w:hyperlink w:anchor="_Toc119438917" w:history="1">
+      <w:hyperlink w:anchor="_Toc119445413" w:history="1">
         <w:r>
           <w:rPr>
             <w:rStyle w:val="Hiperligao"/>
@@ -2286,7 +2461,7 @@
             <w:noProof/>
             <w:webHidden/>
           </w:rPr>
-          <w:instrText xml:space="preserve"> PAGEREF _Toc119438917 \h </w:instrText>
+          <w:instrText xml:space="preserve"> PAGEREF _Toc119445413 \h </w:instrText>
         </w:r>
         <w:r>
           <w:rPr>
@@ -2329,7 +2504,7 @@
           <w:lang w:eastAsia="pt-PT"/>
         </w:rPr>
       </w:pPr>
-      <w:hyperlink w:anchor="_Toc119438918" w:history="1">
+      <w:hyperlink w:anchor="_Toc119445414" w:history="1">
         <w:r>
           <w:rPr>
             <w:rStyle w:val="Hiperligao"/>
@@ -2356,7 +2531,7 @@
             <w:noProof/>
             <w:webHidden/>
           </w:rPr>
-          <w:instrText xml:space="preserve"> PAGEREF _Toc119438918 \h </w:instrText>
+          <w:instrText xml:space="preserve"> PAGEREF _Toc119445414 \h </w:instrText>
         </w:r>
         <w:r>
           <w:rPr>
@@ -2399,7 +2574,7 @@
           <w:lang w:eastAsia="pt-PT"/>
         </w:rPr>
       </w:pPr>
-      <w:hyperlink w:anchor="_Toc119438919" w:history="1">
+      <w:hyperlink w:anchor="_Toc119445415" w:history="1">
         <w:r>
           <w:rPr>
             <w:rStyle w:val="Hiperligao"/>
@@ -2426,7 +2601,7 @@
             <w:noProof/>
             <w:webHidden/>
           </w:rPr>
-          <w:instrText xml:space="preserve"> PAGEREF _Toc119438919 \h </w:instrText>
+          <w:instrText xml:space="preserve"> PAGEREF _Toc119445415 \h </w:instrText>
         </w:r>
         <w:r>
           <w:rPr>
@@ -2469,7 +2644,7 @@
           <w:lang w:eastAsia="pt-PT"/>
         </w:rPr>
       </w:pPr>
-      <w:hyperlink w:anchor="_Toc119438920" w:history="1">
+      <w:hyperlink w:anchor="_Toc119445416" w:history="1">
         <w:r>
           <w:rPr>
             <w:rStyle w:val="Hiperligao"/>
@@ -2496,7 +2671,7 @@
             <w:noProof/>
             <w:webHidden/>
           </w:rPr>
-          <w:instrText xml:space="preserve"> PAGEREF _Toc119438920 \h </w:instrText>
+          <w:instrText xml:space="preserve"> PAGEREF _Toc119445416 \h </w:instrText>
         </w:r>
         <w:r>
           <w:rPr>
@@ -2539,7 +2714,7 @@
           <w:lang w:eastAsia="pt-PT"/>
         </w:rPr>
       </w:pPr>
-      <w:hyperlink w:anchor="_Toc119438921" w:history="1">
+      <w:hyperlink w:anchor="_Toc119445417" w:history="1">
         <w:r>
           <w:rPr>
             <w:rStyle w:val="Hiperligao"/>
@@ -2566,7 +2741,7 @@
             <w:noProof/>
             <w:webHidden/>
           </w:rPr>
-          <w:instrText xml:space="preserve"> PAGEREF _Toc119438921 \h </w:instrText>
+          <w:instrText xml:space="preserve"> PAGEREF _Toc119445417 \h </w:instrText>
         </w:r>
         <w:r>
           <w:rPr>
@@ -2609,7 +2784,7 @@
           <w:lang w:eastAsia="pt-PT"/>
         </w:rPr>
       </w:pPr>
-      <w:hyperlink w:anchor="_Toc119438922" w:history="1">
+      <w:hyperlink w:anchor="_Toc119445418" w:history="1">
         <w:r>
           <w:rPr>
             <w:rStyle w:val="Hiperligao"/>
@@ -2636,7 +2811,7 @@
             <w:noProof/>
             <w:webHidden/>
           </w:rPr>
-          <w:instrText xml:space="preserve"> PAGEREF _Toc119438922 \h </w:instrText>
+          <w:instrText xml:space="preserve"> PAGEREF _Toc119445418 \h </w:instrText>
         </w:r>
         <w:r>
           <w:rPr>
@@ -2679,7 +2854,7 @@
           <w:lang w:eastAsia="pt-PT"/>
         </w:rPr>
       </w:pPr>
-      <w:hyperlink w:anchor="_Toc119438923" w:history="1">
+      <w:hyperlink w:anchor="_Toc119445419" w:history="1">
         <w:r>
           <w:rPr>
             <w:rStyle w:val="Hiperligao"/>
@@ -2706,7 +2881,7 @@
             <w:noProof/>
             <w:webHidden/>
           </w:rPr>
-          <w:instrText xml:space="preserve"> PAGEREF _Toc119438923 \h </w:instrText>
+          <w:instrText xml:space="preserve"> PAGEREF _Toc119445419 \h </w:instrText>
         </w:r>
         <w:r>
           <w:rPr>
@@ -2749,7 +2924,7 @@
           <w:lang w:eastAsia="pt-PT"/>
         </w:rPr>
       </w:pPr>
-      <w:hyperlink w:anchor="_Toc119438924" w:history="1">
+      <w:hyperlink w:anchor="_Toc119445420" w:history="1">
         <w:r>
           <w:rPr>
             <w:rStyle w:val="Hiperligao"/>
@@ -2776,7 +2951,7 @@
             <w:noProof/>
             <w:webHidden/>
           </w:rPr>
-          <w:instrText xml:space="preserve"> PAGEREF _Toc119438924 \h </w:instrText>
+          <w:instrText xml:space="preserve"> PAGEREF _Toc119445420 \h </w:instrText>
         </w:r>
         <w:r>
           <w:rPr>
@@ -2819,7 +2994,7 @@
           <w:lang w:eastAsia="pt-PT"/>
         </w:rPr>
       </w:pPr>
-      <w:hyperlink w:anchor="_Toc119438925" w:history="1">
+      <w:hyperlink w:anchor="_Toc119445421" w:history="1">
         <w:r>
           <w:rPr>
             <w:rStyle w:val="Hiperligao"/>
@@ -2846,7 +3021,7 @@
             <w:noProof/>
             <w:webHidden/>
           </w:rPr>
-          <w:instrText xml:space="preserve"> PAGEREF _Toc119438925 \h </w:instrText>
+          <w:instrText xml:space="preserve"> PAGEREF _Toc119445421 \h </w:instrText>
         </w:r>
         <w:r>
           <w:rPr>
@@ -2889,7 +3064,7 @@
           <w:lang w:eastAsia="pt-PT"/>
         </w:rPr>
       </w:pPr>
-      <w:hyperlink w:anchor="_Toc119438926" w:history="1">
+      <w:hyperlink w:anchor="_Toc119445422" w:history="1">
         <w:r>
           <w:rPr>
             <w:rStyle w:val="Hiperligao"/>
@@ -2916,7 +3091,7 @@
             <w:noProof/>
             <w:webHidden/>
           </w:rPr>
-          <w:instrText xml:space="preserve"> PAGEREF _Toc119438926 \h </w:instrText>
+          <w:instrText xml:space="preserve"> PAGEREF _Toc119445422 \h </w:instrText>
         </w:r>
         <w:r>
           <w:rPr>
@@ -2959,7 +3134,7 @@
           <w:lang w:eastAsia="pt-PT"/>
         </w:rPr>
       </w:pPr>
-      <w:hyperlink w:anchor="_Toc119438927" w:history="1">
+      <w:hyperlink w:anchor="_Toc119445423" w:history="1">
         <w:r>
           <w:rPr>
             <w:rStyle w:val="Hiperligao"/>
@@ -2986,7 +3161,7 @@
             <w:noProof/>
             <w:webHidden/>
           </w:rPr>
-          <w:instrText xml:space="preserve"> PAGEREF _Toc119438927 \h </w:instrText>
+          <w:instrText xml:space="preserve"> PAGEREF _Toc119445423 \h </w:instrText>
         </w:r>
         <w:r>
           <w:rPr>
@@ -3029,7 +3204,7 @@
           <w:lang w:eastAsia="pt-PT"/>
         </w:rPr>
       </w:pPr>
-      <w:hyperlink w:anchor="_Toc119438928" w:history="1">
+      <w:hyperlink w:anchor="_Toc119445424" w:history="1">
         <w:r>
           <w:rPr>
             <w:rStyle w:val="Hiperligao"/>
@@ -3056,7 +3231,7 @@
             <w:noProof/>
             <w:webHidden/>
           </w:rPr>
-          <w:instrText xml:space="preserve"> PAGEREF _Toc119438928 \h </w:instrText>
+          <w:instrText xml:space="preserve"> PAGEREF _Toc119445424 \h </w:instrText>
         </w:r>
         <w:r>
           <w:rPr>
@@ -3099,7 +3274,7 @@
           <w:lang w:eastAsia="pt-PT"/>
         </w:rPr>
       </w:pPr>
-      <w:hyperlink w:anchor="_Toc119438929" w:history="1">
+      <w:hyperlink w:anchor="_Toc119445425" w:history="1">
         <w:r>
           <w:rPr>
             <w:rStyle w:val="Hiperligao"/>
@@ -3126,7 +3301,7 @@
             <w:noProof/>
             <w:webHidden/>
           </w:rPr>
-          <w:instrText xml:space="preserve"> PAGEREF _Toc119438929 \h </w:instrText>
+          <w:instrText xml:space="preserve"> PAGEREF _Toc119445425 \h </w:instrText>
         </w:r>
         <w:r>
           <w:rPr>
@@ -3169,7 +3344,7 @@
           <w:lang w:eastAsia="pt-PT"/>
         </w:rPr>
       </w:pPr>
-      <w:hyperlink w:anchor="_Toc119438930" w:history="1">
+      <w:hyperlink w:anchor="_Toc119445426" w:history="1">
         <w:r>
           <w:rPr>
             <w:rStyle w:val="Hiperligao"/>
@@ -3196,7 +3371,7 @@
             <w:noProof/>
             <w:webHidden/>
           </w:rPr>
-          <w:instrText xml:space="preserve"> PAGEREF _Toc119438930 \h </w:instrText>
+          <w:instrText xml:space="preserve"> PAGEREF _Toc119445426 \h </w:instrText>
         </w:r>
         <w:r>
           <w:rPr>
@@ -3239,7 +3414,7 @@
           <w:lang w:eastAsia="pt-PT"/>
         </w:rPr>
       </w:pPr>
-      <w:hyperlink w:anchor="_Toc119438931" w:history="1">
+      <w:hyperlink w:anchor="_Toc119445427" w:history="1">
         <w:r>
           <w:rPr>
             <w:rStyle w:val="Hiperligao"/>
@@ -3266,7 +3441,7 @@
             <w:noProof/>
             <w:webHidden/>
           </w:rPr>
-          <w:instrText xml:space="preserve"> PAGEREF _Toc119438931 \h </w:instrText>
+          <w:instrText xml:space="preserve"> PAGEREF _Toc119445427 \h </w:instrText>
         </w:r>
         <w:r>
           <w:rPr>
@@ -3309,7 +3484,7 @@
           <w:lang w:eastAsia="pt-PT"/>
         </w:rPr>
       </w:pPr>
-      <w:hyperlink w:anchor="_Toc119438932" w:history="1">
+      <w:hyperlink w:anchor="_Toc119445428" w:history="1">
         <w:r>
           <w:rPr>
             <w:rStyle w:val="Hiperligao"/>
@@ -3336,7 +3511,7 @@
             <w:noProof/>
             <w:webHidden/>
           </w:rPr>
-          <w:instrText xml:space="preserve"> PAGEREF _Toc119438932 \h </w:instrText>
+          <w:instrText xml:space="preserve"> PAGEREF _Toc119445428 \h </w:instrText>
         </w:r>
         <w:r>
           <w:rPr>
@@ -3379,7 +3554,7 @@
           <w:lang w:eastAsia="pt-PT"/>
         </w:rPr>
       </w:pPr>
-      <w:hyperlink w:anchor="_Toc119438933" w:history="1">
+      <w:hyperlink w:anchor="_Toc119445429" w:history="1">
         <w:r>
           <w:rPr>
             <w:rStyle w:val="Hiperligao"/>
@@ -3406,7 +3581,7 @@
             <w:noProof/>
             <w:webHidden/>
           </w:rPr>
-          <w:instrText xml:space="preserve"> PAGEREF _Toc119438933 \h </w:instrText>
+          <w:instrText xml:space="preserve"> PAGEREF _Toc119445429 \h </w:instrText>
         </w:r>
         <w:r>
           <w:rPr>
@@ -3449,7 +3624,7 @@
           <w:lang w:eastAsia="pt-PT"/>
         </w:rPr>
       </w:pPr>
-      <w:hyperlink w:anchor="_Toc119438934" w:history="1">
+      <w:hyperlink w:anchor="_Toc119445430" w:history="1">
         <w:r>
           <w:rPr>
             <w:rStyle w:val="Hiperligao"/>
@@ -3476,7 +3651,7 @@
             <w:noProof/>
             <w:webHidden/>
           </w:rPr>
-          <w:instrText xml:space="preserve"> PAGEREF _Toc119438934 \h </w:instrText>
+          <w:instrText xml:space="preserve"> PAGEREF _Toc119445430 \h </w:instrText>
         </w:r>
         <w:r>
           <w:rPr>
@@ -3519,7 +3694,7 @@
           <w:lang w:eastAsia="pt-PT"/>
         </w:rPr>
       </w:pPr>
-      <w:hyperlink w:anchor="_Toc119438935" w:history="1">
+      <w:hyperlink w:anchor="_Toc119445431" w:history="1">
         <w:r>
           <w:rPr>
             <w:rStyle w:val="Hiperligao"/>
@@ -3546,7 +3721,7 @@
             <w:noProof/>
             <w:webHidden/>
           </w:rPr>
-          <w:instrText xml:space="preserve"> PAGEREF _Toc119438935 \h </w:instrText>
+          <w:instrText xml:space="preserve"> PAGEREF _Toc119445431 \h </w:instrText>
         </w:r>
         <w:r>
           <w:rPr>
@@ -3601,7 +3776,7 @@
       <w:pPr>
         <w:pStyle w:val="Ttulo1"/>
       </w:pPr>
-      <w:bookmarkStart w:id="2" w:name="_Toc119438897"/>
+      <w:bookmarkStart w:id="2" w:name="_Toc119445392"/>
       <w:r>
         <w:lastRenderedPageBreak/>
         <w:t>Introdução</w:t>
@@ -3643,13 +3818,63 @@
       <w:r>
         <w:t xml:space="preserve">Surge então o tema da integração dos dados, abordado nesta Unidade Curricular, ao qual pertencem os processos de ETL – </w:t>
       </w:r>
-      <w:r>
-        <w:rPr>
-          <w:i/>
-          <w:iCs/>
-        </w:rPr>
-        <w:t>Extract, Transform and Load</w:t>
-      </w:r>
+      <w:proofErr w:type="spellStart"/>
+      <w:r>
+        <w:rPr>
+          <w:i/>
+          <w:iCs/>
+        </w:rPr>
+        <w:t>Extract</w:t>
+      </w:r>
+      <w:proofErr w:type="spellEnd"/>
+      <w:r>
+        <w:rPr>
+          <w:i/>
+          <w:iCs/>
+        </w:rPr>
+        <w:t xml:space="preserve">, </w:t>
+      </w:r>
+      <w:proofErr w:type="spellStart"/>
+      <w:r>
+        <w:rPr>
+          <w:i/>
+          <w:iCs/>
+        </w:rPr>
+        <w:t>Transform</w:t>
+      </w:r>
+      <w:proofErr w:type="spellEnd"/>
+      <w:r>
+        <w:rPr>
+          <w:i/>
+          <w:iCs/>
+        </w:rPr>
+        <w:t xml:space="preserve"> </w:t>
+      </w:r>
+      <w:proofErr w:type="spellStart"/>
+      <w:r>
+        <w:rPr>
+          <w:i/>
+          <w:iCs/>
+        </w:rPr>
+        <w:t>and</w:t>
+      </w:r>
+      <w:proofErr w:type="spellEnd"/>
+      <w:r>
+        <w:rPr>
+          <w:i/>
+          <w:iCs/>
+        </w:rPr>
+        <w:t xml:space="preserve"> </w:t>
+      </w:r>
+      <w:proofErr w:type="spellStart"/>
+      <w:r>
+        <w:rPr>
+          <w:i/>
+          <w:iCs/>
+        </w:rPr>
+        <w:t>Load</w:t>
+      </w:r>
+      <w:proofErr w:type="spellEnd"/>
       <w:r>
         <w:t xml:space="preserve"> – extração, transformação e carregamento</w:t>
       </w:r>
@@ -3673,7 +3898,23 @@
         <w:t>software</w:t>
       </w:r>
       <w:r>
-        <w:t xml:space="preserve"> Pentaho Kettle, no qual se desenvolveu a abordagem às três letras do ETL, e ainda a utilização de outras ferramentas para a análise e visualização dos resultados obtidos.</w:t>
+        <w:t xml:space="preserve"> </w:t>
+      </w:r>
+      <w:proofErr w:type="spellStart"/>
+      <w:r>
+        <w:t>Pentaho</w:t>
+      </w:r>
+      <w:proofErr w:type="spellEnd"/>
+      <w:r>
+        <w:t xml:space="preserve"> </w:t>
+      </w:r>
+      <w:proofErr w:type="spellStart"/>
+      <w:r>
+        <w:t>Kettle</w:t>
+      </w:r>
+      <w:proofErr w:type="spellEnd"/>
+      <w:r>
+        <w:t>, no qual se desenvolveu a abordagem às três letras do ETL, e ainda a utilização de outras ferramentas para a análise e visualização dos resultados obtidos.</w:t>
       </w:r>
     </w:p>
     <w:p>
@@ -3753,7 +3994,7 @@
       <w:pPr>
         <w:pStyle w:val="Ttulo1"/>
       </w:pPr>
-      <w:bookmarkStart w:id="3" w:name="_Toc119438898"/>
+      <w:bookmarkStart w:id="3" w:name="_Toc119445393"/>
       <w:r>
         <w:lastRenderedPageBreak/>
         <w:t>Objetivos</w:t>
@@ -3768,6 +4009,7 @@
       <w:r>
         <w:t xml:space="preserve">O objetivo principal deste projeto é a extração e transformação de dados provenientes de um </w:t>
       </w:r>
+      <w:proofErr w:type="spellStart"/>
       <w:r>
         <w:rPr>
           <w:i/>
@@ -3775,6 +4017,7 @@
         </w:rPr>
         <w:t>dataset</w:t>
       </w:r>
+      <w:proofErr w:type="spellEnd"/>
       <w:r>
         <w:t xml:space="preserve">, nomeadamente o da </w:t>
       </w:r>
@@ -3783,17 +4026,64 @@
           <w:i/>
           <w:iCs/>
         </w:rPr>
-        <w:t xml:space="preserve">Internet Movie Database </w:t>
+        <w:t xml:space="preserve">Internet </w:t>
+      </w:r>
+      <w:proofErr w:type="spellStart"/>
+      <w:r>
+        <w:rPr>
+          <w:i/>
+          <w:iCs/>
+        </w:rPr>
+        <w:t>Movie</w:t>
+      </w:r>
+      <w:proofErr w:type="spellEnd"/>
+      <w:r>
+        <w:rPr>
+          <w:i/>
+          <w:iCs/>
+        </w:rPr>
+        <w:t xml:space="preserve"> </w:t>
+      </w:r>
+      <w:proofErr w:type="spellStart"/>
+      <w:r>
+        <w:rPr>
+          <w:i/>
+          <w:iCs/>
+        </w:rPr>
+        <w:t>Database</w:t>
+      </w:r>
+      <w:proofErr w:type="spellEnd"/>
+      <w:r>
+        <w:rPr>
+          <w:i/>
+          <w:iCs/>
+        </w:rPr>
+        <w:t xml:space="preserve"> </w:t>
       </w:r>
       <w:r>
         <w:t xml:space="preserve">(IMDB), e consequente carregamento dos dados noutros sistemas, neste caso, numa base de dados </w:t>
       </w:r>
+      <w:proofErr w:type="spellStart"/>
       <w:r>
         <w:t>MongoDB</w:t>
       </w:r>
-      <w:r>
-        <w:t xml:space="preserve"> – todo este processo é realizado no Pentaho Kettle</w:t>
-      </w:r>
+      <w:proofErr w:type="spellEnd"/>
+      <w:r>
+        <w:t xml:space="preserve"> – todo este processo é realizado no </w:t>
+      </w:r>
+      <w:proofErr w:type="spellStart"/>
+      <w:r>
+        <w:t>Pentaho</w:t>
+      </w:r>
+      <w:proofErr w:type="spellEnd"/>
+      <w:r>
+        <w:t xml:space="preserve"> </w:t>
+      </w:r>
+      <w:proofErr w:type="spellStart"/>
+      <w:r>
+        <w:t>Kettle</w:t>
+      </w:r>
+      <w:proofErr w:type="spellEnd"/>
       <w:r>
         <w:t xml:space="preserve">. Após este carregamento, </w:t>
       </w:r>
@@ -3803,16 +4093,26 @@
       <w:r>
         <w:t xml:space="preserve"> a visualização dos dados num </w:t>
       </w:r>
-      <w:r>
-        <w:rPr>
-          <w:i/>
-          <w:iCs/>
-        </w:rPr>
-        <w:t xml:space="preserve">dashboard </w:t>
+      <w:proofErr w:type="spellStart"/>
+      <w:r>
+        <w:rPr>
+          <w:i/>
+          <w:iCs/>
+        </w:rPr>
+        <w:t>dashboard</w:t>
+      </w:r>
+      <w:proofErr w:type="spellEnd"/>
+      <w:r>
+        <w:rPr>
+          <w:i/>
+          <w:iCs/>
+        </w:rPr>
+        <w:t xml:space="preserve"> </w:t>
       </w:r>
       <w:r>
         <w:t xml:space="preserve">desenvolvido em </w:t>
       </w:r>
+      <w:proofErr w:type="spellStart"/>
       <w:r>
         <w:rPr>
           <w:i/>
@@ -3820,9 +4120,11 @@
         </w:rPr>
         <w:t>AngularJS</w:t>
       </w:r>
+      <w:proofErr w:type="spellEnd"/>
       <w:r>
         <w:t xml:space="preserve">, que consegue obter os dados presentes na base de dados via web API desenvolvida em </w:t>
       </w:r>
+      <w:proofErr w:type="spellStart"/>
       <w:r>
         <w:rPr>
           <w:i/>
@@ -3830,9 +4132,19 @@
         </w:rPr>
         <w:t>Flask</w:t>
       </w:r>
-      <w:r>
-        <w:t xml:space="preserve">, framework de </w:t>
-      </w:r>
+      <w:proofErr w:type="spellEnd"/>
+      <w:r>
+        <w:t xml:space="preserve">, </w:t>
+      </w:r>
+      <w:proofErr w:type="spellStart"/>
+      <w:r>
+        <w:t>framework</w:t>
+      </w:r>
+      <w:proofErr w:type="spellEnd"/>
+      <w:r>
+        <w:t xml:space="preserve"> de </w:t>
+      </w:r>
+      <w:proofErr w:type="spellStart"/>
       <w:r>
         <w:rPr>
           <w:i/>
@@ -3840,6 +4152,7 @@
         </w:rPr>
         <w:t>Python</w:t>
       </w:r>
+      <w:proofErr w:type="spellEnd"/>
       <w:r>
         <w:t>.</w:t>
       </w:r>
@@ -3852,6 +4165,7 @@
       <w:r>
         <w:t xml:space="preserve">Foram escolhidos dois ficheiros presentes no </w:t>
       </w:r>
+      <w:proofErr w:type="spellStart"/>
       <w:r>
         <w:rPr>
           <w:i/>
@@ -3859,6 +4173,7 @@
         </w:rPr>
         <w:t>dataset</w:t>
       </w:r>
+      <w:proofErr w:type="spellEnd"/>
       <w:r>
         <w:t xml:space="preserve">, nomeadamente o </w:t>
       </w:r>
@@ -3889,7 +4204,15 @@
         <w:t xml:space="preserve"> na ferramenta de ETL</w:t>
       </w:r>
       <w:r>
-        <w:t>. O resultado do agrupamento e tratamento dos dados destes dois documentos é então exportado para a base de dados MongoDB, para documentos XML e para um ficheiro JSON – separado por tipo de título (filme, curta, episódios, etc.).</w:t>
+        <w:t xml:space="preserve">. O resultado do agrupamento e tratamento dos dados destes dois documentos é então exportado para a base de dados </w:t>
+      </w:r>
+      <w:proofErr w:type="spellStart"/>
+      <w:r>
+        <w:t>MongoDB</w:t>
+      </w:r>
+      <w:proofErr w:type="spellEnd"/>
+      <w:r>
+        <w:t>, para documentos XML e para um ficheiro JSON – separado por tipo de título (filme, curta, episódios, etc.).</w:t>
       </w:r>
     </w:p>
     <w:p>
@@ -4021,7 +4344,7 @@
       <w:pPr>
         <w:pStyle w:val="Ttulo1"/>
       </w:pPr>
-      <w:bookmarkStart w:id="4" w:name="_Toc119438899"/>
+      <w:bookmarkStart w:id="4" w:name="_Toc119445394"/>
       <w:r>
         <w:lastRenderedPageBreak/>
         <w:t>Dados utilizados no processo ETL</w:t>
@@ -4036,6 +4359,7 @@
       <w:r>
         <w:t xml:space="preserve">Para que a realização deste trabalho fosse possível era necessário escolher um </w:t>
       </w:r>
+      <w:proofErr w:type="spellStart"/>
       <w:r>
         <w:rPr>
           <w:i/>
@@ -4043,12 +4367,14 @@
         </w:rPr>
         <w:t>dataset</w:t>
       </w:r>
+      <w:proofErr w:type="spellEnd"/>
       <w:r>
         <w:t xml:space="preserve"> disponível na Internet, de preferência com alguma complexidade, de forma a permitir algumas operações sobre o mesmo.</w:t>
       </w:r>
       <w:r>
         <w:t xml:space="preserve"> Assim sendo, foi escolhido o </w:t>
       </w:r>
+      <w:proofErr w:type="spellStart"/>
       <w:r>
         <w:rPr>
           <w:i/>
@@ -4056,6 +4382,7 @@
         </w:rPr>
         <w:t>dataset</w:t>
       </w:r>
+      <w:proofErr w:type="spellEnd"/>
       <w:r>
         <w:t xml:space="preserve"> disponibilizado pelo IMDB no seguinte URL - </w:t>
       </w:r>
@@ -4099,6 +4426,7 @@
       <w:r>
         <w:t xml:space="preserve"> – o primeiro contém informação geral dos </w:t>
       </w:r>
+      <w:proofErr w:type="spellStart"/>
       <w:r>
         <w:rPr>
           <w:i/>
@@ -4106,19 +4434,30 @@
         </w:rPr>
         <w:t>titles</w:t>
       </w:r>
+      <w:proofErr w:type="spellEnd"/>
       <w:r>
         <w:t xml:space="preserve"> (</w:t>
       </w:r>
-      <w:r>
-        <w:rPr>
-          <w:i/>
-          <w:iCs/>
-        </w:rPr>
-        <w:t xml:space="preserve">titles </w:t>
+      <w:proofErr w:type="spellStart"/>
+      <w:r>
+        <w:rPr>
+          <w:i/>
+          <w:iCs/>
+        </w:rPr>
+        <w:t>titles</w:t>
+      </w:r>
+      <w:proofErr w:type="spellEnd"/>
+      <w:r>
+        <w:rPr>
+          <w:i/>
+          <w:iCs/>
+        </w:rPr>
+        <w:t xml:space="preserve"> </w:t>
       </w:r>
       <w:r>
         <w:t xml:space="preserve">incluem qualquer tipo de produção audiovisual – filmes, séries, episódios, vídeos, etc. – presente no IMDB) e o segundo contém informação sobre as avaliações atribuídas pelos utilizadores da plataforma IMDB aos </w:t>
       </w:r>
+      <w:proofErr w:type="spellStart"/>
       <w:r>
         <w:rPr>
           <w:i/>
@@ -4126,6 +4465,7 @@
         </w:rPr>
         <w:t>titles</w:t>
       </w:r>
+      <w:proofErr w:type="spellEnd"/>
       <w:r>
         <w:t xml:space="preserve"> </w:t>
       </w:r>
@@ -4141,6 +4481,7 @@
       <w:r>
         <w:t xml:space="preserve">É também importante mencionar que a descompactação destes dados é realizada pelo próprio </w:t>
       </w:r>
+      <w:proofErr w:type="spellStart"/>
       <w:r>
         <w:rPr>
           <w:i/>
@@ -4148,6 +4489,7 @@
         </w:rPr>
         <w:t>Kettle</w:t>
       </w:r>
+      <w:proofErr w:type="spellEnd"/>
       <w:r>
         <w:t>, dado que a extração é feita pelo mesmo, diretamente do URL acima.</w:t>
       </w:r>
@@ -4160,6 +4502,7 @@
       <w:r>
         <w:t xml:space="preserve">Passando à explicação dos campos presentes nos ficheiros obtidos do </w:t>
       </w:r>
+      <w:proofErr w:type="spellStart"/>
       <w:r>
         <w:rPr>
           <w:i/>
@@ -4167,6 +4510,7 @@
         </w:rPr>
         <w:t>dataset</w:t>
       </w:r>
+      <w:proofErr w:type="spellEnd"/>
       <w:r>
         <w:t xml:space="preserve">, no </w:t>
       </w:r>
@@ -4190,15 +4534,29 @@
         </w:numPr>
         <w:jc w:val="both"/>
       </w:pPr>
-      <w:r>
-        <w:t xml:space="preserve">tconst – identificador único de cada </w:t>
-      </w:r>
-      <w:r>
-        <w:rPr>
-          <w:i/>
-          <w:iCs/>
-        </w:rPr>
-        <w:t xml:space="preserve">title </w:t>
+      <w:proofErr w:type="spellStart"/>
+      <w:r>
+        <w:t>tconst</w:t>
+      </w:r>
+      <w:proofErr w:type="spellEnd"/>
+      <w:r>
+        <w:t xml:space="preserve"> – identificador único de cada </w:t>
+      </w:r>
+      <w:proofErr w:type="spellStart"/>
+      <w:r>
+        <w:rPr>
+          <w:i/>
+          <w:iCs/>
+        </w:rPr>
+        <w:t>title</w:t>
+      </w:r>
+      <w:proofErr w:type="spellEnd"/>
+      <w:r>
+        <w:rPr>
+          <w:i/>
+          <w:iCs/>
+        </w:rPr>
+        <w:t xml:space="preserve"> </w:t>
       </w:r>
       <w:r>
         <w:t>(produção audiovisual presente no IMDB)</w:t>
@@ -4213,8 +4571,13 @@
         </w:numPr>
         <w:jc w:val="both"/>
       </w:pPr>
-      <w:r>
-        <w:t>titleType – o tipo de produção (filme, curta metragem, série, etc.)</w:t>
+      <w:proofErr w:type="spellStart"/>
+      <w:r>
+        <w:t>titleType</w:t>
+      </w:r>
+      <w:proofErr w:type="spellEnd"/>
+      <w:r>
+        <w:t xml:space="preserve"> – o tipo de produção (filme, curta metragem, série, etc.)</w:t>
       </w:r>
     </w:p>
     <w:p>
@@ -4226,8 +4589,13 @@
         </w:numPr>
         <w:jc w:val="both"/>
       </w:pPr>
-      <w:r>
-        <w:t>primaryTitle – o título mais usado/comum para a produção</w:t>
+      <w:proofErr w:type="spellStart"/>
+      <w:r>
+        <w:t>primaryTitle</w:t>
+      </w:r>
+      <w:proofErr w:type="spellEnd"/>
+      <w:r>
+        <w:t xml:space="preserve"> – o título mais usado/comum para a produção</w:t>
       </w:r>
     </w:p>
     <w:p>
@@ -4239,8 +4607,13 @@
         </w:numPr>
         <w:jc w:val="both"/>
       </w:pPr>
-      <w:r>
-        <w:t>originalTitle – o título original, na linguagem original, da produção</w:t>
+      <w:proofErr w:type="spellStart"/>
+      <w:r>
+        <w:t>originalTitle</w:t>
+      </w:r>
+      <w:proofErr w:type="spellEnd"/>
+      <w:r>
+        <w:t xml:space="preserve"> – o título original, na linguagem original, da produção</w:t>
       </w:r>
     </w:p>
     <w:p>
@@ -4252,8 +4625,13 @@
         </w:numPr>
         <w:jc w:val="both"/>
       </w:pPr>
-      <w:r>
-        <w:t>isAdult – indica se o filme é para adultos (valor 1) ou não (valor 0)</w:t>
+      <w:proofErr w:type="spellStart"/>
+      <w:r>
+        <w:t>isAdult</w:t>
+      </w:r>
+      <w:proofErr w:type="spellEnd"/>
+      <w:r>
+        <w:t xml:space="preserve"> – indica se o filme é para adultos (valor 1) ou não (valor 0)</w:t>
       </w:r>
     </w:p>
     <w:p>
@@ -4265,8 +4643,13 @@
         </w:numPr>
         <w:jc w:val="both"/>
       </w:pPr>
-      <w:r>
-        <w:t>startYear – ano de lançamento, no caso de ser uma série, o ano em que começou</w:t>
+      <w:proofErr w:type="spellStart"/>
+      <w:r>
+        <w:t>startYear</w:t>
+      </w:r>
+      <w:proofErr w:type="spellEnd"/>
+      <w:r>
+        <w:t xml:space="preserve"> – ano de lançamento, no caso de ser uma série, o ano em que começou</w:t>
       </w:r>
     </w:p>
     <w:p>
@@ -4278,8 +4661,13 @@
         </w:numPr>
         <w:jc w:val="both"/>
       </w:pPr>
-      <w:r>
-        <w:t>endYear – só se aplica nas séries e é o ano de término, tem o valor de ‘\N’ para outro tipo de produções</w:t>
+      <w:proofErr w:type="spellStart"/>
+      <w:r>
+        <w:t>endYear</w:t>
+      </w:r>
+      <w:proofErr w:type="spellEnd"/>
+      <w:r>
+        <w:t xml:space="preserve"> – só se aplica nas séries e é o ano de término, tem o valor de ‘\N’ para outro tipo de produções</w:t>
       </w:r>
     </w:p>
     <w:p>
@@ -4291,8 +4679,13 @@
         </w:numPr>
         <w:jc w:val="both"/>
       </w:pPr>
-      <w:r>
-        <w:t>runtimeMinutes – duração da produção em minutos</w:t>
+      <w:proofErr w:type="spellStart"/>
+      <w:r>
+        <w:t>runtimeMinutes</w:t>
+      </w:r>
+      <w:proofErr w:type="spellEnd"/>
+      <w:r>
+        <w:t xml:space="preserve"> – duração da produção em minutos</w:t>
       </w:r>
     </w:p>
     <w:p>
@@ -4336,15 +4729,29 @@
         </w:numPr>
         <w:jc w:val="both"/>
       </w:pPr>
-      <w:r>
-        <w:t xml:space="preserve">tconst – identificador único de cada </w:t>
-      </w:r>
-      <w:r>
-        <w:rPr>
-          <w:i/>
-          <w:iCs/>
-        </w:rPr>
-        <w:t xml:space="preserve">title </w:t>
+      <w:proofErr w:type="spellStart"/>
+      <w:r>
+        <w:t>tconst</w:t>
+      </w:r>
+      <w:proofErr w:type="spellEnd"/>
+      <w:r>
+        <w:t xml:space="preserve"> – identificador único de cada </w:t>
+      </w:r>
+      <w:proofErr w:type="spellStart"/>
+      <w:r>
+        <w:rPr>
+          <w:i/>
+          <w:iCs/>
+        </w:rPr>
+        <w:t>title</w:t>
+      </w:r>
+      <w:proofErr w:type="spellEnd"/>
+      <w:r>
+        <w:rPr>
+          <w:i/>
+          <w:iCs/>
+        </w:rPr>
+        <w:t xml:space="preserve"> </w:t>
       </w:r>
       <w:r>
         <w:t xml:space="preserve">(produção audiovisual) ao qual se refere este </w:t>
@@ -4369,8 +4776,13 @@
         </w:numPr>
         <w:jc w:val="both"/>
       </w:pPr>
-      <w:r>
-        <w:t>averageRating – valor médio das avaliações</w:t>
+      <w:proofErr w:type="spellStart"/>
+      <w:r>
+        <w:t>averageRating</w:t>
+      </w:r>
+      <w:proofErr w:type="spellEnd"/>
+      <w:r>
+        <w:t xml:space="preserve"> – valor médio das avaliações</w:t>
       </w:r>
     </w:p>
     <w:p>
@@ -4382,8 +4794,13 @@
         </w:numPr>
         <w:jc w:val="both"/>
       </w:pPr>
-      <w:r>
-        <w:t>numVotes – número de votos por parte dos utilizadores em relação a esta produção</w:t>
+      <w:proofErr w:type="spellStart"/>
+      <w:r>
+        <w:t>numVotes</w:t>
+      </w:r>
+      <w:proofErr w:type="spellEnd"/>
+      <w:r>
+        <w:t xml:space="preserve"> – número de votos por parte dos utilizadores em relação a esta produção</w:t>
       </w:r>
     </w:p>
     <w:p>
@@ -4496,7 +4913,7 @@
         <w:pStyle w:val="Legenda"/>
         <w:jc w:val="both"/>
       </w:pPr>
-      <w:bookmarkStart w:id="5" w:name="_Toc119438910"/>
+      <w:bookmarkStart w:id="5" w:name="_Toc119445406"/>
       <w:r>
         <w:t xml:space="preserve">Figura </w:t>
       </w:r>
@@ -4509,7 +4926,15 @@
         </w:r>
       </w:fldSimple>
       <w:r>
-        <w:t xml:space="preserve"> - Exemplo de registos dataset title.basics.tsv.gz</w:t>
+        <w:t xml:space="preserve"> - Exemplo de registos </w:t>
+      </w:r>
+      <w:proofErr w:type="spellStart"/>
+      <w:r>
+        <w:t>dataset</w:t>
+      </w:r>
+      <w:proofErr w:type="spellEnd"/>
+      <w:r>
+        <w:t xml:space="preserve"> title.basics.tsv.gz</w:t>
       </w:r>
       <w:bookmarkEnd w:id="5"/>
     </w:p>
@@ -4562,7 +4987,7 @@
       <w:pPr>
         <w:pStyle w:val="Legenda"/>
       </w:pPr>
-      <w:bookmarkStart w:id="6" w:name="_Toc119438911"/>
+      <w:bookmarkStart w:id="6" w:name="_Toc119445407"/>
       <w:r>
         <w:t xml:space="preserve">Figura </w:t>
       </w:r>
@@ -4575,7 +5000,15 @@
         </w:r>
       </w:fldSimple>
       <w:r>
-        <w:t xml:space="preserve"> - Exemplo de registos dataset title.ratings.tsv.gz</w:t>
+        <w:t xml:space="preserve"> - Exemplo de registos </w:t>
+      </w:r>
+      <w:proofErr w:type="spellStart"/>
+      <w:r>
+        <w:t>dataset</w:t>
+      </w:r>
+      <w:proofErr w:type="spellEnd"/>
+      <w:r>
+        <w:t xml:space="preserve"> title.ratings.tsv.gz</w:t>
       </w:r>
       <w:bookmarkEnd w:id="6"/>
     </w:p>
@@ -4596,7 +5029,7 @@
       <w:pPr>
         <w:pStyle w:val="Ttulo1"/>
       </w:pPr>
-      <w:bookmarkStart w:id="7" w:name="_Toc119438900"/>
+      <w:bookmarkStart w:id="7" w:name="_Toc119445395"/>
       <w:r>
         <w:lastRenderedPageBreak/>
         <w:t>Ferramentas utilizadas</w:t>
@@ -4615,16 +5048,50 @@
       <w:pPr>
         <w:pStyle w:val="Ttulo2"/>
       </w:pPr>
-      <w:bookmarkStart w:id="8" w:name="_Toc119438901"/>
-      <w:r>
-        <w:t>Pentaho Data Integration – Kettle</w:t>
+      <w:bookmarkStart w:id="8" w:name="_Toc119445396"/>
+      <w:proofErr w:type="spellStart"/>
+      <w:r>
+        <w:t>Pentaho</w:t>
+      </w:r>
+      <w:proofErr w:type="spellEnd"/>
+      <w:r>
+        <w:t xml:space="preserve"> Data </w:t>
+      </w:r>
+      <w:proofErr w:type="spellStart"/>
+      <w:r>
+        <w:t>Integration</w:t>
+      </w:r>
+      <w:proofErr w:type="spellEnd"/>
+      <w:r>
+        <w:t xml:space="preserve"> – </w:t>
+      </w:r>
+      <w:proofErr w:type="spellStart"/>
+      <w:r>
+        <w:t>Kettle</w:t>
       </w:r>
       <w:bookmarkEnd w:id="8"/>
+      <w:proofErr w:type="spellEnd"/>
     </w:p>
     <w:p>
       <w:r>
         <w:tab/>
-        <w:t>O Pentaho Data Integration (PDI) providenci</w:t>
+        <w:t xml:space="preserve">O </w:t>
+      </w:r>
+      <w:proofErr w:type="spellStart"/>
+      <w:r>
+        <w:t>Pentaho</w:t>
+      </w:r>
+      <w:proofErr w:type="spellEnd"/>
+      <w:r>
+        <w:t xml:space="preserve"> Data </w:t>
+      </w:r>
+      <w:proofErr w:type="spellStart"/>
+      <w:r>
+        <w:t>Integration</w:t>
+      </w:r>
+      <w:proofErr w:type="spellEnd"/>
+      <w:r>
+        <w:t xml:space="preserve"> (PDI) providenci</w:t>
       </w:r>
       <w:r>
         <w:t>ou</w:t>
@@ -4632,13 +5099,63 @@
       <w:r>
         <w:t xml:space="preserve"> ferramentas para a realização dos processos ETL – </w:t>
       </w:r>
-      <w:r>
-        <w:rPr>
-          <w:i/>
-          <w:iCs/>
-        </w:rPr>
-        <w:t>Extract, Transform and Load</w:t>
-      </w:r>
+      <w:proofErr w:type="spellStart"/>
+      <w:r>
+        <w:rPr>
+          <w:i/>
+          <w:iCs/>
+        </w:rPr>
+        <w:t>Extract</w:t>
+      </w:r>
+      <w:proofErr w:type="spellEnd"/>
+      <w:r>
+        <w:rPr>
+          <w:i/>
+          <w:iCs/>
+        </w:rPr>
+        <w:t xml:space="preserve">, </w:t>
+      </w:r>
+      <w:proofErr w:type="spellStart"/>
+      <w:r>
+        <w:rPr>
+          <w:i/>
+          <w:iCs/>
+        </w:rPr>
+        <w:t>Transform</w:t>
+      </w:r>
+      <w:proofErr w:type="spellEnd"/>
+      <w:r>
+        <w:rPr>
+          <w:i/>
+          <w:iCs/>
+        </w:rPr>
+        <w:t xml:space="preserve"> </w:t>
+      </w:r>
+      <w:proofErr w:type="spellStart"/>
+      <w:r>
+        <w:rPr>
+          <w:i/>
+          <w:iCs/>
+        </w:rPr>
+        <w:t>and</w:t>
+      </w:r>
+      <w:proofErr w:type="spellEnd"/>
+      <w:r>
+        <w:rPr>
+          <w:i/>
+          <w:iCs/>
+        </w:rPr>
+        <w:t xml:space="preserve"> </w:t>
+      </w:r>
+      <w:proofErr w:type="spellStart"/>
+      <w:r>
+        <w:rPr>
+          <w:i/>
+          <w:iCs/>
+        </w:rPr>
+        <w:t>Load</w:t>
+      </w:r>
+      <w:proofErr w:type="spellEnd"/>
       <w:r>
         <w:t>. Estas facilita</w:t>
       </w:r>
@@ -4720,7 +5237,7 @@
       <w:pPr>
         <w:pStyle w:val="Legenda"/>
       </w:pPr>
-      <w:bookmarkStart w:id="9" w:name="_Toc119438912"/>
+      <w:bookmarkStart w:id="9" w:name="_Toc119445408"/>
       <w:r>
         <w:t xml:space="preserve">Figura </w:t>
       </w:r>
@@ -4733,9 +5250,22 @@
         </w:r>
       </w:fldSimple>
       <w:r>
-        <w:t xml:space="preserve"> - Alteração memória máxima usada pelo Pentaho Kettle</w:t>
+        <w:t xml:space="preserve"> - Alteração memória máxima usada pelo </w:t>
+      </w:r>
+      <w:proofErr w:type="spellStart"/>
+      <w:r>
+        <w:t>Pentaho</w:t>
+      </w:r>
+      <w:proofErr w:type="spellEnd"/>
+      <w:r>
+        <w:t xml:space="preserve"> </w:t>
+      </w:r>
+      <w:proofErr w:type="spellStart"/>
+      <w:r>
+        <w:t>Kettle</w:t>
       </w:r>
       <w:bookmarkEnd w:id="9"/>
+      <w:proofErr w:type="spellEnd"/>
     </w:p>
     <w:p>
       <w:pPr>
@@ -4786,7 +5316,7 @@
       <w:pPr>
         <w:pStyle w:val="Legenda"/>
       </w:pPr>
-      <w:bookmarkStart w:id="10" w:name="_Toc119438913"/>
+      <w:bookmarkStart w:id="10" w:name="_Toc119445409"/>
       <w:r>
         <w:t xml:space="preserve">Figura </w:t>
       </w:r>
@@ -4799,7 +5329,31 @@
         </w:r>
       </w:fldSimple>
       <w:r>
-        <w:t xml:space="preserve"> - Exemplo de utilização do Pentaho Data Integration (Kettle) no projeto</w:t>
+        <w:t xml:space="preserve"> - Exemplo de utilização do </w:t>
+      </w:r>
+      <w:proofErr w:type="spellStart"/>
+      <w:r>
+        <w:t>Pentaho</w:t>
+      </w:r>
+      <w:proofErr w:type="spellEnd"/>
+      <w:r>
+        <w:t xml:space="preserve"> Data </w:t>
+      </w:r>
+      <w:proofErr w:type="spellStart"/>
+      <w:r>
+        <w:t>Integration</w:t>
+      </w:r>
+      <w:proofErr w:type="spellEnd"/>
+      <w:r>
+        <w:t xml:space="preserve"> (</w:t>
+      </w:r>
+      <w:proofErr w:type="spellStart"/>
+      <w:r>
+        <w:t>Kettle</w:t>
+      </w:r>
+      <w:proofErr w:type="spellEnd"/>
+      <w:r>
+        <w:t>) no projeto</w:t>
       </w:r>
       <w:bookmarkEnd w:id="10"/>
     </w:p>
@@ -4812,12 +5366,30 @@
       <w:pPr>
         <w:pStyle w:val="Ttulo2"/>
       </w:pPr>
-      <w:bookmarkStart w:id="11" w:name="_Toc119438902"/>
+      <w:bookmarkStart w:id="11" w:name="_Toc119445397"/>
+      <w:proofErr w:type="spellStart"/>
       <w:r>
         <w:lastRenderedPageBreak/>
-        <w:t>Python com framework Flask</w:t>
+        <w:t>Python</w:t>
+      </w:r>
+      <w:proofErr w:type="spellEnd"/>
+      <w:r>
+        <w:t xml:space="preserve"> com </w:t>
+      </w:r>
+      <w:proofErr w:type="spellStart"/>
+      <w:r>
+        <w:t>framework</w:t>
+      </w:r>
+      <w:proofErr w:type="spellEnd"/>
+      <w:r>
+        <w:t xml:space="preserve"> </w:t>
+      </w:r>
+      <w:proofErr w:type="spellStart"/>
+      <w:r>
+        <w:t>Flask</w:t>
       </w:r>
       <w:bookmarkEnd w:id="11"/>
+      <w:proofErr w:type="spellEnd"/>
     </w:p>
     <w:p>
       <w:pPr>
@@ -4825,7 +5397,22 @@
       </w:pPr>
       <w:r>
         <w:tab/>
-        <w:t>Python é uma linguagem de programação de alto nível, imperativa, orientada a objetos, funcional, de tipagem dinâmica e forte. Prioriza a legibilidade do código sobre a velocidade.</w:t>
+      </w:r>
+      <w:proofErr w:type="spellStart"/>
+      <w:r>
+        <w:t>Python</w:t>
+      </w:r>
+      <w:proofErr w:type="spellEnd"/>
+      <w:r>
+        <w:t xml:space="preserve"> é uma linguagem de programação de alto nível, imperativa, orientada a objetos, funcional, de </w:t>
+      </w:r>
+      <w:proofErr w:type="spellStart"/>
+      <w:r>
+        <w:t>tipagem</w:t>
+      </w:r>
+      <w:proofErr w:type="spellEnd"/>
+      <w:r>
+        <w:t xml:space="preserve"> dinâmica e forte. Prioriza a legibilidade do código sobre a velocidade.</w:t>
       </w:r>
     </w:p>
     <w:p>
@@ -4836,15 +5423,32 @@
         <w:tab/>
         <w:t xml:space="preserve">Neste projeto, utilizando uma </w:t>
       </w:r>
-      <w:r>
-        <w:rPr>
-          <w:i/>
-          <w:iCs/>
-        </w:rPr>
-        <w:t>framework web</w:t>
-      </w:r>
-      <w:r>
-        <w:t xml:space="preserve"> chamada Flask, permitiu a criação de uma pequena </w:t>
+      <w:proofErr w:type="spellStart"/>
+      <w:r>
+        <w:rPr>
+          <w:i/>
+          <w:iCs/>
+        </w:rPr>
+        <w:t>framework</w:t>
+      </w:r>
+      <w:proofErr w:type="spellEnd"/>
+      <w:r>
+        <w:rPr>
+          <w:i/>
+          <w:iCs/>
+        </w:rPr>
+        <w:t xml:space="preserve"> web</w:t>
+      </w:r>
+      <w:r>
+        <w:t xml:space="preserve"> chamada </w:t>
+      </w:r>
+      <w:proofErr w:type="spellStart"/>
+      <w:r>
+        <w:t>Flask</w:t>
+      </w:r>
+      <w:proofErr w:type="spellEnd"/>
+      <w:r>
+        <w:t xml:space="preserve">, permitiu a criação de uma pequena </w:t>
       </w:r>
       <w:r>
         <w:rPr>
@@ -4856,16 +5460,26 @@
       <w:r>
         <w:t xml:space="preserve"> com um só </w:t>
       </w:r>
-      <w:r>
-        <w:rPr>
-          <w:i/>
-          <w:iCs/>
-        </w:rPr>
-        <w:t>request GET</w:t>
+      <w:proofErr w:type="spellStart"/>
+      <w:r>
+        <w:rPr>
+          <w:i/>
+          <w:iCs/>
+        </w:rPr>
+        <w:t>request</w:t>
+      </w:r>
+      <w:proofErr w:type="spellEnd"/>
+      <w:r>
+        <w:rPr>
+          <w:i/>
+          <w:iCs/>
+        </w:rPr>
+        <w:t xml:space="preserve"> GET</w:t>
       </w:r>
       <w:r>
         <w:t xml:space="preserve"> que devolve os valores dos </w:t>
       </w:r>
+      <w:proofErr w:type="spellStart"/>
       <w:r>
         <w:rPr>
           <w:i/>
@@ -4873,8 +5487,17 @@
         </w:rPr>
         <w:t>movies</w:t>
       </w:r>
-      <w:r>
-        <w:t xml:space="preserve"> presentes numa base de dados MongoDB.</w:t>
+      <w:proofErr w:type="spellEnd"/>
+      <w:r>
+        <w:t xml:space="preserve"> presentes numa base de dados </w:t>
+      </w:r>
+      <w:proofErr w:type="spellStart"/>
+      <w:r>
+        <w:t>MongoDB</w:t>
+      </w:r>
+      <w:proofErr w:type="spellEnd"/>
+      <w:r>
+        <w:t>.</w:t>
       </w:r>
     </w:p>
     <w:p>
@@ -4892,9 +5515,27 @@
         </w:rPr>
         <w:t xml:space="preserve">packages </w:t>
       </w:r>
-      <w:r>
-        <w:t>Python usados: pymongo, json</w:t>
-      </w:r>
+      <w:proofErr w:type="spellStart"/>
+      <w:r>
+        <w:t>Python</w:t>
+      </w:r>
+      <w:proofErr w:type="spellEnd"/>
+      <w:r>
+        <w:t xml:space="preserve"> usados: </w:t>
+      </w:r>
+      <w:proofErr w:type="spellStart"/>
+      <w:r>
+        <w:t>pymongo</w:t>
+      </w:r>
+      <w:proofErr w:type="spellEnd"/>
+      <w:r>
+        <w:t xml:space="preserve">, </w:t>
+      </w:r>
+      <w:proofErr w:type="spellStart"/>
+      <w:r>
+        <w:t>json</w:t>
+      </w:r>
+      <w:proofErr w:type="spellEnd"/>
     </w:p>
     <w:p>
       <w:pPr>
@@ -4947,7 +5588,7 @@
         <w:pStyle w:val="Legenda"/>
         <w:jc w:val="both"/>
       </w:pPr>
-      <w:bookmarkStart w:id="12" w:name="_Toc119438914"/>
+      <w:bookmarkStart w:id="12" w:name="_Toc119445410"/>
       <w:r>
         <w:t xml:space="preserve">Figura </w:t>
       </w:r>
@@ -4960,7 +5601,23 @@
         </w:r>
       </w:fldSimple>
       <w:r>
-        <w:t xml:space="preserve"> - Exemplo de utilização de Python com Flask no projeto</w:t>
+        <w:t xml:space="preserve"> - Exemplo de utilização de </w:t>
+      </w:r>
+      <w:proofErr w:type="spellStart"/>
+      <w:r>
+        <w:t>Python</w:t>
+      </w:r>
+      <w:proofErr w:type="spellEnd"/>
+      <w:r>
+        <w:t xml:space="preserve"> com </w:t>
+      </w:r>
+      <w:proofErr w:type="spellStart"/>
+      <w:r>
+        <w:t>Flask</w:t>
+      </w:r>
+      <w:proofErr w:type="spellEnd"/>
+      <w:r>
+        <w:t xml:space="preserve"> no projeto</w:t>
       </w:r>
       <w:bookmarkEnd w:id="12"/>
     </w:p>
@@ -4975,21 +5632,29 @@
       <w:pPr>
         <w:pStyle w:val="Ttulo2"/>
       </w:pPr>
-      <w:bookmarkStart w:id="13" w:name="_Toc119438903"/>
+      <w:bookmarkStart w:id="13" w:name="_Toc119445398"/>
+      <w:proofErr w:type="spellStart"/>
       <w:r>
         <w:lastRenderedPageBreak/>
         <w:t>AngularJS</w:t>
       </w:r>
       <w:bookmarkEnd w:id="13"/>
+      <w:proofErr w:type="spellEnd"/>
     </w:p>
     <w:p>
       <w:pPr>
         <w:ind w:firstLine="708"/>
         <w:jc w:val="both"/>
       </w:pPr>
-      <w:r>
-        <w:t xml:space="preserve">AngularJS é um </w:t>
-      </w:r>
+      <w:proofErr w:type="spellStart"/>
+      <w:r>
+        <w:t>AngularJS</w:t>
+      </w:r>
+      <w:proofErr w:type="spellEnd"/>
+      <w:r>
+        <w:t xml:space="preserve"> é um </w:t>
+      </w:r>
+      <w:proofErr w:type="spellStart"/>
       <w:r>
         <w:rPr>
           <w:i/>
@@ -4997,6 +5662,7 @@
         </w:rPr>
         <w:t>framework</w:t>
       </w:r>
+      <w:proofErr w:type="spellEnd"/>
       <w:r>
         <w:t xml:space="preserve"> de JavaScript de código aberto, mantido pel</w:t>
       </w:r>
@@ -5011,18 +5677,61 @@
           <w:i/>
           <w:iCs/>
         </w:rPr>
-        <w:t>single-page applications</w:t>
-      </w:r>
+        <w:t>single-</w:t>
+      </w:r>
+      <w:proofErr w:type="spellStart"/>
+      <w:r>
+        <w:rPr>
+          <w:i/>
+          <w:iCs/>
+        </w:rPr>
+        <w:t>page</w:t>
+      </w:r>
+      <w:proofErr w:type="spellEnd"/>
+      <w:r>
+        <w:rPr>
+          <w:i/>
+          <w:iCs/>
+        </w:rPr>
+        <w:t xml:space="preserve"> </w:t>
+      </w:r>
+      <w:proofErr w:type="spellStart"/>
+      <w:r>
+        <w:rPr>
+          <w:i/>
+          <w:iCs/>
+        </w:rPr>
+        <w:t>applications</w:t>
+      </w:r>
+      <w:proofErr w:type="spellEnd"/>
       <w:r>
         <w:t xml:space="preserve">. A biblioteca distingue-se por permitir declarar </w:t>
       </w:r>
-      <w:r>
-        <w:rPr>
-          <w:i/>
-          <w:iCs/>
-        </w:rPr>
-        <w:t>dynamic views</w:t>
-      </w:r>
+      <w:proofErr w:type="spellStart"/>
+      <w:r>
+        <w:rPr>
+          <w:i/>
+          <w:iCs/>
+        </w:rPr>
+        <w:t>dynamic</w:t>
+      </w:r>
+      <w:proofErr w:type="spellEnd"/>
+      <w:r>
+        <w:rPr>
+          <w:i/>
+          <w:iCs/>
+        </w:rPr>
+        <w:t xml:space="preserve"> </w:t>
+      </w:r>
+      <w:proofErr w:type="spellStart"/>
+      <w:r>
+        <w:rPr>
+          <w:i/>
+          <w:iCs/>
+        </w:rPr>
+        <w:t>views</w:t>
+      </w:r>
+      <w:proofErr w:type="spellEnd"/>
       <w:r>
         <w:t xml:space="preserve"> em </w:t>
       </w:r>
@@ -5042,6 +5751,7 @@
       <w:r>
         <w:t xml:space="preserve">Neste caso específico, utilizou-se Angular com o objetivo de criar um </w:t>
       </w:r>
+      <w:proofErr w:type="spellStart"/>
       <w:r>
         <w:rPr>
           <w:i/>
@@ -5049,6 +5759,7 @@
         </w:rPr>
         <w:t>dashboard</w:t>
       </w:r>
+      <w:proofErr w:type="spellEnd"/>
       <w:r>
         <w:t xml:space="preserve"> com uma tabela que possibilita visualizar os dados obtidos via a </w:t>
       </w:r>
@@ -5060,7 +5771,15 @@
         <w:t>web API</w:t>
       </w:r>
       <w:r>
-        <w:t xml:space="preserve"> criada em Python.</w:t>
+        <w:t xml:space="preserve"> criada em </w:t>
+      </w:r>
+      <w:proofErr w:type="spellStart"/>
+      <w:r>
+        <w:t>Python</w:t>
+      </w:r>
+      <w:proofErr w:type="spellEnd"/>
+      <w:r>
+        <w:t>.</w:t>
       </w:r>
     </w:p>
     <w:p>
@@ -5114,7 +5833,7 @@
         <w:pStyle w:val="Legenda"/>
         <w:jc w:val="both"/>
       </w:pPr>
-      <w:bookmarkStart w:id="14" w:name="_Toc119438915"/>
+      <w:bookmarkStart w:id="14" w:name="_Toc119445411"/>
       <w:r>
         <w:t xml:space="preserve">Figura </w:t>
       </w:r>
@@ -5127,7 +5846,15 @@
         </w:r>
       </w:fldSimple>
       <w:r>
-        <w:t xml:space="preserve"> - Exemplo de utilização de AngularJS no projeto</w:t>
+        <w:t xml:space="preserve"> - Exemplo de utilização de </w:t>
+      </w:r>
+      <w:proofErr w:type="spellStart"/>
+      <w:r>
+        <w:t>AngularJS</w:t>
+      </w:r>
+      <w:proofErr w:type="spellEnd"/>
+      <w:r>
+        <w:t xml:space="preserve"> no projeto</w:t>
       </w:r>
       <w:bookmarkEnd w:id="14"/>
     </w:p>
@@ -5141,10 +5868,15 @@
       <w:pPr>
         <w:pStyle w:val="Ttulo2"/>
       </w:pPr>
-      <w:bookmarkStart w:id="15" w:name="_Toc119438904"/>
+      <w:bookmarkStart w:id="15" w:name="_Toc119445399"/>
+      <w:proofErr w:type="spellStart"/>
       <w:r>
         <w:lastRenderedPageBreak/>
-        <w:t>Git e GitHub</w:t>
+        <w:t>Git</w:t>
+      </w:r>
+      <w:proofErr w:type="spellEnd"/>
+      <w:r>
+        <w:t xml:space="preserve"> e GitHub</w:t>
       </w:r>
       <w:bookmarkEnd w:id="15"/>
     </w:p>
@@ -5153,8 +5885,13 @@
         <w:ind w:firstLine="708"/>
         <w:jc w:val="both"/>
       </w:pPr>
-      <w:r>
-        <w:t xml:space="preserve">Git é um sistema de controlo de versões, usado principalmente no desenvolvimento de </w:t>
+      <w:proofErr w:type="spellStart"/>
+      <w:r>
+        <w:t>Git</w:t>
+      </w:r>
+      <w:proofErr w:type="spellEnd"/>
+      <w:r>
+        <w:t xml:space="preserve"> é um sistema de controlo de versões, usado principalmente no desenvolvimento de </w:t>
       </w:r>
       <w:r>
         <w:rPr>
@@ -5164,7 +5901,15 @@
         <w:t>software</w:t>
       </w:r>
       <w:r>
-        <w:t>, mas que pode ser utilizado para registar o histórico de edições de qualquer tipo de ficheiro. Foi projetado por Linus Torvalds, mas entretanto adotado mundialmente.</w:t>
+        <w:t xml:space="preserve">, mas que pode ser utilizado para registar o histórico de edições de qualquer tipo de ficheiro. Foi projetado por Linus </w:t>
+      </w:r>
+      <w:proofErr w:type="spellStart"/>
+      <w:r>
+        <w:t>Torvalds</w:t>
+      </w:r>
+      <w:proofErr w:type="spellEnd"/>
+      <w:r>
+        <w:t>, mas entretanto adotado mundialmente.</w:t>
       </w:r>
     </w:p>
     <w:p>
@@ -5173,7 +5918,23 @@
         <w:jc w:val="both"/>
       </w:pPr>
       <w:r>
-        <w:t>GitHub é uma plataforma de hosting de código-fonte e arquivos que faz uso do Git para gerir as versões dos mesmos. Permite a criação de repositórios públicos e privados e a colaboração entre programadores nos mesmos.</w:t>
+        <w:t xml:space="preserve">GitHub é uma plataforma de </w:t>
+      </w:r>
+      <w:proofErr w:type="spellStart"/>
+      <w:r>
+        <w:t>hosting</w:t>
+      </w:r>
+      <w:proofErr w:type="spellEnd"/>
+      <w:r>
+        <w:t xml:space="preserve"> de código-fonte e arquivos que faz uso do </w:t>
+      </w:r>
+      <w:proofErr w:type="spellStart"/>
+      <w:r>
+        <w:t>Git</w:t>
+      </w:r>
+      <w:proofErr w:type="spellEnd"/>
+      <w:r>
+        <w:t xml:space="preserve"> para gerir as versões dos mesmos. Permite a criação de repositórios públicos e privados e a colaboração entre programadores nos mesmos.</w:t>
       </w:r>
     </w:p>
     <w:p>
@@ -5182,14 +5943,31 @@
         <w:jc w:val="both"/>
       </w:pPr>
       <w:r>
-        <w:t xml:space="preserve">Neste projeto, foram utilizadas ambas as ferramentas, o Git para a realização de </w:t>
-      </w:r>
-      <w:r>
-        <w:rPr>
-          <w:i/>
-          <w:iCs/>
-        </w:rPr>
-        <w:t xml:space="preserve">commits </w:t>
+        <w:t xml:space="preserve">Neste projeto, foram utilizadas ambas as ferramentas, o </w:t>
+      </w:r>
+      <w:proofErr w:type="spellStart"/>
+      <w:r>
+        <w:t>Git</w:t>
+      </w:r>
+      <w:proofErr w:type="spellEnd"/>
+      <w:r>
+        <w:t xml:space="preserve"> para a realização de </w:t>
+      </w:r>
+      <w:proofErr w:type="spellStart"/>
+      <w:r>
+        <w:rPr>
+          <w:i/>
+          <w:iCs/>
+        </w:rPr>
+        <w:t>commits</w:t>
+      </w:r>
+      <w:proofErr w:type="spellEnd"/>
+      <w:r>
+        <w:rPr>
+          <w:i/>
+          <w:iCs/>
+        </w:rPr>
+        <w:t xml:space="preserve"> </w:t>
       </w:r>
       <w:r>
         <w:t xml:space="preserve">com alterações e novas versões do projeto e o GitHub para a hospedagem do mesmo na </w:t>
@@ -5256,7 +6034,7 @@
         <w:pStyle w:val="Legenda"/>
         <w:jc w:val="both"/>
       </w:pPr>
-      <w:bookmarkStart w:id="16" w:name="_Toc119438916"/>
+      <w:bookmarkStart w:id="16" w:name="_Toc119445412"/>
       <w:r>
         <w:t xml:space="preserve">Figura </w:t>
       </w:r>
@@ -5269,7 +6047,15 @@
         </w:r>
       </w:fldSimple>
       <w:r>
-        <w:t xml:space="preserve"> - Exemplo de utilização do Git no projeto</w:t>
+        <w:t xml:space="preserve"> - Exemplo de utilização do </w:t>
+      </w:r>
+      <w:proofErr w:type="spellStart"/>
+      <w:r>
+        <w:t>Git</w:t>
+      </w:r>
+      <w:proofErr w:type="spellEnd"/>
+      <w:r>
+        <w:t xml:space="preserve"> no projeto</w:t>
       </w:r>
       <w:bookmarkEnd w:id="16"/>
     </w:p>
@@ -5330,7 +6116,7 @@
       <w:pPr>
         <w:pStyle w:val="Legenda"/>
       </w:pPr>
-      <w:bookmarkStart w:id="17" w:name="_Toc119438917"/>
+      <w:bookmarkStart w:id="17" w:name="_Toc119445413"/>
       <w:r>
         <w:t xml:space="preserve">Figura </w:t>
       </w:r>
@@ -5354,7 +6140,7 @@
       <w:pPr>
         <w:pStyle w:val="Ttulo1"/>
       </w:pPr>
-      <w:bookmarkStart w:id="18" w:name="_Toc119438905"/>
+      <w:bookmarkStart w:id="18" w:name="_Toc119445400"/>
       <w:r>
         <w:lastRenderedPageBreak/>
         <w:t>Solução</w:t>
@@ -5376,16 +6162,56 @@
         <w:jc w:val="both"/>
       </w:pPr>
       <w:r>
-        <w:t>É importante salientar que os ficheiros criados pelo aluno no PDI e o código desenvolvido em Python e AngularJS podem ser encontrados no repositório GitHub ou na entrega realizada pelo Moodle.</w:t>
+        <w:t xml:space="preserve">É importante salientar que os ficheiros criados pelo aluno no PDI e o código desenvolvido em </w:t>
+      </w:r>
+      <w:proofErr w:type="spellStart"/>
+      <w:r>
+        <w:t>Python</w:t>
+      </w:r>
+      <w:proofErr w:type="spellEnd"/>
+      <w:r>
+        <w:t xml:space="preserve"> e </w:t>
+      </w:r>
+      <w:proofErr w:type="spellStart"/>
+      <w:r>
+        <w:t>AngularJS</w:t>
+      </w:r>
+      <w:proofErr w:type="spellEnd"/>
+      <w:r>
+        <w:t xml:space="preserve"> podem ser encontrados no repositório GitHub ou na entrega realizada pelo Moodle.</w:t>
       </w:r>
     </w:p>
     <w:p>
       <w:pPr>
         <w:pStyle w:val="Ttulo2"/>
       </w:pPr>
-      <w:bookmarkStart w:id="19" w:name="_Toc119438906"/>
-      <w:r>
-        <w:t>Solução em Pentaho Data Integration (Kettle)</w:t>
+      <w:bookmarkStart w:id="19" w:name="_Toc119445401"/>
+      <w:r>
+        <w:t xml:space="preserve">Solução em </w:t>
+      </w:r>
+      <w:proofErr w:type="spellStart"/>
+      <w:r>
+        <w:t>Pentaho</w:t>
+      </w:r>
+      <w:proofErr w:type="spellEnd"/>
+      <w:r>
+        <w:t xml:space="preserve"> Data </w:t>
+      </w:r>
+      <w:proofErr w:type="spellStart"/>
+      <w:r>
+        <w:t>Integration</w:t>
+      </w:r>
+      <w:proofErr w:type="spellEnd"/>
+      <w:r>
+        <w:t xml:space="preserve"> (</w:t>
+      </w:r>
+      <w:proofErr w:type="spellStart"/>
+      <w:r>
+        <w:t>Kettle</w:t>
+      </w:r>
+      <w:proofErr w:type="spellEnd"/>
+      <w:r>
+        <w:t>)</w:t>
       </w:r>
       <w:bookmarkEnd w:id="19"/>
     </w:p>
@@ -5397,6 +6223,7 @@
         <w:tab/>
         <w:t xml:space="preserve">Após escolha do </w:t>
       </w:r>
+      <w:proofErr w:type="spellStart"/>
       <w:r>
         <w:rPr>
           <w:i/>
@@ -5404,8 +6231,17 @@
         </w:rPr>
         <w:t>dataset</w:t>
       </w:r>
-      <w:r>
-        <w:t>, o aluno procedeu à visualização de alguns exercícios realizados nas aulas em Kettle de forma a relembrar alguns tópicos abordados e poder iniciar o desenvolvimento da transformação.</w:t>
+      <w:proofErr w:type="spellEnd"/>
+      <w:r>
+        <w:t xml:space="preserve">, o aluno procedeu à visualização de alguns exercícios realizados nas aulas em </w:t>
+      </w:r>
+      <w:proofErr w:type="spellStart"/>
+      <w:r>
+        <w:t>Kettle</w:t>
+      </w:r>
+      <w:proofErr w:type="spellEnd"/>
+      <w:r>
+        <w:t xml:space="preserve"> de forma a relembrar alguns tópicos abordados e poder iniciar o desenvolvimento da transformação.</w:t>
       </w:r>
     </w:p>
     <w:p>
@@ -5418,6 +6254,7 @@
       <w:r>
         <w:t xml:space="preserve">Numa segunda fase, o aluno procedeu à realização da transferência dos ficheiros do </w:t>
       </w:r>
+      <w:proofErr w:type="spellStart"/>
       <w:r>
         <w:rPr>
           <w:i/>
@@ -5425,6 +6262,7 @@
         </w:rPr>
         <w:t>dataset</w:t>
       </w:r>
+      <w:proofErr w:type="spellEnd"/>
       <w:r>
         <w:t xml:space="preserve"> para a sua máquina e começou a trabalhar com eles localmente (sem utilizar um </w:t>
       </w:r>
@@ -5438,26 +6276,91 @@
       <w:r>
         <w:t>HTTP para obtenção dos dados). Dado que os ficheiros são TSV (</w:t>
       </w:r>
-      <w:r>
-        <w:rPr>
-          <w:i/>
-          <w:iCs/>
-        </w:rPr>
-        <w:t xml:space="preserve">tab separated </w:t>
-      </w:r>
-      <w:r>
-        <w:t>values) e não CSV (</w:t>
-      </w:r>
-      <w:r>
-        <w:rPr>
-          <w:i/>
-          <w:iCs/>
-        </w:rPr>
-        <w:t>comma separated values</w:t>
-      </w:r>
+      <w:proofErr w:type="spellStart"/>
+      <w:r>
+        <w:rPr>
+          <w:i/>
+          <w:iCs/>
+        </w:rPr>
+        <w:t>tab</w:t>
+      </w:r>
+      <w:proofErr w:type="spellEnd"/>
+      <w:r>
+        <w:rPr>
+          <w:i/>
+          <w:iCs/>
+        </w:rPr>
+        <w:t xml:space="preserve"> </w:t>
+      </w:r>
+      <w:proofErr w:type="spellStart"/>
+      <w:r>
+        <w:rPr>
+          <w:i/>
+          <w:iCs/>
+        </w:rPr>
+        <w:t>separated</w:t>
+      </w:r>
+      <w:proofErr w:type="spellEnd"/>
+      <w:r>
+        <w:rPr>
+          <w:i/>
+          <w:iCs/>
+        </w:rPr>
+        <w:t xml:space="preserve"> </w:t>
+      </w:r>
+      <w:proofErr w:type="spellStart"/>
+      <w:r>
+        <w:t>values</w:t>
+      </w:r>
+      <w:proofErr w:type="spellEnd"/>
+      <w:r>
+        <w:t>) e não CSV (</w:t>
+      </w:r>
+      <w:proofErr w:type="spellStart"/>
+      <w:r>
+        <w:rPr>
+          <w:i/>
+          <w:iCs/>
+        </w:rPr>
+        <w:t>comma</w:t>
+      </w:r>
+      <w:proofErr w:type="spellEnd"/>
+      <w:r>
+        <w:rPr>
+          <w:i/>
+          <w:iCs/>
+        </w:rPr>
+        <w:t xml:space="preserve"> </w:t>
+      </w:r>
+      <w:proofErr w:type="spellStart"/>
+      <w:r>
+        <w:rPr>
+          <w:i/>
+          <w:iCs/>
+        </w:rPr>
+        <w:t>separated</w:t>
+      </w:r>
+      <w:proofErr w:type="spellEnd"/>
+      <w:r>
+        <w:rPr>
+          <w:i/>
+          <w:iCs/>
+        </w:rPr>
+        <w:t xml:space="preserve"> </w:t>
+      </w:r>
+      <w:proofErr w:type="spellStart"/>
+      <w:r>
+        <w:rPr>
+          <w:i/>
+          <w:iCs/>
+        </w:rPr>
+        <w:t>values</w:t>
+      </w:r>
+      <w:proofErr w:type="spellEnd"/>
       <w:r>
         <w:t xml:space="preserve">), foi necessário alterar o valor do </w:t>
       </w:r>
+      <w:proofErr w:type="spellStart"/>
       <w:r>
         <w:rPr>
           <w:i/>
@@ -5465,8 +6368,25 @@
         </w:rPr>
         <w:t>delimiter</w:t>
       </w:r>
-      <w:r>
-        <w:t xml:space="preserve"> no Pentaho Data Integration para TAB, apesar de se usar na mesma o </w:t>
+      <w:proofErr w:type="spellEnd"/>
+      <w:r>
+        <w:t xml:space="preserve"> no </w:t>
+      </w:r>
+      <w:proofErr w:type="spellStart"/>
+      <w:r>
+        <w:t>Pentaho</w:t>
+      </w:r>
+      <w:proofErr w:type="spellEnd"/>
+      <w:r>
+        <w:t xml:space="preserve"> Data </w:t>
+      </w:r>
+      <w:proofErr w:type="spellStart"/>
+      <w:r>
+        <w:t>Integration</w:t>
+      </w:r>
+      <w:proofErr w:type="spellEnd"/>
+      <w:r>
+        <w:t xml:space="preserve"> para TAB, apesar de se usar na mesma o </w:t>
       </w:r>
       <w:r>
         <w:rPr>
@@ -5490,6 +6410,7 @@
         <w:tab/>
         <w:t xml:space="preserve">Dado que o ficheiro vem do </w:t>
       </w:r>
+      <w:proofErr w:type="spellStart"/>
       <w:r>
         <w:rPr>
           <w:i/>
@@ -5497,8 +6418,17 @@
         </w:rPr>
         <w:t>dataset</w:t>
       </w:r>
-      <w:r>
-        <w:t xml:space="preserve"> comprimido em .gz, foi também necessário usar o </w:t>
+      <w:proofErr w:type="spellEnd"/>
+      <w:r>
+        <w:t xml:space="preserve"> comprimido em .</w:t>
+      </w:r>
+      <w:proofErr w:type="spellStart"/>
+      <w:r>
+        <w:t>gz</w:t>
+      </w:r>
+      <w:proofErr w:type="spellEnd"/>
+      <w:r>
+        <w:t xml:space="preserve">, foi também necessário usar o </w:t>
       </w:r>
       <w:r>
         <w:rPr>
@@ -5580,7 +6510,7 @@
       <w:pPr>
         <w:pStyle w:val="Legenda"/>
       </w:pPr>
-      <w:bookmarkStart w:id="20" w:name="_Toc119438918"/>
+      <w:bookmarkStart w:id="20" w:name="_Toc119445414"/>
       <w:r>
         <w:t xml:space="preserve">Figura </w:t>
       </w:r>
@@ -5603,7 +6533,15 @@
       </w:pPr>
       <w:r>
         <w:tab/>
-        <w:t xml:space="preserve">Posteriormente, procedeu-se à substituição de valores ‘\N’ por ‘null’ e remoção de caracteres inválidos utilizando o </w:t>
+        <w:t>Posteriormente, procedeu-se à substituição de valores ‘\N’ por ‘</w:t>
+      </w:r>
+      <w:proofErr w:type="spellStart"/>
+      <w:r>
+        <w:t>null</w:t>
+      </w:r>
+      <w:proofErr w:type="spellEnd"/>
+      <w:r>
+        <w:t xml:space="preserve">’ e remoção de caracteres inválidos utilizando o </w:t>
       </w:r>
       <w:r>
         <w:rPr>
@@ -5620,8 +6558,33 @@
           <w:i/>
           <w:iCs/>
         </w:rPr>
-        <w:t>“Replace in String</w:t>
-      </w:r>
+        <w:t>“</w:t>
+      </w:r>
+      <w:proofErr w:type="spellStart"/>
+      <w:r>
+        <w:rPr>
+          <w:i/>
+          <w:iCs/>
+        </w:rPr>
+        <w:t>Replace</w:t>
+      </w:r>
+      <w:proofErr w:type="spellEnd"/>
+      <w:r>
+        <w:rPr>
+          <w:i/>
+          <w:iCs/>
+        </w:rPr>
+        <w:t xml:space="preserve"> in </w:t>
+      </w:r>
+      <w:proofErr w:type="spellStart"/>
+      <w:r>
+        <w:rPr>
+          <w:i/>
+          <w:iCs/>
+        </w:rPr>
+        <w:t>String</w:t>
+      </w:r>
+      <w:proofErr w:type="spellEnd"/>
       <w:r>
         <w:t>.</w:t>
       </w:r>
@@ -5675,7 +6638,7 @@
       <w:pPr>
         <w:pStyle w:val="Legenda"/>
       </w:pPr>
-      <w:bookmarkStart w:id="21" w:name="_Toc119438919"/>
+      <w:bookmarkStart w:id="21" w:name="_Toc119445415"/>
       <w:r>
         <w:t xml:space="preserve">Figura </w:t>
       </w:r>
@@ -5688,7 +6651,23 @@
         </w:r>
       </w:fldSimple>
       <w:r>
-        <w:t xml:space="preserve"> - Step Replace in String no PDI</w:t>
+        <w:t xml:space="preserve"> - Step </w:t>
+      </w:r>
+      <w:proofErr w:type="spellStart"/>
+      <w:r>
+        <w:t>Replace</w:t>
+      </w:r>
+      <w:proofErr w:type="spellEnd"/>
+      <w:r>
+        <w:t xml:space="preserve"> in </w:t>
+      </w:r>
+      <w:proofErr w:type="spellStart"/>
+      <w:r>
+        <w:t>String</w:t>
+      </w:r>
+      <w:proofErr w:type="spellEnd"/>
+      <w:r>
+        <w:t xml:space="preserve"> no PDI</w:t>
       </w:r>
       <w:bookmarkEnd w:id="21"/>
     </w:p>
@@ -5707,6 +6686,7 @@
         <w:tab/>
         <w:t xml:space="preserve">Após isto, o aluno procedeu à separação da coluna com o </w:t>
       </w:r>
+      <w:proofErr w:type="spellStart"/>
       <w:r>
         <w:rPr>
           <w:i/>
@@ -5714,6 +6694,7 @@
         </w:rPr>
         <w:t>array</w:t>
       </w:r>
+      <w:proofErr w:type="spellEnd"/>
       <w:r>
         <w:t xml:space="preserve"> de géneros [gen_1, gen_2, gen_3] em três diferentes colunas (genre_1, genre_2, genre_3) utilizando o </w:t>
       </w:r>
@@ -5722,7 +6703,23 @@
           <w:i/>
           <w:iCs/>
         </w:rPr>
-        <w:t>step “Split fields”.</w:t>
+        <w:t xml:space="preserve">step “Split </w:t>
+      </w:r>
+      <w:proofErr w:type="spellStart"/>
+      <w:r>
+        <w:rPr>
+          <w:i/>
+          <w:iCs/>
+        </w:rPr>
+        <w:t>fields</w:t>
+      </w:r>
+      <w:proofErr w:type="spellEnd"/>
+      <w:r>
+        <w:rPr>
+          <w:i/>
+          <w:iCs/>
+        </w:rPr>
+        <w:t>”.</w:t>
       </w:r>
     </w:p>
     <w:p>
@@ -5774,7 +6771,7 @@
       <w:pPr>
         <w:pStyle w:val="Legenda"/>
       </w:pPr>
-      <w:bookmarkStart w:id="22" w:name="_Toc119438920"/>
+      <w:bookmarkStart w:id="22" w:name="_Toc119445416"/>
       <w:r>
         <w:t xml:space="preserve">Figura </w:t>
       </w:r>
@@ -5787,7 +6784,15 @@
         </w:r>
       </w:fldSimple>
       <w:r>
-        <w:t xml:space="preserve"> - Step Split fields no PDI</w:t>
+        <w:t xml:space="preserve"> - Step Split </w:t>
+      </w:r>
+      <w:proofErr w:type="spellStart"/>
+      <w:r>
+        <w:t>fields</w:t>
+      </w:r>
+      <w:proofErr w:type="spellEnd"/>
+      <w:r>
+        <w:t xml:space="preserve"> no PDI</w:t>
       </w:r>
       <w:bookmarkEnd w:id="22"/>
     </w:p>
@@ -5834,7 +6839,39 @@
           <w:i/>
           <w:iCs/>
         </w:rPr>
-        <w:t>step “Merge join”</w:t>
+        <w:t>step “</w:t>
+      </w:r>
+      <w:proofErr w:type="spellStart"/>
+      <w:r>
+        <w:rPr>
+          <w:i/>
+          <w:iCs/>
+        </w:rPr>
+        <w:t>Merge</w:t>
+      </w:r>
+      <w:proofErr w:type="spellEnd"/>
+      <w:r>
+        <w:rPr>
+          <w:i/>
+          <w:iCs/>
+        </w:rPr>
+        <w:t xml:space="preserve"> </w:t>
+      </w:r>
+      <w:proofErr w:type="spellStart"/>
+      <w:r>
+        <w:rPr>
+          <w:i/>
+          <w:iCs/>
+        </w:rPr>
+        <w:t>join</w:t>
+      </w:r>
+      <w:proofErr w:type="spellEnd"/>
+      <w:r>
+        <w:rPr>
+          <w:i/>
+          <w:iCs/>
+        </w:rPr>
+        <w:t>”</w:t>
       </w:r>
       <w:r>
         <w:t>.</w:t>
@@ -5889,7 +6926,7 @@
       <w:pPr>
         <w:pStyle w:val="Legenda"/>
       </w:pPr>
-      <w:bookmarkStart w:id="23" w:name="_Toc119438921"/>
+      <w:bookmarkStart w:id="23" w:name="_Toc119445417"/>
       <w:r>
         <w:t xml:space="preserve">Figura </w:t>
       </w:r>
@@ -5955,7 +6992,7 @@
       <w:pPr>
         <w:pStyle w:val="Legenda"/>
       </w:pPr>
-      <w:bookmarkStart w:id="24" w:name="_Toc119438922"/>
+      <w:bookmarkStart w:id="24" w:name="_Toc119445418"/>
       <w:r>
         <w:t xml:space="preserve">Figura </w:t>
       </w:r>
@@ -5968,7 +7005,23 @@
         </w:r>
       </w:fldSimple>
       <w:r>
-        <w:t xml:space="preserve"> - Step Merge join no PDI</w:t>
+        <w:t xml:space="preserve"> - Step </w:t>
+      </w:r>
+      <w:proofErr w:type="spellStart"/>
+      <w:r>
+        <w:t>Merge</w:t>
+      </w:r>
+      <w:proofErr w:type="spellEnd"/>
+      <w:r>
+        <w:t xml:space="preserve"> </w:t>
+      </w:r>
+      <w:proofErr w:type="spellStart"/>
+      <w:r>
+        <w:t>join</w:t>
+      </w:r>
+      <w:proofErr w:type="spellEnd"/>
+      <w:r>
+        <w:t xml:space="preserve"> no PDI</w:t>
       </w:r>
       <w:bookmarkEnd w:id="24"/>
     </w:p>
@@ -5993,6 +7046,7 @@
       <w:r>
         <w:t xml:space="preserve"> com objetivo de reforçar que qualquer campo que tivesse o valor </w:t>
       </w:r>
+      <w:proofErr w:type="spellStart"/>
       <w:r>
         <w:rPr>
           <w:i/>
@@ -6000,19 +7054,30 @@
         </w:rPr>
         <w:t>null</w:t>
       </w:r>
+      <w:proofErr w:type="spellEnd"/>
       <w:r>
         <w:t xml:space="preserve">, fosse substituído pela </w:t>
       </w:r>
-      <w:r>
-        <w:rPr>
-          <w:i/>
-          <w:iCs/>
-        </w:rPr>
-        <w:t xml:space="preserve">string </w:t>
+      <w:proofErr w:type="spellStart"/>
+      <w:r>
+        <w:rPr>
+          <w:i/>
+          <w:iCs/>
+        </w:rPr>
+        <w:t>string</w:t>
+      </w:r>
+      <w:proofErr w:type="spellEnd"/>
+      <w:r>
+        <w:rPr>
+          <w:i/>
+          <w:iCs/>
+        </w:rPr>
+        <w:t xml:space="preserve"> </w:t>
       </w:r>
       <w:r>
         <w:t>“</w:t>
       </w:r>
+      <w:proofErr w:type="spellStart"/>
       <w:r>
         <w:rPr>
           <w:i/>
@@ -6020,6 +7085,7 @@
         </w:rPr>
         <w:t>null</w:t>
       </w:r>
+      <w:proofErr w:type="spellEnd"/>
       <w:r>
         <w:t>”, de forma a manter a coesão dos dados nos diferentes carregamentos finais.</w:t>
       </w:r>
@@ -6075,7 +7141,7 @@
         <w:pStyle w:val="Legenda"/>
         <w:jc w:val="both"/>
       </w:pPr>
-      <w:bookmarkStart w:id="25" w:name="_Toc119438923"/>
+      <w:bookmarkStart w:id="25" w:name="_Toc119445419"/>
       <w:r>
         <w:t xml:space="preserve">Figura </w:t>
       </w:r>
@@ -6088,7 +7154,47 @@
         </w:r>
       </w:fldSimple>
       <w:r>
-        <w:t xml:space="preserve"> - Step If field value is null no PDI</w:t>
+        <w:t xml:space="preserve"> - Step </w:t>
+      </w:r>
+      <w:proofErr w:type="spellStart"/>
+      <w:r>
+        <w:t>If</w:t>
+      </w:r>
+      <w:proofErr w:type="spellEnd"/>
+      <w:r>
+        <w:t xml:space="preserve"> </w:t>
+      </w:r>
+      <w:proofErr w:type="spellStart"/>
+      <w:r>
+        <w:t>field</w:t>
+      </w:r>
+      <w:proofErr w:type="spellEnd"/>
+      <w:r>
+        <w:t xml:space="preserve"> </w:t>
+      </w:r>
+      <w:proofErr w:type="spellStart"/>
+      <w:r>
+        <w:t>value</w:t>
+      </w:r>
+      <w:proofErr w:type="spellEnd"/>
+      <w:r>
+        <w:t xml:space="preserve"> </w:t>
+      </w:r>
+      <w:proofErr w:type="spellStart"/>
+      <w:r>
+        <w:t>is</w:t>
+      </w:r>
+      <w:proofErr w:type="spellEnd"/>
+      <w:r>
+        <w:t xml:space="preserve"> </w:t>
+      </w:r>
+      <w:proofErr w:type="spellStart"/>
+      <w:r>
+        <w:t>null</w:t>
+      </w:r>
+      <w:proofErr w:type="spellEnd"/>
+      <w:r>
+        <w:t xml:space="preserve"> no PDI</w:t>
       </w:r>
       <w:bookmarkEnd w:id="25"/>
     </w:p>
@@ -6111,16 +7217,26 @@
         <w:lastRenderedPageBreak/>
         <w:t xml:space="preserve">Mais tarde, os dados foram ordenados pelo seu identificador e tipo de produção. Depois, foi utilizado um </w:t>
       </w:r>
-      <w:r>
-        <w:rPr>
-          <w:i/>
-          <w:iCs/>
-        </w:rPr>
-        <w:t>switch/case</w:t>
+      <w:proofErr w:type="spellStart"/>
+      <w:r>
+        <w:rPr>
+          <w:i/>
+          <w:iCs/>
+        </w:rPr>
+        <w:t>switch</w:t>
+      </w:r>
+      <w:proofErr w:type="spellEnd"/>
+      <w:r>
+        <w:rPr>
+          <w:i/>
+          <w:iCs/>
+        </w:rPr>
+        <w:t>/case</w:t>
       </w:r>
       <w:r>
         <w:t xml:space="preserve"> para que consoante o </w:t>
       </w:r>
+      <w:proofErr w:type="spellStart"/>
       <w:r>
         <w:rPr>
           <w:i/>
@@ -6128,6 +7244,7 @@
         </w:rPr>
         <w:t>titleType</w:t>
       </w:r>
+      <w:proofErr w:type="spellEnd"/>
       <w:r>
         <w:t xml:space="preserve"> (tipo de produção) os dados fossem distribuídos para diferentes carregamentos.</w:t>
       </w:r>
@@ -6183,7 +7300,7 @@
         <w:pStyle w:val="Legenda"/>
         <w:jc w:val="both"/>
       </w:pPr>
-      <w:bookmarkStart w:id="26" w:name="_Toc119438924"/>
+      <w:bookmarkStart w:id="26" w:name="_Toc119445420"/>
       <w:r>
         <w:t xml:space="preserve">Figura </w:t>
       </w:r>
@@ -6196,7 +7313,15 @@
         </w:r>
       </w:fldSimple>
       <w:r>
-        <w:t xml:space="preserve"> - Ordenação dos dados e switch/case no PDI</w:t>
+        <w:t xml:space="preserve"> - Ordenação dos dados e </w:t>
+      </w:r>
+      <w:proofErr w:type="spellStart"/>
+      <w:r>
+        <w:t>switch</w:t>
+      </w:r>
+      <w:proofErr w:type="spellEnd"/>
+      <w:r>
+        <w:t>/case no PDI</w:t>
       </w:r>
       <w:bookmarkEnd w:id="26"/>
     </w:p>
@@ -6250,7 +7375,7 @@
       <w:pPr>
         <w:pStyle w:val="Legenda"/>
       </w:pPr>
-      <w:bookmarkStart w:id="27" w:name="_Toc119438925"/>
+      <w:bookmarkStart w:id="27" w:name="_Toc119445421"/>
       <w:r>
         <w:t xml:space="preserve">Figura </w:t>
       </w:r>
@@ -6263,7 +7388,23 @@
         </w:r>
       </w:fldSimple>
       <w:r>
-        <w:t xml:space="preserve"> - Step Sort rows no PDI</w:t>
+        <w:t xml:space="preserve"> - Step </w:t>
+      </w:r>
+      <w:proofErr w:type="spellStart"/>
+      <w:r>
+        <w:t>Sort</w:t>
+      </w:r>
+      <w:proofErr w:type="spellEnd"/>
+      <w:r>
+        <w:t xml:space="preserve"> </w:t>
+      </w:r>
+      <w:proofErr w:type="spellStart"/>
+      <w:r>
+        <w:t>rows</w:t>
+      </w:r>
+      <w:proofErr w:type="spellEnd"/>
+      <w:r>
+        <w:t xml:space="preserve"> no PDI</w:t>
       </w:r>
       <w:bookmarkEnd w:id="27"/>
     </w:p>
@@ -6316,7 +7457,7 @@
       <w:pPr>
         <w:pStyle w:val="Legenda"/>
       </w:pPr>
-      <w:bookmarkStart w:id="28" w:name="_Toc119438926"/>
+      <w:bookmarkStart w:id="28" w:name="_Toc119445422"/>
       <w:r>
         <w:t xml:space="preserve">Figura </w:t>
       </w:r>
@@ -6329,7 +7470,15 @@
         </w:r>
       </w:fldSimple>
       <w:r>
-        <w:t xml:space="preserve"> - Step Switch / case no PDI</w:t>
+        <w:t xml:space="preserve"> - Step </w:t>
+      </w:r>
+      <w:proofErr w:type="spellStart"/>
+      <w:r>
+        <w:t>Switch</w:t>
+      </w:r>
+      <w:proofErr w:type="spellEnd"/>
+      <w:r>
+        <w:t xml:space="preserve"> / case no PDI</w:t>
       </w:r>
       <w:bookmarkEnd w:id="28"/>
     </w:p>
@@ -6362,7 +7511,15 @@
         <w:jc w:val="both"/>
       </w:pPr>
       <w:r>
-        <w:t>No caso do carregamento para a base de dados MongoDB, foi ainda necessário configurar a conexão à mesma.</w:t>
+        <w:t xml:space="preserve">No caso do carregamento para a base de dados </w:t>
+      </w:r>
+      <w:proofErr w:type="spellStart"/>
+      <w:r>
+        <w:t>MongoDB</w:t>
+      </w:r>
+      <w:proofErr w:type="spellEnd"/>
+      <w:r>
+        <w:t>, foi ainda necessário configurar a conexão à mesma.</w:t>
       </w:r>
     </w:p>
     <w:p>
@@ -6416,7 +7573,7 @@
         <w:pStyle w:val="Legenda"/>
         <w:jc w:val="both"/>
       </w:pPr>
-      <w:bookmarkStart w:id="29" w:name="_Toc119438927"/>
+      <w:bookmarkStart w:id="29" w:name="_Toc119445423"/>
       <w:r>
         <w:t xml:space="preserve">Figura </w:t>
       </w:r>
@@ -6429,7 +7586,15 @@
         </w:r>
       </w:fldSimple>
       <w:r>
-        <w:t xml:space="preserve"> - Step MongoDB output no PDI</w:t>
+        <w:t xml:space="preserve"> - Step </w:t>
+      </w:r>
+      <w:proofErr w:type="spellStart"/>
+      <w:r>
+        <w:t>MongoDB</w:t>
+      </w:r>
+      <w:proofErr w:type="spellEnd"/>
+      <w:r>
+        <w:t xml:space="preserve"> output no PDI</w:t>
       </w:r>
       <w:bookmarkEnd w:id="29"/>
     </w:p>
@@ -6483,7 +7648,7 @@
       <w:pPr>
         <w:pStyle w:val="Legenda"/>
       </w:pPr>
-      <w:bookmarkStart w:id="30" w:name="_Toc119438928"/>
+      <w:bookmarkStart w:id="30" w:name="_Toc119445424"/>
       <w:r>
         <w:t xml:space="preserve">Figura </w:t>
       </w:r>
@@ -6496,7 +7661,15 @@
         </w:r>
       </w:fldSimple>
       <w:r>
-        <w:t xml:space="preserve"> - Step MongoDB output no PDI</w:t>
+        <w:t xml:space="preserve"> - Step </w:t>
+      </w:r>
+      <w:proofErr w:type="spellStart"/>
+      <w:r>
+        <w:t>MongoDB</w:t>
+      </w:r>
+      <w:proofErr w:type="spellEnd"/>
+      <w:r>
+        <w:t xml:space="preserve"> output no PDI</w:t>
       </w:r>
       <w:bookmarkEnd w:id="30"/>
     </w:p>
@@ -6549,7 +7722,7 @@
       <w:pPr>
         <w:pStyle w:val="Legenda"/>
       </w:pPr>
-      <w:bookmarkStart w:id="31" w:name="_Toc119438929"/>
+      <w:bookmarkStart w:id="31" w:name="_Toc119445425"/>
       <w:r>
         <w:t xml:space="preserve">Figura </w:t>
       </w:r>
@@ -6562,7 +7735,15 @@
         </w:r>
       </w:fldSimple>
       <w:r>
-        <w:t xml:space="preserve"> - Step MongoDB no PDI</w:t>
+        <w:t xml:space="preserve"> - Step </w:t>
+      </w:r>
+      <w:proofErr w:type="spellStart"/>
+      <w:r>
+        <w:t>MongoDB</w:t>
+      </w:r>
+      <w:proofErr w:type="spellEnd"/>
+      <w:r>
+        <w:t xml:space="preserve"> no PDI</w:t>
       </w:r>
       <w:bookmarkEnd w:id="31"/>
     </w:p>
@@ -6627,7 +7808,7 @@
       <w:pPr>
         <w:pStyle w:val="Legenda"/>
       </w:pPr>
-      <w:bookmarkStart w:id="32" w:name="_Toc119438930"/>
+      <w:bookmarkStart w:id="32" w:name="_Toc119445426"/>
       <w:r>
         <w:t xml:space="preserve">Figura </w:t>
       </w:r>
@@ -6651,8 +7832,13 @@
       <w:r>
         <w:t xml:space="preserve">transformação </w:t>
       </w:r>
-      <w:r>
-        <w:t>data_transformation no PDI</w:t>
+      <w:proofErr w:type="spellStart"/>
+      <w:r>
+        <w:t>data_transformation</w:t>
+      </w:r>
+      <w:proofErr w:type="spellEnd"/>
+      <w:r>
+        <w:t xml:space="preserve"> no PDI</w:t>
       </w:r>
       <w:bookmarkEnd w:id="32"/>
     </w:p>
@@ -6675,8 +7861,17 @@
         <w:t>jobs</w:t>
       </w:r>
       <w:r>
-        <w:t xml:space="preserve">: o primeiro – job_data_download – visa extrair os ficheiros do </w:t>
-      </w:r>
+        <w:t xml:space="preserve">: o primeiro – </w:t>
+      </w:r>
+      <w:proofErr w:type="spellStart"/>
+      <w:r>
+        <w:t>job_data_download</w:t>
+      </w:r>
+      <w:proofErr w:type="spellEnd"/>
+      <w:r>
+        <w:t xml:space="preserve"> – visa extrair os ficheiros do </w:t>
+      </w:r>
+      <w:proofErr w:type="spellStart"/>
       <w:r>
         <w:rPr>
           <w:i/>
@@ -6684,6 +7879,7 @@
         </w:rPr>
         <w:t>dataset</w:t>
       </w:r>
+      <w:proofErr w:type="spellEnd"/>
       <w:r>
         <w:t xml:space="preserve"> utilizando um </w:t>
       </w:r>
@@ -6692,8 +7888,17 @@
           <w:i/>
           <w:iCs/>
         </w:rPr>
-        <w:t>web service</w:t>
-      </w:r>
+        <w:t xml:space="preserve">web </w:t>
+      </w:r>
+      <w:proofErr w:type="spellStart"/>
+      <w:r>
+        <w:rPr>
+          <w:i/>
+          <w:iCs/>
+        </w:rPr>
+        <w:t>service</w:t>
+      </w:r>
+      <w:proofErr w:type="spellEnd"/>
       <w:r>
         <w:t xml:space="preserve">, com um </w:t>
       </w:r>
@@ -6705,7 +7910,15 @@
         <w:t xml:space="preserve">step </w:t>
       </w:r>
       <w:r>
-        <w:t xml:space="preserve">HTTP; o segundo – main – visa criar toda a sequência do processo ETL, desde a definição de variáveis para a transferência dos ficheiros até ao email de sucesso. No caso de alguma transformação ou </w:t>
+        <w:t xml:space="preserve">HTTP; o segundo – </w:t>
+      </w:r>
+      <w:proofErr w:type="spellStart"/>
+      <w:r>
+        <w:t>main</w:t>
+      </w:r>
+      <w:proofErr w:type="spellEnd"/>
+      <w:r>
+        <w:t xml:space="preserve"> – visa criar toda a sequência do processo ETL, desde a definição de variáveis para a transferência dos ficheiros até ao email de sucesso. No caso de alguma transformação ou </w:t>
       </w:r>
       <w:r>
         <w:rPr>
@@ -6779,7 +7992,7 @@
         <w:pStyle w:val="Legenda"/>
         <w:jc w:val="both"/>
       </w:pPr>
-      <w:bookmarkStart w:id="33" w:name="_Toc119438931"/>
+      <w:bookmarkStart w:id="33" w:name="_Toc119445427"/>
       <w:r>
         <w:t xml:space="preserve">Figura </w:t>
       </w:r>
@@ -6792,7 +8005,15 @@
         </w:r>
       </w:fldSimple>
       <w:r>
-        <w:t xml:space="preserve"> - job job_data_download no PDI</w:t>
+        <w:t xml:space="preserve"> - job </w:t>
+      </w:r>
+      <w:proofErr w:type="spellStart"/>
+      <w:r>
+        <w:t>job_data_download</w:t>
+      </w:r>
+      <w:proofErr w:type="spellEnd"/>
+      <w:r>
+        <w:t xml:space="preserve"> no PDI</w:t>
       </w:r>
       <w:bookmarkEnd w:id="33"/>
     </w:p>
@@ -6845,7 +8066,7 @@
       <w:pPr>
         <w:pStyle w:val="Legenda"/>
       </w:pPr>
-      <w:bookmarkStart w:id="34" w:name="_Toc119438932"/>
+      <w:bookmarkStart w:id="34" w:name="_Toc119445428"/>
       <w:r>
         <w:t xml:space="preserve">Figura </w:t>
       </w:r>
@@ -6858,7 +8079,15 @@
         </w:r>
       </w:fldSimple>
       <w:r>
-        <w:t xml:space="preserve"> - job main no PDI</w:t>
+        <w:t xml:space="preserve"> - job </w:t>
+      </w:r>
+      <w:proofErr w:type="spellStart"/>
+      <w:r>
+        <w:t>main</w:t>
+      </w:r>
+      <w:proofErr w:type="spellEnd"/>
+      <w:r>
+        <w:t xml:space="preserve"> no PDI</w:t>
       </w:r>
       <w:bookmarkEnd w:id="34"/>
     </w:p>
@@ -6868,10 +8097,26 @@
       <w:pPr>
         <w:pStyle w:val="Ttulo2"/>
       </w:pPr>
-      <w:bookmarkStart w:id="35" w:name="_Toc119438907"/>
+      <w:bookmarkStart w:id="35" w:name="_Toc119445402"/>
       <w:r>
         <w:lastRenderedPageBreak/>
-        <w:t>Solução em Python com Flask (Web API)</w:t>
+        <w:t xml:space="preserve">Solução em </w:t>
+      </w:r>
+      <w:proofErr w:type="spellStart"/>
+      <w:r>
+        <w:t>Python</w:t>
+      </w:r>
+      <w:proofErr w:type="spellEnd"/>
+      <w:r>
+        <w:t xml:space="preserve"> com </w:t>
+      </w:r>
+      <w:proofErr w:type="spellStart"/>
+      <w:r>
+        <w:t>Flask</w:t>
+      </w:r>
+      <w:proofErr w:type="spellEnd"/>
+      <w:r>
+        <w:t xml:space="preserve"> (Web API)</w:t>
       </w:r>
       <w:bookmarkEnd w:id="35"/>
     </w:p>
@@ -6893,6 +8138,7 @@
       <w:r>
         <w:t xml:space="preserve"> e </w:t>
       </w:r>
+      <w:proofErr w:type="spellStart"/>
       <w:r>
         <w:rPr>
           <w:i/>
@@ -6900,9 +8146,35 @@
         </w:rPr>
         <w:t>transformations</w:t>
       </w:r>
-      <w:r>
-        <w:t xml:space="preserve"> no Pentaho Data Integration (Kettle), o aluno quis desenvolver uma </w:t>
-      </w:r>
+      <w:proofErr w:type="spellEnd"/>
+      <w:r>
+        <w:t xml:space="preserve"> no </w:t>
+      </w:r>
+      <w:proofErr w:type="spellStart"/>
+      <w:r>
+        <w:t>Pentaho</w:t>
+      </w:r>
+      <w:proofErr w:type="spellEnd"/>
+      <w:r>
+        <w:t xml:space="preserve"> Data </w:t>
+      </w:r>
+      <w:proofErr w:type="spellStart"/>
+      <w:r>
+        <w:t>Integration</w:t>
+      </w:r>
+      <w:proofErr w:type="spellEnd"/>
+      <w:r>
+        <w:t xml:space="preserve"> (</w:t>
+      </w:r>
+      <w:proofErr w:type="spellStart"/>
+      <w:r>
+        <w:t>Kettle</w:t>
+      </w:r>
+      <w:proofErr w:type="spellEnd"/>
+      <w:r>
+        <w:t xml:space="preserve">), o aluno quis desenvolver uma </w:t>
+      </w:r>
+      <w:proofErr w:type="spellStart"/>
       <w:r>
         <w:rPr>
           <w:i/>
@@ -6910,8 +8182,25 @@
         </w:rPr>
         <w:t>dashboard</w:t>
       </w:r>
-      <w:r>
-        <w:t xml:space="preserve"> na qual fosse possível visualizar os dados carregados pelo Kettle para o MongoDB de uma forma mais agradável ao utilizador. Para tal, desenvolveu uma </w:t>
+      <w:proofErr w:type="spellEnd"/>
+      <w:r>
+        <w:t xml:space="preserve"> na qual fosse possível visualizar os dados carregados pelo </w:t>
+      </w:r>
+      <w:proofErr w:type="spellStart"/>
+      <w:r>
+        <w:t>Kettle</w:t>
+      </w:r>
+      <w:proofErr w:type="spellEnd"/>
+      <w:r>
+        <w:t xml:space="preserve"> para o </w:t>
+      </w:r>
+      <w:proofErr w:type="spellStart"/>
+      <w:r>
+        <w:t>MongoDB</w:t>
+      </w:r>
+      <w:proofErr w:type="spellEnd"/>
+      <w:r>
+        <w:t xml:space="preserve"> de uma forma mais agradável ao utilizador. Para tal, desenvolveu uma </w:t>
       </w:r>
       <w:r>
         <w:rPr>
@@ -6921,8 +8210,17 @@
         <w:t xml:space="preserve">web API </w:t>
       </w:r>
       <w:r>
-        <w:t xml:space="preserve">simples em Python, utilizando uma </w:t>
-      </w:r>
+        <w:t xml:space="preserve">simples em </w:t>
+      </w:r>
+      <w:proofErr w:type="spellStart"/>
+      <w:r>
+        <w:t>Python</w:t>
+      </w:r>
+      <w:proofErr w:type="spellEnd"/>
+      <w:r>
+        <w:t xml:space="preserve">, utilizando uma </w:t>
+      </w:r>
+      <w:proofErr w:type="spellStart"/>
       <w:r>
         <w:rPr>
           <w:i/>
@@ -6930,19 +8228,38 @@
         </w:rPr>
         <w:t>framework</w:t>
       </w:r>
-      <w:r>
-        <w:t xml:space="preserve"> chamada Flask, que com apenas um </w:t>
-      </w:r>
-      <w:r>
-        <w:rPr>
-          <w:i/>
-          <w:iCs/>
-        </w:rPr>
-        <w:t>request GET</w:t>
+      <w:proofErr w:type="spellEnd"/>
+      <w:r>
+        <w:t xml:space="preserve"> chamada </w:t>
+      </w:r>
+      <w:proofErr w:type="spellStart"/>
+      <w:r>
+        <w:t>Flask</w:t>
+      </w:r>
+      <w:proofErr w:type="spellEnd"/>
+      <w:r>
+        <w:t xml:space="preserve">, que com apenas um </w:t>
+      </w:r>
+      <w:proofErr w:type="spellStart"/>
+      <w:r>
+        <w:rPr>
+          <w:i/>
+          <w:iCs/>
+        </w:rPr>
+        <w:t>request</w:t>
+      </w:r>
+      <w:proofErr w:type="spellEnd"/>
+      <w:r>
+        <w:rPr>
+          <w:i/>
+          <w:iCs/>
+        </w:rPr>
+        <w:t xml:space="preserve"> GET</w:t>
       </w:r>
       <w:r>
         <w:t xml:space="preserve">, consegue fazer chegar os dados a qualquer tipo de aplicação que consiga fazer </w:t>
       </w:r>
+      <w:proofErr w:type="spellStart"/>
       <w:r>
         <w:rPr>
           <w:i/>
@@ -6950,6 +8267,7 @@
         </w:rPr>
         <w:t>requests</w:t>
       </w:r>
+      <w:proofErr w:type="spellEnd"/>
       <w:r>
         <w:t xml:space="preserve"> a uma API, no caso, uma </w:t>
       </w:r>
@@ -6961,7 +8279,15 @@
         <w:t>web app</w:t>
       </w:r>
       <w:r>
-        <w:t xml:space="preserve"> em AngularJS.</w:t>
+        <w:t xml:space="preserve"> em </w:t>
+      </w:r>
+      <w:proofErr w:type="spellStart"/>
+      <w:r>
+        <w:t>AngularJS</w:t>
+      </w:r>
+      <w:proofErr w:type="spellEnd"/>
+      <w:r>
+        <w:t>.</w:t>
       </w:r>
     </w:p>
     <w:p>
@@ -7015,7 +8341,7 @@
         <w:pStyle w:val="Legenda"/>
         <w:jc w:val="both"/>
       </w:pPr>
-      <w:bookmarkStart w:id="36" w:name="_Toc119438933"/>
+      <w:bookmarkStart w:id="36" w:name="_Toc119445429"/>
       <w:r>
         <w:t xml:space="preserve">Figura </w:t>
       </w:r>
@@ -7028,9 +8354,14 @@
         </w:r>
       </w:fldSimple>
       <w:r>
-        <w:t xml:space="preserve"> - Web API Python</w:t>
+        <w:t xml:space="preserve"> - Web API </w:t>
+      </w:r>
+      <w:proofErr w:type="spellStart"/>
+      <w:r>
+        <w:t>Python</w:t>
       </w:r>
       <w:bookmarkEnd w:id="36"/>
+      <w:proofErr w:type="spellEnd"/>
     </w:p>
     <w:p/>
     <w:p/>
@@ -7040,12 +8371,17 @@
       <w:pPr>
         <w:pStyle w:val="Ttulo2"/>
       </w:pPr>
-      <w:bookmarkStart w:id="37" w:name="_Toc119438908"/>
+      <w:bookmarkStart w:id="37" w:name="_Toc119445403"/>
       <w:r>
         <w:lastRenderedPageBreak/>
-        <w:t>Solução em AngularJS</w:t>
+        <w:t xml:space="preserve">Solução em </w:t>
+      </w:r>
+      <w:proofErr w:type="spellStart"/>
+      <w:r>
+        <w:t>AngularJS</w:t>
       </w:r>
       <w:bookmarkEnd w:id="37"/>
+      <w:proofErr w:type="spellEnd"/>
     </w:p>
     <w:p>
       <w:pPr>
@@ -7055,6 +8391,7 @@
         <w:tab/>
         <w:t xml:space="preserve">Por fim, e como mencionado anteriormente, o aluno desenvolveu um </w:t>
       </w:r>
+      <w:proofErr w:type="spellStart"/>
       <w:r>
         <w:rPr>
           <w:i/>
@@ -7062,9 +8399,11 @@
         </w:rPr>
         <w:t>dashboard</w:t>
       </w:r>
+      <w:proofErr w:type="spellEnd"/>
       <w:r>
         <w:t xml:space="preserve"> simples, com apenas uma tabela, onde é possível visualizar a informação de 100 registos obtidos via </w:t>
       </w:r>
+      <w:proofErr w:type="spellStart"/>
       <w:r>
         <w:rPr>
           <w:i/>
@@ -7072,6 +8411,7 @@
         </w:rPr>
         <w:t>request</w:t>
       </w:r>
+      <w:proofErr w:type="spellEnd"/>
       <w:r>
         <w:t xml:space="preserve"> e pesquisar pelos campos dos mesmos.</w:t>
       </w:r>
@@ -7082,6 +8422,9 @@
         <w:jc w:val="both"/>
       </w:pPr>
       <w:r>
+        <w:rPr>
+          <w:noProof/>
+        </w:rPr>
         <w:drawing>
           <wp:inline distT="0" distB="0" distL="0" distR="0" wp14:anchorId="1FD31900" wp14:editId="0C96F219">
             <wp:extent cx="5400040" cy="3119755"/>
@@ -7124,7 +8467,7 @@
         <w:pStyle w:val="Legenda"/>
         <w:jc w:val="both"/>
       </w:pPr>
-      <w:bookmarkStart w:id="38" w:name="_Toc119438934"/>
+      <w:bookmarkStart w:id="38" w:name="_Toc119445430"/>
       <w:r>
         <w:t xml:space="preserve">Figura </w:t>
       </w:r>
@@ -7137,15 +8480,31 @@
         </w:r>
       </w:fldSimple>
       <w:r>
-        <w:t xml:space="preserve"> - Dashboard AngularJS</w:t>
+        <w:t xml:space="preserve"> - </w:t>
+      </w:r>
+      <w:proofErr w:type="spellStart"/>
+      <w:r>
+        <w:t>Dashboard</w:t>
+      </w:r>
+      <w:proofErr w:type="spellEnd"/>
+      <w:r>
+        <w:t xml:space="preserve"> </w:t>
+      </w:r>
+      <w:proofErr w:type="spellStart"/>
+      <w:r>
+        <w:t>AngularJS</w:t>
       </w:r>
       <w:bookmarkEnd w:id="38"/>
+      <w:proofErr w:type="spellEnd"/>
     </w:p>
     <w:p>
       <w:pPr>
         <w:keepNext/>
       </w:pPr>
       <w:r>
+        <w:rPr>
+          <w:noProof/>
+        </w:rPr>
         <w:drawing>
           <wp:inline distT="0" distB="0" distL="0" distR="0" wp14:anchorId="0675B500" wp14:editId="72A1F6A9">
             <wp:extent cx="5400040" cy="392430"/>
@@ -7187,7 +8546,7 @@
       <w:pPr>
         <w:pStyle w:val="Legenda"/>
       </w:pPr>
-      <w:bookmarkStart w:id="39" w:name="_Toc119438935"/>
+      <w:bookmarkStart w:id="39" w:name="_Toc119445431"/>
       <w:r>
         <w:t xml:space="preserve">Figura </w:t>
       </w:r>
@@ -7200,7 +8559,23 @@
         </w:r>
       </w:fldSimple>
       <w:r>
-        <w:t xml:space="preserve"> - Dashboard AngularJS Pesquisa</w:t>
+        <w:t xml:space="preserve"> - </w:t>
+      </w:r>
+      <w:proofErr w:type="spellStart"/>
+      <w:r>
+        <w:t>Dashboard</w:t>
+      </w:r>
+      <w:proofErr w:type="spellEnd"/>
+      <w:r>
+        <w:t xml:space="preserve"> </w:t>
+      </w:r>
+      <w:proofErr w:type="spellStart"/>
+      <w:r>
+        <w:t>AngularJS</w:t>
+      </w:r>
+      <w:proofErr w:type="spellEnd"/>
+      <w:r>
+        <w:t xml:space="preserve"> Pesquisa</w:t>
       </w:r>
       <w:bookmarkEnd w:id="39"/>
     </w:p>
@@ -7221,7 +8596,7 @@
       <w:pPr>
         <w:pStyle w:val="Ttulo1"/>
       </w:pPr>
-      <w:bookmarkStart w:id="40" w:name="_Toc119438909"/>
+      <w:bookmarkStart w:id="40" w:name="_Toc119445404"/>
       <w:r>
         <w:lastRenderedPageBreak/>
         <w:t>Conclusão</w:t>
@@ -7232,31 +8607,538 @@
       <w:pPr>
         <w:jc w:val="both"/>
       </w:pPr>
-    </w:p>
-    <w:p/>
-    <w:p/>
-    <w:p/>
-    <w:p/>
-    <w:p/>
-    <w:p/>
-    <w:p/>
-    <w:p/>
-    <w:p/>
-    <w:p>
-      <w:r>
-        <w:t>Conclusão</w:t>
-      </w:r>
-    </w:p>
-    <w:p>
-      <w:r>
-        <w:t>Webgrafia</w:t>
-      </w:r>
-    </w:p>
-    <w:p>
-      <w:r>
-        <w:t>Não esquecer README!</w:t>
-      </w:r>
-    </w:p>
+      <w:r>
+        <w:tab/>
+        <w:t>Após todo o desenvolvimento do projeto, o aluno conseguiu interiorizar alguns conceitos da UC de Integração de Sistemas de Informação e em que é que este tópico é tão importante no dia-a-dia.</w:t>
+      </w:r>
+    </w:p>
+    <w:p>
+      <w:pPr>
+        <w:jc w:val="both"/>
+      </w:pPr>
+      <w:r>
+        <w:tab/>
+        <w:t>A integração de dados deve ser sempre considerada uma prioridade no desenvolvimento de novas aplicações ou na atualização de existentes, dado que é impossível prever aquilo que será feito no futuro – e na área IT, as coisas movem-se muito rápido, tornando assim este tema mais pertinente – e, como tal, os dados devem ser sempre tratados como algo que deve ser flexível (fácil de integrar), mas sem nunca perder algumas características que são quase sempre esperadas dos mesmos – a sua coesão, segurança e manutenção.</w:t>
+      </w:r>
+    </w:p>
+    <w:p>
+      <w:pPr>
+        <w:jc w:val="both"/>
+      </w:pPr>
+      <w:r>
+        <w:tab/>
+        <w:t>Posto isto, as ferramentas de ETL, como a que foi aqui utilizada, são bastante facilitadoras no processo de agilizar estes processos e adequar os dados à solução ou soluções que pretendemos implementar.</w:t>
+      </w:r>
+    </w:p>
+    <w:p>
+      <w:pPr>
+        <w:jc w:val="both"/>
+      </w:pPr>
+      <w:r>
+        <w:tab/>
+      </w:r>
+      <w:r>
+        <w:t xml:space="preserve">Para além da utilização da ferramenta de ETL foram utilizadas também outras ferramentas, nomeadamente linguagens de programação, para demonstrar que os resultados obtidos a partir da ferramenta </w:t>
+      </w:r>
+      <w:proofErr w:type="spellStart"/>
+      <w:r>
+        <w:rPr>
+          <w:i/>
+          <w:iCs/>
+        </w:rPr>
+        <w:t>Pentaho</w:t>
+      </w:r>
+      <w:proofErr w:type="spellEnd"/>
+      <w:r>
+        <w:rPr>
+          <w:i/>
+          <w:iCs/>
+        </w:rPr>
+        <w:t xml:space="preserve"> Data </w:t>
+      </w:r>
+      <w:proofErr w:type="spellStart"/>
+      <w:r>
+        <w:rPr>
+          <w:i/>
+          <w:iCs/>
+        </w:rPr>
+        <w:t>Integration</w:t>
+      </w:r>
+      <w:proofErr w:type="spellEnd"/>
+      <w:r>
+        <w:rPr>
+          <w:i/>
+          <w:iCs/>
+        </w:rPr>
+        <w:t xml:space="preserve"> </w:t>
+      </w:r>
+      <w:r>
+        <w:t xml:space="preserve">têm aplicabilidade em soluções reais – no caso deste projeto, optou-se por utilizar </w:t>
+      </w:r>
+      <w:proofErr w:type="spellStart"/>
+      <w:r>
+        <w:t>MongoDB</w:t>
+      </w:r>
+      <w:proofErr w:type="spellEnd"/>
+      <w:r>
+        <w:t xml:space="preserve">, </w:t>
+      </w:r>
+      <w:proofErr w:type="spellStart"/>
+      <w:r>
+        <w:t>Python</w:t>
+      </w:r>
+      <w:proofErr w:type="spellEnd"/>
+      <w:r>
+        <w:t xml:space="preserve"> e </w:t>
+      </w:r>
+      <w:proofErr w:type="spellStart"/>
+      <w:r>
+        <w:t>AngularJS</w:t>
+      </w:r>
+      <w:proofErr w:type="spellEnd"/>
+      <w:r>
+        <w:t>, ferramentas e linguagens muito utilizadas no mercado à data de hoje.</w:t>
+      </w:r>
+    </w:p>
+    <w:p>
+      <w:pPr>
+        <w:jc w:val="both"/>
+      </w:pPr>
+      <w:r>
+        <w:tab/>
+        <w:t xml:space="preserve">Também o desenvolvimento de uma </w:t>
+      </w:r>
+      <w:r>
+        <w:rPr>
+          <w:i/>
+          <w:iCs/>
+        </w:rPr>
+        <w:t>web API</w:t>
+      </w:r>
+      <w:r>
+        <w:t xml:space="preserve"> se pode considerar um processo de integração de sistemas de informação, dado que a mesma pode ser consumida tanto por uma </w:t>
+      </w:r>
+      <w:proofErr w:type="spellStart"/>
+      <w:r>
+        <w:rPr>
+          <w:i/>
+          <w:iCs/>
+        </w:rPr>
+        <w:t>dashboard</w:t>
+      </w:r>
+      <w:proofErr w:type="spellEnd"/>
+      <w:r>
+        <w:t xml:space="preserve"> feita em </w:t>
+      </w:r>
+      <w:proofErr w:type="spellStart"/>
+      <w:r>
+        <w:t>AngularJS</w:t>
+      </w:r>
+      <w:proofErr w:type="spellEnd"/>
+      <w:r>
+        <w:t xml:space="preserve">, como por uma aplicação móvel em </w:t>
+      </w:r>
+      <w:proofErr w:type="spellStart"/>
+      <w:r>
+        <w:t>Kotlin</w:t>
+      </w:r>
+      <w:proofErr w:type="spellEnd"/>
+      <w:r>
+        <w:t>, ou outro tipo de soluções…</w:t>
+      </w:r>
+    </w:p>
+    <w:p>
+      <w:pPr>
+        <w:jc w:val="both"/>
+      </w:pPr>
+      <w:r>
+        <w:tab/>
+        <w:t xml:space="preserve">Por fim, é importante mencionar que o aluno considera que cumpriu com todos os objetivos propostos no enunciado do Trabalho Prático e crê que conseguiu demonstrar a aplicabilidade da Integração de Dados no mundo real e “sequencialmente” – começando pela extração dos dados, transformação e carregamento via </w:t>
+      </w:r>
+      <w:proofErr w:type="spellStart"/>
+      <w:r>
+        <w:t>Kettle</w:t>
+      </w:r>
+      <w:proofErr w:type="spellEnd"/>
+      <w:r>
+        <w:t xml:space="preserve">; </w:t>
+      </w:r>
+      <w:r>
+        <w:rPr>
+          <w:i/>
+          <w:iCs/>
+        </w:rPr>
+        <w:t>web API</w:t>
+      </w:r>
+      <w:r>
+        <w:t xml:space="preserve"> que consegue devolver os dados carregados pelo </w:t>
+      </w:r>
+      <w:proofErr w:type="spellStart"/>
+      <w:r>
+        <w:t>Kettle</w:t>
+      </w:r>
+      <w:proofErr w:type="spellEnd"/>
+      <w:r>
+        <w:t xml:space="preserve"> para uma base de dados; por fim uma </w:t>
+      </w:r>
+      <w:proofErr w:type="spellStart"/>
+      <w:r>
+        <w:rPr>
+          <w:i/>
+          <w:iCs/>
+        </w:rPr>
+        <w:t>dashboard</w:t>
+      </w:r>
+      <w:proofErr w:type="spellEnd"/>
+      <w:r>
+        <w:t xml:space="preserve"> que consegue visualizar estes mesmos dados, utilizando a </w:t>
+      </w:r>
+      <w:r>
+        <w:rPr>
+          <w:i/>
+          <w:iCs/>
+        </w:rPr>
+        <w:t>web API</w:t>
+      </w:r>
+      <w:r>
+        <w:t>.</w:t>
+      </w:r>
+    </w:p>
+    <w:p/>
+    <w:p/>
+    <w:p/>
+    <w:p/>
+    <w:p/>
+    <w:p/>
+    <w:p/>
+    <w:p/>
+    <w:p/>
+    <w:p/>
+    <w:p/>
+    <w:bookmarkStart w:id="41" w:name="_Toc119445405" w:displacedByCustomXml="next"/>
+    <w:sdt>
+      <w:sdtPr>
+        <w:id w:val="1484662379"/>
+        <w:docPartObj>
+          <w:docPartGallery w:val="Bibliographies"/>
+          <w:docPartUnique/>
+        </w:docPartObj>
+      </w:sdtPr>
+      <w:sdtEndPr>
+        <w:rPr>
+          <w:rFonts w:asciiTheme="minorHAnsi" w:eastAsiaTheme="minorHAnsi" w:hAnsiTheme="minorHAnsi" w:cstheme="minorBidi"/>
+          <w:color w:val="auto"/>
+          <w:sz w:val="22"/>
+          <w:szCs w:val="22"/>
+        </w:rPr>
+      </w:sdtEndPr>
+      <w:sdtContent>
+        <w:p>
+          <w:pPr>
+            <w:pStyle w:val="Ttulo1"/>
+          </w:pPr>
+          <w:r>
+            <w:t>Referências</w:t>
+          </w:r>
+          <w:bookmarkEnd w:id="41"/>
+        </w:p>
+        <w:sdt>
+          <w:sdtPr>
+            <w:id w:val="-573587230"/>
+            <w:bibliography/>
+          </w:sdtPr>
+          <w:sdtContent>
+            <w:p>
+              <w:pPr>
+                <w:pStyle w:val="Bibliografia"/>
+                <w:ind w:left="720" w:hanging="720"/>
+                <w:rPr>
+                  <w:noProof/>
+                  <w:sz w:val="24"/>
+                  <w:szCs w:val="24"/>
+                </w:rPr>
+              </w:pPr>
+              <w:r>
+                <w:fldChar w:fldCharType="begin"/>
+              </w:r>
+              <w:r>
+                <w:instrText>BIBLIOGRAPHY</w:instrText>
+              </w:r>
+              <w:r>
+                <w:fldChar w:fldCharType="separate"/>
+              </w:r>
+              <w:r>
+                <w:rPr>
+                  <w:i/>
+                  <w:iCs/>
+                  <w:noProof/>
+                </w:rPr>
+                <w:t>AngularJS</w:t>
+              </w:r>
+              <w:r>
+                <w:rPr>
+                  <w:noProof/>
+                </w:rPr>
+                <w:t>. (s.d.). Obtido de https://angularjs.org/</w:t>
+              </w:r>
+            </w:p>
+            <w:p>
+              <w:pPr>
+                <w:pStyle w:val="Bibliografia"/>
+                <w:ind w:left="720" w:hanging="720"/>
+                <w:rPr>
+                  <w:noProof/>
+                </w:rPr>
+              </w:pPr>
+              <w:r>
+                <w:rPr>
+                  <w:i/>
+                  <w:iCs/>
+                  <w:noProof/>
+                </w:rPr>
+                <w:t>Flask</w:t>
+              </w:r>
+              <w:r>
+                <w:rPr>
+                  <w:noProof/>
+                </w:rPr>
+                <w:t>. (s.d.). Obtido de https://pt.wikipedia.org/wiki/Flask_(framework_web)</w:t>
+              </w:r>
+            </w:p>
+            <w:p>
+              <w:pPr>
+                <w:pStyle w:val="Bibliografia"/>
+                <w:ind w:left="720" w:hanging="720"/>
+                <w:rPr>
+                  <w:noProof/>
+                </w:rPr>
+              </w:pPr>
+              <w:r>
+                <w:rPr>
+                  <w:i/>
+                  <w:iCs/>
+                  <w:noProof/>
+                </w:rPr>
+                <w:t>Flask</w:t>
+              </w:r>
+              <w:r>
+                <w:rPr>
+                  <w:noProof/>
+                </w:rPr>
+                <w:t>. (s.d.). Obtido de https://flask.palletsprojects.com/en/2.2.x/</w:t>
+              </w:r>
+            </w:p>
+            <w:p>
+              <w:pPr>
+                <w:pStyle w:val="Bibliografia"/>
+                <w:ind w:left="720" w:hanging="720"/>
+                <w:rPr>
+                  <w:noProof/>
+                </w:rPr>
+              </w:pPr>
+              <w:r>
+                <w:rPr>
+                  <w:i/>
+                  <w:iCs/>
+                  <w:noProof/>
+                </w:rPr>
+                <w:t>GitHub</w:t>
+              </w:r>
+              <w:r>
+                <w:rPr>
+                  <w:noProof/>
+                </w:rPr>
+                <w:t>. (s.d.). Obtido de https://github.com/</w:t>
+              </w:r>
+            </w:p>
+            <w:p>
+              <w:pPr>
+                <w:pStyle w:val="Bibliografia"/>
+                <w:ind w:left="720" w:hanging="720"/>
+                <w:rPr>
+                  <w:noProof/>
+                </w:rPr>
+              </w:pPr>
+              <w:r>
+                <w:rPr>
+                  <w:noProof/>
+                </w:rPr>
+                <w:t xml:space="preserve">Hitachi. (s.d.). </w:t>
+              </w:r>
+              <w:r>
+                <w:rPr>
+                  <w:i/>
+                  <w:iCs/>
+                  <w:noProof/>
+                </w:rPr>
+                <w:t>Pentaho Data Integration</w:t>
+              </w:r>
+              <w:r>
+                <w:rPr>
+                  <w:noProof/>
+                </w:rPr>
+                <w:t>. Obtido de https://help.hitachivantara.com/Documentation/Pentaho/8.3/Products/Pentaho_Data_Integration</w:t>
+              </w:r>
+            </w:p>
+            <w:p>
+              <w:pPr>
+                <w:pStyle w:val="Bibliografia"/>
+                <w:ind w:left="720" w:hanging="720"/>
+                <w:rPr>
+                  <w:noProof/>
+                </w:rPr>
+              </w:pPr>
+              <w:r>
+                <w:rPr>
+                  <w:noProof/>
+                </w:rPr>
+                <w:t xml:space="preserve">Python. (s.d.). </w:t>
+              </w:r>
+              <w:r>
+                <w:rPr>
+                  <w:i/>
+                  <w:iCs/>
+                  <w:noProof/>
+                </w:rPr>
+                <w:t>Python</w:t>
+              </w:r>
+              <w:r>
+                <w:rPr>
+                  <w:noProof/>
+                </w:rPr>
+                <w:t>. Obtido de https://www.python.org/</w:t>
+              </w:r>
+            </w:p>
+            <w:p>
+              <w:pPr>
+                <w:pStyle w:val="Bibliografia"/>
+                <w:ind w:left="720" w:hanging="720"/>
+                <w:rPr>
+                  <w:noProof/>
+                </w:rPr>
+              </w:pPr>
+              <w:r>
+                <w:rPr>
+                  <w:noProof/>
+                </w:rPr>
+                <w:t xml:space="preserve">Wikipedia. (s.d.). </w:t>
+              </w:r>
+              <w:r>
+                <w:rPr>
+                  <w:i/>
+                  <w:iCs/>
+                  <w:noProof/>
+                </w:rPr>
+                <w:t>AngularJS</w:t>
+              </w:r>
+              <w:r>
+                <w:rPr>
+                  <w:noProof/>
+                </w:rPr>
+                <w:t>. Obtido de https://pt.wikipedia.org/wiki/AngularJS</w:t>
+              </w:r>
+            </w:p>
+            <w:p>
+              <w:pPr>
+                <w:pStyle w:val="Bibliografia"/>
+                <w:ind w:left="720" w:hanging="720"/>
+                <w:rPr>
+                  <w:noProof/>
+                </w:rPr>
+              </w:pPr>
+              <w:r>
+                <w:rPr>
+                  <w:noProof/>
+                </w:rPr>
+                <w:t xml:space="preserve">Wikipedia. (s.d.). </w:t>
+              </w:r>
+              <w:r>
+                <w:rPr>
+                  <w:i/>
+                  <w:iCs/>
+                  <w:noProof/>
+                </w:rPr>
+                <w:t>Git</w:t>
+              </w:r>
+              <w:r>
+                <w:rPr>
+                  <w:noProof/>
+                </w:rPr>
+                <w:t>. Obtido de https://pt.wikipedia.org/wiki/Git</w:t>
+              </w:r>
+            </w:p>
+            <w:p>
+              <w:pPr>
+                <w:pStyle w:val="Bibliografia"/>
+                <w:ind w:left="720" w:hanging="720"/>
+                <w:rPr>
+                  <w:noProof/>
+                </w:rPr>
+              </w:pPr>
+              <w:r>
+                <w:rPr>
+                  <w:noProof/>
+                </w:rPr>
+                <w:t xml:space="preserve">Wikipedia. (s.d.). </w:t>
+              </w:r>
+              <w:r>
+                <w:rPr>
+                  <w:i/>
+                  <w:iCs/>
+                  <w:noProof/>
+                </w:rPr>
+                <w:t>GitHub</w:t>
+              </w:r>
+              <w:r>
+                <w:rPr>
+                  <w:noProof/>
+                </w:rPr>
+                <w:t>. Obtido de https://pt.wikipedia.org/wiki/GitHub</w:t>
+              </w:r>
+            </w:p>
+            <w:p>
+              <w:pPr>
+                <w:pStyle w:val="Bibliografia"/>
+                <w:ind w:left="720" w:hanging="720"/>
+                <w:rPr>
+                  <w:noProof/>
+                </w:rPr>
+              </w:pPr>
+              <w:r>
+                <w:rPr>
+                  <w:noProof/>
+                </w:rPr>
+                <w:t xml:space="preserve">Wikipedia. (s.d.). </w:t>
+              </w:r>
+              <w:r>
+                <w:rPr>
+                  <w:i/>
+                  <w:iCs/>
+                  <w:noProof/>
+                </w:rPr>
+                <w:t>Python</w:t>
+              </w:r>
+              <w:r>
+                <w:rPr>
+                  <w:noProof/>
+                </w:rPr>
+                <w:t>. Obtido de https://pt.wikipedia.org/wiki/Python</w:t>
+              </w:r>
+            </w:p>
+            <w:p>
+              <w:r>
+                <w:rPr>
+                  <w:b/>
+                  <w:bCs/>
+                </w:rPr>
+                <w:fldChar w:fldCharType="end"/>
+              </w:r>
+            </w:p>
+          </w:sdtContent>
+        </w:sdt>
+      </w:sdtContent>
+    </w:sdt>
+    <w:p/>
     <w:sectPr>
       <w:headerReference w:type="even" r:id="rId37"/>
       <w:headerReference w:type="default" r:id="rId38"/>
@@ -8645,6 +10527,14 @@
       <w:ind w:left="220"/>
     </w:pPr>
   </w:style>
+  <w:style w:type="paragraph" w:styleId="Bibliografia">
+    <w:name w:val="Bibliography"/>
+    <w:basedOn w:val="Normal"/>
+    <w:next w:val="Normal"/>
+    <w:uiPriority w:val="37"/>
+    <w:unhideWhenUsed/>
+    <w:rsid w:val="00BD3240"/>
+  </w:style>
 </w:styles>
 </file>
 
@@ -8944,11 +10834,146 @@
 </file>
 
 <file path=customXml/item1.xml><?xml version="1.0" encoding="utf-8"?>
-<b:Sources xmlns:b="http://schemas.openxmlformats.org/officeDocument/2006/bibliography" xmlns="http://schemas.openxmlformats.org/officeDocument/2006/bibliography" SelectedStyle="\APASixthEditionOfficeOnline.xsl" StyleName="APA" Version="6"/>
+<b:Sources xmlns:b="http://schemas.openxmlformats.org/officeDocument/2006/bibliography" xmlns="http://schemas.openxmlformats.org/officeDocument/2006/bibliography" SelectedStyle="\APASixthEditionOfficeOnline.xsl" StyleName="APA" Version="6">
+  <b:Source>
+    <b:Tag>htt</b:Tag>
+    <b:SourceType>InternetSite</b:SourceType>
+    <b:Guid>{762D2D50-6889-494E-9683-70FD6E0E6096}</b:Guid>
+    <b:URL>https://help.hitachivantara.com/Documentation/Pentaho/8.3/Products/Pentaho_Data_Integration</b:URL>
+    <b:Author>
+      <b:Author>
+        <b:NameList>
+          <b:Person>
+            <b:Last>Hitachi</b:Last>
+          </b:Person>
+        </b:NameList>
+      </b:Author>
+    </b:Author>
+    <b:Title>Pentaho Data Integration</b:Title>
+    <b:RefOrder>1</b:RefOrder>
+  </b:Source>
+  <b:Source>
+    <b:Tag>htt1</b:Tag>
+    <b:SourceType>InternetSite</b:SourceType>
+    <b:Guid>{291C7DEC-116F-4B5D-9F65-EBDC6152508F}</b:Guid>
+    <b:URL>https://pt.wikipedia.org/wiki/Python</b:URL>
+    <b:Author>
+      <b:Author>
+        <b:NameList>
+          <b:Person>
+            <b:Last>Wikipedia</b:Last>
+          </b:Person>
+        </b:NameList>
+      </b:Author>
+    </b:Author>
+    <b:Title>Python</b:Title>
+    <b:RefOrder>2</b:RefOrder>
+  </b:Source>
+  <b:Source>
+    <b:Tag>htt2</b:Tag>
+    <b:SourceType>InternetSite</b:SourceType>
+    <b:Guid>{2720516B-99B9-427E-BD9E-E098F2278ECC}</b:Guid>
+    <b:URL>https://www.python.org/</b:URL>
+    <b:Author>
+      <b:Author>
+        <b:NameList>
+          <b:Person>
+            <b:Last>Python</b:Last>
+          </b:Person>
+        </b:NameList>
+      </b:Author>
+    </b:Author>
+    <b:Title>Python</b:Title>
+    <b:RefOrder>3</b:RefOrder>
+  </b:Source>
+  <b:Source>
+    <b:Tag>htt3</b:Tag>
+    <b:SourceType>InternetSite</b:SourceType>
+    <b:Guid>{5CACE26A-69F2-48DE-938C-B8ED33AD1332}</b:Guid>
+    <b:URL>https://pt.wikipedia.org/wiki/Flask_(framework_web)</b:URL>
+    <b:Title>Flask</b:Title>
+    <b:RefOrder>4</b:RefOrder>
+  </b:Source>
+  <b:Source>
+    <b:Tag>htt4</b:Tag>
+    <b:SourceType>InternetSite</b:SourceType>
+    <b:Guid>{15AE631F-8151-4BAB-909A-96883BAA2A3C}</b:Guid>
+    <b:URL>https://flask.palletsprojects.com/en/2.2.x/</b:URL>
+    <b:Title>Flask</b:Title>
+    <b:RefOrder>5</b:RefOrder>
+  </b:Source>
+  <b:Source>
+    <b:Tag>htt5</b:Tag>
+    <b:SourceType>InternetSite</b:SourceType>
+    <b:Guid>{621D2657-9A54-433A-BFCB-7BF934AD305E}</b:Guid>
+    <b:URL>https://angularjs.org/</b:URL>
+    <b:Title>AngularJS</b:Title>
+    <b:RefOrder>6</b:RefOrder>
+  </b:Source>
+  <b:Source>
+    <b:Tag>htt6</b:Tag>
+    <b:SourceType>InternetSite</b:SourceType>
+    <b:Guid>{53F89334-F2C4-420D-B004-C3B6292F4117}</b:Guid>
+    <b:URL>https://pt.wikipedia.org/wiki/AngularJS</b:URL>
+    <b:Author>
+      <b:Author>
+        <b:NameList>
+          <b:Person>
+            <b:Last>Wikipedia</b:Last>
+          </b:Person>
+        </b:NameList>
+      </b:Author>
+    </b:Author>
+    <b:Title>AngularJS</b:Title>
+    <b:RefOrder>7</b:RefOrder>
+  </b:Source>
+  <b:Source>
+    <b:Tag>htt7</b:Tag>
+    <b:SourceType>InternetSite</b:SourceType>
+    <b:Guid>{573E409D-3034-4182-A686-B4A9D685FB66}</b:Guid>
+    <b:URL>https://pt.wikipedia.org/wiki/Git</b:URL>
+    <b:Author>
+      <b:Author>
+        <b:NameList>
+          <b:Person>
+            <b:Last>Wikipedia</b:Last>
+          </b:Person>
+        </b:NameList>
+      </b:Author>
+    </b:Author>
+    <b:Title>Git</b:Title>
+    <b:RefOrder>8</b:RefOrder>
+  </b:Source>
+  <b:Source>
+    <b:Tag>htt8</b:Tag>
+    <b:SourceType>InternetSite</b:SourceType>
+    <b:Guid>{4CFEB289-682E-4ABB-9F14-12E392235B39}</b:Guid>
+    <b:URL>https://pt.wikipedia.org/wiki/GitHub</b:URL>
+    <b:Author>
+      <b:Author>
+        <b:NameList>
+          <b:Person>
+            <b:Last>Wikipedia</b:Last>
+          </b:Person>
+        </b:NameList>
+      </b:Author>
+    </b:Author>
+    <b:Title>GitHub</b:Title>
+    <b:RefOrder>9</b:RefOrder>
+  </b:Source>
+  <b:Source>
+    <b:Tag>htt9</b:Tag>
+    <b:SourceType>InternetSite</b:SourceType>
+    <b:Guid>{0CFCDB6A-5B97-495E-99DB-214A167FD2D8}</b:Guid>
+    <b:URL>https://github.com/</b:URL>
+    <b:Title>GitHub</b:Title>
+    <b:RefOrder>10</b:RefOrder>
+  </b:Source>
+</b:Sources>
 </file>
 
 <file path=customXml/itemProps1.xml><?xml version="1.0" encoding="utf-8"?>
-<ds:datastoreItem xmlns:ds="http://schemas.openxmlformats.org/officeDocument/2006/customXml" ds:itemID="{CEEB60E7-8619-419B-8946-3AAF52A1B076}">
+<ds:datastoreItem xmlns:ds="http://schemas.openxmlformats.org/officeDocument/2006/customXml" ds:itemID="{A2D204EC-5513-4144-9123-93CE099F35DE}">
   <ds:schemaRefs>
     <ds:schemaRef ds:uri="http://schemas.openxmlformats.org/officeDocument/2006/bibliography"/>
   </ds:schemaRefs>
